--- a/doc/Lab5-1170300431-Report.docx
+++ b/doc/Lab5-1170300431-Report.docx
@@ -641,7 +641,7 @@
             </w:rPr>
             <w:fldChar w:fldCharType="separate"/>
           </w:r>
-          <w:hyperlink w:anchor="_Toc3923017" w:history="1">
+          <w:hyperlink w:anchor="_Toc10293581" w:history="1">
             <w:r>
               <w:rPr>
                 <w:rStyle w:val="aa"/>
@@ -677,7 +677,7 @@
                 <w:noProof/>
                 <w:webHidden/>
               </w:rPr>
-              <w:instrText xml:space="preserve"> PAGEREF _Toc3923017 \h </w:instrText>
+              <w:instrText xml:space="preserve"> PAGEREF _Toc10293581 \h </w:instrText>
             </w:r>
             <w:r>
               <w:rPr>
@@ -721,7 +721,7 @@
               <w:sz w:val="21"/>
             </w:rPr>
           </w:pPr>
-          <w:hyperlink w:anchor="_Toc3923018" w:history="1">
+          <w:hyperlink w:anchor="_Toc10293582" w:history="1">
             <w:r>
               <w:rPr>
                 <w:rStyle w:val="aa"/>
@@ -757,7 +757,7 @@
                 <w:noProof/>
                 <w:webHidden/>
               </w:rPr>
-              <w:instrText xml:space="preserve"> PAGEREF _Toc3923018 \h </w:instrText>
+              <w:instrText xml:space="preserve"> PAGEREF _Toc10293582 \h </w:instrText>
             </w:r>
             <w:r>
               <w:rPr>
@@ -801,7 +801,7 @@
               <w:sz w:val="21"/>
             </w:rPr>
           </w:pPr>
-          <w:hyperlink w:anchor="_Toc3923019" w:history="1">
+          <w:hyperlink w:anchor="_Toc10293583" w:history="1">
             <w:r>
               <w:rPr>
                 <w:rStyle w:val="aa"/>
@@ -837,7 +837,7 @@
                 <w:noProof/>
                 <w:webHidden/>
               </w:rPr>
-              <w:instrText xml:space="preserve"> PAGEREF _Toc3923019 \h </w:instrText>
+              <w:instrText xml:space="preserve"> PAGEREF _Toc10293583 \h </w:instrText>
             </w:r>
             <w:r>
               <w:rPr>
@@ -857,7 +857,7 @@
                 <w:noProof/>
                 <w:webHidden/>
               </w:rPr>
-              <w:t>1</w:t>
+              <w:t>2</w:t>
             </w:r>
             <w:r>
               <w:rPr>
@@ -881,7 +881,7 @@
               <w:sz w:val="21"/>
             </w:rPr>
           </w:pPr>
-          <w:hyperlink w:anchor="_Toc3923020" w:history="1">
+          <w:hyperlink w:anchor="_Toc10293584" w:history="1">
             <w:r>
               <w:rPr>
                 <w:rStyle w:val="aa"/>
@@ -909,7 +909,7 @@
                 <w:noProof/>
                 <w:webHidden/>
               </w:rPr>
-              <w:instrText xml:space="preserve"> PAGEREF _Toc3923020 \h </w:instrText>
+              <w:instrText xml:space="preserve"> PAGEREF _Toc10293584 \h </w:instrText>
             </w:r>
             <w:r>
               <w:rPr>
@@ -929,7 +929,7 @@
                 <w:noProof/>
                 <w:webHidden/>
               </w:rPr>
-              <w:t>1</w:t>
+              <w:t>3</w:t>
             </w:r>
             <w:r>
               <w:rPr>
@@ -953,7 +953,7 @@
               <w:sz w:val="21"/>
             </w:rPr>
           </w:pPr>
-          <w:hyperlink w:anchor="_Toc3923021" w:history="1">
+          <w:hyperlink w:anchor="_Toc10293585" w:history="1">
             <w:r>
               <w:rPr>
                 <w:rStyle w:val="aa"/>
@@ -1005,7 +1005,7 @@
                 <w:noProof/>
                 <w:webHidden/>
               </w:rPr>
-              <w:instrText xml:space="preserve"> PAGEREF _Toc3923021 \h </w:instrText>
+              <w:instrText xml:space="preserve"> PAGEREF _Toc10293585 \h </w:instrText>
             </w:r>
             <w:r>
               <w:rPr>
@@ -1025,7 +1025,7 @@
                 <w:noProof/>
                 <w:webHidden/>
               </w:rPr>
-              <w:t>1</w:t>
+              <w:t>3</w:t>
             </w:r>
             <w:r>
               <w:rPr>
@@ -1049,7 +1049,7 @@
               <w:sz w:val="21"/>
             </w:rPr>
           </w:pPr>
-          <w:hyperlink w:anchor="_Toc3923022" w:history="1">
+          <w:hyperlink w:anchor="_Toc10293586" w:history="1">
             <w:r>
               <w:rPr>
                 <w:rStyle w:val="aa"/>
@@ -1117,7 +1117,7 @@
                 <w:noProof/>
                 <w:webHidden/>
               </w:rPr>
-              <w:instrText xml:space="preserve"> PAGEREF _Toc3923022 \h </w:instrText>
+              <w:instrText xml:space="preserve"> PAGEREF _Toc10293586 \h </w:instrText>
             </w:r>
             <w:r>
               <w:rPr>
@@ -1137,7 +1137,7 @@
                 <w:noProof/>
                 <w:webHidden/>
               </w:rPr>
-              <w:t>1</w:t>
+              <w:t>3</w:t>
             </w:r>
             <w:r>
               <w:rPr>
@@ -1161,7 +1161,7 @@
               <w:sz w:val="21"/>
             </w:rPr>
           </w:pPr>
-          <w:hyperlink w:anchor="_Toc3923023" w:history="1">
+          <w:hyperlink w:anchor="_Toc10293587" w:history="1">
             <w:r>
               <w:rPr>
                 <w:rStyle w:val="aa"/>
@@ -1189,7 +1189,7 @@
                 <w:noProof/>
                 <w:webHidden/>
               </w:rPr>
-              <w:instrText xml:space="preserve"> PAGEREF _Toc3923023 \h </w:instrText>
+              <w:instrText xml:space="preserve"> PAGEREF _Toc10293587 \h </w:instrText>
             </w:r>
             <w:r>
               <w:rPr>
@@ -1209,7 +1209,7 @@
                 <w:noProof/>
                 <w:webHidden/>
               </w:rPr>
-              <w:t>1</w:t>
+              <w:t>3</w:t>
             </w:r>
             <w:r>
               <w:rPr>
@@ -1233,7 +1233,7 @@
               <w:sz w:val="21"/>
             </w:rPr>
           </w:pPr>
-          <w:hyperlink w:anchor="_Toc3923024" w:history="1">
+          <w:hyperlink w:anchor="_Toc10293588" w:history="1">
             <w:r>
               <w:rPr>
                 <w:rStyle w:val="aa"/>
@@ -1285,7 +1285,7 @@
                 <w:noProof/>
                 <w:webHidden/>
               </w:rPr>
-              <w:instrText xml:space="preserve"> PAGEREF _Toc3923024 \h </w:instrText>
+              <w:instrText xml:space="preserve"> PAGEREF _Toc10293588 \h </w:instrText>
             </w:r>
             <w:r>
               <w:rPr>
@@ -1305,7 +1305,7 @@
                 <w:noProof/>
                 <w:webHidden/>
               </w:rPr>
-              <w:t>1</w:t>
+              <w:t>3</w:t>
             </w:r>
             <w:r>
               <w:rPr>
@@ -1329,7 +1329,7 @@
               <w:sz w:val="21"/>
             </w:rPr>
           </w:pPr>
-          <w:hyperlink w:anchor="_Toc3923025" w:history="1">
+          <w:hyperlink w:anchor="_Toc10293589" w:history="1">
             <w:r>
               <w:rPr>
                 <w:rStyle w:val="aa"/>
@@ -1389,7 +1389,7 @@
                 <w:noProof/>
                 <w:webHidden/>
               </w:rPr>
-              <w:instrText xml:space="preserve"> PAGEREF _Toc3923025 \h </w:instrText>
+              <w:instrText xml:space="preserve"> PAGEREF _Toc10293589 \h </w:instrText>
             </w:r>
             <w:r>
               <w:rPr>
@@ -1409,7 +1409,7 @@
                 <w:noProof/>
                 <w:webHidden/>
               </w:rPr>
-              <w:t>2</w:t>
+              <w:t>5</w:t>
             </w:r>
             <w:r>
               <w:rPr>
@@ -1433,7 +1433,7 @@
               <w:sz w:val="21"/>
             </w:rPr>
           </w:pPr>
-          <w:hyperlink w:anchor="_Toc3923026" w:history="1">
+          <w:hyperlink w:anchor="_Toc10293590" w:history="1">
             <w:r>
               <w:rPr>
                 <w:rStyle w:val="aa"/>
@@ -1477,7 +1477,7 @@
                 <w:noProof/>
                 <w:webHidden/>
               </w:rPr>
-              <w:instrText xml:space="preserve"> PAGEREF _Toc3923026 \h </w:instrText>
+              <w:instrText xml:space="preserve"> PAGEREF _Toc10293590 \h </w:instrText>
             </w:r>
             <w:r>
               <w:rPr>
@@ -1497,7 +1497,7 @@
                 <w:noProof/>
                 <w:webHidden/>
               </w:rPr>
-              <w:t>3</w:t>
+              <w:t>6</w:t>
             </w:r>
             <w:r>
               <w:rPr>
@@ -1521,7 +1521,7 @@
               <w:sz w:val="21"/>
             </w:rPr>
           </w:pPr>
-          <w:hyperlink w:anchor="_Toc3923027" w:history="1">
+          <w:hyperlink w:anchor="_Toc10293591" w:history="1">
             <w:r>
               <w:rPr>
                 <w:rStyle w:val="aa"/>
@@ -1582,7 +1582,7 @@
                 <w:noProof/>
                 <w:webHidden/>
               </w:rPr>
-              <w:instrText xml:space="preserve"> PAGEREF _Toc3923027 \h </w:instrText>
+              <w:instrText xml:space="preserve"> PAGEREF _Toc10293591 \h </w:instrText>
             </w:r>
             <w:r>
               <w:rPr>
@@ -1602,7 +1602,7 @@
                 <w:noProof/>
                 <w:webHidden/>
               </w:rPr>
-              <w:t>3</w:t>
+              <w:t>6</w:t>
             </w:r>
             <w:r>
               <w:rPr>
@@ -1626,7 +1626,7 @@
               <w:sz w:val="21"/>
             </w:rPr>
           </w:pPr>
-          <w:hyperlink w:anchor="_Toc3923028" w:history="1">
+          <w:hyperlink w:anchor="_Toc10293592" w:history="1">
             <w:r>
               <w:rPr>
                 <w:rStyle w:val="aa"/>
@@ -1713,7 +1713,7 @@
                 <w:noProof/>
                 <w:webHidden/>
               </w:rPr>
-              <w:instrText xml:space="preserve"> PAGEREF _Toc3923028 \h </w:instrText>
+              <w:instrText xml:space="preserve"> PAGEREF _Toc10293592 \h </w:instrText>
             </w:r>
             <w:r>
               <w:rPr>
@@ -1733,7 +1733,7 @@
                 <w:noProof/>
                 <w:webHidden/>
               </w:rPr>
-              <w:t>3</w:t>
+              <w:t>8</w:t>
             </w:r>
             <w:r>
               <w:rPr>
@@ -1757,7 +1757,7 @@
               <w:sz w:val="21"/>
             </w:rPr>
           </w:pPr>
-          <w:hyperlink w:anchor="_Toc3923029" w:history="1">
+          <w:hyperlink w:anchor="_Toc10293593" w:history="1">
             <w:r>
               <w:rPr>
                 <w:rStyle w:val="aa"/>
@@ -1810,7 +1810,7 @@
                 <w:noProof/>
                 <w:webHidden/>
               </w:rPr>
-              <w:instrText xml:space="preserve"> PAGEREF _Toc3923029 \h </w:instrText>
+              <w:instrText xml:space="preserve"> PAGEREF _Toc10293593 \h </w:instrText>
             </w:r>
             <w:r>
               <w:rPr>
@@ -1830,7 +1830,7 @@
                 <w:noProof/>
                 <w:webHidden/>
               </w:rPr>
-              <w:t>3</w:t>
+              <w:t>8</w:t>
             </w:r>
             <w:r>
               <w:rPr>
@@ -1854,7 +1854,7 @@
               <w:sz w:val="21"/>
             </w:rPr>
           </w:pPr>
-          <w:hyperlink w:anchor="_Toc3923030" w:history="1">
+          <w:hyperlink w:anchor="_Toc10293594" w:history="1">
             <w:r>
               <w:rPr>
                 <w:rStyle w:val="aa"/>
@@ -1907,7 +1907,7 @@
                 <w:noProof/>
                 <w:webHidden/>
               </w:rPr>
-              <w:instrText xml:space="preserve"> PAGEREF _Toc3923030 \h </w:instrText>
+              <w:instrText xml:space="preserve"> PAGEREF _Toc10293594 \h </w:instrText>
             </w:r>
             <w:r>
               <w:rPr>
@@ -1927,7 +1927,7 @@
                 <w:noProof/>
                 <w:webHidden/>
               </w:rPr>
-              <w:t>3</w:t>
+              <w:t>9</w:t>
             </w:r>
             <w:r>
               <w:rPr>
@@ -1951,7 +1951,7 @@
               <w:sz w:val="21"/>
             </w:rPr>
           </w:pPr>
-          <w:hyperlink w:anchor="_Toc3923031" w:history="1">
+          <w:hyperlink w:anchor="_Toc10293595" w:history="1">
             <w:r>
               <w:rPr>
                 <w:rStyle w:val="aa"/>
@@ -1975,7 +1975,7 @@
                 <w:noProof/>
                 <w:shd w:val="clear" w:color="auto" w:fill="FFFFFF"/>
               </w:rPr>
-              <w:t>jmap -permstat</w:t>
+              <w:t>jmap -histo</w:t>
             </w:r>
             <w:r>
               <w:rPr>
@@ -2004,7 +2004,7 @@
                 <w:noProof/>
                 <w:webHidden/>
               </w:rPr>
-              <w:instrText xml:space="preserve"> PAGEREF _Toc3923031 \h </w:instrText>
+              <w:instrText xml:space="preserve"> PAGEREF _Toc10293595 \h </w:instrText>
             </w:r>
             <w:r>
               <w:rPr>
@@ -2024,7 +2024,7 @@
                 <w:noProof/>
                 <w:webHidden/>
               </w:rPr>
-              <w:t>3</w:t>
+              <w:t>9</w:t>
             </w:r>
             <w:r>
               <w:rPr>
@@ -2048,7 +2048,7 @@
               <w:sz w:val="21"/>
             </w:rPr>
           </w:pPr>
-          <w:hyperlink w:anchor="_Toc3923032" w:history="1">
+          <w:hyperlink w:anchor="_Toc10293596" w:history="1">
             <w:r>
               <w:rPr>
                 <w:rStyle w:val="aa"/>
@@ -2135,7 +2135,7 @@
                 <w:noProof/>
                 <w:webHidden/>
               </w:rPr>
-              <w:instrText xml:space="preserve"> PAGEREF _Toc3923032 \h </w:instrText>
+              <w:instrText xml:space="preserve"> PAGEREF _Toc10293596 \h </w:instrText>
             </w:r>
             <w:r>
               <w:rPr>
@@ -2155,7 +2155,7 @@
                 <w:noProof/>
                 <w:webHidden/>
               </w:rPr>
-              <w:t>3</w:t>
+              <w:t>10</w:t>
             </w:r>
             <w:r>
               <w:rPr>
@@ -2179,7 +2179,7 @@
               <w:sz w:val="21"/>
             </w:rPr>
           </w:pPr>
-          <w:hyperlink w:anchor="_Toc3923033" w:history="1">
+          <w:hyperlink w:anchor="_Toc10293597" w:history="1">
             <w:r>
               <w:rPr>
                 <w:rStyle w:val="aa"/>
@@ -2215,7 +2215,7 @@
                 <w:noProof/>
                 <w:webHidden/>
               </w:rPr>
-              <w:instrText xml:space="preserve"> PAGEREF _Toc3923033 \h </w:instrText>
+              <w:instrText xml:space="preserve"> PAGEREF _Toc10293597 \h </w:instrText>
             </w:r>
             <w:r>
               <w:rPr>
@@ -2235,7 +2235,7 @@
                 <w:noProof/>
                 <w:webHidden/>
               </w:rPr>
-              <w:t>3</w:t>
+              <w:t>10</w:t>
             </w:r>
             <w:r>
               <w:rPr>
@@ -2259,7 +2259,7 @@
               <w:sz w:val="21"/>
             </w:rPr>
           </w:pPr>
-          <w:hyperlink w:anchor="_Toc3923034" w:history="1">
+          <w:hyperlink w:anchor="_Toc10293598" w:history="1">
             <w:r>
               <w:rPr>
                 <w:rStyle w:val="aa"/>
@@ -2311,7 +2311,7 @@
                 <w:noProof/>
                 <w:webHidden/>
               </w:rPr>
-              <w:instrText xml:space="preserve"> PAGEREF _Toc3923034 \h </w:instrText>
+              <w:instrText xml:space="preserve"> PAGEREF _Toc10293598 \h </w:instrText>
             </w:r>
             <w:r>
               <w:rPr>
@@ -2331,7 +2331,7 @@
                 <w:noProof/>
                 <w:webHidden/>
               </w:rPr>
-              <w:t>3</w:t>
+              <w:t>10</w:t>
             </w:r>
             <w:r>
               <w:rPr>
@@ -2355,7 +2355,7 @@
               <w:sz w:val="21"/>
             </w:rPr>
           </w:pPr>
-          <w:hyperlink w:anchor="_Toc3923035" w:history="1">
+          <w:hyperlink w:anchor="_Toc10293599" w:history="1">
             <w:r>
               <w:rPr>
                 <w:rStyle w:val="aa"/>
@@ -2383,7 +2383,7 @@
                 <w:noProof/>
                 <w:webHidden/>
               </w:rPr>
-              <w:instrText xml:space="preserve"> PAGEREF _Toc3923035 \h </w:instrText>
+              <w:instrText xml:space="preserve"> PAGEREF _Toc10293599 \h </w:instrText>
             </w:r>
             <w:r>
               <w:rPr>
@@ -2403,7 +2403,7 @@
                 <w:noProof/>
                 <w:webHidden/>
               </w:rPr>
-              <w:t>3</w:t>
+              <w:t>10</w:t>
             </w:r>
             <w:r>
               <w:rPr>
@@ -2427,7 +2427,7 @@
               <w:sz w:val="21"/>
             </w:rPr>
           </w:pPr>
-          <w:hyperlink w:anchor="_Toc3923036" w:history="1">
+          <w:hyperlink w:anchor="_Toc10293600" w:history="1">
             <w:r>
               <w:rPr>
                 <w:rStyle w:val="aa"/>
@@ -2503,7 +2503,7 @@
                 <w:noProof/>
                 <w:webHidden/>
               </w:rPr>
-              <w:instrText xml:space="preserve"> PAGEREF _Toc3923036 \h </w:instrText>
+              <w:instrText xml:space="preserve"> PAGEREF _Toc10293600 \h </w:instrText>
             </w:r>
             <w:r>
               <w:rPr>
@@ -2523,7 +2523,7 @@
                 <w:noProof/>
                 <w:webHidden/>
               </w:rPr>
-              <w:t>3</w:t>
+              <w:t>10</w:t>
             </w:r>
             <w:r>
               <w:rPr>
@@ -2547,7 +2547,7 @@
               <w:sz w:val="21"/>
             </w:rPr>
           </w:pPr>
-          <w:hyperlink w:anchor="_Toc3923037" w:history="1">
+          <w:hyperlink w:anchor="_Toc10293601" w:history="1">
             <w:r>
               <w:rPr>
                 <w:rStyle w:val="aa"/>
@@ -2607,7 +2607,7 @@
                 <w:noProof/>
                 <w:webHidden/>
               </w:rPr>
-              <w:instrText xml:space="preserve"> PAGEREF _Toc3923037 \h </w:instrText>
+              <w:instrText xml:space="preserve"> PAGEREF _Toc10293601 \h </w:instrText>
             </w:r>
             <w:r>
               <w:rPr>
@@ -2627,7 +2627,7 @@
                 <w:noProof/>
                 <w:webHidden/>
               </w:rPr>
-              <w:t>3</w:t>
+              <w:t>10</w:t>
             </w:r>
             <w:r>
               <w:rPr>
@@ -2651,7 +2651,7 @@
               <w:sz w:val="21"/>
             </w:rPr>
           </w:pPr>
-          <w:hyperlink w:anchor="_Toc3923038" w:history="1">
+          <w:hyperlink w:anchor="_Toc10293602" w:history="1">
             <w:r>
               <w:rPr>
                 <w:rStyle w:val="aa"/>
@@ -2687,7 +2687,7 @@
                 <w:noProof/>
                 <w:webHidden/>
               </w:rPr>
-              <w:instrText xml:space="preserve"> PAGEREF _Toc3923038 \h </w:instrText>
+              <w:instrText xml:space="preserve"> PAGEREF _Toc10293602 \h </w:instrText>
             </w:r>
             <w:r>
               <w:rPr>
@@ -2707,7 +2707,7 @@
                 <w:noProof/>
                 <w:webHidden/>
               </w:rPr>
-              <w:t>3</w:t>
+              <w:t>10</w:t>
             </w:r>
             <w:r>
               <w:rPr>
@@ -2731,7 +2731,7 @@
               <w:sz w:val="21"/>
             </w:rPr>
           </w:pPr>
-          <w:hyperlink w:anchor="_Toc3923039" w:history="1">
+          <w:hyperlink w:anchor="_Toc10293603" w:history="1">
             <w:r>
               <w:rPr>
                 <w:rStyle w:val="aa"/>
@@ -2767,7 +2767,7 @@
                 <w:noProof/>
                 <w:webHidden/>
               </w:rPr>
-              <w:instrText xml:space="preserve"> PAGEREF _Toc3923039 \h </w:instrText>
+              <w:instrText xml:space="preserve"> PAGEREF _Toc10293603 \h </w:instrText>
             </w:r>
             <w:r>
               <w:rPr>
@@ -2787,7 +2787,7 @@
                 <w:noProof/>
                 <w:webHidden/>
               </w:rPr>
-              <w:t>3</w:t>
+              <w:t>10</w:t>
             </w:r>
             <w:r>
               <w:rPr>
@@ -2811,7 +2811,7 @@
               <w:sz w:val="21"/>
             </w:rPr>
           </w:pPr>
-          <w:hyperlink w:anchor="_Toc3923040" w:history="1">
+          <w:hyperlink w:anchor="_Toc10293604" w:history="1">
             <w:r>
               <w:rPr>
                 <w:rStyle w:val="aa"/>
@@ -2863,7 +2863,7 @@
                 <w:noProof/>
                 <w:webHidden/>
               </w:rPr>
-              <w:instrText xml:space="preserve"> PAGEREF _Toc3923040 \h </w:instrText>
+              <w:instrText xml:space="preserve"> PAGEREF _Toc10293604 \h </w:instrText>
             </w:r>
             <w:r>
               <w:rPr>
@@ -2883,7 +2883,7 @@
                 <w:noProof/>
                 <w:webHidden/>
               </w:rPr>
-              <w:t>3</w:t>
+              <w:t>10</w:t>
             </w:r>
             <w:r>
               <w:rPr>
@@ -2907,7 +2907,7 @@
               <w:sz w:val="21"/>
             </w:rPr>
           </w:pPr>
-          <w:hyperlink w:anchor="_Toc3923041" w:history="1">
+          <w:hyperlink w:anchor="_Toc10293605" w:history="1">
             <w:r>
               <w:rPr>
                 <w:rStyle w:val="aa"/>
@@ -2959,7 +2959,7 @@
                 <w:noProof/>
                 <w:webHidden/>
               </w:rPr>
-              <w:instrText xml:space="preserve"> PAGEREF _Toc3923041 \h </w:instrText>
+              <w:instrText xml:space="preserve"> PAGEREF _Toc10293605 \h </w:instrText>
             </w:r>
             <w:r>
               <w:rPr>
@@ -2979,7 +2979,7 @@
                 <w:noProof/>
                 <w:webHidden/>
               </w:rPr>
-              <w:t>3</w:t>
+              <w:t>10</w:t>
             </w:r>
             <w:r>
               <w:rPr>
@@ -3003,7 +3003,7 @@
               <w:sz w:val="21"/>
             </w:rPr>
           </w:pPr>
-          <w:hyperlink w:anchor="_Toc3923042" w:history="1">
+          <w:hyperlink w:anchor="_Toc10293606" w:history="1">
             <w:r>
               <w:rPr>
                 <w:rStyle w:val="aa"/>
@@ -3071,7 +3071,7 @@
                 <w:noProof/>
                 <w:webHidden/>
               </w:rPr>
-              <w:instrText xml:space="preserve"> PAGEREF _Toc3923042 \h </w:instrText>
+              <w:instrText xml:space="preserve"> PAGEREF _Toc10293606 \h </w:instrText>
             </w:r>
             <w:r>
               <w:rPr>
@@ -3091,7 +3091,7 @@
                 <w:noProof/>
                 <w:webHidden/>
               </w:rPr>
-              <w:t>4</w:t>
+              <w:t>10</w:t>
             </w:r>
             <w:r>
               <w:rPr>
@@ -3115,7 +3115,7 @@
               <w:sz w:val="21"/>
             </w:rPr>
           </w:pPr>
-          <w:hyperlink w:anchor="_Toc3923043" w:history="1">
+          <w:hyperlink w:anchor="_Toc10293607" w:history="1">
             <w:r>
               <w:rPr>
                 <w:rStyle w:val="aa"/>
@@ -3175,7 +3175,7 @@
                 <w:noProof/>
                 <w:webHidden/>
               </w:rPr>
-              <w:instrText xml:space="preserve"> PAGEREF _Toc3923043 \h </w:instrText>
+              <w:instrText xml:space="preserve"> PAGEREF _Toc10293607 \h </w:instrText>
             </w:r>
             <w:r>
               <w:rPr>
@@ -3195,7 +3195,7 @@
                 <w:noProof/>
                 <w:webHidden/>
               </w:rPr>
-              <w:t>4</w:t>
+              <w:t>10</w:t>
             </w:r>
             <w:r>
               <w:rPr>
@@ -3219,7 +3219,7 @@
               <w:sz w:val="21"/>
             </w:rPr>
           </w:pPr>
-          <w:hyperlink w:anchor="_Toc3923044" w:history="1">
+          <w:hyperlink w:anchor="_Toc10293608" w:history="1">
             <w:r>
               <w:rPr>
                 <w:rStyle w:val="aa"/>
@@ -3263,7 +3263,7 @@
                 <w:noProof/>
                 <w:webHidden/>
               </w:rPr>
-              <w:instrText xml:space="preserve"> PAGEREF _Toc3923044 \h </w:instrText>
+              <w:instrText xml:space="preserve"> PAGEREF _Toc10293608 \h </w:instrText>
             </w:r>
             <w:r>
               <w:rPr>
@@ -3283,7 +3283,87 @@
                 <w:noProof/>
                 <w:webHidden/>
               </w:rPr>
-              <w:t>4</w:t>
+              <w:t>10</w:t>
+            </w:r>
+            <w:r>
+              <w:rPr>
+                <w:noProof/>
+                <w:webHidden/>
+              </w:rPr>
+              <w:fldChar w:fldCharType="end"/>
+            </w:r>
+          </w:hyperlink>
+        </w:p>
+        <w:p>
+          <w:pPr>
+            <w:pStyle w:val="TOC2"/>
+            <w:tabs>
+              <w:tab w:val="right" w:leader="middleDot" w:pos="8296"/>
+            </w:tabs>
+            <w:rPr>
+              <w:rFonts w:cstheme="minorBidi"/>
+              <w:noProof/>
+              <w:kern w:val="2"/>
+              <w:sz w:val="21"/>
+            </w:rPr>
+          </w:pPr>
+          <w:hyperlink w:anchor="_Toc10293609" w:history="1">
+            <w:r>
+              <w:rPr>
+                <w:rStyle w:val="aa"/>
+                <w:rFonts w:ascii="Times New Roman" w:eastAsia="宋体" w:hAnsi="Times New Roman"/>
+                <w:noProof/>
+              </w:rPr>
+              <w:t>3.6 Git</w:t>
+            </w:r>
+            <w:r>
+              <w:rPr>
+                <w:rStyle w:val="aa"/>
+                <w:rFonts w:ascii="Times New Roman" w:eastAsia="宋体" w:hAnsi="Times New Roman"/>
+                <w:noProof/>
+              </w:rPr>
+              <w:t>仓库结构</w:t>
+            </w:r>
+            <w:r>
+              <w:rPr>
+                <w:noProof/>
+                <w:webHidden/>
+              </w:rPr>
+              <w:tab/>
+            </w:r>
+            <w:r>
+              <w:rPr>
+                <w:noProof/>
+                <w:webHidden/>
+              </w:rPr>
+              <w:fldChar w:fldCharType="begin"/>
+            </w:r>
+            <w:r>
+              <w:rPr>
+                <w:noProof/>
+                <w:webHidden/>
+              </w:rPr>
+              <w:instrText xml:space="preserve"> PAGEREF _Toc10293609 \h </w:instrText>
+            </w:r>
+            <w:r>
+              <w:rPr>
+                <w:noProof/>
+                <w:webHidden/>
+              </w:rPr>
+            </w:r>
+            <w:r>
+              <w:rPr>
+                <w:noProof/>
+                <w:webHidden/>
+              </w:rPr>
+              <w:fldChar w:fldCharType="separate"/>
+            </w:r>
+            <w:r>
+              <w:rPr>
+                <w:noProof/>
+                <w:webHidden/>
+              </w:rPr>
+              <w:t>10</w:t>
             </w:r>
             <w:r>
               <w:rPr>
@@ -3307,7 +3387,7 @@
               <w:sz w:val="21"/>
             </w:rPr>
           </w:pPr>
-          <w:hyperlink w:anchor="_Toc3923045" w:history="1">
+          <w:hyperlink w:anchor="_Toc10293610" w:history="1">
             <w:r>
               <w:rPr>
                 <w:rStyle w:val="aa"/>
@@ -3343,7 +3423,7 @@
                 <w:noProof/>
                 <w:webHidden/>
               </w:rPr>
-              <w:instrText xml:space="preserve"> PAGEREF _Toc3923045 \h </w:instrText>
+              <w:instrText xml:space="preserve"> PAGEREF _Toc10293610 \h </w:instrText>
             </w:r>
             <w:r>
               <w:rPr>
@@ -3363,7 +3443,7 @@
                 <w:noProof/>
                 <w:webHidden/>
               </w:rPr>
-              <w:t>4</w:t>
+              <w:t>11</w:t>
             </w:r>
             <w:r>
               <w:rPr>
@@ -3387,7 +3467,7 @@
               <w:sz w:val="21"/>
             </w:rPr>
           </w:pPr>
-          <w:hyperlink w:anchor="_Toc3923046" w:history="1">
+          <w:hyperlink w:anchor="_Toc10293611" w:history="1">
             <w:r>
               <w:rPr>
                 <w:rStyle w:val="aa"/>
@@ -3423,7 +3503,7 @@
                 <w:noProof/>
                 <w:webHidden/>
               </w:rPr>
-              <w:instrText xml:space="preserve"> PAGEREF _Toc3923046 \h </w:instrText>
+              <w:instrText xml:space="preserve"> PAGEREF _Toc10293611 \h </w:instrText>
             </w:r>
             <w:r>
               <w:rPr>
@@ -3443,7 +3523,7 @@
                 <w:noProof/>
                 <w:webHidden/>
               </w:rPr>
-              <w:t>4</w:t>
+              <w:t>11</w:t>
             </w:r>
             <w:r>
               <w:rPr>
@@ -3467,7 +3547,7 @@
               <w:sz w:val="21"/>
             </w:rPr>
           </w:pPr>
-          <w:hyperlink w:anchor="_Toc3923047" w:history="1">
+          <w:hyperlink w:anchor="_Toc10293612" w:history="1">
             <w:r>
               <w:rPr>
                 <w:rStyle w:val="aa"/>
@@ -3503,7 +3583,7 @@
                 <w:noProof/>
                 <w:webHidden/>
               </w:rPr>
-              <w:instrText xml:space="preserve"> PAGEREF _Toc3923047 \h </w:instrText>
+              <w:instrText xml:space="preserve"> PAGEREF _Toc10293612 \h </w:instrText>
             </w:r>
             <w:r>
               <w:rPr>
@@ -3523,7 +3603,7 @@
                 <w:noProof/>
                 <w:webHidden/>
               </w:rPr>
-              <w:t>5</w:t>
+              <w:t>11</w:t>
             </w:r>
             <w:r>
               <w:rPr>
@@ -3547,7 +3627,7 @@
               <w:sz w:val="21"/>
             </w:rPr>
           </w:pPr>
-          <w:hyperlink w:anchor="_Toc3923048" w:history="1">
+          <w:hyperlink w:anchor="_Toc10293613" w:history="1">
             <w:r>
               <w:rPr>
                 <w:rStyle w:val="aa"/>
@@ -3583,7 +3663,7 @@
                 <w:noProof/>
                 <w:webHidden/>
               </w:rPr>
-              <w:instrText xml:space="preserve"> PAGEREF _Toc3923048 \h </w:instrText>
+              <w:instrText xml:space="preserve"> PAGEREF _Toc10293613 \h </w:instrText>
             </w:r>
             <w:r>
               <w:rPr>
@@ -3603,7 +3683,7 @@
                 <w:noProof/>
                 <w:webHidden/>
               </w:rPr>
-              <w:t>5</w:t>
+              <w:t>11</w:t>
             </w:r>
             <w:r>
               <w:rPr>
@@ -3627,7 +3707,7 @@
               <w:sz w:val="21"/>
             </w:rPr>
           </w:pPr>
-          <w:hyperlink w:anchor="_Toc3923049" w:history="1">
+          <w:hyperlink w:anchor="_Toc10293614" w:history="1">
             <w:r>
               <w:rPr>
                 <w:rStyle w:val="aa"/>
@@ -3663,7 +3743,7 @@
                 <w:noProof/>
                 <w:webHidden/>
               </w:rPr>
-              <w:instrText xml:space="preserve"> PAGEREF _Toc3923049 \h </w:instrText>
+              <w:instrText xml:space="preserve"> PAGEREF _Toc10293614 \h </w:instrText>
             </w:r>
             <w:r>
               <w:rPr>
@@ -3683,7 +3763,7 @@
                 <w:noProof/>
                 <w:webHidden/>
               </w:rPr>
-              <w:t>5</w:t>
+              <w:t>11</w:t>
             </w:r>
             <w:r>
               <w:rPr>
@@ -3749,7 +3829,7 @@
           <w:sz w:val="36"/>
         </w:rPr>
       </w:pPr>
-      <w:bookmarkStart w:id="3" w:name="_Toc3923017"/>
+      <w:bookmarkStart w:id="3" w:name="_Toc10293581"/>
       <w:r>
         <w:rPr>
           <w:rFonts w:ascii="Times New Roman" w:hAnsi="Times New Roman" w:cs="Times New Roman"/>
@@ -4493,7 +4573,7 @@
           <w:sz w:val="36"/>
         </w:rPr>
       </w:pPr>
-      <w:bookmarkStart w:id="4" w:name="_Toc3923018"/>
+      <w:bookmarkStart w:id="4" w:name="_Toc10293582"/>
       <w:r>
         <w:rPr>
           <w:rFonts w:ascii="Times New Roman" w:hAnsi="Times New Roman" w:cs="Times New Roman"/>
@@ -4780,7 +4860,7 @@
         <w:ind w:left="845" w:firstLineChars="0" w:firstLine="0"/>
         <w:jc w:val="left"/>
         <w:rPr>
-          <w:rFonts w:ascii="Times New Roman" w:eastAsia="宋体" w:hAnsi="Times New Roman" w:cs="Times New Roman" w:hint="eastAsia"/>
+          <w:rFonts w:ascii="Times New Roman" w:eastAsia="宋体" w:hAnsi="Times New Roman" w:cs="Times New Roman"/>
           <w:sz w:val="24"/>
           <w:szCs w:val="24"/>
         </w:rPr>
@@ -4957,7 +5037,7 @@
         <w:ind w:left="845" w:firstLineChars="0" w:firstLine="0"/>
         <w:jc w:val="left"/>
         <w:rPr>
-          <w:rFonts w:ascii="Times New Roman" w:eastAsia="宋体" w:hAnsi="Times New Roman" w:cs="Times New Roman" w:hint="eastAsia"/>
+          <w:rFonts w:ascii="Times New Roman" w:eastAsia="宋体" w:hAnsi="Times New Roman" w:cs="Times New Roman"/>
           <w:sz w:val="24"/>
           <w:szCs w:val="24"/>
         </w:rPr>
@@ -5234,7 +5314,7 @@
         <w:spacing w:line="300" w:lineRule="auto"/>
         <w:ind w:left="845" w:firstLineChars="0" w:firstLine="0"/>
         <w:rPr>
-          <w:rFonts w:ascii="Times New Roman" w:eastAsia="宋体" w:hAnsi="Times New Roman" w:cs="Times New Roman" w:hint="eastAsia"/>
+          <w:rFonts w:ascii="Times New Roman" w:eastAsia="宋体" w:hAnsi="Times New Roman" w:cs="Times New Roman"/>
           <w:sz w:val="24"/>
           <w:szCs w:val="24"/>
         </w:rPr>
@@ -5387,9 +5467,6 @@
       <w:pPr>
         <w:pStyle w:val="af"/>
         <w:jc w:val="center"/>
-        <w:rPr>
-          <w:rFonts w:hint="eastAsia"/>
-        </w:rPr>
       </w:pPr>
       <w:r>
         <w:t>图</w:t>
@@ -5482,7 +5559,7 @@
           <w:sz w:val="36"/>
         </w:rPr>
       </w:pPr>
-      <w:bookmarkStart w:id="5" w:name="_Toc3923019"/>
+      <w:bookmarkStart w:id="5" w:name="_Toc10293583"/>
       <w:r>
         <w:rPr>
           <w:rFonts w:ascii="Times New Roman" w:hAnsi="Times New Roman" w:cs="Times New Roman"/>
@@ -5569,7 +5646,7 @@
         </w:rPr>
       </w:pPr>
       <w:bookmarkStart w:id="6" w:name="_Toc507133954"/>
-      <w:bookmarkStart w:id="7" w:name="_Toc3923020"/>
+      <w:bookmarkStart w:id="7" w:name="_Toc10293584"/>
       <w:r>
         <w:rPr>
           <w:rFonts w:ascii="Times New Roman" w:hAnsi="Times New Roman" w:cs="Times New Roman" w:hint="eastAsia"/>
@@ -5596,7 +5673,7 @@
           <w:sz w:val="24"/>
         </w:rPr>
       </w:pPr>
-      <w:bookmarkStart w:id="8" w:name="_Toc3923021"/>
+      <w:bookmarkStart w:id="8" w:name="_Toc10293585"/>
       <w:r>
         <w:rPr>
           <w:rFonts w:ascii="Times New Roman" w:hAnsi="Times New Roman" w:cs="Times New Roman" w:hint="eastAsia"/>
@@ -5774,7 +5851,7 @@
         <w:spacing w:line="300" w:lineRule="auto"/>
         <w:ind w:left="845" w:firstLineChars="0" w:firstLine="0"/>
         <w:rPr>
-          <w:rFonts w:ascii="Times New Roman" w:eastAsia="宋体" w:hAnsi="Times New Roman" w:cs="Times New Roman" w:hint="eastAsia"/>
+          <w:rFonts w:ascii="Times New Roman" w:eastAsia="宋体" w:hAnsi="Times New Roman" w:cs="Times New Roman"/>
           <w:sz w:val="24"/>
           <w:szCs w:val="24"/>
         </w:rPr>
@@ -5854,7 +5931,7 @@
           <w:sz w:val="24"/>
         </w:rPr>
       </w:pPr>
-      <w:bookmarkStart w:id="9" w:name="_Toc3923022"/>
+      <w:bookmarkStart w:id="9" w:name="_Toc10293586"/>
       <w:r>
         <w:rPr>
           <w:rFonts w:ascii="Times New Roman" w:hAnsi="Times New Roman" w:cs="Times New Roman" w:hint="eastAsia"/>
@@ -6930,7 +7007,7 @@
         <w:spacing w:line="300" w:lineRule="auto"/>
         <w:ind w:left="840" w:firstLineChars="0" w:firstLine="0"/>
         <w:rPr>
-          <w:rFonts w:ascii="Times New Roman" w:eastAsia="宋体" w:hAnsi="Times New Roman" w:cs="Times New Roman" w:hint="eastAsia"/>
+          <w:rFonts w:ascii="Times New Roman" w:eastAsia="宋体" w:hAnsi="Times New Roman" w:cs="Times New Roman"/>
           <w:sz w:val="24"/>
           <w:szCs w:val="24"/>
         </w:rPr>
@@ -6942,7 +7019,7 @@
         <w:spacing w:line="300" w:lineRule="auto"/>
         <w:ind w:left="578" w:firstLineChars="0" w:firstLine="0"/>
         <w:rPr>
-          <w:rFonts w:ascii="Times New Roman" w:eastAsia="宋体" w:hAnsi="Times New Roman" w:cs="Times New Roman" w:hint="eastAsia"/>
+          <w:rFonts w:ascii="Times New Roman" w:eastAsia="宋体" w:hAnsi="Times New Roman" w:cs="Times New Roman"/>
           <w:sz w:val="24"/>
           <w:szCs w:val="24"/>
         </w:rPr>
@@ -7215,7 +7292,7 @@
           <w:szCs w:val="28"/>
         </w:rPr>
       </w:pPr>
-      <w:bookmarkStart w:id="10" w:name="_Toc3923023"/>
+      <w:bookmarkStart w:id="10" w:name="_Toc10293587"/>
       <w:r>
         <w:rPr>
           <w:rFonts w:ascii="Times New Roman" w:eastAsia="宋体" w:hAnsi="Times New Roman" w:cs="Times New Roman"/>
@@ -7242,7 +7319,7 @@
           <w:sz w:val="24"/>
         </w:rPr>
       </w:pPr>
-      <w:bookmarkStart w:id="11" w:name="_Toc3923024"/>
+      <w:bookmarkStart w:id="11" w:name="_Toc10293588"/>
       <w:r>
         <w:rPr>
           <w:rFonts w:ascii="Times New Roman" w:hAnsi="Times New Roman" w:cs="Times New Roman"/>
@@ -7405,7 +7482,7 @@
         <w:spacing w:line="300" w:lineRule="auto"/>
         <w:ind w:firstLine="420"/>
         <w:rPr>
-          <w:rFonts w:ascii="Times New Roman" w:eastAsia="宋体" w:hAnsi="Times New Roman" w:cs="Times New Roman" w:hint="eastAsia"/>
+          <w:rFonts w:ascii="Times New Roman" w:eastAsia="宋体" w:hAnsi="Times New Roman" w:cs="Times New Roman"/>
           <w:sz w:val="24"/>
           <w:szCs w:val="24"/>
         </w:rPr>
@@ -9263,55 +9340,7 @@
           <w:szCs w:val="18"/>
           <w:bdr w:val="none" w:sz="0" w:space="0" w:color="auto" w:frame="1"/>
         </w:rPr>
-        <w:t> </w:t>
-      </w:r>
-      <w:proofErr w:type="spellStart"/>
-      <w:r>
-        <w:rPr>
-          <w:rFonts w:ascii="Consolas" w:eastAsia="宋体" w:hAnsi="Consolas" w:cs="宋体"/>
-          <w:color w:val="000000"/>
-          <w:kern w:val="0"/>
-          <w:sz w:val="18"/>
-          <w:szCs w:val="18"/>
-          <w:bdr w:val="none" w:sz="0" w:space="0" w:color="auto" w:frame="1"/>
-        </w:rPr>
-        <w:t>BiPredicate</w:t>
-      </w:r>
-      <w:proofErr w:type="spellEnd"/>
-      <w:r>
-        <w:rPr>
-          <w:rFonts w:ascii="Consolas" w:eastAsia="宋体" w:hAnsi="Consolas" w:cs="宋体"/>
-          <w:color w:val="000000"/>
-          <w:kern w:val="0"/>
-          <w:sz w:val="18"/>
-          <w:szCs w:val="18"/>
-          <w:bdr w:val="none" w:sz="0" w:space="0" w:color="auto" w:frame="1"/>
-        </w:rPr>
-        <w:t>&lt;String, List&lt;String&gt;&gt; </w:t>
-      </w:r>
-      <w:proofErr w:type="spellStart"/>
-      <w:r>
-        <w:rPr>
-          <w:rFonts w:ascii="Consolas" w:eastAsia="宋体" w:hAnsi="Consolas" w:cs="宋体"/>
-          <w:color w:val="000000"/>
-          <w:kern w:val="0"/>
-          <w:sz w:val="18"/>
-          <w:szCs w:val="18"/>
-          <w:bdr w:val="none" w:sz="0" w:space="0" w:color="auto" w:frame="1"/>
-        </w:rPr>
-        <w:t>channelStrategy_write</w:t>
-      </w:r>
-      <w:proofErr w:type="spellEnd"/>
-      <w:r>
-        <w:rPr>
-          <w:rFonts w:ascii="Consolas" w:eastAsia="宋体" w:hAnsi="Consolas" w:cs="宋体"/>
-          <w:color w:val="000000"/>
-          <w:kern w:val="0"/>
-          <w:sz w:val="18"/>
-          <w:szCs w:val="18"/>
-          <w:bdr w:val="none" w:sz="0" w:space="0" w:color="auto" w:frame="1"/>
-        </w:rPr>
-        <w:t>;</w:t>
+        <w:t> BiPredicate&lt;String, List&lt;String&gt;&gt; channelStrategy_write;</w:t>
       </w:r>
     </w:p>
     <w:p>
@@ -9457,7 +9486,7 @@
         <w:spacing w:line="300" w:lineRule="auto"/>
         <w:ind w:firstLine="420"/>
         <w:rPr>
-          <w:rFonts w:ascii="Times New Roman" w:eastAsia="宋体" w:hAnsi="Times New Roman" w:cs="Times New Roman" w:hint="eastAsia"/>
+          <w:rFonts w:ascii="Times New Roman" w:eastAsia="宋体" w:hAnsi="Times New Roman" w:cs="Times New Roman"/>
           <w:sz w:val="24"/>
           <w:szCs w:val="24"/>
         </w:rPr>
@@ -9471,7 +9500,7 @@
           <w:sz w:val="24"/>
         </w:rPr>
       </w:pPr>
-      <w:bookmarkStart w:id="12" w:name="_Toc3923025"/>
+      <w:bookmarkStart w:id="12" w:name="_Toc10293589"/>
       <w:r>
         <w:rPr>
           <w:rFonts w:ascii="Consolas" w:hAnsi="Consolas" w:cs="Times New Roman" w:hint="eastAsia"/>
@@ -10232,7 +10261,7 @@
         <w:spacing w:line="300" w:lineRule="auto"/>
         <w:ind w:firstLine="420"/>
         <w:rPr>
-          <w:rFonts w:ascii="Times New Roman" w:eastAsia="宋体" w:hAnsi="Times New Roman" w:cs="Times New Roman" w:hint="eastAsia"/>
+          <w:rFonts w:ascii="Times New Roman" w:eastAsia="宋体" w:hAnsi="Times New Roman" w:cs="Times New Roman"/>
           <w:sz w:val="24"/>
           <w:szCs w:val="24"/>
         </w:rPr>
@@ -10458,7 +10487,7 @@
               <w:widowControl/>
               <w:jc w:val="center"/>
               <w:rPr>
-                <w:rFonts w:ascii="等线" w:eastAsia="等线" w:hAnsi="等线" w:cs="宋体" w:hint="eastAsia"/>
+                <w:rFonts w:ascii="等线" w:eastAsia="等线" w:hAnsi="等线" w:cs="宋体"/>
                 <w:color w:val="000000"/>
                 <w:kern w:val="0"/>
                 <w:sz w:val="22"/>
@@ -10494,7 +10523,7 @@
               <w:widowControl/>
               <w:jc w:val="center"/>
               <w:rPr>
-                <w:rFonts w:ascii="等线" w:eastAsia="等线" w:hAnsi="等线" w:cs="宋体" w:hint="eastAsia"/>
+                <w:rFonts w:ascii="等线" w:eastAsia="等线" w:hAnsi="等线" w:cs="宋体"/>
                 <w:color w:val="000000"/>
                 <w:kern w:val="0"/>
                 <w:sz w:val="22"/>
@@ -10532,7 +10561,7 @@
               <w:widowControl/>
               <w:jc w:val="right"/>
               <w:rPr>
-                <w:rFonts w:ascii="等线" w:eastAsia="等线" w:hAnsi="等线" w:cs="宋体" w:hint="eastAsia"/>
+                <w:rFonts w:ascii="等线" w:eastAsia="等线" w:hAnsi="等线" w:cs="宋体"/>
                 <w:color w:val="000000"/>
                 <w:kern w:val="0"/>
                 <w:sz w:val="22"/>
@@ -10568,7 +10597,7 @@
               <w:widowControl/>
               <w:jc w:val="right"/>
               <w:rPr>
-                <w:rFonts w:ascii="等线" w:eastAsia="等线" w:hAnsi="等线" w:cs="宋体" w:hint="eastAsia"/>
+                <w:rFonts w:ascii="等线" w:eastAsia="等线" w:hAnsi="等线" w:cs="宋体"/>
                 <w:color w:val="000000"/>
                 <w:kern w:val="0"/>
                 <w:sz w:val="22"/>
@@ -10604,7 +10633,7 @@
               <w:widowControl/>
               <w:jc w:val="right"/>
               <w:rPr>
-                <w:rFonts w:ascii="等线" w:eastAsia="等线" w:hAnsi="等线" w:cs="宋体" w:hint="eastAsia"/>
+                <w:rFonts w:ascii="等线" w:eastAsia="等线" w:hAnsi="等线" w:cs="宋体"/>
                 <w:color w:val="000000"/>
                 <w:kern w:val="0"/>
                 <w:sz w:val="22"/>
@@ -10647,7 +10676,7 @@
               <w:widowControl/>
               <w:jc w:val="center"/>
               <w:rPr>
-                <w:rFonts w:ascii="等线" w:eastAsia="等线" w:hAnsi="等线" w:cs="宋体" w:hint="eastAsia"/>
+                <w:rFonts w:ascii="等线" w:eastAsia="等线" w:hAnsi="等线" w:cs="宋体"/>
                 <w:color w:val="000000"/>
                 <w:kern w:val="0"/>
                 <w:sz w:val="22"/>
@@ -10685,7 +10714,7 @@
               <w:widowControl/>
               <w:jc w:val="center"/>
               <w:rPr>
-                <w:rFonts w:ascii="等线" w:eastAsia="等线" w:hAnsi="等线" w:cs="宋体" w:hint="eastAsia"/>
+                <w:rFonts w:ascii="等线" w:eastAsia="等线" w:hAnsi="等线" w:cs="宋体"/>
                 <w:color w:val="000000"/>
                 <w:kern w:val="0"/>
                 <w:sz w:val="22"/>
@@ -10721,7 +10750,7 @@
               <w:widowControl/>
               <w:jc w:val="right"/>
               <w:rPr>
-                <w:rFonts w:ascii="等线" w:eastAsia="等线" w:hAnsi="等线" w:cs="宋体" w:hint="eastAsia"/>
+                <w:rFonts w:ascii="等线" w:eastAsia="等线" w:hAnsi="等线" w:cs="宋体"/>
                 <w:color w:val="000000"/>
                 <w:kern w:val="0"/>
                 <w:sz w:val="22"/>
@@ -10757,7 +10786,7 @@
               <w:widowControl/>
               <w:jc w:val="right"/>
               <w:rPr>
-                <w:rFonts w:ascii="等线" w:eastAsia="等线" w:hAnsi="等线" w:cs="宋体" w:hint="eastAsia"/>
+                <w:rFonts w:ascii="等线" w:eastAsia="等线" w:hAnsi="等线" w:cs="宋体"/>
                 <w:color w:val="000000"/>
                 <w:kern w:val="0"/>
                 <w:sz w:val="22"/>
@@ -10793,7 +10822,7 @@
               <w:widowControl/>
               <w:jc w:val="right"/>
               <w:rPr>
-                <w:rFonts w:ascii="等线" w:eastAsia="等线" w:hAnsi="等线" w:cs="宋体" w:hint="eastAsia"/>
+                <w:rFonts w:ascii="等线" w:eastAsia="等线" w:hAnsi="等线" w:cs="宋体"/>
                 <w:color w:val="000000"/>
                 <w:kern w:val="0"/>
                 <w:sz w:val="22"/>
@@ -10861,7 +10890,7 @@
               <w:widowControl/>
               <w:jc w:val="center"/>
               <w:rPr>
-                <w:rFonts w:ascii="等线" w:eastAsia="等线" w:hAnsi="等线" w:cs="宋体" w:hint="eastAsia"/>
+                <w:rFonts w:ascii="等线" w:eastAsia="等线" w:hAnsi="等线" w:cs="宋体"/>
                 <w:color w:val="000000"/>
                 <w:kern w:val="0"/>
                 <w:sz w:val="22"/>
@@ -10897,7 +10926,7 @@
               <w:widowControl/>
               <w:jc w:val="right"/>
               <w:rPr>
-                <w:rFonts w:ascii="等线" w:eastAsia="等线" w:hAnsi="等线" w:cs="宋体" w:hint="eastAsia"/>
+                <w:rFonts w:ascii="等线" w:eastAsia="等线" w:hAnsi="等线" w:cs="宋体"/>
                 <w:color w:val="000000"/>
                 <w:kern w:val="0"/>
                 <w:sz w:val="22"/>
@@ -10933,7 +10962,7 @@
               <w:widowControl/>
               <w:jc w:val="right"/>
               <w:rPr>
-                <w:rFonts w:ascii="等线" w:eastAsia="等线" w:hAnsi="等线" w:cs="宋体" w:hint="eastAsia"/>
+                <w:rFonts w:ascii="等线" w:eastAsia="等线" w:hAnsi="等线" w:cs="宋体"/>
                 <w:color w:val="000000"/>
                 <w:kern w:val="0"/>
                 <w:sz w:val="22"/>
@@ -10969,7 +10998,7 @@
               <w:widowControl/>
               <w:jc w:val="right"/>
               <w:rPr>
-                <w:rFonts w:ascii="等线" w:eastAsia="等线" w:hAnsi="等线" w:cs="宋体" w:hint="eastAsia"/>
+                <w:rFonts w:ascii="等线" w:eastAsia="等线" w:hAnsi="等线" w:cs="宋体"/>
                 <w:color w:val="000000"/>
                 <w:kern w:val="0"/>
                 <w:sz w:val="22"/>
@@ -11037,7 +11066,7 @@
               <w:widowControl/>
               <w:jc w:val="center"/>
               <w:rPr>
-                <w:rFonts w:ascii="等线" w:eastAsia="等线" w:hAnsi="等线" w:cs="宋体" w:hint="eastAsia"/>
+                <w:rFonts w:ascii="等线" w:eastAsia="等线" w:hAnsi="等线" w:cs="宋体"/>
                 <w:color w:val="000000"/>
                 <w:kern w:val="0"/>
                 <w:sz w:val="22"/>
@@ -11073,7 +11102,7 @@
               <w:widowControl/>
               <w:jc w:val="right"/>
               <w:rPr>
-                <w:rFonts w:ascii="等线" w:eastAsia="等线" w:hAnsi="等线" w:cs="宋体" w:hint="eastAsia"/>
+                <w:rFonts w:ascii="等线" w:eastAsia="等线" w:hAnsi="等线" w:cs="宋体"/>
                 <w:color w:val="000000"/>
                 <w:kern w:val="0"/>
                 <w:sz w:val="22"/>
@@ -11109,7 +11138,7 @@
               <w:widowControl/>
               <w:jc w:val="right"/>
               <w:rPr>
-                <w:rFonts w:ascii="等线" w:eastAsia="等线" w:hAnsi="等线" w:cs="宋体" w:hint="eastAsia"/>
+                <w:rFonts w:ascii="等线" w:eastAsia="等线" w:hAnsi="等线" w:cs="宋体"/>
                 <w:color w:val="000000"/>
                 <w:kern w:val="0"/>
                 <w:sz w:val="22"/>
@@ -11145,7 +11174,7 @@
               <w:widowControl/>
               <w:jc w:val="right"/>
               <w:rPr>
-                <w:rFonts w:ascii="等线" w:eastAsia="等线" w:hAnsi="等线" w:cs="宋体" w:hint="eastAsia"/>
+                <w:rFonts w:ascii="等线" w:eastAsia="等线" w:hAnsi="等线" w:cs="宋体"/>
                 <w:color w:val="000000"/>
                 <w:kern w:val="0"/>
                 <w:sz w:val="22"/>
@@ -11213,7 +11242,7 @@
               <w:widowControl/>
               <w:jc w:val="center"/>
               <w:rPr>
-                <w:rFonts w:ascii="等线" w:eastAsia="等线" w:hAnsi="等线" w:cs="宋体" w:hint="eastAsia"/>
+                <w:rFonts w:ascii="等线" w:eastAsia="等线" w:hAnsi="等线" w:cs="宋体"/>
                 <w:color w:val="000000"/>
                 <w:kern w:val="0"/>
                 <w:sz w:val="22"/>
@@ -11249,7 +11278,7 @@
               <w:widowControl/>
               <w:jc w:val="right"/>
               <w:rPr>
-                <w:rFonts w:ascii="等线" w:eastAsia="等线" w:hAnsi="等线" w:cs="宋体" w:hint="eastAsia"/>
+                <w:rFonts w:ascii="等线" w:eastAsia="等线" w:hAnsi="等线" w:cs="宋体"/>
                 <w:color w:val="000000"/>
                 <w:kern w:val="0"/>
                 <w:sz w:val="22"/>
@@ -11285,7 +11314,7 @@
               <w:widowControl/>
               <w:jc w:val="right"/>
               <w:rPr>
-                <w:rFonts w:ascii="等线" w:eastAsia="等线" w:hAnsi="等线" w:cs="宋体" w:hint="eastAsia"/>
+                <w:rFonts w:ascii="等线" w:eastAsia="等线" w:hAnsi="等线" w:cs="宋体"/>
                 <w:color w:val="000000"/>
                 <w:kern w:val="0"/>
                 <w:sz w:val="22"/>
@@ -11321,7 +11350,7 @@
               <w:widowControl/>
               <w:jc w:val="right"/>
               <w:rPr>
-                <w:rFonts w:ascii="等线" w:eastAsia="等线" w:hAnsi="等线" w:cs="宋体" w:hint="eastAsia"/>
+                <w:rFonts w:ascii="等线" w:eastAsia="等线" w:hAnsi="等线" w:cs="宋体"/>
                 <w:color w:val="000000"/>
                 <w:kern w:val="0"/>
                 <w:sz w:val="22"/>
@@ -11364,7 +11393,7 @@
               <w:widowControl/>
               <w:jc w:val="center"/>
               <w:rPr>
-                <w:rFonts w:ascii="等线" w:eastAsia="等线" w:hAnsi="等线" w:cs="宋体" w:hint="eastAsia"/>
+                <w:rFonts w:ascii="等线" w:eastAsia="等线" w:hAnsi="等线" w:cs="宋体"/>
                 <w:color w:val="000000"/>
                 <w:kern w:val="0"/>
                 <w:sz w:val="22"/>
@@ -11402,7 +11431,7 @@
               <w:widowControl/>
               <w:jc w:val="center"/>
               <w:rPr>
-                <w:rFonts w:ascii="等线" w:eastAsia="等线" w:hAnsi="等线" w:cs="宋体" w:hint="eastAsia"/>
+                <w:rFonts w:ascii="等线" w:eastAsia="等线" w:hAnsi="等线" w:cs="宋体"/>
                 <w:color w:val="000000"/>
                 <w:kern w:val="0"/>
                 <w:sz w:val="22"/>
@@ -11438,7 +11467,7 @@
               <w:widowControl/>
               <w:jc w:val="right"/>
               <w:rPr>
-                <w:rFonts w:ascii="等线" w:eastAsia="等线" w:hAnsi="等线" w:cs="宋体" w:hint="eastAsia"/>
+                <w:rFonts w:ascii="等线" w:eastAsia="等线" w:hAnsi="等线" w:cs="宋体"/>
                 <w:color w:val="000000"/>
                 <w:kern w:val="0"/>
                 <w:sz w:val="22"/>
@@ -11474,7 +11503,7 @@
               <w:widowControl/>
               <w:jc w:val="right"/>
               <w:rPr>
-                <w:rFonts w:ascii="等线" w:eastAsia="等线" w:hAnsi="等线" w:cs="宋体" w:hint="eastAsia"/>
+                <w:rFonts w:ascii="等线" w:eastAsia="等线" w:hAnsi="等线" w:cs="宋体"/>
                 <w:color w:val="000000"/>
                 <w:kern w:val="0"/>
                 <w:sz w:val="22"/>
@@ -11510,7 +11539,7 @@
               <w:widowControl/>
               <w:jc w:val="right"/>
               <w:rPr>
-                <w:rFonts w:ascii="等线" w:eastAsia="等线" w:hAnsi="等线" w:cs="宋体" w:hint="eastAsia"/>
+                <w:rFonts w:ascii="等线" w:eastAsia="等线" w:hAnsi="等线" w:cs="宋体"/>
                 <w:color w:val="000000"/>
                 <w:kern w:val="0"/>
                 <w:sz w:val="22"/>
@@ -11578,7 +11607,7 @@
               <w:widowControl/>
               <w:jc w:val="center"/>
               <w:rPr>
-                <w:rFonts w:ascii="等线" w:eastAsia="等线" w:hAnsi="等线" w:cs="宋体" w:hint="eastAsia"/>
+                <w:rFonts w:ascii="等线" w:eastAsia="等线" w:hAnsi="等线" w:cs="宋体"/>
                 <w:color w:val="000000"/>
                 <w:kern w:val="0"/>
                 <w:sz w:val="22"/>
@@ -11614,7 +11643,7 @@
               <w:widowControl/>
               <w:jc w:val="right"/>
               <w:rPr>
-                <w:rFonts w:ascii="等线" w:eastAsia="等线" w:hAnsi="等线" w:cs="宋体" w:hint="eastAsia"/>
+                <w:rFonts w:ascii="等线" w:eastAsia="等线" w:hAnsi="等线" w:cs="宋体"/>
                 <w:color w:val="000000"/>
                 <w:kern w:val="0"/>
                 <w:sz w:val="22"/>
@@ -11650,7 +11679,7 @@
               <w:widowControl/>
               <w:jc w:val="right"/>
               <w:rPr>
-                <w:rFonts w:ascii="等线" w:eastAsia="等线" w:hAnsi="等线" w:cs="宋体" w:hint="eastAsia"/>
+                <w:rFonts w:ascii="等线" w:eastAsia="等线" w:hAnsi="等线" w:cs="宋体"/>
                 <w:color w:val="000000"/>
                 <w:kern w:val="0"/>
                 <w:sz w:val="22"/>
@@ -11686,7 +11715,7 @@
               <w:widowControl/>
               <w:jc w:val="right"/>
               <w:rPr>
-                <w:rFonts w:ascii="等线" w:eastAsia="等线" w:hAnsi="等线" w:cs="宋体" w:hint="eastAsia"/>
+                <w:rFonts w:ascii="等线" w:eastAsia="等线" w:hAnsi="等线" w:cs="宋体"/>
                 <w:color w:val="000000"/>
                 <w:kern w:val="0"/>
                 <w:sz w:val="22"/>
@@ -11754,7 +11783,7 @@
               <w:widowControl/>
               <w:jc w:val="center"/>
               <w:rPr>
-                <w:rFonts w:ascii="等线" w:eastAsia="等线" w:hAnsi="等线" w:cs="宋体" w:hint="eastAsia"/>
+                <w:rFonts w:ascii="等线" w:eastAsia="等线" w:hAnsi="等线" w:cs="宋体"/>
                 <w:color w:val="000000"/>
                 <w:kern w:val="0"/>
                 <w:sz w:val="22"/>
@@ -11790,7 +11819,7 @@
               <w:widowControl/>
               <w:jc w:val="right"/>
               <w:rPr>
-                <w:rFonts w:ascii="等线" w:eastAsia="等线" w:hAnsi="等线" w:cs="宋体" w:hint="eastAsia"/>
+                <w:rFonts w:ascii="等线" w:eastAsia="等线" w:hAnsi="等线" w:cs="宋体"/>
                 <w:color w:val="000000"/>
                 <w:kern w:val="0"/>
                 <w:sz w:val="22"/>
@@ -11826,7 +11855,7 @@
               <w:widowControl/>
               <w:jc w:val="right"/>
               <w:rPr>
-                <w:rFonts w:ascii="等线" w:eastAsia="等线" w:hAnsi="等线" w:cs="宋体" w:hint="eastAsia"/>
+                <w:rFonts w:ascii="等线" w:eastAsia="等线" w:hAnsi="等线" w:cs="宋体"/>
                 <w:color w:val="000000"/>
                 <w:kern w:val="0"/>
                 <w:sz w:val="22"/>
@@ -11862,7 +11891,7 @@
               <w:widowControl/>
               <w:jc w:val="right"/>
               <w:rPr>
-                <w:rFonts w:ascii="等线" w:eastAsia="等线" w:hAnsi="等线" w:cs="宋体" w:hint="eastAsia"/>
+                <w:rFonts w:ascii="等线" w:eastAsia="等线" w:hAnsi="等线" w:cs="宋体"/>
                 <w:color w:val="000000"/>
                 <w:kern w:val="0"/>
                 <w:sz w:val="22"/>
@@ -11930,7 +11959,7 @@
               <w:widowControl/>
               <w:jc w:val="center"/>
               <w:rPr>
-                <w:rFonts w:ascii="等线" w:eastAsia="等线" w:hAnsi="等线" w:cs="宋体" w:hint="eastAsia"/>
+                <w:rFonts w:ascii="等线" w:eastAsia="等线" w:hAnsi="等线" w:cs="宋体"/>
                 <w:color w:val="000000"/>
                 <w:kern w:val="0"/>
                 <w:sz w:val="22"/>
@@ -11966,7 +11995,7 @@
               <w:widowControl/>
               <w:jc w:val="right"/>
               <w:rPr>
-                <w:rFonts w:ascii="等线" w:eastAsia="等线" w:hAnsi="等线" w:cs="宋体" w:hint="eastAsia"/>
+                <w:rFonts w:ascii="等线" w:eastAsia="等线" w:hAnsi="等线" w:cs="宋体"/>
                 <w:color w:val="000000"/>
                 <w:kern w:val="0"/>
                 <w:sz w:val="22"/>
@@ -12002,7 +12031,7 @@
               <w:widowControl/>
               <w:jc w:val="right"/>
               <w:rPr>
-                <w:rFonts w:ascii="等线" w:eastAsia="等线" w:hAnsi="等线" w:cs="宋体" w:hint="eastAsia"/>
+                <w:rFonts w:ascii="等线" w:eastAsia="等线" w:hAnsi="等线" w:cs="宋体"/>
                 <w:color w:val="000000"/>
                 <w:kern w:val="0"/>
                 <w:sz w:val="22"/>
@@ -12038,7 +12067,7 @@
               <w:widowControl/>
               <w:jc w:val="right"/>
               <w:rPr>
-                <w:rFonts w:ascii="等线" w:eastAsia="等线" w:hAnsi="等线" w:cs="宋体" w:hint="eastAsia"/>
+                <w:rFonts w:ascii="等线" w:eastAsia="等线" w:hAnsi="等线" w:cs="宋体"/>
                 <w:color w:val="000000"/>
                 <w:kern w:val="0"/>
                 <w:sz w:val="22"/>
@@ -12148,7 +12177,7 @@
               <w:widowControl/>
               <w:jc w:val="center"/>
               <w:rPr>
-                <w:rFonts w:ascii="等线" w:eastAsia="等线" w:hAnsi="等线" w:cs="宋体" w:hint="eastAsia"/>
+                <w:rFonts w:ascii="等线" w:eastAsia="等线" w:hAnsi="等线" w:cs="宋体"/>
                 <w:color w:val="000000"/>
                 <w:kern w:val="0"/>
                 <w:sz w:val="22"/>
@@ -12184,7 +12213,7 @@
               <w:widowControl/>
               <w:jc w:val="center"/>
               <w:rPr>
-                <w:rFonts w:ascii="等线" w:eastAsia="等线" w:hAnsi="等线" w:cs="宋体" w:hint="eastAsia"/>
+                <w:rFonts w:ascii="等线" w:eastAsia="等线" w:hAnsi="等线" w:cs="宋体"/>
                 <w:color w:val="000000"/>
                 <w:kern w:val="0"/>
                 <w:sz w:val="22"/>
@@ -12222,7 +12251,7 @@
               <w:widowControl/>
               <w:jc w:val="right"/>
               <w:rPr>
-                <w:rFonts w:ascii="等线" w:eastAsia="等线" w:hAnsi="等线" w:cs="宋体" w:hint="eastAsia"/>
+                <w:rFonts w:ascii="等线" w:eastAsia="等线" w:hAnsi="等线" w:cs="宋体"/>
                 <w:color w:val="000000"/>
                 <w:kern w:val="0"/>
                 <w:sz w:val="22"/>
@@ -12258,7 +12287,7 @@
               <w:widowControl/>
               <w:jc w:val="right"/>
               <w:rPr>
-                <w:rFonts w:ascii="等线" w:eastAsia="等线" w:hAnsi="等线" w:cs="宋体" w:hint="eastAsia"/>
+                <w:rFonts w:ascii="等线" w:eastAsia="等线" w:hAnsi="等线" w:cs="宋体"/>
                 <w:color w:val="000000"/>
                 <w:kern w:val="0"/>
                 <w:sz w:val="22"/>
@@ -12294,7 +12323,7 @@
               <w:widowControl/>
               <w:jc w:val="right"/>
               <w:rPr>
-                <w:rFonts w:ascii="等线" w:eastAsia="等线" w:hAnsi="等线" w:cs="宋体" w:hint="eastAsia"/>
+                <w:rFonts w:ascii="等线" w:eastAsia="等线" w:hAnsi="等线" w:cs="宋体"/>
                 <w:color w:val="000000"/>
                 <w:kern w:val="0"/>
                 <w:sz w:val="22"/>
@@ -12337,7 +12366,7 @@
               <w:widowControl/>
               <w:jc w:val="center"/>
               <w:rPr>
-                <w:rFonts w:ascii="等线" w:eastAsia="等线" w:hAnsi="等线" w:cs="宋体" w:hint="eastAsia"/>
+                <w:rFonts w:ascii="等线" w:eastAsia="等线" w:hAnsi="等线" w:cs="宋体"/>
                 <w:color w:val="000000"/>
                 <w:kern w:val="0"/>
                 <w:sz w:val="22"/>
@@ -12375,7 +12404,7 @@
               <w:widowControl/>
               <w:jc w:val="center"/>
               <w:rPr>
-                <w:rFonts w:ascii="等线" w:eastAsia="等线" w:hAnsi="等线" w:cs="宋体" w:hint="eastAsia"/>
+                <w:rFonts w:ascii="等线" w:eastAsia="等线" w:hAnsi="等线" w:cs="宋体"/>
                 <w:color w:val="000000"/>
                 <w:kern w:val="0"/>
                 <w:sz w:val="22"/>
@@ -12411,7 +12440,7 @@
               <w:widowControl/>
               <w:jc w:val="right"/>
               <w:rPr>
-                <w:rFonts w:ascii="等线" w:eastAsia="等线" w:hAnsi="等线" w:cs="宋体" w:hint="eastAsia"/>
+                <w:rFonts w:ascii="等线" w:eastAsia="等线" w:hAnsi="等线" w:cs="宋体"/>
                 <w:color w:val="000000"/>
                 <w:kern w:val="0"/>
                 <w:sz w:val="22"/>
@@ -12447,7 +12476,7 @@
               <w:widowControl/>
               <w:jc w:val="right"/>
               <w:rPr>
-                <w:rFonts w:ascii="等线" w:eastAsia="等线" w:hAnsi="等线" w:cs="宋体" w:hint="eastAsia"/>
+                <w:rFonts w:ascii="等线" w:eastAsia="等线" w:hAnsi="等线" w:cs="宋体"/>
                 <w:color w:val="000000"/>
                 <w:kern w:val="0"/>
                 <w:sz w:val="22"/>
@@ -12483,7 +12512,7 @@
               <w:widowControl/>
               <w:jc w:val="right"/>
               <w:rPr>
-                <w:rFonts w:ascii="等线" w:eastAsia="等线" w:hAnsi="等线" w:cs="宋体" w:hint="eastAsia"/>
+                <w:rFonts w:ascii="等线" w:eastAsia="等线" w:hAnsi="等线" w:cs="宋体"/>
                 <w:color w:val="000000"/>
                 <w:kern w:val="0"/>
                 <w:sz w:val="22"/>
@@ -12551,7 +12580,7 @@
               <w:widowControl/>
               <w:jc w:val="center"/>
               <w:rPr>
-                <w:rFonts w:ascii="等线" w:eastAsia="等线" w:hAnsi="等线" w:cs="宋体" w:hint="eastAsia"/>
+                <w:rFonts w:ascii="等线" w:eastAsia="等线" w:hAnsi="等线" w:cs="宋体"/>
                 <w:color w:val="000000"/>
                 <w:kern w:val="0"/>
                 <w:sz w:val="22"/>
@@ -12587,7 +12616,7 @@
               <w:widowControl/>
               <w:jc w:val="right"/>
               <w:rPr>
-                <w:rFonts w:ascii="等线" w:eastAsia="等线" w:hAnsi="等线" w:cs="宋体" w:hint="eastAsia"/>
+                <w:rFonts w:ascii="等线" w:eastAsia="等线" w:hAnsi="等线" w:cs="宋体"/>
                 <w:color w:val="000000"/>
                 <w:kern w:val="0"/>
                 <w:sz w:val="22"/>
@@ -12623,7 +12652,7 @@
               <w:widowControl/>
               <w:jc w:val="right"/>
               <w:rPr>
-                <w:rFonts w:ascii="等线" w:eastAsia="等线" w:hAnsi="等线" w:cs="宋体" w:hint="eastAsia"/>
+                <w:rFonts w:ascii="等线" w:eastAsia="等线" w:hAnsi="等线" w:cs="宋体"/>
                 <w:color w:val="000000"/>
                 <w:kern w:val="0"/>
                 <w:sz w:val="22"/>
@@ -12659,7 +12688,7 @@
               <w:widowControl/>
               <w:jc w:val="right"/>
               <w:rPr>
-                <w:rFonts w:ascii="等线" w:eastAsia="等线" w:hAnsi="等线" w:cs="宋体" w:hint="eastAsia"/>
+                <w:rFonts w:ascii="等线" w:eastAsia="等线" w:hAnsi="等线" w:cs="宋体"/>
                 <w:color w:val="000000"/>
                 <w:kern w:val="0"/>
                 <w:sz w:val="22"/>
@@ -12727,7 +12756,7 @@
               <w:widowControl/>
               <w:jc w:val="center"/>
               <w:rPr>
-                <w:rFonts w:ascii="等线" w:eastAsia="等线" w:hAnsi="等线" w:cs="宋体" w:hint="eastAsia"/>
+                <w:rFonts w:ascii="等线" w:eastAsia="等线" w:hAnsi="等线" w:cs="宋体"/>
                 <w:color w:val="000000"/>
                 <w:kern w:val="0"/>
                 <w:sz w:val="22"/>
@@ -12763,7 +12792,7 @@
               <w:widowControl/>
               <w:jc w:val="right"/>
               <w:rPr>
-                <w:rFonts w:ascii="等线" w:eastAsia="等线" w:hAnsi="等线" w:cs="宋体" w:hint="eastAsia"/>
+                <w:rFonts w:ascii="等线" w:eastAsia="等线" w:hAnsi="等线" w:cs="宋体"/>
                 <w:color w:val="000000"/>
                 <w:kern w:val="0"/>
                 <w:sz w:val="22"/>
@@ -12799,7 +12828,7 @@
               <w:widowControl/>
               <w:jc w:val="right"/>
               <w:rPr>
-                <w:rFonts w:ascii="等线" w:eastAsia="等线" w:hAnsi="等线" w:cs="宋体" w:hint="eastAsia"/>
+                <w:rFonts w:ascii="等线" w:eastAsia="等线" w:hAnsi="等线" w:cs="宋体"/>
                 <w:color w:val="000000"/>
                 <w:kern w:val="0"/>
                 <w:sz w:val="22"/>
@@ -12835,7 +12864,7 @@
               <w:widowControl/>
               <w:jc w:val="right"/>
               <w:rPr>
-                <w:rFonts w:ascii="等线" w:eastAsia="等线" w:hAnsi="等线" w:cs="宋体" w:hint="eastAsia"/>
+                <w:rFonts w:ascii="等线" w:eastAsia="等线" w:hAnsi="等线" w:cs="宋体"/>
                 <w:color w:val="000000"/>
                 <w:kern w:val="0"/>
                 <w:sz w:val="22"/>
@@ -12903,7 +12932,7 @@
               <w:widowControl/>
               <w:jc w:val="center"/>
               <w:rPr>
-                <w:rFonts w:ascii="等线" w:eastAsia="等线" w:hAnsi="等线" w:cs="宋体" w:hint="eastAsia"/>
+                <w:rFonts w:ascii="等线" w:eastAsia="等线" w:hAnsi="等线" w:cs="宋体"/>
                 <w:color w:val="000000"/>
                 <w:kern w:val="0"/>
                 <w:sz w:val="22"/>
@@ -12939,7 +12968,7 @@
               <w:widowControl/>
               <w:jc w:val="right"/>
               <w:rPr>
-                <w:rFonts w:ascii="等线" w:eastAsia="等线" w:hAnsi="等线" w:cs="宋体" w:hint="eastAsia"/>
+                <w:rFonts w:ascii="等线" w:eastAsia="等线" w:hAnsi="等线" w:cs="宋体"/>
                 <w:color w:val="000000"/>
                 <w:kern w:val="0"/>
                 <w:sz w:val="22"/>
@@ -12975,7 +13004,7 @@
               <w:widowControl/>
               <w:jc w:val="right"/>
               <w:rPr>
-                <w:rFonts w:ascii="等线" w:eastAsia="等线" w:hAnsi="等线" w:cs="宋体" w:hint="eastAsia"/>
+                <w:rFonts w:ascii="等线" w:eastAsia="等线" w:hAnsi="等线" w:cs="宋体"/>
                 <w:color w:val="000000"/>
                 <w:kern w:val="0"/>
                 <w:sz w:val="22"/>
@@ -13011,7 +13040,7 @@
               <w:widowControl/>
               <w:jc w:val="right"/>
               <w:rPr>
-                <w:rFonts w:ascii="等线" w:eastAsia="等线" w:hAnsi="等线" w:cs="宋体" w:hint="eastAsia"/>
+                <w:rFonts w:ascii="等线" w:eastAsia="等线" w:hAnsi="等线" w:cs="宋体"/>
                 <w:color w:val="000000"/>
                 <w:kern w:val="0"/>
                 <w:sz w:val="22"/>
@@ -13054,7 +13083,7 @@
               <w:widowControl/>
               <w:jc w:val="center"/>
               <w:rPr>
-                <w:rFonts w:ascii="等线" w:eastAsia="等线" w:hAnsi="等线" w:cs="宋体" w:hint="eastAsia"/>
+                <w:rFonts w:ascii="等线" w:eastAsia="等线" w:hAnsi="等线" w:cs="宋体"/>
                 <w:color w:val="000000"/>
                 <w:kern w:val="0"/>
                 <w:sz w:val="22"/>
@@ -13092,7 +13121,7 @@
               <w:widowControl/>
               <w:jc w:val="center"/>
               <w:rPr>
-                <w:rFonts w:ascii="等线" w:eastAsia="等线" w:hAnsi="等线" w:cs="宋体" w:hint="eastAsia"/>
+                <w:rFonts w:ascii="等线" w:eastAsia="等线" w:hAnsi="等线" w:cs="宋体"/>
                 <w:color w:val="000000"/>
                 <w:kern w:val="0"/>
                 <w:sz w:val="22"/>
@@ -13128,7 +13157,7 @@
               <w:widowControl/>
               <w:jc w:val="right"/>
               <w:rPr>
-                <w:rFonts w:ascii="等线" w:eastAsia="等线" w:hAnsi="等线" w:cs="宋体" w:hint="eastAsia"/>
+                <w:rFonts w:ascii="等线" w:eastAsia="等线" w:hAnsi="等线" w:cs="宋体"/>
                 <w:color w:val="000000"/>
                 <w:kern w:val="0"/>
                 <w:sz w:val="22"/>
@@ -13164,7 +13193,7 @@
               <w:widowControl/>
               <w:jc w:val="right"/>
               <w:rPr>
-                <w:rFonts w:ascii="等线" w:eastAsia="等线" w:hAnsi="等线" w:cs="宋体" w:hint="eastAsia"/>
+                <w:rFonts w:ascii="等线" w:eastAsia="等线" w:hAnsi="等线" w:cs="宋体"/>
                 <w:color w:val="000000"/>
                 <w:kern w:val="0"/>
                 <w:sz w:val="22"/>
@@ -13200,7 +13229,7 @@
               <w:widowControl/>
               <w:jc w:val="right"/>
               <w:rPr>
-                <w:rFonts w:ascii="等线" w:eastAsia="等线" w:hAnsi="等线" w:cs="宋体" w:hint="eastAsia"/>
+                <w:rFonts w:ascii="等线" w:eastAsia="等线" w:hAnsi="等线" w:cs="宋体"/>
                 <w:color w:val="000000"/>
                 <w:kern w:val="0"/>
                 <w:sz w:val="22"/>
@@ -13268,7 +13297,7 @@
               <w:widowControl/>
               <w:jc w:val="center"/>
               <w:rPr>
-                <w:rFonts w:ascii="等线" w:eastAsia="等线" w:hAnsi="等线" w:cs="宋体" w:hint="eastAsia"/>
+                <w:rFonts w:ascii="等线" w:eastAsia="等线" w:hAnsi="等线" w:cs="宋体"/>
                 <w:color w:val="000000"/>
                 <w:kern w:val="0"/>
                 <w:sz w:val="22"/>
@@ -13304,7 +13333,7 @@
               <w:widowControl/>
               <w:jc w:val="right"/>
               <w:rPr>
-                <w:rFonts w:ascii="等线" w:eastAsia="等线" w:hAnsi="等线" w:cs="宋体" w:hint="eastAsia"/>
+                <w:rFonts w:ascii="等线" w:eastAsia="等线" w:hAnsi="等线" w:cs="宋体"/>
                 <w:color w:val="000000"/>
                 <w:kern w:val="0"/>
                 <w:sz w:val="22"/>
@@ -13340,7 +13369,7 @@
               <w:widowControl/>
               <w:jc w:val="right"/>
               <w:rPr>
-                <w:rFonts w:ascii="等线" w:eastAsia="等线" w:hAnsi="等线" w:cs="宋体" w:hint="eastAsia"/>
+                <w:rFonts w:ascii="等线" w:eastAsia="等线" w:hAnsi="等线" w:cs="宋体"/>
                 <w:color w:val="000000"/>
                 <w:kern w:val="0"/>
                 <w:sz w:val="22"/>
@@ -13376,7 +13405,7 @@
               <w:widowControl/>
               <w:jc w:val="right"/>
               <w:rPr>
-                <w:rFonts w:ascii="等线" w:eastAsia="等线" w:hAnsi="等线" w:cs="宋体" w:hint="eastAsia"/>
+                <w:rFonts w:ascii="等线" w:eastAsia="等线" w:hAnsi="等线" w:cs="宋体"/>
                 <w:color w:val="000000"/>
                 <w:kern w:val="0"/>
                 <w:sz w:val="22"/>
@@ -13444,7 +13473,7 @@
               <w:widowControl/>
               <w:jc w:val="center"/>
               <w:rPr>
-                <w:rFonts w:ascii="等线" w:eastAsia="等线" w:hAnsi="等线" w:cs="宋体" w:hint="eastAsia"/>
+                <w:rFonts w:ascii="等线" w:eastAsia="等线" w:hAnsi="等线" w:cs="宋体"/>
                 <w:color w:val="000000"/>
                 <w:kern w:val="0"/>
                 <w:sz w:val="22"/>
@@ -13480,7 +13509,7 @@
               <w:widowControl/>
               <w:jc w:val="right"/>
               <w:rPr>
-                <w:rFonts w:ascii="等线" w:eastAsia="等线" w:hAnsi="等线" w:cs="宋体" w:hint="eastAsia"/>
+                <w:rFonts w:ascii="等线" w:eastAsia="等线" w:hAnsi="等线" w:cs="宋体"/>
                 <w:color w:val="000000"/>
                 <w:kern w:val="0"/>
                 <w:sz w:val="22"/>
@@ -13516,7 +13545,7 @@
               <w:widowControl/>
               <w:jc w:val="right"/>
               <w:rPr>
-                <w:rFonts w:ascii="等线" w:eastAsia="等线" w:hAnsi="等线" w:cs="宋体" w:hint="eastAsia"/>
+                <w:rFonts w:ascii="等线" w:eastAsia="等线" w:hAnsi="等线" w:cs="宋体"/>
                 <w:color w:val="000000"/>
                 <w:kern w:val="0"/>
                 <w:sz w:val="22"/>
@@ -13552,7 +13581,7 @@
               <w:widowControl/>
               <w:jc w:val="right"/>
               <w:rPr>
-                <w:rFonts w:ascii="等线" w:eastAsia="等线" w:hAnsi="等线" w:cs="宋体" w:hint="eastAsia"/>
+                <w:rFonts w:ascii="等线" w:eastAsia="等线" w:hAnsi="等线" w:cs="宋体"/>
                 <w:color w:val="000000"/>
                 <w:kern w:val="0"/>
                 <w:sz w:val="22"/>
@@ -13620,7 +13649,7 @@
               <w:widowControl/>
               <w:jc w:val="center"/>
               <w:rPr>
-                <w:rFonts w:ascii="等线" w:eastAsia="等线" w:hAnsi="等线" w:cs="宋体" w:hint="eastAsia"/>
+                <w:rFonts w:ascii="等线" w:eastAsia="等线" w:hAnsi="等线" w:cs="宋体"/>
                 <w:color w:val="000000"/>
                 <w:kern w:val="0"/>
                 <w:sz w:val="22"/>
@@ -13656,7 +13685,7 @@
               <w:widowControl/>
               <w:jc w:val="right"/>
               <w:rPr>
-                <w:rFonts w:ascii="等线" w:eastAsia="等线" w:hAnsi="等线" w:cs="宋体" w:hint="eastAsia"/>
+                <w:rFonts w:ascii="等线" w:eastAsia="等线" w:hAnsi="等线" w:cs="宋体"/>
                 <w:color w:val="000000"/>
                 <w:kern w:val="0"/>
                 <w:sz w:val="22"/>
@@ -13692,7 +13721,7 @@
               <w:widowControl/>
               <w:jc w:val="right"/>
               <w:rPr>
-                <w:rFonts w:ascii="等线" w:eastAsia="等线" w:hAnsi="等线" w:cs="宋体" w:hint="eastAsia"/>
+                <w:rFonts w:ascii="等线" w:eastAsia="等线" w:hAnsi="等线" w:cs="宋体"/>
                 <w:color w:val="000000"/>
                 <w:kern w:val="0"/>
                 <w:sz w:val="22"/>
@@ -13728,7 +13757,7 @@
               <w:widowControl/>
               <w:jc w:val="right"/>
               <w:rPr>
-                <w:rFonts w:ascii="等线" w:eastAsia="等线" w:hAnsi="等线" w:cs="宋体" w:hint="eastAsia"/>
+                <w:rFonts w:ascii="等线" w:eastAsia="等线" w:hAnsi="等线" w:cs="宋体"/>
                 <w:color w:val="000000"/>
                 <w:kern w:val="0"/>
                 <w:sz w:val="22"/>
@@ -13752,7 +13781,7 @@
         <w:spacing w:line="300" w:lineRule="auto"/>
         <w:ind w:left="420"/>
         <w:rPr>
-          <w:rFonts w:ascii="Times New Roman" w:eastAsia="宋体" w:hAnsi="Times New Roman" w:cs="Times New Roman" w:hint="eastAsia"/>
+          <w:rFonts w:ascii="Times New Roman" w:eastAsia="宋体" w:hAnsi="Times New Roman" w:cs="Times New Roman"/>
           <w:sz w:val="24"/>
           <w:szCs w:val="24"/>
         </w:rPr>
@@ -13801,7 +13830,6 @@
     <w:p>
       <w:pPr>
         <w:spacing w:line="300" w:lineRule="auto"/>
-        <w:ind w:firstLine="420"/>
         <w:jc w:val="center"/>
         <w:rPr>
           <w:rFonts w:ascii="Times New Roman" w:eastAsia="宋体" w:hAnsi="Times New Roman" w:cs="Times New Roman"/>
@@ -13838,15 +13866,13 @@
     <w:p>
       <w:pPr>
         <w:spacing w:line="300" w:lineRule="auto"/>
-        <w:ind w:firstLine="420"/>
         <w:jc w:val="center"/>
         <w:rPr>
-          <w:rFonts w:ascii="Times New Roman" w:eastAsia="宋体" w:hAnsi="Times New Roman" w:cs="Times New Roman" w:hint="eastAsia"/>
-          <w:sz w:val="24"/>
-          <w:szCs w:val="24"/>
-        </w:rPr>
-      </w:pPr>
-      <w:bookmarkStart w:id="15" w:name="_GoBack"/>
+          <w:rFonts w:ascii="Times New Roman" w:eastAsia="宋体" w:hAnsi="Times New Roman" w:cs="Times New Roman"/>
+          <w:sz w:val="24"/>
+          <w:szCs w:val="24"/>
+        </w:rPr>
+      </w:pPr>
       <w:r>
         <w:rPr>
           <w:noProof/>
@@ -13871,63 +13897,3363 @@
           </wp:inline>
         </w:drawing>
       </w:r>
+    </w:p>
+    <w:p>
+      <w:pPr>
+        <w:pStyle w:val="2"/>
+        <w:rPr>
+          <w:rFonts w:ascii="Times New Roman" w:hAnsi="Times New Roman" w:cs="Times New Roman"/>
+          <w:sz w:val="28"/>
+        </w:rPr>
+      </w:pPr>
+      <w:bookmarkStart w:id="15" w:name="_Toc10293590"/>
+      <w:r>
+        <w:rPr>
+          <w:rFonts w:ascii="Times New Roman" w:eastAsia="宋体" w:hAnsi="Times New Roman" w:cs="Times New Roman"/>
+          <w:sz w:val="28"/>
+          <w:szCs w:val="28"/>
+        </w:rPr>
+        <w:t xml:space="preserve">Java Memory Management and </w:t>
+      </w:r>
+      <w:bookmarkEnd w:id="13"/>
+      <w:r>
+        <w:rPr>
+          <w:rFonts w:ascii="Times New Roman" w:hAnsi="Times New Roman" w:cs="Times New Roman"/>
+          <w:sz w:val="28"/>
+        </w:rPr>
+        <w:t>Garbage C</w:t>
+      </w:r>
+      <w:r>
+        <w:rPr>
+          <w:rFonts w:ascii="Times New Roman" w:hAnsi="Times New Roman" w:cs="Times New Roman" w:hint="eastAsia"/>
+          <w:sz w:val="28"/>
+        </w:rPr>
+        <w:t>ollection</w:t>
+      </w:r>
+      <w:r>
+        <w:rPr>
+          <w:rFonts w:ascii="Times New Roman" w:hAnsi="Times New Roman" w:cs="Times New Roman"/>
+          <w:sz w:val="28"/>
+        </w:rPr>
+        <w:t xml:space="preserve"> </w:t>
+      </w:r>
+      <w:r>
+        <w:rPr>
+          <w:rFonts w:ascii="Times New Roman" w:hAnsi="Times New Roman" w:cs="Times New Roman" w:hint="eastAsia"/>
+          <w:sz w:val="28"/>
+        </w:rPr>
+        <w:t>(</w:t>
+      </w:r>
+      <w:r>
+        <w:rPr>
+          <w:rFonts w:ascii="Times New Roman" w:hAnsi="Times New Roman" w:cs="Times New Roman"/>
+          <w:sz w:val="28"/>
+        </w:rPr>
+        <w:t>GC)</w:t>
+      </w:r>
       <w:bookmarkEnd w:id="15"/>
     </w:p>
     <w:p>
       <w:pPr>
+        <w:pStyle w:val="3"/>
+        <w:rPr>
+          <w:rFonts w:ascii="Times New Roman" w:hAnsi="Times New Roman" w:cs="Times New Roman"/>
+          <w:sz w:val="24"/>
+        </w:rPr>
+      </w:pPr>
+      <w:bookmarkStart w:id="16" w:name="_Toc10293591"/>
+      <w:r>
+        <w:rPr>
+          <w:rFonts w:ascii="Times New Roman" w:hAnsi="Times New Roman" w:cs="Times New Roman"/>
+          <w:sz w:val="24"/>
+        </w:rPr>
+        <w:t>使用</w:t>
+      </w:r>
+      <w:r>
+        <w:rPr>
+          <w:rFonts w:ascii="Times New Roman" w:hAnsi="Times New Roman" w:cs="Times New Roman"/>
+          <w:sz w:val="24"/>
+        </w:rPr>
+        <w:t>-</w:t>
+      </w:r>
+      <w:proofErr w:type="spellStart"/>
+      <w:r>
+        <w:rPr>
+          <w:rFonts w:ascii="Consolas" w:eastAsia="宋体" w:hAnsi="Consolas" w:cs="Times New Roman"/>
+          <w:color w:val="333333"/>
+          <w:sz w:val="24"/>
+          <w:szCs w:val="21"/>
+          <w:shd w:val="clear" w:color="auto" w:fill="FFFFFF"/>
+        </w:rPr>
+        <w:t>verbose:gc</w:t>
+      </w:r>
+      <w:proofErr w:type="spellEnd"/>
+      <w:r>
+        <w:rPr>
+          <w:rFonts w:ascii="Times New Roman" w:hAnsi="Times New Roman" w:cs="Times New Roman"/>
+          <w:sz w:val="24"/>
+        </w:rPr>
+        <w:t>参数</w:t>
+      </w:r>
+      <w:r>
+        <w:rPr>
+          <w:rStyle w:val="af2"/>
+          <w:rFonts w:ascii="Times New Roman" w:hAnsi="Times New Roman" w:cs="Times New Roman"/>
+          <w:sz w:val="24"/>
+        </w:rPr>
+        <w:footnoteReference w:id="1"/>
+      </w:r>
+      <w:bookmarkEnd w:id="16"/>
+    </w:p>
+    <w:p>
+      <w:pPr>
+        <w:pStyle w:val="a7"/>
+        <w:numPr>
+          <w:ilvl w:val="0"/>
+          <w:numId w:val="27"/>
+        </w:numPr>
+        <w:ind w:firstLineChars="0"/>
+      </w:pPr>
+      <w:r>
+        <w:rPr>
+          <w:rFonts w:hint="eastAsia"/>
+        </w:rPr>
+        <w:t>Y</w:t>
+      </w:r>
+      <w:r>
+        <w:t>oung GC</w:t>
+      </w:r>
+      <w:r>
+        <w:rPr>
+          <w:rFonts w:hint="eastAsia"/>
+        </w:rPr>
+        <w:t>和F</w:t>
+      </w:r>
+      <w:r>
+        <w:t>ull GC</w:t>
+      </w:r>
+      <w:r>
+        <w:rPr>
+          <w:rFonts w:hint="eastAsia"/>
+        </w:rPr>
+        <w:t>的频率</w:t>
+      </w:r>
+    </w:p>
+    <w:p>
+      <w:pPr>
+        <w:pStyle w:val="a7"/>
+        <w:ind w:left="420" w:firstLineChars="0" w:firstLine="0"/>
+      </w:pPr>
+      <w:r>
+        <w:rPr>
+          <w:rFonts w:hint="eastAsia"/>
+        </w:rPr>
+        <w:t>Young</w:t>
+      </w:r>
+      <w:r>
+        <w:t xml:space="preserve"> GC</w:t>
+      </w:r>
+      <w:r>
+        <w:rPr>
+          <w:rFonts w:hint="eastAsia"/>
+        </w:rPr>
+        <w:t>:</w:t>
+      </w:r>
+      <w:r>
+        <w:t xml:space="preserve"> </w:t>
+      </w:r>
+      <w:r>
+        <w:rPr>
+          <w:rFonts w:hint="eastAsia"/>
+        </w:rPr>
+        <w:t>14次</w:t>
+      </w:r>
+    </w:p>
+    <w:p>
+      <w:pPr>
+        <w:pStyle w:val="a7"/>
+        <w:ind w:left="420" w:firstLineChars="0" w:firstLine="0"/>
+        <w:rPr>
+          <w:rFonts w:hint="eastAsia"/>
+        </w:rPr>
+      </w:pPr>
+      <w:r>
+        <w:rPr>
+          <w:rFonts w:hint="eastAsia"/>
+        </w:rPr>
+        <w:t>F</w:t>
+      </w:r>
+      <w:r>
+        <w:t>ull GC</w:t>
+      </w:r>
+      <w:r>
+        <w:rPr>
+          <w:rFonts w:hint="eastAsia"/>
+        </w:rPr>
+        <w:t>:</w:t>
+      </w:r>
+      <w:r>
+        <w:t xml:space="preserve"> </w:t>
+      </w:r>
+      <w:r>
+        <w:rPr>
+          <w:rFonts w:hint="eastAsia"/>
+        </w:rPr>
+        <w:t>2次</w:t>
+      </w:r>
+    </w:p>
+    <w:p>
+      <w:pPr>
+        <w:pStyle w:val="a7"/>
+        <w:numPr>
+          <w:ilvl w:val="0"/>
+          <w:numId w:val="27"/>
+        </w:numPr>
+        <w:ind w:firstLineChars="0"/>
+      </w:pPr>
+      <w:r>
+        <w:rPr>
+          <w:rFonts w:hint="eastAsia"/>
+        </w:rPr>
+        <w:t>两种G</w:t>
+      </w:r>
+      <w:r>
+        <w:t>C</w:t>
+      </w:r>
+      <w:r>
+        <w:rPr>
+          <w:rFonts w:hint="eastAsia"/>
+        </w:rPr>
+        <w:t>单次耗费时间</w:t>
+      </w:r>
+    </w:p>
+    <w:p>
+      <w:pPr>
+        <w:pStyle w:val="a7"/>
+        <w:ind w:left="420" w:firstLineChars="0" w:firstLine="0"/>
+      </w:pPr>
+      <w:r>
+        <w:rPr>
+          <w:rFonts w:hint="eastAsia"/>
+        </w:rPr>
+        <w:t>Young</w:t>
+      </w:r>
+      <w:r>
+        <w:t xml:space="preserve"> GC</w:t>
+      </w:r>
+      <w:r>
+        <w:rPr>
+          <w:rFonts w:hint="eastAsia"/>
+        </w:rPr>
+        <w:t>:</w:t>
+      </w:r>
+      <w:r>
+        <w:t xml:space="preserve"> </w:t>
+      </w:r>
+      <w:r>
+        <w:rPr>
+          <w:rFonts w:hint="eastAsia"/>
+        </w:rPr>
+        <w:t>最少花费20ms,</w:t>
+      </w:r>
+      <w:r>
+        <w:t xml:space="preserve"> </w:t>
+      </w:r>
+      <w:r>
+        <w:rPr>
+          <w:rFonts w:hint="eastAsia"/>
+        </w:rPr>
+        <w:t>最多花费876ms,</w:t>
+      </w:r>
+      <w:r>
+        <w:t xml:space="preserve"> </w:t>
+      </w:r>
+      <w:r>
+        <w:rPr>
+          <w:rFonts w:hint="eastAsia"/>
+        </w:rPr>
+        <w:t>平均130ms.</w:t>
+      </w:r>
+      <w:r>
+        <w:t xml:space="preserve"> </w:t>
+      </w:r>
+    </w:p>
+    <w:p>
+      <w:pPr>
+        <w:pStyle w:val="a7"/>
+        <w:ind w:left="420" w:firstLineChars="0" w:firstLine="0"/>
+        <w:rPr>
+          <w:rFonts w:hint="eastAsia"/>
+        </w:rPr>
+      </w:pPr>
+      <w:r>
+        <w:rPr>
+          <w:rFonts w:hint="eastAsia"/>
+        </w:rPr>
+        <w:t>F</w:t>
+      </w:r>
+      <w:r>
+        <w:t>ull GC</w:t>
+      </w:r>
+      <w:r>
+        <w:rPr>
+          <w:rFonts w:hint="eastAsia"/>
+        </w:rPr>
+        <w:t>:</w:t>
+      </w:r>
+      <w:r>
+        <w:t xml:space="preserve">  </w:t>
+      </w:r>
+      <w:r>
+        <w:rPr>
+          <w:rFonts w:hint="eastAsia"/>
+        </w:rPr>
+        <w:t>两次,</w:t>
+      </w:r>
+      <w:r>
+        <w:t xml:space="preserve"> </w:t>
+      </w:r>
+      <w:r>
+        <w:rPr>
+          <w:rFonts w:hint="eastAsia"/>
+        </w:rPr>
+        <w:t>350ms和440ms.</w:t>
+      </w:r>
+      <w:r>
+        <w:t xml:space="preserve"> </w:t>
+      </w:r>
+    </w:p>
+    <w:p>
+      <w:pPr>
+        <w:pStyle w:val="a7"/>
+        <w:numPr>
+          <w:ilvl w:val="0"/>
+          <w:numId w:val="27"/>
+        </w:numPr>
+        <w:ind w:firstLineChars="0"/>
+      </w:pPr>
+      <w:r>
+        <w:rPr>
+          <w:rFonts w:hint="eastAsia"/>
+        </w:rPr>
+        <w:t>每次G</w:t>
+      </w:r>
+      <w:r>
+        <w:t>C</w:t>
+      </w:r>
+      <w:r>
+        <w:rPr>
+          <w:rFonts w:hint="eastAsia"/>
+        </w:rPr>
+        <w:t>前后heap各区域变化</w:t>
+      </w:r>
+    </w:p>
+    <w:p>
+      <w:pPr>
+        <w:jc w:val="center"/>
+      </w:pPr>
+      <w:r>
+        <w:rPr>
+          <w:noProof/>
+        </w:rPr>
+        <w:lastRenderedPageBreak/>
+        <w:drawing>
+          <wp:inline distT="0" distB="0" distL="0" distR="0" wp14:anchorId="5E96E2BD" wp14:editId="4CD686E0">
+            <wp:extent cx="4633888" cy="2708030"/>
+            <wp:effectExtent l="0" t="0" r="0" b="0"/>
+            <wp:docPr id="3" name="图片 3"/>
+            <wp:cNvGraphicFramePr>
+              <a:graphicFrameLocks xmlns:a="http://schemas.openxmlformats.org/drawingml/2006/main" noChangeAspect="1"/>
+            </wp:cNvGraphicFramePr>
+            <a:graphic xmlns:a="http://schemas.openxmlformats.org/drawingml/2006/main">
+              <a:graphicData uri="http://schemas.openxmlformats.org/drawingml/2006/picture">
+                <pic:pic xmlns:pic="http://schemas.openxmlformats.org/drawingml/2006/picture">
+                  <pic:nvPicPr>
+                    <pic:cNvPr id="1" name=""/>
+                    <pic:cNvPicPr/>
+                  </pic:nvPicPr>
+                  <pic:blipFill>
+                    <a:blip r:embed="rId18"/>
+                    <a:stretch>
+                      <a:fillRect/>
+                    </a:stretch>
+                  </pic:blipFill>
+                  <pic:spPr>
+                    <a:xfrm>
+                      <a:off x="0" y="0"/>
+                      <a:ext cx="4668003" cy="2727967"/>
+                    </a:xfrm>
+                    <a:prstGeom prst="rect">
+                      <a:avLst/>
+                    </a:prstGeom>
+                  </pic:spPr>
+                </pic:pic>
+              </a:graphicData>
+            </a:graphic>
+          </wp:inline>
+        </w:drawing>
+      </w:r>
+    </w:p>
+    <w:p>
+      <w:pPr>
+        <w:jc w:val="center"/>
+      </w:pPr>
+      <w:r>
+        <w:rPr>
+          <w:noProof/>
+        </w:rPr>
+        <w:drawing>
+          <wp:inline distT="0" distB="0" distL="0" distR="0" wp14:anchorId="427CFF3F" wp14:editId="5D5E664C">
+            <wp:extent cx="4636477" cy="2691680"/>
+            <wp:effectExtent l="0" t="0" r="0" b="0"/>
+            <wp:docPr id="6" name="图片 6"/>
+            <wp:cNvGraphicFramePr>
+              <a:graphicFrameLocks xmlns:a="http://schemas.openxmlformats.org/drawingml/2006/main" noChangeAspect="1"/>
+            </wp:cNvGraphicFramePr>
+            <a:graphic xmlns:a="http://schemas.openxmlformats.org/drawingml/2006/main">
+              <a:graphicData uri="http://schemas.openxmlformats.org/drawingml/2006/picture">
+                <pic:pic xmlns:pic="http://schemas.openxmlformats.org/drawingml/2006/picture">
+                  <pic:nvPicPr>
+                    <pic:cNvPr id="1" name=""/>
+                    <pic:cNvPicPr/>
+                  </pic:nvPicPr>
+                  <pic:blipFill>
+                    <a:blip r:embed="rId19"/>
+                    <a:stretch>
+                      <a:fillRect/>
+                    </a:stretch>
+                  </pic:blipFill>
+                  <pic:spPr>
+                    <a:xfrm>
+                      <a:off x="0" y="0"/>
+                      <a:ext cx="4666185" cy="2708927"/>
+                    </a:xfrm>
+                    <a:prstGeom prst="rect">
+                      <a:avLst/>
+                    </a:prstGeom>
+                  </pic:spPr>
+                </pic:pic>
+              </a:graphicData>
+            </a:graphic>
+          </wp:inline>
+        </w:drawing>
+      </w:r>
+    </w:p>
+    <w:p>
+      <w:pPr>
+        <w:jc w:val="center"/>
+      </w:pPr>
+      <w:r>
+        <w:rPr>
+          <w:noProof/>
+        </w:rPr>
+        <w:drawing>
+          <wp:inline distT="0" distB="0" distL="0" distR="0" wp14:anchorId="0E2C9495" wp14:editId="495411DE">
+            <wp:extent cx="4823910" cy="2784231"/>
+            <wp:effectExtent l="0" t="0" r="0" b="0"/>
+            <wp:docPr id="7" name="图片 7"/>
+            <wp:cNvGraphicFramePr>
+              <a:graphicFrameLocks xmlns:a="http://schemas.openxmlformats.org/drawingml/2006/main" noChangeAspect="1"/>
+            </wp:cNvGraphicFramePr>
+            <a:graphic xmlns:a="http://schemas.openxmlformats.org/drawingml/2006/main">
+              <a:graphicData uri="http://schemas.openxmlformats.org/drawingml/2006/picture">
+                <pic:pic xmlns:pic="http://schemas.openxmlformats.org/drawingml/2006/picture">
+                  <pic:nvPicPr>
+                    <pic:cNvPr id="1" name=""/>
+                    <pic:cNvPicPr/>
+                  </pic:nvPicPr>
+                  <pic:blipFill>
+                    <a:blip r:embed="rId20"/>
+                    <a:stretch>
+                      <a:fillRect/>
+                    </a:stretch>
+                  </pic:blipFill>
+                  <pic:spPr>
+                    <a:xfrm>
+                      <a:off x="0" y="0"/>
+                      <a:ext cx="4859527" cy="2804788"/>
+                    </a:xfrm>
+                    <a:prstGeom prst="rect">
+                      <a:avLst/>
+                    </a:prstGeom>
+                  </pic:spPr>
+                </pic:pic>
+              </a:graphicData>
+            </a:graphic>
+          </wp:inline>
+        </w:drawing>
+      </w:r>
+    </w:p>
+    <w:p>
+      <w:pPr>
+        <w:jc w:val="left"/>
+        <w:rPr>
+          <w:rFonts w:hint="eastAsia"/>
+        </w:rPr>
+      </w:pPr>
+      <w:r>
+        <w:rPr>
+          <w:rFonts w:hint="eastAsia"/>
+        </w:rPr>
+        <w:t>分析:</w:t>
+      </w:r>
+      <w:r>
+        <w:t xml:space="preserve"> </w:t>
+      </w:r>
+      <w:r>
+        <w:rPr>
+          <w:rFonts w:hint="eastAsia"/>
+        </w:rPr>
+        <w:t>可以看到,</w:t>
+      </w:r>
+      <w:r>
+        <w:t xml:space="preserve"> </w:t>
+      </w:r>
+      <w:r>
+        <w:rPr>
+          <w:rFonts w:hint="eastAsia"/>
+        </w:rPr>
+        <w:t>引发G</w:t>
+      </w:r>
+      <w:r>
+        <w:t>C</w:t>
+      </w:r>
+      <w:r>
+        <w:rPr>
+          <w:rFonts w:hint="eastAsia"/>
+        </w:rPr>
+        <w:t>的主要是Minor</w:t>
+      </w:r>
+      <w:r>
+        <w:t xml:space="preserve"> GC</w:t>
+      </w:r>
+      <w:r>
+        <w:rPr>
+          <w:rFonts w:hint="eastAsia"/>
+        </w:rPr>
+        <w:t>,</w:t>
+      </w:r>
+      <w:r>
+        <w:t xml:space="preserve"> </w:t>
+      </w:r>
+      <w:r>
+        <w:rPr>
+          <w:rFonts w:hint="eastAsia"/>
+        </w:rPr>
+        <w:t>故可以增加Eden</w:t>
+      </w:r>
+      <w:r>
+        <w:rPr>
+          <w:rFonts w:hint="eastAsia"/>
+        </w:rPr>
+        <w:t>的大小来减少</w:t>
+      </w:r>
+      <w:r>
+        <w:t>M</w:t>
+      </w:r>
+      <w:r>
+        <w:rPr>
+          <w:rFonts w:hint="eastAsia"/>
+        </w:rPr>
+        <w:t>inor</w:t>
+      </w:r>
+      <w:r>
+        <w:t xml:space="preserve"> GC</w:t>
+      </w:r>
+      <w:r>
+        <w:rPr>
+          <w:rFonts w:hint="eastAsia"/>
+        </w:rPr>
+        <w:t>.</w:t>
+      </w:r>
+      <w:r>
+        <w:t xml:space="preserve"> </w:t>
+      </w:r>
+    </w:p>
+    <w:p>
+      <w:pPr>
+        <w:pStyle w:val="3"/>
+        <w:rPr>
+          <w:rFonts w:ascii="Times New Roman" w:hAnsi="Times New Roman" w:cs="Times New Roman" w:hint="eastAsia"/>
+          <w:sz w:val="24"/>
+        </w:rPr>
+      </w:pPr>
+      <w:bookmarkStart w:id="17" w:name="_Toc10293592"/>
+      <w:r>
+        <w:rPr>
+          <w:rFonts w:ascii="Times New Roman" w:hAnsi="Times New Roman" w:cs="Times New Roman"/>
+          <w:sz w:val="24"/>
+        </w:rPr>
+        <w:lastRenderedPageBreak/>
+        <w:t>用</w:t>
+      </w:r>
+      <w:proofErr w:type="spellStart"/>
+      <w:r>
+        <w:rPr>
+          <w:rFonts w:ascii="Consolas" w:eastAsia="宋体" w:hAnsi="Consolas" w:cs="Times New Roman"/>
+          <w:color w:val="333333"/>
+          <w:sz w:val="24"/>
+          <w:szCs w:val="21"/>
+          <w:shd w:val="clear" w:color="auto" w:fill="FFFFFF"/>
+        </w:rPr>
+        <w:t>jstat</w:t>
+      </w:r>
+      <w:proofErr w:type="spellEnd"/>
+      <w:r>
+        <w:rPr>
+          <w:rFonts w:ascii="Times New Roman" w:hAnsi="Times New Roman" w:cs="Times New Roman"/>
+          <w:sz w:val="24"/>
+        </w:rPr>
+        <w:t>命令行工具的</w:t>
+      </w:r>
+      <w:r>
+        <w:rPr>
+          <w:rFonts w:ascii="Consolas" w:eastAsia="宋体" w:hAnsi="Consolas" w:cs="Times New Roman"/>
+          <w:color w:val="333333"/>
+          <w:sz w:val="24"/>
+          <w:szCs w:val="21"/>
+          <w:shd w:val="clear" w:color="auto" w:fill="FFFFFF"/>
+        </w:rPr>
+        <w:t>-</w:t>
+      </w:r>
+      <w:proofErr w:type="spellStart"/>
+      <w:r>
+        <w:rPr>
+          <w:rFonts w:ascii="Consolas" w:eastAsia="宋体" w:hAnsi="Consolas" w:cs="Times New Roman"/>
+          <w:color w:val="333333"/>
+          <w:sz w:val="24"/>
+          <w:szCs w:val="21"/>
+          <w:shd w:val="clear" w:color="auto" w:fill="FFFFFF"/>
+        </w:rPr>
+        <w:t>gc</w:t>
+      </w:r>
+      <w:proofErr w:type="spellEnd"/>
+      <w:r>
+        <w:rPr>
+          <w:rFonts w:ascii="Times New Roman" w:hAnsi="Times New Roman" w:cs="Times New Roman"/>
+          <w:sz w:val="24"/>
+        </w:rPr>
+        <w:t>和</w:t>
+      </w:r>
+      <w:r>
+        <w:rPr>
+          <w:rFonts w:ascii="Consolas" w:eastAsia="宋体" w:hAnsi="Consolas" w:cs="Times New Roman"/>
+          <w:color w:val="333333"/>
+          <w:sz w:val="24"/>
+          <w:szCs w:val="21"/>
+          <w:shd w:val="clear" w:color="auto" w:fill="FFFFFF"/>
+        </w:rPr>
+        <w:t>-</w:t>
+      </w:r>
+      <w:proofErr w:type="spellStart"/>
+      <w:r>
+        <w:rPr>
+          <w:rFonts w:ascii="Consolas" w:eastAsia="宋体" w:hAnsi="Consolas" w:cs="Times New Roman"/>
+          <w:color w:val="333333"/>
+          <w:sz w:val="24"/>
+          <w:szCs w:val="21"/>
+          <w:shd w:val="clear" w:color="auto" w:fill="FFFFFF"/>
+        </w:rPr>
+        <w:t>gcutil</w:t>
+      </w:r>
+      <w:proofErr w:type="spellEnd"/>
+      <w:r>
+        <w:rPr>
+          <w:rFonts w:ascii="Times New Roman" w:hAnsi="Times New Roman" w:cs="Times New Roman"/>
+          <w:sz w:val="24"/>
+        </w:rPr>
+        <w:t>参数</w:t>
+      </w:r>
+      <w:bookmarkEnd w:id="17"/>
+    </w:p>
+    <w:p>
+      <w:pPr>
+        <w:keepNext/>
+      </w:pPr>
+      <w:r>
+        <w:rPr>
+          <w:noProof/>
+        </w:rPr>
+        <w:drawing>
+          <wp:inline distT="0" distB="0" distL="0" distR="0" wp14:anchorId="78724D81" wp14:editId="4FDDBD64">
+            <wp:extent cx="5274310" cy="234315"/>
+            <wp:effectExtent l="0" t="0" r="2540" b="0"/>
+            <wp:docPr id="12" name="图片 12"/>
+            <wp:cNvGraphicFramePr>
+              <a:graphicFrameLocks xmlns:a="http://schemas.openxmlformats.org/drawingml/2006/main" noChangeAspect="1"/>
+            </wp:cNvGraphicFramePr>
+            <a:graphic xmlns:a="http://schemas.openxmlformats.org/drawingml/2006/main">
+              <a:graphicData uri="http://schemas.openxmlformats.org/drawingml/2006/picture">
+                <pic:pic xmlns:pic="http://schemas.openxmlformats.org/drawingml/2006/picture">
+                  <pic:nvPicPr>
+                    <pic:cNvPr id="1" name=""/>
+                    <pic:cNvPicPr/>
+                  </pic:nvPicPr>
+                  <pic:blipFill>
+                    <a:blip r:embed="rId21"/>
+                    <a:stretch>
+                      <a:fillRect/>
+                    </a:stretch>
+                  </pic:blipFill>
+                  <pic:spPr>
+                    <a:xfrm>
+                      <a:off x="0" y="0"/>
+                      <a:ext cx="5274310" cy="234315"/>
+                    </a:xfrm>
+                    <a:prstGeom prst="rect">
+                      <a:avLst/>
+                    </a:prstGeom>
+                  </pic:spPr>
+                </pic:pic>
+              </a:graphicData>
+            </a:graphic>
+          </wp:inline>
+        </w:drawing>
+      </w:r>
+    </w:p>
+    <w:p>
+      <w:pPr>
+        <w:pStyle w:val="af"/>
+        <w:jc w:val="center"/>
+      </w:pPr>
+      <w:r>
+        <w:t>图</w:t>
+      </w:r>
+      <w:r>
+        <w:t xml:space="preserve"> </w:t>
+      </w:r>
+      <w:r>
+        <w:fldChar w:fldCharType="begin"/>
+      </w:r>
+      <w:r>
+        <w:instrText xml:space="preserve"> SEQ </w:instrText>
+      </w:r>
+      <w:r>
+        <w:instrText>图</w:instrText>
+      </w:r>
+      <w:r>
+        <w:instrText xml:space="preserve"> \* ARABIC </w:instrText>
+      </w:r>
+      <w:r>
+        <w:fldChar w:fldCharType="separate"/>
+      </w:r>
+      <w:r>
+        <w:rPr>
+          <w:noProof/>
+        </w:rPr>
+        <w:t>3</w:t>
+      </w:r>
+      <w:r>
+        <w:fldChar w:fldCharType="end"/>
+      </w:r>
+      <w:r>
+        <w:t xml:space="preserve"> </w:t>
+      </w:r>
+      <w:proofErr w:type="spellStart"/>
+      <w:r>
+        <w:t>jstat</w:t>
+      </w:r>
+      <w:proofErr w:type="spellEnd"/>
+      <w:r>
+        <w:t xml:space="preserve"> -</w:t>
+      </w:r>
+      <w:proofErr w:type="spellStart"/>
+      <w:r>
+        <w:t>gc</w:t>
+      </w:r>
+      <w:proofErr w:type="spellEnd"/>
+    </w:p>
+    <w:p>
+      <w:pPr>
+        <w:keepNext/>
+      </w:pPr>
+      <w:r>
+        <w:rPr>
+          <w:noProof/>
+        </w:rPr>
+        <w:drawing>
+          <wp:inline distT="0" distB="0" distL="0" distR="0" wp14:anchorId="6AAF25B1" wp14:editId="00F59F01">
+            <wp:extent cx="5274310" cy="407670"/>
+            <wp:effectExtent l="0" t="0" r="2540" b="0"/>
+            <wp:docPr id="13" name="图片 13"/>
+            <wp:cNvGraphicFramePr>
+              <a:graphicFrameLocks xmlns:a="http://schemas.openxmlformats.org/drawingml/2006/main" noChangeAspect="1"/>
+            </wp:cNvGraphicFramePr>
+            <a:graphic xmlns:a="http://schemas.openxmlformats.org/drawingml/2006/main">
+              <a:graphicData uri="http://schemas.openxmlformats.org/drawingml/2006/picture">
+                <pic:pic xmlns:pic="http://schemas.openxmlformats.org/drawingml/2006/picture">
+                  <pic:nvPicPr>
+                    <pic:cNvPr id="1" name=""/>
+                    <pic:cNvPicPr/>
+                  </pic:nvPicPr>
+                  <pic:blipFill>
+                    <a:blip r:embed="rId22"/>
+                    <a:stretch>
+                      <a:fillRect/>
+                    </a:stretch>
+                  </pic:blipFill>
+                  <pic:spPr>
+                    <a:xfrm>
+                      <a:off x="0" y="0"/>
+                      <a:ext cx="5274310" cy="407670"/>
+                    </a:xfrm>
+                    <a:prstGeom prst="rect">
+                      <a:avLst/>
+                    </a:prstGeom>
+                  </pic:spPr>
+                </pic:pic>
+              </a:graphicData>
+            </a:graphic>
+          </wp:inline>
+        </w:drawing>
+      </w:r>
+    </w:p>
+    <w:p>
+      <w:pPr>
+        <w:pStyle w:val="af"/>
+        <w:jc w:val="center"/>
+        <w:rPr>
+          <w:rFonts w:hint="eastAsia"/>
+        </w:rPr>
+      </w:pPr>
+      <w:r>
+        <w:t>图</w:t>
+      </w:r>
+      <w:r>
+        <w:t xml:space="preserve"> </w:t>
+      </w:r>
+      <w:r>
+        <w:fldChar w:fldCharType="begin"/>
+      </w:r>
+      <w:r>
+        <w:instrText xml:space="preserve"> SEQ </w:instrText>
+      </w:r>
+      <w:r>
+        <w:instrText>图</w:instrText>
+      </w:r>
+      <w:r>
+        <w:instrText xml:space="preserve"> \* ARABIC </w:instrText>
+      </w:r>
+      <w:r>
+        <w:fldChar w:fldCharType="separate"/>
+      </w:r>
+      <w:r>
+        <w:rPr>
+          <w:noProof/>
+        </w:rPr>
+        <w:t>4</w:t>
+      </w:r>
+      <w:r>
+        <w:fldChar w:fldCharType="end"/>
+      </w:r>
+      <w:r>
+        <w:t xml:space="preserve"> </w:t>
+      </w:r>
+      <w:proofErr w:type="spellStart"/>
+      <w:r>
+        <w:rPr>
+          <w:rFonts w:hint="eastAsia"/>
+        </w:rPr>
+        <w:t>jstat</w:t>
+      </w:r>
+      <w:proofErr w:type="spellEnd"/>
+      <w:r>
+        <w:t xml:space="preserve"> </w:t>
+      </w:r>
+      <w:r>
+        <w:rPr>
+          <w:rFonts w:hint="eastAsia"/>
+        </w:rPr>
+        <w:t>-</w:t>
+      </w:r>
+      <w:proofErr w:type="spellStart"/>
+      <w:r>
+        <w:t>gcutil</w:t>
+      </w:r>
+      <w:proofErr w:type="spellEnd"/>
+    </w:p>
+    <w:p>
+      <w:pPr>
+        <w:pStyle w:val="3"/>
+        <w:rPr>
+          <w:rFonts w:ascii="Times New Roman" w:hAnsi="Times New Roman" w:cs="Times New Roman"/>
+          <w:sz w:val="24"/>
+        </w:rPr>
+      </w:pPr>
+      <w:bookmarkStart w:id="18" w:name="_Toc10293593"/>
+      <w:r>
+        <w:rPr>
+          <w:rFonts w:ascii="Times New Roman" w:hAnsi="Times New Roman" w:cs="Times New Roman"/>
+          <w:sz w:val="24"/>
+        </w:rPr>
+        <w:t>使用</w:t>
+      </w:r>
+      <w:proofErr w:type="spellStart"/>
+      <w:r>
+        <w:rPr>
+          <w:rFonts w:ascii="Consolas" w:eastAsia="宋体" w:hAnsi="Consolas" w:cs="Times New Roman"/>
+          <w:color w:val="333333"/>
+          <w:sz w:val="24"/>
+          <w:szCs w:val="21"/>
+          <w:shd w:val="clear" w:color="auto" w:fill="FFFFFF"/>
+        </w:rPr>
+        <w:t>jmap</w:t>
+      </w:r>
+      <w:proofErr w:type="spellEnd"/>
+      <w:r>
+        <w:rPr>
+          <w:rFonts w:ascii="Consolas" w:eastAsia="宋体" w:hAnsi="Consolas" w:cs="Times New Roman"/>
+          <w:color w:val="333333"/>
+          <w:sz w:val="24"/>
+          <w:szCs w:val="21"/>
+          <w:shd w:val="clear" w:color="auto" w:fill="FFFFFF"/>
+        </w:rPr>
+        <w:t xml:space="preserve"> -heap</w:t>
+      </w:r>
+      <w:r>
+        <w:rPr>
+          <w:rFonts w:ascii="Times New Roman" w:hAnsi="Times New Roman" w:cs="Times New Roman"/>
+          <w:sz w:val="24"/>
+        </w:rPr>
+        <w:t>命令行工具</w:t>
+      </w:r>
+      <w:bookmarkEnd w:id="18"/>
+    </w:p>
+    <w:p>
+      <w:pPr>
+        <w:keepNext/>
+        <w:jc w:val="center"/>
+      </w:pPr>
+      <w:r>
+        <w:rPr>
+          <w:noProof/>
+        </w:rPr>
+        <w:drawing>
+          <wp:inline distT="0" distB="0" distL="0" distR="0" wp14:anchorId="6A86398B" wp14:editId="4E382317">
+            <wp:extent cx="3546231" cy="5791200"/>
+            <wp:effectExtent l="0" t="0" r="0" b="0"/>
+            <wp:docPr id="14" name="图片 14"/>
+            <wp:cNvGraphicFramePr>
+              <a:graphicFrameLocks xmlns:a="http://schemas.openxmlformats.org/drawingml/2006/main" noChangeAspect="1"/>
+            </wp:cNvGraphicFramePr>
+            <a:graphic xmlns:a="http://schemas.openxmlformats.org/drawingml/2006/main">
+              <a:graphicData uri="http://schemas.openxmlformats.org/drawingml/2006/picture">
+                <pic:pic xmlns:pic="http://schemas.openxmlformats.org/drawingml/2006/picture">
+                  <pic:nvPicPr>
+                    <pic:cNvPr id="1" name=""/>
+                    <pic:cNvPicPr/>
+                  </pic:nvPicPr>
+                  <pic:blipFill>
+                    <a:blip r:embed="rId23"/>
+                    <a:stretch>
+                      <a:fillRect/>
+                    </a:stretch>
+                  </pic:blipFill>
+                  <pic:spPr>
+                    <a:xfrm>
+                      <a:off x="0" y="0"/>
+                      <a:ext cx="3551585" cy="5799943"/>
+                    </a:xfrm>
+                    <a:prstGeom prst="rect">
+                      <a:avLst/>
+                    </a:prstGeom>
+                  </pic:spPr>
+                </pic:pic>
+              </a:graphicData>
+            </a:graphic>
+          </wp:inline>
+        </w:drawing>
+      </w:r>
+    </w:p>
+    <w:p>
+      <w:pPr>
+        <w:pStyle w:val="af"/>
+        <w:jc w:val="center"/>
+        <w:rPr>
+          <w:rFonts w:hint="eastAsia"/>
+        </w:rPr>
+      </w:pPr>
+      <w:r>
+        <w:t>图</w:t>
+      </w:r>
+      <w:r>
+        <w:t xml:space="preserve"> </w:t>
+      </w:r>
+      <w:r>
+        <w:fldChar w:fldCharType="begin"/>
+      </w:r>
+      <w:r>
+        <w:instrText xml:space="preserve"> SEQ </w:instrText>
+      </w:r>
+      <w:r>
+        <w:instrText>图</w:instrText>
+      </w:r>
+      <w:r>
+        <w:instrText xml:space="preserve"> \* ARABIC </w:instrText>
+      </w:r>
+      <w:r>
+        <w:fldChar w:fldCharType="separate"/>
+      </w:r>
+      <w:r>
+        <w:rPr>
+          <w:noProof/>
+        </w:rPr>
+        <w:t>5</w:t>
+      </w:r>
+      <w:r>
+        <w:fldChar w:fldCharType="end"/>
+      </w:r>
+      <w:r>
+        <w:t xml:space="preserve"> </w:t>
+      </w:r>
+      <w:proofErr w:type="spellStart"/>
+      <w:r>
+        <w:t>jmap</w:t>
+      </w:r>
+      <w:proofErr w:type="spellEnd"/>
+      <w:r>
+        <w:t xml:space="preserve"> -heap</w:t>
+      </w:r>
+    </w:p>
+    <w:p>
+      <w:pPr>
+        <w:rPr>
+          <w:rFonts w:hint="eastAsia"/>
+        </w:rPr>
+      </w:pPr>
+    </w:p>
+    <w:p>
+      <w:pPr>
+        <w:pStyle w:val="3"/>
+        <w:rPr>
+          <w:rFonts w:ascii="Times New Roman" w:hAnsi="Times New Roman" w:cs="Times New Roman"/>
+          <w:sz w:val="24"/>
+        </w:rPr>
+      </w:pPr>
+      <w:bookmarkStart w:id="19" w:name="_Toc10293594"/>
+      <w:r>
+        <w:rPr>
+          <w:rFonts w:ascii="Times New Roman" w:hAnsi="Times New Roman" w:cs="Times New Roman"/>
+          <w:sz w:val="24"/>
+        </w:rPr>
+        <w:t>使用</w:t>
+      </w:r>
+      <w:proofErr w:type="spellStart"/>
+      <w:r>
+        <w:rPr>
+          <w:rFonts w:ascii="Consolas" w:eastAsia="宋体" w:hAnsi="Consolas" w:cs="Times New Roman"/>
+          <w:color w:val="333333"/>
+          <w:sz w:val="24"/>
+          <w:szCs w:val="21"/>
+          <w:shd w:val="clear" w:color="auto" w:fill="FFFFFF"/>
+        </w:rPr>
+        <w:t>jmap</w:t>
+      </w:r>
+      <w:proofErr w:type="spellEnd"/>
+      <w:r>
+        <w:rPr>
+          <w:rFonts w:ascii="Consolas" w:eastAsia="宋体" w:hAnsi="Consolas" w:cs="Times New Roman"/>
+          <w:color w:val="333333"/>
+          <w:sz w:val="24"/>
+          <w:szCs w:val="21"/>
+          <w:shd w:val="clear" w:color="auto" w:fill="FFFFFF"/>
+        </w:rPr>
+        <w:t xml:space="preserve"> -</w:t>
+      </w:r>
+      <w:proofErr w:type="spellStart"/>
+      <w:r>
+        <w:rPr>
+          <w:rFonts w:ascii="Consolas" w:eastAsia="宋体" w:hAnsi="Consolas" w:cs="Times New Roman" w:hint="eastAsia"/>
+          <w:color w:val="333333"/>
+          <w:sz w:val="24"/>
+          <w:szCs w:val="21"/>
+          <w:shd w:val="clear" w:color="auto" w:fill="FFFFFF"/>
+        </w:rPr>
+        <w:t>clstat</w:t>
+      </w:r>
+      <w:r>
+        <w:rPr>
+          <w:rFonts w:ascii="Consolas" w:eastAsia="宋体" w:hAnsi="Consolas" w:cs="Times New Roman"/>
+          <w:color w:val="333333"/>
+          <w:sz w:val="24"/>
+          <w:szCs w:val="21"/>
+          <w:shd w:val="clear" w:color="auto" w:fill="FFFFFF"/>
+        </w:rPr>
+        <w:t>s</w:t>
+      </w:r>
+      <w:proofErr w:type="spellEnd"/>
+      <w:r>
+        <w:rPr>
+          <w:rFonts w:ascii="Times New Roman" w:hAnsi="Times New Roman" w:cs="Times New Roman"/>
+          <w:sz w:val="24"/>
+        </w:rPr>
+        <w:t>命令行工具</w:t>
+      </w:r>
+      <w:bookmarkEnd w:id="19"/>
+    </w:p>
+    <w:p>
+      <w:r>
+        <w:rPr>
+          <w:rFonts w:hint="eastAsia"/>
+        </w:rPr>
+        <w:t>由于加载的类太多,</w:t>
+      </w:r>
+      <w:r>
+        <w:t xml:space="preserve"> </w:t>
+      </w:r>
+      <w:r>
+        <w:rPr>
+          <w:rFonts w:hint="eastAsia"/>
+        </w:rPr>
+        <w:t>故不能完全列出.</w:t>
+      </w:r>
+      <w:r>
+        <w:t xml:space="preserve"> </w:t>
+      </w:r>
+    </w:p>
+    <w:p>
+      <w:pPr>
+        <w:keepNext/>
+        <w:jc w:val="center"/>
+        <w:rPr>
+          <w:noProof/>
+        </w:rPr>
+      </w:pPr>
+    </w:p>
+    <w:p>
+      <w:pPr>
+        <w:keepNext/>
+        <w:jc w:val="center"/>
+      </w:pPr>
+      <w:r>
+        <w:rPr>
+          <w:noProof/>
+        </w:rPr>
+        <w:drawing>
+          <wp:inline distT="0" distB="0" distL="0" distR="0" wp14:anchorId="2CDF2C83" wp14:editId="3C35FCD0">
+            <wp:extent cx="5128460" cy="2566670"/>
+            <wp:effectExtent l="0" t="0" r="0" b="5080"/>
+            <wp:docPr id="15" name="图片 15"/>
+            <wp:cNvGraphicFramePr>
+              <a:graphicFrameLocks xmlns:a="http://schemas.openxmlformats.org/drawingml/2006/main" noChangeAspect="1"/>
+            </wp:cNvGraphicFramePr>
+            <a:graphic xmlns:a="http://schemas.openxmlformats.org/drawingml/2006/main">
+              <a:graphicData uri="http://schemas.openxmlformats.org/drawingml/2006/picture">
+                <pic:pic xmlns:pic="http://schemas.openxmlformats.org/drawingml/2006/picture">
+                  <pic:nvPicPr>
+                    <pic:cNvPr id="1" name=""/>
+                    <pic:cNvPicPr/>
+                  </pic:nvPicPr>
+                  <pic:blipFill rotWithShape="1">
+                    <a:blip r:embed="rId24"/>
+                    <a:srcRect t="11873"/>
+                    <a:stretch/>
+                  </pic:blipFill>
+                  <pic:spPr bwMode="auto">
+                    <a:xfrm>
+                      <a:off x="0" y="0"/>
+                      <a:ext cx="5172463" cy="2588692"/>
+                    </a:xfrm>
+                    <a:prstGeom prst="rect">
+                      <a:avLst/>
+                    </a:prstGeom>
+                    <a:ln>
+                      <a:noFill/>
+                    </a:ln>
+                    <a:extLst>
+                      <a:ext uri="{53640926-AAD7-44D8-BBD7-CCE9431645EC}">
+                        <a14:shadowObscured xmlns:a14="http://schemas.microsoft.com/office/drawing/2010/main"/>
+                      </a:ext>
+                    </a:extLst>
+                  </pic:spPr>
+                </pic:pic>
+              </a:graphicData>
+            </a:graphic>
+          </wp:inline>
+        </w:drawing>
+      </w:r>
+    </w:p>
+    <w:p>
+      <w:pPr>
+        <w:pStyle w:val="af"/>
+        <w:jc w:val="center"/>
+        <w:rPr>
+          <w:rFonts w:hint="eastAsia"/>
+        </w:rPr>
+      </w:pPr>
+      <w:r>
+        <w:t>图</w:t>
+      </w:r>
+      <w:r>
+        <w:t xml:space="preserve"> </w:t>
+      </w:r>
+      <w:r>
+        <w:fldChar w:fldCharType="begin"/>
+      </w:r>
+      <w:r>
+        <w:instrText xml:space="preserve"> SEQ </w:instrText>
+      </w:r>
+      <w:r>
+        <w:instrText>图</w:instrText>
+      </w:r>
+      <w:r>
+        <w:instrText xml:space="preserve"> \* ARABIC </w:instrText>
+      </w:r>
+      <w:r>
+        <w:fldChar w:fldCharType="separate"/>
+      </w:r>
+      <w:r>
+        <w:rPr>
+          <w:noProof/>
+        </w:rPr>
+        <w:t>6</w:t>
+      </w:r>
+      <w:r>
+        <w:fldChar w:fldCharType="end"/>
+      </w:r>
+      <w:r>
+        <w:t xml:space="preserve"> </w:t>
+      </w:r>
+      <w:proofErr w:type="spellStart"/>
+      <w:r>
+        <w:t>jmap</w:t>
+      </w:r>
+      <w:proofErr w:type="spellEnd"/>
+      <w:r>
+        <w:t xml:space="preserve"> -</w:t>
+      </w:r>
+      <w:proofErr w:type="spellStart"/>
+      <w:r>
+        <w:t>clstats</w:t>
+      </w:r>
+      <w:proofErr w:type="spellEnd"/>
+    </w:p>
+    <w:p>
+      <w:pPr>
+        <w:pStyle w:val="3"/>
+        <w:rPr>
+          <w:rFonts w:ascii="Times New Roman" w:hAnsi="Times New Roman" w:cs="Times New Roman"/>
+          <w:sz w:val="24"/>
+        </w:rPr>
+      </w:pPr>
+      <w:bookmarkStart w:id="20" w:name="_Toc10293595"/>
+      <w:r>
+        <w:rPr>
+          <w:rFonts w:ascii="Times New Roman" w:hAnsi="Times New Roman" w:cs="Times New Roman"/>
+          <w:sz w:val="24"/>
+        </w:rPr>
+        <w:t>使用</w:t>
+      </w:r>
+      <w:proofErr w:type="spellStart"/>
+      <w:r>
+        <w:rPr>
+          <w:rFonts w:ascii="Consolas" w:eastAsia="宋体" w:hAnsi="Consolas" w:cs="Times New Roman"/>
+          <w:color w:val="333333"/>
+          <w:sz w:val="24"/>
+          <w:szCs w:val="21"/>
+          <w:shd w:val="clear" w:color="auto" w:fill="FFFFFF"/>
+        </w:rPr>
+        <w:t>jmap</w:t>
+      </w:r>
+      <w:proofErr w:type="spellEnd"/>
+      <w:r>
+        <w:rPr>
+          <w:rFonts w:ascii="Consolas" w:eastAsia="宋体" w:hAnsi="Consolas" w:cs="Times New Roman"/>
+          <w:color w:val="333333"/>
+          <w:sz w:val="24"/>
+          <w:szCs w:val="21"/>
+          <w:shd w:val="clear" w:color="auto" w:fill="FFFFFF"/>
+        </w:rPr>
+        <w:t xml:space="preserve"> -</w:t>
+      </w:r>
+      <w:proofErr w:type="spellStart"/>
+      <w:r>
+        <w:rPr>
+          <w:rFonts w:ascii="Consolas" w:eastAsia="宋体" w:hAnsi="Consolas" w:cs="Times New Roman"/>
+          <w:color w:val="333333"/>
+          <w:sz w:val="24"/>
+          <w:szCs w:val="21"/>
+          <w:shd w:val="clear" w:color="auto" w:fill="FFFFFF"/>
+        </w:rPr>
+        <w:t>histo</w:t>
+      </w:r>
+      <w:proofErr w:type="spellEnd"/>
+      <w:r>
+        <w:rPr>
+          <w:rFonts w:ascii="Times New Roman" w:hAnsi="Times New Roman" w:cs="Times New Roman"/>
+          <w:sz w:val="24"/>
+        </w:rPr>
+        <w:t>命令行工具</w:t>
+      </w:r>
+      <w:bookmarkEnd w:id="20"/>
+    </w:p>
+    <w:p>
+      <w:pPr>
+        <w:keepNext/>
+        <w:jc w:val="center"/>
+        <w:rPr>
+          <w:noProof/>
+        </w:rPr>
+      </w:pPr>
+    </w:p>
+    <w:p>
+      <w:pPr>
+        <w:keepNext/>
+        <w:jc w:val="center"/>
+      </w:pPr>
+      <w:r>
+        <w:rPr>
+          <w:noProof/>
+        </w:rPr>
+        <w:drawing>
+          <wp:inline distT="0" distB="0" distL="0" distR="0" wp14:anchorId="25D7A647" wp14:editId="127CB05F">
+            <wp:extent cx="4811396" cy="3561178"/>
+            <wp:effectExtent l="0" t="0" r="8255" b="1270"/>
+            <wp:docPr id="16" name="图片 16"/>
+            <wp:cNvGraphicFramePr>
+              <a:graphicFrameLocks xmlns:a="http://schemas.openxmlformats.org/drawingml/2006/main" noChangeAspect="1"/>
+            </wp:cNvGraphicFramePr>
+            <a:graphic xmlns:a="http://schemas.openxmlformats.org/drawingml/2006/main">
+              <a:graphicData uri="http://schemas.openxmlformats.org/drawingml/2006/picture">
+                <pic:pic xmlns:pic="http://schemas.openxmlformats.org/drawingml/2006/picture">
+                  <pic:nvPicPr>
+                    <pic:cNvPr id="1" name=""/>
+                    <pic:cNvPicPr/>
+                  </pic:nvPicPr>
+                  <pic:blipFill rotWithShape="1">
+                    <a:blip r:embed="rId25"/>
+                    <a:srcRect b="9936"/>
+                    <a:stretch/>
+                  </pic:blipFill>
+                  <pic:spPr bwMode="auto">
+                    <a:xfrm>
+                      <a:off x="0" y="0"/>
+                      <a:ext cx="4813219" cy="3562527"/>
+                    </a:xfrm>
+                    <a:prstGeom prst="rect">
+                      <a:avLst/>
+                    </a:prstGeom>
+                    <a:ln>
+                      <a:noFill/>
+                    </a:ln>
+                    <a:extLst>
+                      <a:ext uri="{53640926-AAD7-44D8-BBD7-CCE9431645EC}">
+                        <a14:shadowObscured xmlns:a14="http://schemas.microsoft.com/office/drawing/2010/main"/>
+                      </a:ext>
+                    </a:extLst>
+                  </pic:spPr>
+                </pic:pic>
+              </a:graphicData>
+            </a:graphic>
+          </wp:inline>
+        </w:drawing>
+      </w:r>
+    </w:p>
+    <w:p>
+      <w:pPr>
+        <w:pStyle w:val="af"/>
+        <w:jc w:val="center"/>
+        <w:rPr>
+          <w:rFonts w:hint="eastAsia"/>
+        </w:rPr>
+      </w:pPr>
+      <w:r>
+        <w:t>图</w:t>
+      </w:r>
+      <w:r>
+        <w:t xml:space="preserve"> </w:t>
+      </w:r>
+      <w:r>
+        <w:fldChar w:fldCharType="begin"/>
+      </w:r>
+      <w:r>
+        <w:instrText xml:space="preserve"> SEQ </w:instrText>
+      </w:r>
+      <w:r>
+        <w:instrText>图</w:instrText>
+      </w:r>
+      <w:r>
+        <w:instrText xml:space="preserve"> \* ARABIC </w:instrText>
+      </w:r>
+      <w:r>
+        <w:fldChar w:fldCharType="separate"/>
+      </w:r>
+      <w:r>
+        <w:rPr>
+          <w:noProof/>
+        </w:rPr>
+        <w:t>7</w:t>
+      </w:r>
+      <w:r>
+        <w:fldChar w:fldCharType="end"/>
+      </w:r>
+      <w:r>
+        <w:t xml:space="preserve"> </w:t>
+      </w:r>
+      <w:proofErr w:type="spellStart"/>
+      <w:r>
+        <w:t>jmap</w:t>
+      </w:r>
+      <w:proofErr w:type="spellEnd"/>
+      <w:r>
+        <w:t xml:space="preserve"> -</w:t>
+      </w:r>
+      <w:proofErr w:type="spellStart"/>
+      <w:r>
+        <w:t>histo</w:t>
+      </w:r>
+      <w:proofErr w:type="spellEnd"/>
+      <w:r>
+        <w:t xml:space="preserve"> (</w:t>
+      </w:r>
+      <w:r>
+        <w:rPr>
+          <w:rFonts w:hint="eastAsia"/>
+        </w:rPr>
+        <w:t>不完全</w:t>
+      </w:r>
+      <w:r>
+        <w:t>)</w:t>
+      </w:r>
+    </w:p>
+    <w:p>
+      <w:pPr>
+        <w:pStyle w:val="3"/>
+        <w:rPr>
+          <w:rFonts w:ascii="Times New Roman" w:hAnsi="Times New Roman" w:cs="Times New Roman"/>
+          <w:sz w:val="24"/>
+        </w:rPr>
+      </w:pPr>
+      <w:bookmarkStart w:id="21" w:name="_Toc10293596"/>
+      <w:r>
+        <w:rPr>
+          <w:rFonts w:ascii="Times New Roman" w:hAnsi="Times New Roman" w:cs="Times New Roman"/>
+          <w:sz w:val="24"/>
+        </w:rPr>
+        <w:lastRenderedPageBreak/>
+        <w:t>使用</w:t>
+      </w:r>
+      <w:r>
+        <w:rPr>
+          <w:rFonts w:ascii="Times New Roman" w:hAnsi="Times New Roman" w:cs="Times New Roman" w:hint="eastAsia"/>
+          <w:sz w:val="24"/>
+        </w:rPr>
+        <w:t>J</w:t>
+      </w:r>
+      <w:r>
+        <w:rPr>
+          <w:rFonts w:ascii="Times New Roman" w:hAnsi="Times New Roman" w:cs="Times New Roman"/>
+          <w:sz w:val="24"/>
+        </w:rPr>
+        <w:t>MC/JFR</w:t>
+      </w:r>
+      <w:r>
+        <w:rPr>
+          <w:rFonts w:ascii="Consolas" w:eastAsia="宋体" w:hAnsi="Consolas" w:cs="Times New Roman" w:hint="eastAsia"/>
+          <w:color w:val="333333"/>
+          <w:sz w:val="24"/>
+          <w:szCs w:val="21"/>
+          <w:shd w:val="clear" w:color="auto" w:fill="FFFFFF"/>
+        </w:rPr>
+        <w:t>、</w:t>
+      </w:r>
+      <w:proofErr w:type="spellStart"/>
+      <w:r>
+        <w:rPr>
+          <w:rFonts w:ascii="Consolas" w:eastAsia="宋体" w:hAnsi="Consolas" w:cs="Times New Roman"/>
+          <w:color w:val="333333"/>
+          <w:sz w:val="24"/>
+          <w:szCs w:val="21"/>
+          <w:shd w:val="clear" w:color="auto" w:fill="FFFFFF"/>
+        </w:rPr>
+        <w:t>jconsole</w:t>
+      </w:r>
+      <w:proofErr w:type="spellEnd"/>
+      <w:r>
+        <w:rPr>
+          <w:rFonts w:ascii="Times New Roman" w:hAnsi="Times New Roman" w:cs="Times New Roman"/>
+          <w:sz w:val="24"/>
+        </w:rPr>
+        <w:t>或</w:t>
+      </w:r>
+      <w:proofErr w:type="spellStart"/>
+      <w:r>
+        <w:rPr>
+          <w:rFonts w:ascii="Consolas" w:eastAsia="宋体" w:hAnsi="Consolas" w:cs="Times New Roman"/>
+          <w:color w:val="333333"/>
+          <w:sz w:val="24"/>
+          <w:szCs w:val="21"/>
+          <w:shd w:val="clear" w:color="auto" w:fill="FFFFFF"/>
+        </w:rPr>
+        <w:t>VisualVM</w:t>
+      </w:r>
+      <w:proofErr w:type="spellEnd"/>
+      <w:r>
+        <w:rPr>
+          <w:rFonts w:ascii="Times New Roman" w:hAnsi="Times New Roman" w:cs="Times New Roman"/>
+          <w:sz w:val="24"/>
+        </w:rPr>
+        <w:t>工具</w:t>
+      </w:r>
+      <w:bookmarkEnd w:id="21"/>
+    </w:p>
+    <w:p>
+      <w:pPr>
+        <w:keepNext/>
+        <w:jc w:val="center"/>
+      </w:pPr>
+      <w:r>
+        <w:rPr>
+          <w:noProof/>
+        </w:rPr>
+        <w:drawing>
+          <wp:inline distT="0" distB="0" distL="0" distR="0" wp14:anchorId="59070D15" wp14:editId="7E8EB20D">
+            <wp:extent cx="4254003" cy="2227385"/>
+            <wp:effectExtent l="0" t="0" r="0" b="1905"/>
+            <wp:docPr id="17" name="图片 17"/>
+            <wp:cNvGraphicFramePr>
+              <a:graphicFrameLocks xmlns:a="http://schemas.openxmlformats.org/drawingml/2006/main" noChangeAspect="1"/>
+            </wp:cNvGraphicFramePr>
+            <a:graphic xmlns:a="http://schemas.openxmlformats.org/drawingml/2006/main">
+              <a:graphicData uri="http://schemas.openxmlformats.org/drawingml/2006/picture">
+                <pic:pic xmlns:pic="http://schemas.openxmlformats.org/drawingml/2006/picture">
+                  <pic:nvPicPr>
+                    <pic:cNvPr id="1" name=""/>
+                    <pic:cNvPicPr/>
+                  </pic:nvPicPr>
+                  <pic:blipFill>
+                    <a:blip r:embed="rId26"/>
+                    <a:stretch>
+                      <a:fillRect/>
+                    </a:stretch>
+                  </pic:blipFill>
+                  <pic:spPr>
+                    <a:xfrm>
+                      <a:off x="0" y="0"/>
+                      <a:ext cx="4260043" cy="2230548"/>
+                    </a:xfrm>
+                    <a:prstGeom prst="rect">
+                      <a:avLst/>
+                    </a:prstGeom>
+                  </pic:spPr>
+                </pic:pic>
+              </a:graphicData>
+            </a:graphic>
+          </wp:inline>
+        </w:drawing>
+      </w:r>
+    </w:p>
+    <w:p>
+      <w:pPr>
+        <w:pStyle w:val="af"/>
+        <w:jc w:val="center"/>
+      </w:pPr>
+      <w:r>
+        <w:t>图</w:t>
+      </w:r>
+      <w:r>
+        <w:t xml:space="preserve"> </w:t>
+      </w:r>
+      <w:r>
+        <w:fldChar w:fldCharType="begin"/>
+      </w:r>
+      <w:r>
+        <w:instrText xml:space="preserve"> SEQ </w:instrText>
+      </w:r>
+      <w:r>
+        <w:instrText>图</w:instrText>
+      </w:r>
+      <w:r>
+        <w:instrText xml:space="preserve"> \* ARABIC </w:instrText>
+      </w:r>
+      <w:r>
+        <w:fldChar w:fldCharType="separate"/>
+      </w:r>
+      <w:r>
+        <w:rPr>
+          <w:noProof/>
+        </w:rPr>
+        <w:t>8</w:t>
+      </w:r>
+      <w:r>
+        <w:fldChar w:fldCharType="end"/>
+      </w:r>
+      <w:r>
+        <w:t xml:space="preserve"> </w:t>
+      </w:r>
+      <w:proofErr w:type="spellStart"/>
+      <w:r>
+        <w:t>VisualVM</w:t>
+      </w:r>
+      <w:proofErr w:type="spellEnd"/>
+      <w:r>
+        <w:t xml:space="preserve"> Monitor-Heap</w:t>
+      </w:r>
+    </w:p>
+    <w:p>
+      <w:pPr>
+        <w:keepNext/>
+        <w:jc w:val="center"/>
+      </w:pPr>
+      <w:r>
+        <w:rPr>
+          <w:noProof/>
+        </w:rPr>
+        <w:drawing>
+          <wp:inline distT="0" distB="0" distL="0" distR="0" wp14:anchorId="1A112A21" wp14:editId="13234817">
+            <wp:extent cx="3995957" cy="2104301"/>
+            <wp:effectExtent l="0" t="0" r="5080" b="0"/>
+            <wp:docPr id="18" name="图片 18"/>
+            <wp:cNvGraphicFramePr>
+              <a:graphicFrameLocks xmlns:a="http://schemas.openxmlformats.org/drawingml/2006/main" noChangeAspect="1"/>
+            </wp:cNvGraphicFramePr>
+            <a:graphic xmlns:a="http://schemas.openxmlformats.org/drawingml/2006/main">
+              <a:graphicData uri="http://schemas.openxmlformats.org/drawingml/2006/picture">
+                <pic:pic xmlns:pic="http://schemas.openxmlformats.org/drawingml/2006/picture">
+                  <pic:nvPicPr>
+                    <pic:cNvPr id="1" name=""/>
+                    <pic:cNvPicPr/>
+                  </pic:nvPicPr>
+                  <pic:blipFill>
+                    <a:blip r:embed="rId27"/>
+                    <a:stretch>
+                      <a:fillRect/>
+                    </a:stretch>
+                  </pic:blipFill>
+                  <pic:spPr>
+                    <a:xfrm>
+                      <a:off x="0" y="0"/>
+                      <a:ext cx="4029144" cy="2121778"/>
+                    </a:xfrm>
+                    <a:prstGeom prst="rect">
+                      <a:avLst/>
+                    </a:prstGeom>
+                  </pic:spPr>
+                </pic:pic>
+              </a:graphicData>
+            </a:graphic>
+          </wp:inline>
+        </w:drawing>
+      </w:r>
+    </w:p>
+    <w:p>
+      <w:pPr>
+        <w:pStyle w:val="af"/>
+        <w:jc w:val="center"/>
+      </w:pPr>
+      <w:r>
+        <w:t>图</w:t>
+      </w:r>
+      <w:r>
+        <w:t xml:space="preserve"> </w:t>
+      </w:r>
+      <w:r>
+        <w:fldChar w:fldCharType="begin"/>
+      </w:r>
+      <w:r>
+        <w:instrText xml:space="preserve"> SEQ </w:instrText>
+      </w:r>
+      <w:r>
+        <w:instrText>图</w:instrText>
+      </w:r>
+      <w:r>
+        <w:instrText xml:space="preserve"> \* ARABIC </w:instrText>
+      </w:r>
+      <w:r>
+        <w:fldChar w:fldCharType="separate"/>
+      </w:r>
+      <w:r>
+        <w:rPr>
+          <w:noProof/>
+        </w:rPr>
+        <w:t>9</w:t>
+      </w:r>
+      <w:r>
+        <w:fldChar w:fldCharType="end"/>
+      </w:r>
+      <w:r>
+        <w:t xml:space="preserve"> </w:t>
+      </w:r>
+      <w:proofErr w:type="spellStart"/>
+      <w:r>
+        <w:t>VisualVM</w:t>
+      </w:r>
+      <w:proofErr w:type="spellEnd"/>
+      <w:r>
+        <w:t xml:space="preserve"> Monitor </w:t>
+      </w:r>
+      <w:proofErr w:type="spellStart"/>
+      <w:r>
+        <w:t>Metaspace</w:t>
+      </w:r>
+      <w:proofErr w:type="spellEnd"/>
+    </w:p>
+    <w:p>
+      <w:pPr>
+        <w:keepNext/>
+        <w:jc w:val="center"/>
+      </w:pPr>
+      <w:r>
+        <w:rPr>
+          <w:noProof/>
+        </w:rPr>
+        <w:drawing>
+          <wp:inline distT="0" distB="0" distL="0" distR="0" wp14:anchorId="4C6ABD14" wp14:editId="0DE47E20">
+            <wp:extent cx="4030181" cy="2116015"/>
+            <wp:effectExtent l="0" t="0" r="8890" b="0"/>
+            <wp:docPr id="19" name="图片 19"/>
+            <wp:cNvGraphicFramePr>
+              <a:graphicFrameLocks xmlns:a="http://schemas.openxmlformats.org/drawingml/2006/main" noChangeAspect="1"/>
+            </wp:cNvGraphicFramePr>
+            <a:graphic xmlns:a="http://schemas.openxmlformats.org/drawingml/2006/main">
+              <a:graphicData uri="http://schemas.openxmlformats.org/drawingml/2006/picture">
+                <pic:pic xmlns:pic="http://schemas.openxmlformats.org/drawingml/2006/picture">
+                  <pic:nvPicPr>
+                    <pic:cNvPr id="1" name=""/>
+                    <pic:cNvPicPr/>
+                  </pic:nvPicPr>
+                  <pic:blipFill>
+                    <a:blip r:embed="rId28"/>
+                    <a:stretch>
+                      <a:fillRect/>
+                    </a:stretch>
+                  </pic:blipFill>
+                  <pic:spPr>
+                    <a:xfrm>
+                      <a:off x="0" y="0"/>
+                      <a:ext cx="4071790" cy="2137861"/>
+                    </a:xfrm>
+                    <a:prstGeom prst="rect">
+                      <a:avLst/>
+                    </a:prstGeom>
+                  </pic:spPr>
+                </pic:pic>
+              </a:graphicData>
+            </a:graphic>
+          </wp:inline>
+        </w:drawing>
+      </w:r>
+    </w:p>
+    <w:p>
+      <w:pPr>
+        <w:pStyle w:val="af"/>
+        <w:jc w:val="center"/>
+        <w:rPr>
+          <w:rFonts w:hint="eastAsia"/>
+        </w:rPr>
+      </w:pPr>
+      <w:r>
+        <w:t>图</w:t>
+      </w:r>
+      <w:r>
+        <w:t xml:space="preserve"> </w:t>
+      </w:r>
+      <w:r>
+        <w:fldChar w:fldCharType="begin"/>
+      </w:r>
+      <w:r>
+        <w:instrText xml:space="preserve"> SEQ </w:instrText>
+      </w:r>
+      <w:r>
+        <w:instrText>图</w:instrText>
+      </w:r>
+      <w:r>
+        <w:instrText xml:space="preserve"> \* ARABIC </w:instrText>
+      </w:r>
+      <w:r>
+        <w:fldChar w:fldCharType="separate"/>
+      </w:r>
+      <w:r>
+        <w:rPr>
+          <w:noProof/>
+        </w:rPr>
+        <w:t>10</w:t>
+      </w:r>
+      <w:r>
+        <w:fldChar w:fldCharType="end"/>
+      </w:r>
+      <w:r>
+        <w:t xml:space="preserve"> </w:t>
+      </w:r>
+      <w:proofErr w:type="spellStart"/>
+      <w:r>
+        <w:t>VisualVM</w:t>
+      </w:r>
+      <w:proofErr w:type="spellEnd"/>
+      <w:r>
+        <w:t xml:space="preserve"> Monitor Classes</w:t>
+      </w:r>
+    </w:p>
+    <w:p>
+      <w:pPr>
+        <w:pStyle w:val="3"/>
+        <w:rPr>
+          <w:rFonts w:ascii="Times New Roman" w:hAnsi="Times New Roman" w:cs="Times New Roman"/>
+          <w:sz w:val="24"/>
+        </w:rPr>
+      </w:pPr>
+      <w:bookmarkStart w:id="22" w:name="_Toc10293597"/>
+      <w:r>
+        <w:rPr>
+          <w:rFonts w:ascii="Times New Roman" w:hAnsi="Times New Roman" w:cs="Times New Roman"/>
+          <w:sz w:val="24"/>
+        </w:rPr>
+        <w:t>分析垃圾回收过程</w:t>
+      </w:r>
+      <w:bookmarkEnd w:id="22"/>
+    </w:p>
+    <w:p>
+      <w:pPr>
+        <w:rPr>
+          <w:rFonts w:hint="eastAsia"/>
+        </w:rPr>
+      </w:pPr>
+      <w:r>
+        <w:rPr>
+          <w:rFonts w:hint="eastAsia"/>
+        </w:rPr>
+        <w:t>推断在程序启动的前段</w:t>
+      </w:r>
+      <w:proofErr w:type="gramStart"/>
+      <w:r>
+        <w:rPr>
+          <w:rFonts w:hint="eastAsia"/>
+        </w:rPr>
+        <w:t>和中间</w:t>
+      </w:r>
+      <w:proofErr w:type="gramEnd"/>
+      <w:r>
+        <w:rPr>
+          <w:rFonts w:hint="eastAsia"/>
+        </w:rPr>
+        <w:t>部分(两次蓝色折线下降的部分)有比较明显的</w:t>
+      </w:r>
+      <w:r>
+        <w:t>GC</w:t>
+      </w:r>
+      <w:r>
+        <w:rPr>
+          <w:rFonts w:hint="eastAsia"/>
+        </w:rPr>
+        <w:t>活动.</w:t>
+      </w:r>
+      <w:r>
+        <w:t xml:space="preserve"> </w:t>
+      </w:r>
+      <w:r>
+        <w:rPr>
+          <w:rFonts w:hint="eastAsia"/>
+        </w:rPr>
+        <w:t>综合</w:t>
+      </w:r>
+      <w:r>
+        <w:rPr>
+          <w:rFonts w:hint="eastAsia"/>
+        </w:rPr>
+        <w:lastRenderedPageBreak/>
+        <w:t>之前的G</w:t>
+      </w:r>
+      <w:r>
+        <w:t>C</w:t>
+      </w:r>
+      <w:r>
+        <w:rPr>
+          <w:rFonts w:hint="eastAsia"/>
+        </w:rPr>
+        <w:t>日志分析,</w:t>
+      </w:r>
+      <w:r>
+        <w:t xml:space="preserve"> </w:t>
+      </w:r>
+      <w:r>
+        <w:rPr>
+          <w:rFonts w:hint="eastAsia"/>
+        </w:rPr>
+        <w:t>在程序启动时由于加载类和初始化等等产生了大规模的G</w:t>
+      </w:r>
+      <w:r>
+        <w:t>C</w:t>
+      </w:r>
+      <w:r>
+        <w:rPr>
+          <w:rFonts w:hint="eastAsia"/>
+        </w:rPr>
+        <w:t>活动;</w:t>
+      </w:r>
+      <w:r>
+        <w:t xml:space="preserve"> </w:t>
+      </w:r>
+      <w:r>
+        <w:rPr>
+          <w:rFonts w:hint="eastAsia"/>
+        </w:rPr>
+        <w:t>在执行中段,</w:t>
+      </w:r>
+      <w:r>
+        <w:t xml:space="preserve"> </w:t>
+      </w:r>
+      <w:r>
+        <w:rPr>
+          <w:rFonts w:hint="eastAsia"/>
+        </w:rPr>
+        <w:t>有稍次规模的G</w:t>
+      </w:r>
+      <w:r>
+        <w:t>C(</w:t>
+      </w:r>
+      <w:r>
+        <w:rPr>
+          <w:rFonts w:hint="eastAsia"/>
+        </w:rPr>
+        <w:t>推测是手动的</w:t>
+      </w:r>
+      <w:proofErr w:type="spellStart"/>
+      <w:r>
+        <w:rPr>
+          <w:rFonts w:hint="eastAsia"/>
+        </w:rPr>
+        <w:t>S</w:t>
+      </w:r>
+      <w:r>
+        <w:t>ystem.gc</w:t>
+      </w:r>
+      <w:proofErr w:type="spellEnd"/>
+      <w:r>
+        <w:t>()</w:t>
+      </w:r>
+      <w:r>
+        <w:rPr>
+          <w:rFonts w:hint="eastAsia"/>
+        </w:rPr>
+        <w:t>和大规模的对象</w:t>
+      </w:r>
+      <w:r>
+        <w:rPr>
+          <w:rFonts w:hint="eastAsia"/>
+        </w:rPr>
+        <w:t>构建和</w:t>
+      </w:r>
+      <w:r>
+        <w:rPr>
+          <w:rFonts w:hint="eastAsia"/>
+        </w:rPr>
+        <w:t>集合操作</w:t>
+      </w:r>
+      <w:r>
+        <w:t>)</w:t>
+      </w:r>
+      <w:r>
+        <w:rPr>
+          <w:rFonts w:hint="eastAsia"/>
+        </w:rPr>
+        <w:t>.</w:t>
+      </w:r>
+      <w:r>
+        <w:t xml:space="preserve"> </w:t>
+      </w:r>
+    </w:p>
+    <w:p>
+      <w:pPr>
+        <w:pStyle w:val="3"/>
+        <w:rPr>
+          <w:rFonts w:ascii="Times New Roman" w:hAnsi="Times New Roman" w:cs="Times New Roman"/>
+          <w:sz w:val="24"/>
+        </w:rPr>
+      </w:pPr>
+      <w:bookmarkStart w:id="23" w:name="_Toc10293598"/>
+      <w:r>
+        <w:rPr>
+          <w:rFonts w:ascii="Times New Roman" w:hAnsi="Times New Roman" w:cs="Times New Roman"/>
+          <w:sz w:val="24"/>
+        </w:rPr>
+        <w:t>配置</w:t>
+      </w:r>
+      <w:r>
+        <w:rPr>
+          <w:rFonts w:ascii="Times New Roman" w:hAnsi="Times New Roman" w:cs="Times New Roman"/>
+          <w:sz w:val="24"/>
+        </w:rPr>
+        <w:t>JVM</w:t>
+      </w:r>
+      <w:r>
+        <w:rPr>
+          <w:rFonts w:ascii="Times New Roman" w:hAnsi="Times New Roman" w:cs="Times New Roman"/>
+          <w:sz w:val="24"/>
+        </w:rPr>
+        <w:t>参数并发现</w:t>
+      </w:r>
+      <w:r>
+        <w:rPr>
+          <w:rFonts w:ascii="Times New Roman" w:hAnsi="Times New Roman" w:cs="Times New Roman"/>
+          <w:sz w:val="24"/>
+        </w:rPr>
+        <w:t>优</w:t>
+      </w:r>
+      <w:r>
+        <w:rPr>
+          <w:rFonts w:ascii="Times New Roman" w:hAnsi="Times New Roman" w:cs="Times New Roman" w:hint="eastAsia"/>
+          <w:sz w:val="24"/>
+        </w:rPr>
+        <w:t>化的</w:t>
+      </w:r>
+      <w:r>
+        <w:rPr>
+          <w:rFonts w:ascii="Times New Roman" w:hAnsi="Times New Roman" w:cs="Times New Roman"/>
+          <w:sz w:val="24"/>
+        </w:rPr>
+        <w:t>参数配置</w:t>
+      </w:r>
+      <w:bookmarkEnd w:id="23"/>
+    </w:p>
+    <w:p>
+      <w:r>
+        <w:rPr>
+          <w:rFonts w:hint="eastAsia"/>
+        </w:rPr>
+        <w:t>有关运行参数.</w:t>
+      </w:r>
+      <w:r>
+        <w:t xml:space="preserve"> </w:t>
+      </w:r>
+    </w:p>
+    <w:p>
+      <w:r>
+        <w:rPr>
+          <w:rFonts w:hint="eastAsia"/>
+        </w:rPr>
+        <w:t>尝试了三到四组heap参数,</w:t>
+      </w:r>
+      <w:r>
+        <w:t xml:space="preserve"> </w:t>
+      </w:r>
+      <m:oMath>
+        <m:r>
+          <m:rPr>
+            <m:sty m:val="p"/>
+          </m:rPr>
+          <w:rPr>
+            <w:rFonts w:ascii="微软雅黑" w:eastAsia="微软雅黑" w:hAnsi="微软雅黑" w:cs="微软雅黑" w:hint="eastAsia"/>
+          </w:rPr>
+          <m:t>-</m:t>
+        </m:r>
+        <m:r>
+          <m:rPr>
+            <m:sty m:val="p"/>
+          </m:rPr>
+          <w:rPr>
+            <w:rFonts w:ascii="Cambria Math" w:hAnsi="Cambria Math"/>
+          </w:rPr>
+          <m:t>X</m:t>
+        </m:r>
+        <m:r>
+          <m:rPr>
+            <m:sty m:val="p"/>
+          </m:rPr>
+          <w:rPr>
+            <w:rFonts w:ascii="Cambria Math" w:hAnsi="Cambria Math" w:hint="eastAsia"/>
+          </w:rPr>
+          <m:t>m</m:t>
+        </m:r>
+        <m:r>
+          <m:rPr>
+            <m:sty m:val="p"/>
+          </m:rPr>
+          <w:rPr>
+            <w:rFonts w:ascii="Cambria Math" w:hAnsi="Cambria Math"/>
+          </w:rPr>
+          <m:t xml:space="preserve">s1000m -Xmx1500m </m:t>
+        </m:r>
+      </m:oMath>
+      <w:r>
+        <w:rPr>
+          <w:rFonts w:hint="eastAsia"/>
+        </w:rPr>
+        <w:t>时大致有五十次</w:t>
+      </w:r>
+      <w:proofErr w:type="spellStart"/>
+      <w:r>
+        <w:rPr>
+          <w:rFonts w:hint="eastAsia"/>
+        </w:rPr>
+        <w:t>gc</w:t>
+      </w:r>
+      <w:proofErr w:type="spellEnd"/>
+      <w:r>
+        <w:rPr>
+          <w:rFonts w:hint="eastAsia"/>
+        </w:rPr>
+        <w:t>;</w:t>
+      </w:r>
+    </w:p>
+    <w:p>
+      <m:oMath>
+        <m:r>
+          <m:rPr>
+            <m:sty m:val="p"/>
+          </m:rPr>
+          <w:rPr>
+            <w:rFonts w:ascii="Cambria Math" w:eastAsia="微软雅黑" w:hAnsi="Cambria Math" w:cs="微软雅黑" w:hint="eastAsia"/>
+          </w:rPr>
+          <m:t>-</m:t>
+        </m:r>
+        <m:r>
+          <m:rPr>
+            <m:sty m:val="p"/>
+          </m:rPr>
+          <w:rPr>
+            <w:rFonts w:ascii="Cambria Math" w:hAnsi="Cambria Math"/>
+          </w:rPr>
+          <m:t>X</m:t>
+        </m:r>
+        <m:r>
+          <m:rPr>
+            <m:sty m:val="p"/>
+          </m:rPr>
+          <w:rPr>
+            <w:rFonts w:ascii="Cambria Math" w:hAnsi="Cambria Math" w:hint="eastAsia"/>
+          </w:rPr>
+          <m:t>ms1000m</m:t>
+        </m:r>
+        <m:r>
+          <m:rPr>
+            <m:sty m:val="p"/>
+          </m:rPr>
+          <w:rPr>
+            <w:rFonts w:ascii="Cambria Math" w:hAnsi="Cambria Math"/>
+          </w:rPr>
+          <m:t xml:space="preserve"> </m:t>
+        </m:r>
+        <m:r>
+          <m:rPr>
+            <m:sty m:val="p"/>
+          </m:rPr>
+          <w:rPr>
+            <w:rFonts w:ascii="Cambria Math" w:eastAsia="微软雅黑" w:hAnsi="Cambria Math" w:cs="微软雅黑" w:hint="eastAsia"/>
+          </w:rPr>
+          <m:t>-</m:t>
+        </m:r>
+        <m:r>
+          <m:rPr>
+            <m:sty m:val="p"/>
+          </m:rPr>
+          <w:rPr>
+            <w:rFonts w:ascii="Cambria Math" w:hAnsi="Cambria Math"/>
+          </w:rPr>
+          <m:t>Xmx1500m -XX:MetaspaceSize=1</m:t>
+        </m:r>
+        <m:r>
+          <m:rPr>
+            <m:sty m:val="p"/>
+          </m:rPr>
+          <w:rPr>
+            <w:rFonts w:ascii="Cambria Math" w:hAnsi="Cambria Math" w:hint="eastAsia"/>
+          </w:rPr>
+          <m:t>7</m:t>
+        </m:r>
+        <m:r>
+          <m:rPr>
+            <m:sty m:val="p"/>
+          </m:rPr>
+          <w:rPr>
+            <w:rFonts w:ascii="Cambria Math" w:hAnsi="Cambria Math"/>
+          </w:rPr>
+          <m:t>m</m:t>
+        </m:r>
+      </m:oMath>
+      <w:r>
+        <w:rPr>
+          <w:rFonts w:hint="eastAsia"/>
+        </w:rPr>
+        <w:t>时大致八十次</w:t>
+      </w:r>
+      <w:proofErr w:type="spellStart"/>
+      <w:r>
+        <w:rPr>
+          <w:rFonts w:hint="eastAsia"/>
+        </w:rPr>
+        <w:t>gc</w:t>
+      </w:r>
+      <w:proofErr w:type="spellEnd"/>
+    </w:p>
+    <w:p>
+      <m:oMath>
+        <m:r>
+          <m:rPr>
+            <m:sty m:val="p"/>
+          </m:rPr>
+          <w:rPr>
+            <w:rFonts w:ascii="Cambria Math" w:hAnsi="Cambria Math"/>
+          </w:rPr>
+          <m:t>-Xms</m:t>
+        </m:r>
+        <m:r>
+          <m:rPr>
+            <m:sty m:val="p"/>
+          </m:rPr>
+          <w:rPr>
+            <w:rFonts w:ascii="Cambria Math" w:hAnsi="Cambria Math" w:hint="eastAsia"/>
+          </w:rPr>
+          <m:t>22</m:t>
+        </m:r>
+        <m:r>
+          <m:rPr>
+            <m:sty m:val="p"/>
+          </m:rPr>
+          <w:rPr>
+            <w:rFonts w:ascii="Cambria Math" w:hAnsi="Cambria Math"/>
+          </w:rPr>
+          <m:t>80m -Xmx</m:t>
+        </m:r>
+        <m:r>
+          <m:rPr>
+            <m:sty m:val="p"/>
+          </m:rPr>
+          <w:rPr>
+            <w:rFonts w:ascii="Cambria Math" w:hAnsi="Cambria Math" w:hint="eastAsia"/>
+          </w:rPr>
+          <m:t>30</m:t>
+        </m:r>
+        <m:r>
+          <m:rPr>
+            <m:sty m:val="p"/>
+          </m:rPr>
+          <w:rPr>
+            <w:rFonts w:ascii="Cambria Math" w:hAnsi="Cambria Math"/>
+          </w:rPr>
+          <m:t>40m -Xmn</m:t>
+        </m:r>
+        <m:r>
+          <m:rPr>
+            <m:sty m:val="p"/>
+          </m:rPr>
+          <w:rPr>
+            <w:rFonts w:ascii="Cambria Math" w:hAnsi="Cambria Math" w:hint="eastAsia"/>
+          </w:rPr>
+          <m:t>7</m:t>
+        </m:r>
+        <m:r>
+          <m:rPr>
+            <m:sty m:val="p"/>
+          </m:rPr>
+          <w:rPr>
+            <w:rFonts w:ascii="Cambria Math" w:hAnsi="Cambria Math"/>
+          </w:rPr>
+          <m:t>60m -XX:MetaspaceSize=18m</m:t>
+        </m:r>
+      </m:oMath>
+      <w:r>
+        <w:rPr>
+          <w:rFonts w:hint="eastAsia"/>
+        </w:rPr>
+        <w:t>时大致八十次</w:t>
+      </w:r>
+      <w:proofErr w:type="spellStart"/>
+      <w:r>
+        <w:rPr>
+          <w:rFonts w:hint="eastAsia"/>
+        </w:rPr>
+        <w:t>gc</w:t>
+      </w:r>
+      <w:proofErr w:type="spellEnd"/>
+    </w:p>
+    <w:p>
+      <w:pPr>
+        <w:rPr>
+          <w:rFonts w:hint="eastAsia"/>
+        </w:rPr>
+      </w:pPr>
+      <m:oMath>
+        <m:r>
+          <m:rPr>
+            <m:sty m:val="p"/>
+          </m:rPr>
+          <w:rPr>
+            <w:rFonts w:ascii="Cambria Math" w:hAnsi="Cambria Math"/>
+          </w:rPr>
+          <m:t>-Xms1080m -Xmx1440m -Xmn360m -XX:MetaspaceSize=18m</m:t>
+        </m:r>
+      </m:oMath>
+      <w:r>
+        <w:rPr>
+          <w:rFonts w:hint="eastAsia"/>
+        </w:rPr>
+        <w:t>时十五到十六次</w:t>
+      </w:r>
+      <w:proofErr w:type="spellStart"/>
+      <w:r>
+        <w:rPr>
+          <w:rFonts w:hint="eastAsia"/>
+        </w:rPr>
+        <w:t>gc</w:t>
+      </w:r>
+      <w:proofErr w:type="spellEnd"/>
+      <w:r>
+        <w:t xml:space="preserve"> </w:t>
+      </w:r>
+      <w:r>
+        <w:rPr>
+          <w:rFonts w:hint="eastAsia"/>
+        </w:rPr>
+        <w:t>(最终参数)</w:t>
+      </w:r>
+      <w:r>
+        <w:t xml:space="preserve"> </w:t>
+      </w:r>
+    </w:p>
+    <w:p>
+      <w:pPr>
         <w:pStyle w:val="2"/>
+        <w:spacing w:before="100" w:after="100" w:line="240" w:lineRule="auto"/>
+        <w:ind w:left="578" w:hanging="578"/>
+        <w:rPr>
+          <w:rFonts w:ascii="Times New Roman" w:hAnsi="Times New Roman" w:cs="Times New Roman" w:hint="eastAsia"/>
+          <w:sz w:val="28"/>
+        </w:rPr>
+      </w:pPr>
+      <w:bookmarkStart w:id="24" w:name="_Toc513400068"/>
+      <w:bookmarkStart w:id="25" w:name="_Toc507133957"/>
+      <w:bookmarkStart w:id="26" w:name="_Toc10293599"/>
+      <w:r>
         <w:rPr>
           <w:rFonts w:ascii="Times New Roman" w:hAnsi="Times New Roman" w:cs="Times New Roman"/>
           <w:sz w:val="28"/>
         </w:rPr>
-      </w:pPr>
-      <w:bookmarkStart w:id="16" w:name="_Toc3923026"/>
-      <w:r>
+        <w:t>Dynamic Program Profiling</w:t>
+      </w:r>
+      <w:bookmarkEnd w:id="24"/>
+      <w:bookmarkEnd w:id="26"/>
+    </w:p>
+    <w:p>
+      <w:pPr>
+        <w:pStyle w:val="3"/>
+        <w:rPr>
+          <w:rFonts w:ascii="Times New Roman" w:hAnsi="Times New Roman" w:cs="Times New Roman"/>
+          <w:sz w:val="24"/>
+        </w:rPr>
+      </w:pPr>
+      <w:bookmarkStart w:id="27" w:name="_Toc10293600"/>
+      <w:r>
+        <w:rPr>
+          <w:rFonts w:ascii="Times New Roman" w:hAnsi="Times New Roman" w:cs="Times New Roman"/>
+          <w:sz w:val="24"/>
+        </w:rPr>
+        <w:t>使用</w:t>
+      </w:r>
+      <w:r>
+        <w:rPr>
+          <w:rFonts w:ascii="Times New Roman" w:hAnsi="Times New Roman" w:cs="Times New Roman" w:hint="eastAsia"/>
+          <w:sz w:val="24"/>
+        </w:rPr>
+        <w:t>JMC</w:t>
+      </w:r>
+      <w:r>
+        <w:rPr>
+          <w:rFonts w:ascii="Times New Roman" w:hAnsi="Times New Roman" w:cs="Times New Roman" w:hint="eastAsia"/>
+          <w:sz w:val="24"/>
+        </w:rPr>
+        <w:t>或</w:t>
+      </w:r>
+      <w:proofErr w:type="spellStart"/>
+      <w:r>
+        <w:rPr>
+          <w:rFonts w:ascii="Consolas" w:hAnsi="Consolas" w:cs="Times New Roman"/>
+          <w:sz w:val="24"/>
+        </w:rPr>
+        <w:t>Visual</w:t>
+      </w:r>
+      <w:r>
+        <w:rPr>
+          <w:rFonts w:ascii="Consolas" w:hAnsi="Consolas" w:cs="Times New Roman"/>
+          <w:sz w:val="24"/>
+        </w:rPr>
+        <w:t>VM</w:t>
+      </w:r>
+      <w:proofErr w:type="spellEnd"/>
+      <w:r>
+        <w:rPr>
+          <w:rFonts w:ascii="Times New Roman" w:hAnsi="Times New Roman" w:cs="Times New Roman"/>
+          <w:sz w:val="24"/>
+        </w:rPr>
+        <w:t>进行</w:t>
+      </w:r>
+      <w:r>
+        <w:rPr>
+          <w:rFonts w:ascii="Times New Roman" w:hAnsi="Times New Roman" w:cs="Times New Roman"/>
+          <w:sz w:val="24"/>
+        </w:rPr>
+        <w:t>CPU Profiling</w:t>
+      </w:r>
+      <w:bookmarkEnd w:id="27"/>
+    </w:p>
+    <w:p>
+      <w:r>
+        <w:rPr>
+          <w:rFonts w:hint="eastAsia"/>
+        </w:rPr>
+        <w:t>这里给一个已经优化过的截图...</w:t>
+      </w:r>
+    </w:p>
+    <w:p>
+      <w:pPr>
+        <w:keepNext/>
+        <w:jc w:val="center"/>
+      </w:pPr>
+      <w:r>
+        <w:rPr>
+          <w:noProof/>
+        </w:rPr>
+        <w:drawing>
+          <wp:inline distT="0" distB="0" distL="0" distR="0" wp14:anchorId="37CB9415" wp14:editId="15158E11">
+            <wp:extent cx="5274310" cy="2944495"/>
+            <wp:effectExtent l="0" t="0" r="2540" b="8255"/>
+            <wp:docPr id="20" name="图片 20"/>
+            <wp:cNvGraphicFramePr>
+              <a:graphicFrameLocks xmlns:a="http://schemas.openxmlformats.org/drawingml/2006/main" noChangeAspect="1"/>
+            </wp:cNvGraphicFramePr>
+            <a:graphic xmlns:a="http://schemas.openxmlformats.org/drawingml/2006/main">
+              <a:graphicData uri="http://schemas.openxmlformats.org/drawingml/2006/picture">
+                <pic:pic xmlns:pic="http://schemas.openxmlformats.org/drawingml/2006/picture">
+                  <pic:nvPicPr>
+                    <pic:cNvPr id="1" name=""/>
+                    <pic:cNvPicPr/>
+                  </pic:nvPicPr>
+                  <pic:blipFill>
+                    <a:blip r:embed="rId29"/>
+                    <a:stretch>
+                      <a:fillRect/>
+                    </a:stretch>
+                  </pic:blipFill>
+                  <pic:spPr>
+                    <a:xfrm>
+                      <a:off x="0" y="0"/>
+                      <a:ext cx="5274310" cy="2944495"/>
+                    </a:xfrm>
+                    <a:prstGeom prst="rect">
+                      <a:avLst/>
+                    </a:prstGeom>
+                  </pic:spPr>
+                </pic:pic>
+              </a:graphicData>
+            </a:graphic>
+          </wp:inline>
+        </w:drawing>
+      </w:r>
+    </w:p>
+    <w:p>
+      <w:pPr>
+        <w:pStyle w:val="af"/>
+        <w:jc w:val="center"/>
+      </w:pPr>
+      <w:r>
+        <w:t>图</w:t>
+      </w:r>
+      <w:r>
+        <w:t xml:space="preserve"> </w:t>
+      </w:r>
+      <w:r>
+        <w:fldChar w:fldCharType="begin"/>
+      </w:r>
+      <w:r>
+        <w:instrText xml:space="preserve"> SEQ </w:instrText>
+      </w:r>
+      <w:r>
+        <w:instrText>图</w:instrText>
+      </w:r>
+      <w:r>
+        <w:instrText xml:space="preserve"> \* ARABIC </w:instrText>
+      </w:r>
+      <w:r>
+        <w:fldChar w:fldCharType="separate"/>
+      </w:r>
+      <w:r>
+        <w:rPr>
+          <w:noProof/>
+        </w:rPr>
+        <w:t>11</w:t>
+      </w:r>
+      <w:r>
+        <w:fldChar w:fldCharType="end"/>
+      </w:r>
+      <w:r>
+        <w:t xml:space="preserve"> </w:t>
+      </w:r>
+      <w:proofErr w:type="spellStart"/>
+      <w:r>
+        <w:t>VisualVM</w:t>
+      </w:r>
+      <w:proofErr w:type="spellEnd"/>
+      <w:r>
+        <w:t xml:space="preserve"> CPU Profiling</w:t>
+      </w:r>
+    </w:p>
+    <w:p>
+      <w:r>
+        <w:rPr>
+          <w:rFonts w:hint="eastAsia"/>
+        </w:rPr>
+        <w:t>优化过的部分包括,</w:t>
+      </w:r>
+      <w:r>
+        <w:t xml:space="preserve"> </w:t>
+      </w:r>
+    </w:p>
+    <w:p>
+      <w:pPr>
+        <w:pStyle w:val="a7"/>
+        <w:numPr>
+          <w:ilvl w:val="0"/>
+          <w:numId w:val="30"/>
+        </w:numPr>
+        <w:ind w:firstLineChars="0"/>
+      </w:pPr>
+      <w:r>
+        <w:rPr>
+          <w:rFonts w:hint="eastAsia"/>
+        </w:rPr>
+        <w:t>hash</w:t>
+      </w:r>
+      <w:r>
+        <w:t xml:space="preserve">. </w:t>
+      </w:r>
+      <w:r>
+        <w:rPr>
+          <w:rFonts w:hint="eastAsia"/>
+        </w:rPr>
+        <w:t>使用了大量的HashSet用于容器/去</w:t>
+      </w:r>
+      <w:proofErr w:type="gramStart"/>
+      <w:r>
+        <w:rPr>
+          <w:rFonts w:hint="eastAsia"/>
+        </w:rPr>
+        <w:t>重等等</w:t>
+      </w:r>
+      <w:proofErr w:type="gramEnd"/>
+      <w:r>
+        <w:rPr>
+          <w:rFonts w:hint="eastAsia"/>
+        </w:rPr>
+        <w:t>.</w:t>
+      </w:r>
+      <w:r>
+        <w:t xml:space="preserve"> </w:t>
+      </w:r>
+      <w:r>
+        <w:rPr>
+          <w:rFonts w:hint="eastAsia"/>
+        </w:rPr>
+        <w:t>计算重载过的</w:t>
+      </w:r>
+      <w:proofErr w:type="spellStart"/>
+      <w:r>
+        <w:rPr>
+          <w:rFonts w:hint="eastAsia"/>
+        </w:rPr>
+        <w:t>hashCode</w:t>
+      </w:r>
+      <w:proofErr w:type="spellEnd"/>
+      <w:r>
+        <w:rPr>
+          <w:rFonts w:hint="eastAsia"/>
+        </w:rPr>
+        <w:t>就成为了一个性能瓶颈.</w:t>
+      </w:r>
+      <w:r>
+        <w:t xml:space="preserve"> </w:t>
+      </w:r>
+      <w:r>
+        <w:rPr>
+          <w:rFonts w:hint="eastAsia"/>
+        </w:rPr>
+        <w:t>解决办法是在</w:t>
+      </w:r>
+      <w:proofErr w:type="spellStart"/>
+      <w:r>
+        <w:rPr>
+          <w:rFonts w:hint="eastAsia"/>
+        </w:rPr>
+        <w:t>PhysicalObject</w:t>
+      </w:r>
+      <w:proofErr w:type="spellEnd"/>
+      <w:r>
+        <w:rPr>
+          <w:rFonts w:hint="eastAsia"/>
+        </w:rPr>
+        <w:t>内部用一个字段缓存该对象的</w:t>
+      </w:r>
+      <w:proofErr w:type="spellStart"/>
+      <w:r>
+        <w:rPr>
+          <w:rFonts w:hint="eastAsia"/>
+        </w:rPr>
+        <w:t>hashCode</w:t>
+      </w:r>
+      <w:proofErr w:type="spellEnd"/>
+      <w:r>
+        <w:rPr>
+          <w:rFonts w:hint="eastAsia"/>
+        </w:rPr>
+        <w:t>.</w:t>
+      </w:r>
+      <w:r>
+        <w:t xml:space="preserve"> </w:t>
+      </w:r>
+    </w:p>
+    <w:p>
+      <w:pPr>
+        <w:pStyle w:val="a7"/>
+        <w:numPr>
+          <w:ilvl w:val="0"/>
+          <w:numId w:val="30"/>
+        </w:numPr>
+        <w:ind w:firstLineChars="0"/>
+      </w:pPr>
+      <w:r>
+        <w:rPr>
+          <w:rFonts w:hint="eastAsia"/>
+        </w:rPr>
+        <w:t>字符串</w:t>
+      </w:r>
+      <w:r>
+        <w:rPr>
+          <w:rFonts w:hint="eastAsia"/>
+        </w:rPr>
+        <w:t>匹配.</w:t>
+      </w:r>
+      <w:r>
+        <w:t xml:space="preserve"> </w:t>
+      </w:r>
+      <w:r>
+        <w:rPr>
+          <w:rFonts w:hint="eastAsia"/>
+        </w:rPr>
+        <w:t>字符串匹配是消耗比较大的操作.</w:t>
+      </w:r>
+      <w:r>
+        <w:t xml:space="preserve"> </w:t>
+      </w:r>
+      <w:r>
+        <w:rPr>
+          <w:rFonts w:hint="eastAsia"/>
+        </w:rPr>
+        <w:t>尤其是在循环中调用,</w:t>
+      </w:r>
+      <w:r>
+        <w:t xml:space="preserve"> </w:t>
+      </w:r>
+      <w:r>
+        <w:rPr>
+          <w:rFonts w:hint="eastAsia"/>
+        </w:rPr>
+        <w:t>比如</w:t>
+      </w:r>
+      <w:proofErr w:type="spellStart"/>
+      <w:r>
+        <w:rPr>
+          <w:rFonts w:hint="eastAsia"/>
+        </w:rPr>
+        <w:t>S</w:t>
+      </w:r>
+      <w:r>
+        <w:t>tring.split</w:t>
+      </w:r>
+      <w:proofErr w:type="spellEnd"/>
+      <w:r>
+        <w:t xml:space="preserve">, </w:t>
+      </w:r>
+      <w:proofErr w:type="spellStart"/>
+      <w:proofErr w:type="gramStart"/>
+      <w:r>
+        <w:t>pattern.match</w:t>
+      </w:r>
+      <w:proofErr w:type="spellEnd"/>
+      <w:proofErr w:type="gramEnd"/>
+      <w:r>
+        <w:t xml:space="preserve">. </w:t>
+      </w:r>
+      <w:r>
+        <w:rPr>
+          <w:rFonts w:hint="eastAsia"/>
+        </w:rPr>
+        <w:t>对于前者,</w:t>
+      </w:r>
+      <w:r>
+        <w:t xml:space="preserve"> </w:t>
+      </w:r>
+      <w:r>
+        <w:rPr>
+          <w:rFonts w:hint="eastAsia"/>
+        </w:rPr>
+        <w:t>使用了apache开发包中的</w:t>
+      </w:r>
+      <w:proofErr w:type="spellStart"/>
+      <w:r>
+        <w:rPr>
+          <w:rFonts w:hint="eastAsia"/>
+        </w:rPr>
+        <w:t>S</w:t>
+      </w:r>
+      <w:r>
+        <w:t>tringU</w:t>
+      </w:r>
+      <w:r>
+        <w:rPr>
+          <w:rFonts w:hint="eastAsia"/>
+        </w:rPr>
+        <w:t>tils.split</w:t>
+      </w:r>
+      <w:proofErr w:type="spellEnd"/>
+      <w:r>
+        <w:rPr>
+          <w:rFonts w:hint="eastAsia"/>
+        </w:rPr>
+        <w:t>函数,</w:t>
+      </w:r>
+      <w:r>
+        <w:t xml:space="preserve"> </w:t>
+      </w:r>
+      <w:r>
+        <w:rPr>
+          <w:rFonts w:hint="eastAsia"/>
+        </w:rPr>
+        <w:t>在性能上相交J</w:t>
+      </w:r>
+      <w:r>
+        <w:t>DK</w:t>
+      </w:r>
+      <w:r>
+        <w:rPr>
+          <w:rFonts w:hint="eastAsia"/>
+        </w:rPr>
+        <w:t>的版本有较大的提升.</w:t>
+      </w:r>
+      <w:r>
+        <w:t xml:space="preserve"> </w:t>
+      </w:r>
+      <w:r>
+        <w:rPr>
+          <w:rFonts w:hint="eastAsia"/>
+        </w:rPr>
+        <w:t>对于后者,</w:t>
+      </w:r>
+      <w:r>
+        <w:t xml:space="preserve"> </w:t>
+      </w:r>
+      <w:r>
+        <w:rPr>
+          <w:rFonts w:hint="eastAsia"/>
+        </w:rPr>
+        <w:t>一是尽量少用匹配,</w:t>
+      </w:r>
+      <w:r>
+        <w:t xml:space="preserve"> </w:t>
+      </w:r>
+      <w:r>
+        <w:rPr>
+          <w:rFonts w:hint="eastAsia"/>
+        </w:rPr>
+        <w:t>二是将正则编译后保存起来,</w:t>
+      </w:r>
+      <w:r>
+        <w:t xml:space="preserve"> </w:t>
+      </w:r>
+      <w:r>
+        <w:rPr>
+          <w:rFonts w:hint="eastAsia"/>
+        </w:rPr>
+        <w:t>避免重复编译造成的浪费.</w:t>
+      </w:r>
+      <w:r>
+        <w:t xml:space="preserve"> </w:t>
+      </w:r>
+    </w:p>
+    <w:p>
+      <w:pPr>
+        <w:pStyle w:val="a7"/>
+        <w:numPr>
+          <w:ilvl w:val="0"/>
+          <w:numId w:val="30"/>
+        </w:numPr>
+        <w:ind w:firstLineChars="0"/>
+        <w:rPr>
+          <w:rFonts w:hint="eastAsia"/>
+        </w:rPr>
+      </w:pPr>
+      <w:r>
+        <w:rPr>
+          <w:rFonts w:hint="eastAsia"/>
+        </w:rPr>
+        <w:t>算法上的优化.</w:t>
+      </w:r>
+      <w:r>
+        <w:t xml:space="preserve"> </w:t>
+      </w:r>
+      <w:r>
+        <w:rPr>
+          <w:rFonts w:hint="eastAsia"/>
+        </w:rPr>
+        <w:t>显然</w:t>
+      </w:r>
+      <m:oMath>
+        <m:r>
+          <m:rPr>
+            <m:sty m:val="p"/>
+          </m:rPr>
+          <w:rPr>
+            <w:rFonts w:ascii="Cambria Math" w:hAnsi="Cambria Math" w:hint="eastAsia"/>
+          </w:rPr>
+          <m:t>O(n)</m:t>
+        </m:r>
+      </m:oMath>
+      <w:r>
+        <w:rPr>
+          <w:rFonts w:hint="eastAsia"/>
+        </w:rPr>
+        <w:t>以上的算法都是难以接受的.</w:t>
+      </w:r>
+      <w:r>
+        <w:t xml:space="preserve"> </w:t>
+      </w:r>
+      <w:r>
+        <w:rPr>
+          <w:rFonts w:hint="eastAsia"/>
+        </w:rPr>
+        <w:t>在保留Lab4的某些原则的基础</w:t>
+      </w:r>
+      <w:r>
+        <w:rPr>
+          <w:rFonts w:hint="eastAsia"/>
+        </w:rPr>
+        <w:t>上</w:t>
+      </w:r>
+      <w:r>
+        <w:rPr>
+          <w:rFonts w:hint="eastAsia"/>
+        </w:rPr>
+        <w:t>,</w:t>
+      </w:r>
+      <w:r>
+        <w:t xml:space="preserve"> </w:t>
+      </w:r>
+      <w:r>
+        <w:rPr>
+          <w:rFonts w:hint="eastAsia"/>
+        </w:rPr>
+        <w:t>用了比较多的空间换时间的策略来</w:t>
+      </w:r>
+      <w:r>
+        <w:rPr>
+          <w:rFonts w:hint="eastAsia"/>
+        </w:rPr>
+        <w:t>降低复杂度</w:t>
+      </w:r>
+      <w:r>
+        <w:rPr>
+          <w:rFonts w:hint="eastAsia"/>
+        </w:rPr>
+        <w:t>.</w:t>
+      </w:r>
+      <w:r>
+        <w:t xml:space="preserve"> </w:t>
+      </w:r>
+      <w:r>
+        <w:rPr>
+          <w:rFonts w:hint="eastAsia"/>
+        </w:rPr>
+        <w:t>如果在算法上难以达到合适的复杂度</w:t>
+      </w:r>
+      <w:r>
+        <w:rPr>
+          <w:rFonts w:hint="eastAsia"/>
+        </w:rPr>
+        <w:t>(有些时候</w:t>
+      </w:r>
+      <m:oMath>
+        <m:r>
+          <m:rPr>
+            <m:sty m:val="p"/>
+          </m:rPr>
+          <w:rPr>
+            <w:rFonts w:ascii="Cambria Math" w:hAnsi="Cambria Math" w:hint="eastAsia"/>
+          </w:rPr>
+          <m:t>O(n)</m:t>
+        </m:r>
+      </m:oMath>
+      <w:r>
+        <w:rPr>
+          <w:rFonts w:hint="eastAsia"/>
+        </w:rPr>
+        <w:t>也难以达到满意的效率)</w:t>
+      </w:r>
+      <w:r>
+        <w:rPr>
+          <w:rFonts w:hint="eastAsia"/>
+        </w:rPr>
+        <w:t>,</w:t>
+      </w:r>
+      <w:r>
+        <w:t xml:space="preserve"> </w:t>
+      </w:r>
+      <w:r>
+        <w:rPr>
+          <w:rFonts w:hint="eastAsia"/>
+        </w:rPr>
+        <w:t>这里使用了多线程的方式来加快速度.</w:t>
+      </w:r>
+      <w:r>
+        <w:t xml:space="preserve"> </w:t>
+      </w:r>
+    </w:p>
+    <w:p>
+      <w:pPr>
+        <w:pStyle w:val="3"/>
+        <w:rPr>
+          <w:rFonts w:ascii="Times New Roman" w:hAnsi="Times New Roman" w:cs="Times New Roman"/>
+          <w:sz w:val="24"/>
+        </w:rPr>
+      </w:pPr>
+      <w:bookmarkStart w:id="28" w:name="_Toc10293601"/>
+      <w:r>
+        <w:rPr>
+          <w:rFonts w:ascii="Times New Roman" w:hAnsi="Times New Roman" w:cs="Times New Roman" w:hint="eastAsia"/>
+          <w:sz w:val="24"/>
+        </w:rPr>
+        <w:lastRenderedPageBreak/>
+        <w:t>使用</w:t>
+      </w:r>
+      <w:proofErr w:type="spellStart"/>
+      <w:r>
+        <w:rPr>
+          <w:rFonts w:ascii="Consolas" w:hAnsi="Consolas" w:cs="Times New Roman" w:hint="eastAsia"/>
+          <w:sz w:val="24"/>
+        </w:rPr>
+        <w:t>Visual</w:t>
+      </w:r>
+      <w:r>
+        <w:rPr>
+          <w:rFonts w:ascii="Consolas" w:hAnsi="Consolas" w:cs="Times New Roman" w:hint="eastAsia"/>
+          <w:sz w:val="24"/>
+        </w:rPr>
+        <w:t>VM</w:t>
+      </w:r>
+      <w:proofErr w:type="spellEnd"/>
+      <w:r>
+        <w:rPr>
+          <w:rFonts w:ascii="Times New Roman" w:hAnsi="Times New Roman" w:cs="Times New Roman" w:hint="eastAsia"/>
+          <w:sz w:val="24"/>
+        </w:rPr>
+        <w:t>进行</w:t>
+      </w:r>
+      <w:r>
+        <w:rPr>
+          <w:rFonts w:ascii="Times New Roman" w:hAnsi="Times New Roman" w:cs="Times New Roman" w:hint="eastAsia"/>
+          <w:sz w:val="24"/>
+        </w:rPr>
+        <w:t>M</w:t>
+      </w:r>
+      <w:r>
+        <w:rPr>
+          <w:rFonts w:ascii="Times New Roman" w:hAnsi="Times New Roman" w:cs="Times New Roman" w:hint="eastAsia"/>
+          <w:sz w:val="24"/>
+        </w:rPr>
+        <w:t>emory</w:t>
+      </w:r>
+      <w:r>
+        <w:rPr>
+          <w:rFonts w:ascii="Times New Roman" w:hAnsi="Times New Roman" w:cs="Times New Roman"/>
+          <w:sz w:val="24"/>
+        </w:rPr>
+        <w:t xml:space="preserve"> </w:t>
+      </w:r>
+      <w:r>
+        <w:rPr>
+          <w:rFonts w:ascii="Times New Roman" w:hAnsi="Times New Roman" w:cs="Times New Roman" w:hint="eastAsia"/>
+          <w:sz w:val="24"/>
+        </w:rPr>
+        <w:t>profiling</w:t>
+      </w:r>
+      <w:bookmarkEnd w:id="28"/>
+    </w:p>
+    <w:p>
+      <w:pPr>
+        <w:keepNext/>
+        <w:jc w:val="center"/>
+      </w:pPr>
+      <w:r>
+        <w:rPr>
+          <w:noProof/>
+        </w:rPr>
+        <w:drawing>
+          <wp:inline distT="0" distB="0" distL="0" distR="0" wp14:anchorId="76C01D74" wp14:editId="23953327">
+            <wp:extent cx="5274310" cy="1788160"/>
+            <wp:effectExtent l="0" t="0" r="2540" b="2540"/>
+            <wp:docPr id="21" name="图片 21"/>
+            <wp:cNvGraphicFramePr>
+              <a:graphicFrameLocks xmlns:a="http://schemas.openxmlformats.org/drawingml/2006/main" noChangeAspect="1"/>
+            </wp:cNvGraphicFramePr>
+            <a:graphic xmlns:a="http://schemas.openxmlformats.org/drawingml/2006/main">
+              <a:graphicData uri="http://schemas.openxmlformats.org/drawingml/2006/picture">
+                <pic:pic xmlns:pic="http://schemas.openxmlformats.org/drawingml/2006/picture">
+                  <pic:nvPicPr>
+                    <pic:cNvPr id="1" name=""/>
+                    <pic:cNvPicPr/>
+                  </pic:nvPicPr>
+                  <pic:blipFill>
+                    <a:blip r:embed="rId30"/>
+                    <a:stretch>
+                      <a:fillRect/>
+                    </a:stretch>
+                  </pic:blipFill>
+                  <pic:spPr>
+                    <a:xfrm>
+                      <a:off x="0" y="0"/>
+                      <a:ext cx="5274310" cy="1788160"/>
+                    </a:xfrm>
+                    <a:prstGeom prst="rect">
+                      <a:avLst/>
+                    </a:prstGeom>
+                  </pic:spPr>
+                </pic:pic>
+              </a:graphicData>
+            </a:graphic>
+          </wp:inline>
+        </w:drawing>
+      </w:r>
+    </w:p>
+    <w:p>
+      <w:pPr>
+        <w:pStyle w:val="af"/>
+        <w:jc w:val="center"/>
+        <w:rPr>
+          <w:rFonts w:hint="eastAsia"/>
+        </w:rPr>
+      </w:pPr>
+      <w:r>
+        <w:t>图</w:t>
+      </w:r>
+      <w:r>
+        <w:t xml:space="preserve"> </w:t>
+      </w:r>
+      <w:r>
+        <w:fldChar w:fldCharType="begin"/>
+      </w:r>
+      <w:r>
+        <w:instrText xml:space="preserve"> SEQ </w:instrText>
+      </w:r>
+      <w:r>
+        <w:instrText>图</w:instrText>
+      </w:r>
+      <w:r>
+        <w:instrText xml:space="preserve"> \* ARABIC </w:instrText>
+      </w:r>
+      <w:r>
+        <w:fldChar w:fldCharType="separate"/>
+      </w:r>
+      <w:r>
+        <w:rPr>
+          <w:noProof/>
+        </w:rPr>
+        <w:t>12</w:t>
+      </w:r>
+      <w:r>
+        <w:fldChar w:fldCharType="end"/>
+      </w:r>
+      <w:r>
+        <w:t xml:space="preserve"> </w:t>
+      </w:r>
+      <w:proofErr w:type="spellStart"/>
+      <w:r>
+        <w:t>VisualVM</w:t>
+      </w:r>
+      <w:proofErr w:type="spellEnd"/>
+      <w:r>
+        <w:t xml:space="preserve"> Memory Profiling</w:t>
+      </w:r>
+    </w:p>
+    <w:p>
+      <w:pPr>
+        <w:rPr>
+          <w:rFonts w:hint="eastAsia"/>
+        </w:rPr>
+      </w:pPr>
+      <w:r>
+        <w:rPr>
+          <w:rFonts w:hint="eastAsia"/>
+        </w:rPr>
+        <w:t>有关内存优化,</w:t>
+      </w:r>
+      <w:r>
+        <w:t xml:space="preserve"> </w:t>
+      </w:r>
+      <w:r>
+        <w:rPr>
+          <w:rFonts w:hint="eastAsia"/>
+        </w:rPr>
+        <w:t>主要关注的是减少对象构建,</w:t>
+      </w:r>
+      <w:r>
+        <w:t xml:space="preserve"> </w:t>
+      </w:r>
+      <w:r>
+        <w:rPr>
+          <w:rFonts w:hint="eastAsia"/>
+        </w:rPr>
+        <w:t>即对象的复用.</w:t>
+      </w:r>
+      <w:r>
+        <w:t xml:space="preserve"> </w:t>
+      </w:r>
+      <w:r>
+        <w:rPr>
+          <w:rFonts w:hint="eastAsia"/>
+        </w:rPr>
+        <w:t>参考3.5给出的设计模式,</w:t>
+      </w:r>
+      <w:r>
+        <w:t xml:space="preserve"> </w:t>
+      </w:r>
+      <w:r>
+        <w:rPr>
+          <w:rFonts w:hint="eastAsia"/>
+        </w:rPr>
+        <w:t>主要用了一些对象的池化技术.</w:t>
+      </w:r>
+      <w:r>
+        <w:t xml:space="preserve"> </w:t>
+      </w:r>
+      <w:r>
+        <w:rPr>
+          <w:rFonts w:hint="eastAsia"/>
+        </w:rPr>
+        <w:t>比如Track内部持有一个描述Track参数的数组.</w:t>
+      </w:r>
+      <w:r>
+        <w:t xml:space="preserve"> </w:t>
+      </w:r>
+      <w:r>
+        <w:rPr>
+          <w:rFonts w:hint="eastAsia"/>
+        </w:rPr>
+        <w:t>优化前,</w:t>
+      </w:r>
+      <w:r>
+        <w:t xml:space="preserve"> </w:t>
+      </w:r>
+      <w:r>
+        <w:rPr>
+          <w:rFonts w:hint="eastAsia"/>
+        </w:rPr>
+        <w:t>所有Track持有独立的double数组,</w:t>
+      </w:r>
+      <w:r>
+        <w:t xml:space="preserve"> </w:t>
+      </w:r>
+      <w:proofErr w:type="gramStart"/>
+      <w:r>
+        <w:rPr>
+          <w:rFonts w:hint="eastAsia"/>
+        </w:rPr>
+        <w:t>即便很多</w:t>
+      </w:r>
+      <w:proofErr w:type="gramEnd"/>
+      <w:r>
+        <w:rPr>
+          <w:rFonts w:hint="eastAsia"/>
+        </w:rPr>
+        <w:t>Track对象拥有相同的轨道参数.</w:t>
+      </w:r>
+      <w:r>
+        <w:t xml:space="preserve"> </w:t>
+      </w:r>
+      <w:r>
+        <w:rPr>
+          <w:rFonts w:hint="eastAsia"/>
+        </w:rPr>
+        <w:t>现给Track一个double池,</w:t>
+      </w:r>
+      <w:r>
+        <w:t xml:space="preserve"> </w:t>
+      </w:r>
+      <w:r>
+        <w:rPr>
+          <w:rFonts w:hint="eastAsia"/>
+        </w:rPr>
+        <w:t>初始化一些常见的轨道参数(如</w:t>
+      </w:r>
+      <w:r>
+        <w:rPr>
+          <w:rFonts w:hint="eastAsia"/>
+        </w:rPr>
+        <w:t>-1</w:t>
+      </w:r>
+      <w:r>
+        <w:t xml:space="preserve"> </w:t>
+      </w:r>
+      <w:r>
+        <w:rPr>
+          <w:rFonts w:hint="eastAsia"/>
+        </w:rPr>
+        <w:t>1</w:t>
+      </w:r>
+      <w:r>
+        <w:t xml:space="preserve"> </w:t>
+      </w:r>
+      <w:r>
+        <w:rPr>
+          <w:rFonts w:hint="eastAsia"/>
+        </w:rPr>
+        <w:t>2</w:t>
+      </w:r>
+      <w:r>
+        <w:t xml:space="preserve"> </w:t>
+      </w:r>
+      <w:r>
+        <w:rPr>
+          <w:rFonts w:hint="eastAsia"/>
+        </w:rPr>
+        <w:t>3</w:t>
+      </w:r>
+      <w:r>
+        <w:t xml:space="preserve"> </w:t>
+      </w:r>
+      <w:r>
+        <w:rPr>
+          <w:rFonts w:hint="eastAsia"/>
+        </w:rPr>
+        <w:t>4</w:t>
+      </w:r>
+      <w:r>
+        <w:t xml:space="preserve"> </w:t>
+      </w:r>
+      <w:r>
+        <w:rPr>
+          <w:rFonts w:hint="eastAsia"/>
+        </w:rPr>
+        <w:t>5),</w:t>
+      </w:r>
+      <w:r>
+        <w:t xml:space="preserve"> </w:t>
+      </w:r>
+      <w:r>
+        <w:rPr>
+          <w:rFonts w:hint="eastAsia"/>
+        </w:rPr>
+        <w:t>如果对象</w:t>
+      </w:r>
+      <w:r>
+        <w:rPr>
+          <w:rFonts w:hint="eastAsia"/>
+        </w:rPr>
+        <w:t>的轨道参数恰好是这些,</w:t>
+      </w:r>
+      <w:r>
+        <w:t xml:space="preserve"> </w:t>
+      </w:r>
+      <w:r>
+        <w:rPr>
+          <w:rFonts w:hint="eastAsia"/>
+        </w:rPr>
+        <w:t>那么就复用池内的对象.</w:t>
+      </w:r>
+      <w:r>
+        <w:t xml:space="preserve"> </w:t>
+      </w:r>
+      <w:r>
+        <w:rPr>
+          <w:rFonts w:hint="eastAsia"/>
+        </w:rPr>
+        <w:t>这样就减少了大量的double数组.</w:t>
+      </w:r>
+      <w:r>
+        <w:t xml:space="preserve"> </w:t>
+      </w:r>
+    </w:p>
+    <w:p>
+      <w:pPr>
+        <w:pStyle w:val="2"/>
+        <w:spacing w:before="100" w:after="100" w:line="240" w:lineRule="auto"/>
+        <w:ind w:left="578" w:hanging="578"/>
         <w:rPr>
           <w:rFonts w:ascii="Times New Roman" w:eastAsia="宋体" w:hAnsi="Times New Roman" w:cs="Times New Roman"/>
           <w:sz w:val="28"/>
           <w:szCs w:val="28"/>
         </w:rPr>
-        <w:lastRenderedPageBreak/>
-        <w:t xml:space="preserve">Java Memory Management and </w:t>
-      </w:r>
-      <w:bookmarkEnd w:id="13"/>
+      </w:pPr>
+      <w:bookmarkStart w:id="29" w:name="_Toc513400069"/>
+      <w:bookmarkStart w:id="30" w:name="_Toc10293602"/>
+      <w:bookmarkEnd w:id="25"/>
+      <w:r>
+        <w:rPr>
+          <w:rFonts w:ascii="Times New Roman" w:hAnsi="Times New Roman" w:cs="Times New Roman" w:hint="eastAsia"/>
+          <w:sz w:val="28"/>
+        </w:rPr>
+        <w:t>Memory</w:t>
+      </w:r>
       <w:r>
         <w:rPr>
           <w:rFonts w:ascii="Times New Roman" w:hAnsi="Times New Roman" w:cs="Times New Roman"/>
           <w:sz w:val="28"/>
         </w:rPr>
-        <w:t>Garbage C</w:t>
+        <w:t xml:space="preserve"> </w:t>
       </w:r>
       <w:r>
         <w:rPr>
           <w:rFonts w:ascii="Times New Roman" w:hAnsi="Times New Roman" w:cs="Times New Roman" w:hint="eastAsia"/>
           <w:sz w:val="28"/>
         </w:rPr>
-        <w:t>ollection</w:t>
+        <w:t>D</w:t>
       </w:r>
       <w:r>
         <w:rPr>
           <w:rFonts w:ascii="Times New Roman" w:hAnsi="Times New Roman" w:cs="Times New Roman"/>
           <w:sz w:val="28"/>
         </w:rPr>
-        <w:t xml:space="preserve"> </w:t>
+        <w:t>u</w:t>
       </w:r>
       <w:r>
         <w:rPr>
           <w:rFonts w:ascii="Times New Roman" w:hAnsi="Times New Roman" w:cs="Times New Roman" w:hint="eastAsia"/>
           <w:sz w:val="28"/>
         </w:rPr>
-        <w:t>(</w:t>
+        <w:t>mp</w:t>
       </w:r>
       <w:r>
         <w:rPr>
           <w:rFonts w:ascii="Times New Roman" w:hAnsi="Times New Roman" w:cs="Times New Roman"/>
           <w:sz w:val="28"/>
         </w:rPr>
-        <w:t>GC)</w:t>
-      </w:r>
-      <w:bookmarkEnd w:id="16"/>
+        <w:t xml:space="preserve"> Analysis </w:t>
+      </w:r>
+      <w:r>
+        <w:rPr>
+          <w:rFonts w:ascii="Times New Roman" w:hAnsi="Times New Roman" w:cs="Times New Roman" w:hint="eastAsia"/>
+          <w:sz w:val="28"/>
+        </w:rPr>
+        <w:t>a</w:t>
+      </w:r>
+      <w:r>
+        <w:rPr>
+          <w:rFonts w:ascii="Times New Roman" w:hAnsi="Times New Roman" w:cs="Times New Roman"/>
+          <w:sz w:val="28"/>
+        </w:rPr>
+        <w:t xml:space="preserve">nd </w:t>
+      </w:r>
+      <w:r>
+        <w:rPr>
+          <w:rFonts w:ascii="Times New Roman" w:hAnsi="Times New Roman" w:cs="Times New Roman" w:hint="eastAsia"/>
+          <w:sz w:val="28"/>
+        </w:rPr>
+        <w:t>Per</w:t>
+      </w:r>
+      <w:r>
+        <w:rPr>
+          <w:rFonts w:ascii="Times New Roman" w:hAnsi="Times New Roman" w:cs="Times New Roman"/>
+          <w:sz w:val="28"/>
+        </w:rPr>
+        <w:t>formance Optimization</w:t>
+      </w:r>
+      <w:bookmarkEnd w:id="29"/>
+      <w:bookmarkEnd w:id="30"/>
     </w:p>
     <w:p>
       <w:pPr>
@@ -13937,136 +17263,181 @@
           <w:sz w:val="24"/>
         </w:rPr>
       </w:pPr>
-      <w:bookmarkStart w:id="17" w:name="_Toc3923027"/>
-      <w:r>
-        <w:rPr>
-          <w:rFonts w:ascii="Times New Roman" w:hAnsi="Times New Roman" w:cs="Times New Roman"/>
-          <w:sz w:val="24"/>
-        </w:rPr>
-        <w:t>使用</w:t>
-      </w:r>
-      <w:r>
-        <w:rPr>
-          <w:rFonts w:ascii="Times New Roman" w:hAnsi="Times New Roman" w:cs="Times New Roman"/>
-          <w:sz w:val="24"/>
-        </w:rPr>
-        <w:t>-</w:t>
-      </w:r>
-      <w:proofErr w:type="spellStart"/>
-      <w:r>
-        <w:rPr>
-          <w:rFonts w:ascii="Consolas" w:eastAsia="宋体" w:hAnsi="Consolas" w:cs="Times New Roman"/>
-          <w:color w:val="333333"/>
-          <w:sz w:val="24"/>
-          <w:szCs w:val="21"/>
-          <w:shd w:val="clear" w:color="auto" w:fill="FFFFFF"/>
-        </w:rPr>
-        <w:t>verbose:gc</w:t>
-      </w:r>
-      <w:proofErr w:type="spellEnd"/>
-      <w:r>
-        <w:rPr>
-          <w:rFonts w:ascii="Times New Roman" w:hAnsi="Times New Roman" w:cs="Times New Roman"/>
-          <w:sz w:val="24"/>
-        </w:rPr>
-        <w:t>参数</w:t>
-      </w:r>
-      <w:bookmarkEnd w:id="17"/>
+      <w:bookmarkStart w:id="31" w:name="_Toc10293603"/>
+      <w:r>
+        <w:rPr>
+          <w:rFonts w:ascii="Times New Roman" w:hAnsi="Times New Roman" w:cs="Times New Roman" w:hint="eastAsia"/>
+          <w:sz w:val="24"/>
+        </w:rPr>
+        <w:t>内存导出</w:t>
+      </w:r>
+      <w:bookmarkEnd w:id="31"/>
     </w:p>
     <w:p>
       <w:pPr>
-        <w:pStyle w:val="3"/>
-        <w:rPr>
-          <w:rFonts w:ascii="Times New Roman" w:hAnsi="Times New Roman" w:cs="Times New Roman"/>
-          <w:sz w:val="24"/>
-        </w:rPr>
-      </w:pPr>
-      <w:bookmarkStart w:id="18" w:name="_Toc3923028"/>
-      <w:r>
-        <w:rPr>
-          <w:rFonts w:ascii="Times New Roman" w:hAnsi="Times New Roman" w:cs="Times New Roman"/>
-          <w:sz w:val="24"/>
-        </w:rPr>
-        <w:t>用</w:t>
+        <w:rPr>
+          <w:rFonts w:hint="eastAsia"/>
+        </w:rPr>
+      </w:pPr>
+      <w:r>
+        <w:rPr>
+          <w:rFonts w:hint="eastAsia"/>
+        </w:rPr>
+        <w:t>在测试文件中构造</w:t>
       </w:r>
       <w:proofErr w:type="spellStart"/>
       <w:r>
         <w:rPr>
-          <w:rFonts w:ascii="Consolas" w:eastAsia="宋体" w:hAnsi="Consolas" w:cs="Times New Roman"/>
-          <w:color w:val="333333"/>
-          <w:sz w:val="24"/>
-          <w:szCs w:val="21"/>
-          <w:shd w:val="clear" w:color="auto" w:fill="FFFFFF"/>
-        </w:rPr>
-        <w:t>jstat</w:t>
+          <w:rFonts w:hint="eastAsia"/>
+        </w:rPr>
+        <w:t>C</w:t>
+      </w:r>
+      <w:r>
+        <w:t>ircularO</w:t>
+      </w:r>
+      <w:r>
+        <w:rPr>
+          <w:rFonts w:hint="eastAsia"/>
+        </w:rPr>
+        <w:t>rbit</w:t>
       </w:r>
       <w:proofErr w:type="spellEnd"/>
       <w:r>
         <w:rPr>
-          <w:rFonts w:ascii="Times New Roman" w:hAnsi="Times New Roman" w:cs="Times New Roman"/>
-          <w:sz w:val="24"/>
-        </w:rPr>
-        <w:t>命令行工具的</w:t>
-      </w:r>
-      <w:r>
-        <w:rPr>
-          <w:rFonts w:ascii="Consolas" w:eastAsia="宋体" w:hAnsi="Consolas" w:cs="Times New Roman"/>
-          <w:color w:val="333333"/>
-          <w:sz w:val="24"/>
-          <w:szCs w:val="21"/>
-          <w:shd w:val="clear" w:color="auto" w:fill="FFFFFF"/>
-        </w:rPr>
-        <w:t>-</w:t>
+          <w:rFonts w:hint="eastAsia"/>
+        </w:rPr>
+        <w:t>对象,</w:t>
+      </w:r>
+      <w:r>
+        <w:t xml:space="preserve"> </w:t>
+      </w:r>
+      <w:r>
+        <w:rPr>
+          <w:rFonts w:hint="eastAsia"/>
+        </w:rPr>
+        <w:t>生成文本.</w:t>
+      </w:r>
+      <w:r>
+        <w:t xml:space="preserve"> </w:t>
+      </w:r>
+      <w:r>
+        <w:rPr>
+          <w:rFonts w:hint="eastAsia"/>
+        </w:rPr>
+        <w:t>之后用while</w:t>
+      </w:r>
+      <w:r>
+        <w:t xml:space="preserve"> </w:t>
+      </w:r>
+      <w:r>
+        <w:rPr>
+          <w:rFonts w:hint="eastAsia"/>
+        </w:rPr>
+        <w:t>sleep的方式使程序中断(</w:t>
+      </w:r>
+      <w:r>
+        <w:t>J</w:t>
+      </w:r>
+      <w:r>
+        <w:rPr>
+          <w:rFonts w:hint="eastAsia"/>
+        </w:rPr>
+        <w:t>unit运行时似乎不能从命令行输入...)</w:t>
+      </w:r>
+      <w:r>
+        <w:rPr>
+          <w:rFonts w:hint="eastAsia"/>
+        </w:rPr>
+        <w:t>,</w:t>
+      </w:r>
+      <w:r>
+        <w:t xml:space="preserve"> </w:t>
+      </w:r>
+      <w:r>
+        <w:rPr>
+          <w:rFonts w:hint="eastAsia"/>
+        </w:rPr>
+        <w:t>在</w:t>
       </w:r>
       <w:proofErr w:type="spellStart"/>
       <w:r>
         <w:rPr>
-          <w:rFonts w:ascii="Consolas" w:eastAsia="宋体" w:hAnsi="Consolas" w:cs="Times New Roman"/>
-          <w:color w:val="333333"/>
-          <w:sz w:val="24"/>
-          <w:szCs w:val="21"/>
-          <w:shd w:val="clear" w:color="auto" w:fill="FFFFFF"/>
-        </w:rPr>
-        <w:t>gc</w:t>
+          <w:rFonts w:hint="eastAsia"/>
+        </w:rPr>
+        <w:t>Visual</w:t>
+      </w:r>
+      <w:r>
+        <w:t>VM</w:t>
       </w:r>
       <w:proofErr w:type="spellEnd"/>
       <w:r>
         <w:rPr>
-          <w:rFonts w:ascii="Times New Roman" w:hAnsi="Times New Roman" w:cs="Times New Roman"/>
-          <w:sz w:val="24"/>
-        </w:rPr>
-        <w:t>和</w:t>
-      </w:r>
-      <w:r>
-        <w:rPr>
-          <w:rFonts w:ascii="Consolas" w:eastAsia="宋体" w:hAnsi="Consolas" w:cs="Times New Roman"/>
-          <w:color w:val="333333"/>
-          <w:sz w:val="24"/>
-          <w:szCs w:val="21"/>
-          <w:shd w:val="clear" w:color="auto" w:fill="FFFFFF"/>
-        </w:rPr>
-        <w:t>-</w:t>
+          <w:rFonts w:hint="eastAsia"/>
+        </w:rPr>
+        <w:t>中heap</w:t>
+      </w:r>
+      <w:r>
+        <w:t xml:space="preserve"> </w:t>
+      </w:r>
+      <w:r>
+        <w:rPr>
+          <w:rFonts w:hint="eastAsia"/>
+        </w:rPr>
+        <w:t>dump,</w:t>
+      </w:r>
+      <w:r>
+        <w:t xml:space="preserve"> </w:t>
+      </w:r>
+      <w:r>
+        <w:rPr>
+          <w:rFonts w:hint="eastAsia"/>
+        </w:rPr>
+        <w:t>在左侧找到dump</w:t>
+      </w:r>
+      <w:r>
+        <w:t xml:space="preserve"> </w:t>
+      </w:r>
+      <w:r>
+        <w:rPr>
+          <w:rFonts w:hint="eastAsia"/>
+        </w:rPr>
+        <w:t>file,</w:t>
+      </w:r>
+      <w:r>
+        <w:t xml:space="preserve"> </w:t>
+      </w:r>
+      <w:r>
+        <w:rPr>
+          <w:rFonts w:hint="eastAsia"/>
+        </w:rPr>
+        <w:t>右击save</w:t>
+      </w:r>
+      <w:r>
+        <w:t xml:space="preserve"> </w:t>
+      </w:r>
+      <w:r>
+        <w:rPr>
+          <w:rFonts w:hint="eastAsia"/>
+        </w:rPr>
+        <w:t>as得到.</w:t>
       </w:r>
       <w:proofErr w:type="spellStart"/>
       <w:r>
         <w:rPr>
-          <w:rFonts w:ascii="Consolas" w:eastAsia="宋体" w:hAnsi="Consolas" w:cs="Times New Roman"/>
-          <w:color w:val="333333"/>
-          <w:sz w:val="24"/>
-          <w:szCs w:val="21"/>
-          <w:shd w:val="clear" w:color="auto" w:fill="FFFFFF"/>
-        </w:rPr>
-        <w:t>gcutil</w:t>
+          <w:rFonts w:hint="eastAsia"/>
+        </w:rPr>
+        <w:t>hprof</w:t>
       </w:r>
       <w:proofErr w:type="spellEnd"/>
       <w:r>
         <w:rPr>
-          <w:rFonts w:ascii="Times New Roman" w:hAnsi="Times New Roman" w:cs="Times New Roman"/>
-          <w:sz w:val="24"/>
-        </w:rPr>
-        <w:t>参数</w:t>
-      </w:r>
-      <w:bookmarkEnd w:id="18"/>
+          <w:rFonts w:hint="eastAsia"/>
+        </w:rPr>
+        <w:t>文件.</w:t>
+      </w:r>
+      <w:r>
+        <w:t xml:space="preserve"> </w:t>
+      </w:r>
     </w:p>
     <w:p>
       <w:pPr>
@@ -14076,1023 +17447,1897 @@
           <w:sz w:val="24"/>
         </w:rPr>
       </w:pPr>
-      <w:bookmarkStart w:id="19" w:name="_Toc3923029"/>
+      <w:bookmarkStart w:id="32" w:name="_Toc10293604"/>
       <w:r>
         <w:rPr>
           <w:rFonts w:ascii="Times New Roman" w:hAnsi="Times New Roman" w:cs="Times New Roman"/>
           <w:sz w:val="24"/>
         </w:rPr>
+        <w:lastRenderedPageBreak/>
         <w:t>使用</w:t>
       </w:r>
-      <w:proofErr w:type="spellStart"/>
-      <w:r>
-        <w:rPr>
-          <w:rFonts w:ascii="Consolas" w:eastAsia="宋体" w:hAnsi="Consolas" w:cs="Times New Roman"/>
-          <w:color w:val="333333"/>
-          <w:sz w:val="24"/>
-          <w:szCs w:val="21"/>
-          <w:shd w:val="clear" w:color="auto" w:fill="FFFFFF"/>
-        </w:rPr>
-        <w:t>jmap</w:t>
-      </w:r>
-      <w:proofErr w:type="spellEnd"/>
-      <w:r>
-        <w:rPr>
-          <w:rFonts w:ascii="Consolas" w:eastAsia="宋体" w:hAnsi="Consolas" w:cs="Times New Roman"/>
-          <w:color w:val="333333"/>
-          <w:sz w:val="24"/>
-          <w:szCs w:val="21"/>
-          <w:shd w:val="clear" w:color="auto" w:fill="FFFFFF"/>
-        </w:rPr>
-        <w:t xml:space="preserve"> -heap</w:t>
-      </w:r>
       <w:r>
         <w:rPr>
           <w:rFonts w:ascii="Times New Roman" w:hAnsi="Times New Roman" w:cs="Times New Roman"/>
           <w:sz w:val="24"/>
         </w:rPr>
-        <w:t>命令行工具</w:t>
-      </w:r>
-      <w:bookmarkEnd w:id="19"/>
+        <w:t>MAT</w:t>
+      </w:r>
+      <w:r>
+        <w:rPr>
+          <w:rFonts w:ascii="Times New Roman" w:hAnsi="Times New Roman" w:cs="Times New Roman"/>
+          <w:sz w:val="24"/>
+        </w:rPr>
+        <w:t>分析</w:t>
+      </w:r>
+      <w:r>
+        <w:rPr>
+          <w:rFonts w:ascii="Times New Roman" w:hAnsi="Times New Roman" w:cs="Times New Roman" w:hint="eastAsia"/>
+          <w:sz w:val="24"/>
+        </w:rPr>
+        <w:t>内存导出文件</w:t>
+      </w:r>
+      <w:bookmarkEnd w:id="32"/>
     </w:p>
     <w:p>
       <w:pPr>
-        <w:pStyle w:val="3"/>
-        <w:rPr>
-          <w:rFonts w:ascii="Times New Roman" w:hAnsi="Times New Roman" w:cs="Times New Roman"/>
-          <w:sz w:val="24"/>
-        </w:rPr>
-      </w:pPr>
-      <w:bookmarkStart w:id="20" w:name="_Toc3923030"/>
-      <w:r>
-        <w:rPr>
-          <w:rFonts w:ascii="Times New Roman" w:hAnsi="Times New Roman" w:cs="Times New Roman"/>
-          <w:sz w:val="24"/>
-        </w:rPr>
-        <w:t>使用</w:t>
-      </w:r>
-      <w:proofErr w:type="spellStart"/>
-      <w:r>
-        <w:rPr>
-          <w:rFonts w:ascii="Consolas" w:eastAsia="宋体" w:hAnsi="Consolas" w:cs="Times New Roman"/>
-          <w:color w:val="333333"/>
-          <w:sz w:val="24"/>
-          <w:szCs w:val="21"/>
-          <w:shd w:val="clear" w:color="auto" w:fill="FFFFFF"/>
-        </w:rPr>
-        <w:t>jmap</w:t>
-      </w:r>
-      <w:proofErr w:type="spellEnd"/>
-      <w:r>
-        <w:rPr>
-          <w:rFonts w:ascii="Consolas" w:eastAsia="宋体" w:hAnsi="Consolas" w:cs="Times New Roman"/>
-          <w:color w:val="333333"/>
-          <w:sz w:val="24"/>
-          <w:szCs w:val="21"/>
-          <w:shd w:val="clear" w:color="auto" w:fill="FFFFFF"/>
-        </w:rPr>
-        <w:t xml:space="preserve"> -</w:t>
-      </w:r>
-      <w:proofErr w:type="spellStart"/>
-      <w:r>
-        <w:rPr>
-          <w:rFonts w:ascii="Consolas" w:eastAsia="宋体" w:hAnsi="Consolas" w:cs="Times New Roman" w:hint="eastAsia"/>
-          <w:color w:val="333333"/>
-          <w:sz w:val="24"/>
-          <w:szCs w:val="21"/>
-          <w:shd w:val="clear" w:color="auto" w:fill="FFFFFF"/>
-        </w:rPr>
-        <w:t>clstat</w:t>
-      </w:r>
-      <w:r>
-        <w:rPr>
-          <w:rFonts w:ascii="Consolas" w:eastAsia="宋体" w:hAnsi="Consolas" w:cs="Times New Roman"/>
-          <w:color w:val="333333"/>
-          <w:sz w:val="24"/>
-          <w:szCs w:val="21"/>
-          <w:shd w:val="clear" w:color="auto" w:fill="FFFFFF"/>
-        </w:rPr>
-        <w:t>s</w:t>
-      </w:r>
-      <w:proofErr w:type="spellEnd"/>
-      <w:r>
-        <w:rPr>
-          <w:rFonts w:ascii="Times New Roman" w:hAnsi="Times New Roman" w:cs="Times New Roman"/>
-          <w:sz w:val="24"/>
-        </w:rPr>
-        <w:t>命令行工具</w:t>
-      </w:r>
-      <w:bookmarkEnd w:id="20"/>
+        <w:keepNext/>
+        <w:jc w:val="center"/>
+      </w:pPr>
+      <w:r>
+        <w:rPr>
+          <w:noProof/>
+        </w:rPr>
+        <w:drawing>
+          <wp:inline distT="0" distB="0" distL="0" distR="0" wp14:anchorId="7B848CA3" wp14:editId="3ADB8FE4">
+            <wp:extent cx="5274310" cy="2792730"/>
+            <wp:effectExtent l="0" t="0" r="2540" b="7620"/>
+            <wp:docPr id="22" name="图片 22"/>
+            <wp:cNvGraphicFramePr>
+              <a:graphicFrameLocks xmlns:a="http://schemas.openxmlformats.org/drawingml/2006/main" noChangeAspect="1"/>
+            </wp:cNvGraphicFramePr>
+            <a:graphic xmlns:a="http://schemas.openxmlformats.org/drawingml/2006/main">
+              <a:graphicData uri="http://schemas.openxmlformats.org/drawingml/2006/picture">
+                <pic:pic xmlns:pic="http://schemas.openxmlformats.org/drawingml/2006/picture">
+                  <pic:nvPicPr>
+                    <pic:cNvPr id="1" name=""/>
+                    <pic:cNvPicPr/>
+                  </pic:nvPicPr>
+                  <pic:blipFill>
+                    <a:blip r:embed="rId31"/>
+                    <a:stretch>
+                      <a:fillRect/>
+                    </a:stretch>
+                  </pic:blipFill>
+                  <pic:spPr>
+                    <a:xfrm>
+                      <a:off x="0" y="0"/>
+                      <a:ext cx="5274310" cy="2792730"/>
+                    </a:xfrm>
+                    <a:prstGeom prst="rect">
+                      <a:avLst/>
+                    </a:prstGeom>
+                  </pic:spPr>
+                </pic:pic>
+              </a:graphicData>
+            </a:graphic>
+          </wp:inline>
+        </w:drawing>
+      </w:r>
     </w:p>
     <w:p>
       <w:pPr>
-        <w:pStyle w:val="3"/>
-        <w:rPr>
-          <w:rFonts w:ascii="Times New Roman" w:hAnsi="Times New Roman" w:cs="Times New Roman"/>
-          <w:sz w:val="24"/>
-        </w:rPr>
-      </w:pPr>
-      <w:bookmarkStart w:id="21" w:name="_Toc3923031"/>
-      <w:r>
-        <w:rPr>
-          <w:rFonts w:ascii="Times New Roman" w:hAnsi="Times New Roman" w:cs="Times New Roman"/>
-          <w:sz w:val="24"/>
-        </w:rPr>
-        <w:t>使用</w:t>
-      </w:r>
-      <w:proofErr w:type="spellStart"/>
-      <w:r>
-        <w:rPr>
-          <w:rFonts w:ascii="Consolas" w:eastAsia="宋体" w:hAnsi="Consolas" w:cs="Times New Roman"/>
-          <w:color w:val="333333"/>
-          <w:sz w:val="24"/>
-          <w:szCs w:val="21"/>
-          <w:shd w:val="clear" w:color="auto" w:fill="FFFFFF"/>
-        </w:rPr>
-        <w:t>jmap</w:t>
-      </w:r>
-      <w:proofErr w:type="spellEnd"/>
-      <w:r>
-        <w:rPr>
-          <w:rFonts w:ascii="Consolas" w:eastAsia="宋体" w:hAnsi="Consolas" w:cs="Times New Roman"/>
-          <w:color w:val="333333"/>
-          <w:sz w:val="24"/>
-          <w:szCs w:val="21"/>
-          <w:shd w:val="clear" w:color="auto" w:fill="FFFFFF"/>
-        </w:rPr>
-        <w:t xml:space="preserve"> -</w:t>
-      </w:r>
-      <w:proofErr w:type="spellStart"/>
-      <w:r>
-        <w:rPr>
-          <w:rFonts w:ascii="Consolas" w:eastAsia="宋体" w:hAnsi="Consolas" w:cs="Times New Roman"/>
-          <w:color w:val="333333"/>
-          <w:sz w:val="24"/>
-          <w:szCs w:val="21"/>
-          <w:shd w:val="clear" w:color="auto" w:fill="FFFFFF"/>
-        </w:rPr>
-        <w:t>permstat</w:t>
-      </w:r>
-      <w:proofErr w:type="spellEnd"/>
-      <w:r>
-        <w:rPr>
-          <w:rFonts w:ascii="Times New Roman" w:hAnsi="Times New Roman" w:cs="Times New Roman"/>
-          <w:sz w:val="24"/>
-        </w:rPr>
-        <w:t>命令行工具</w:t>
-      </w:r>
-      <w:bookmarkEnd w:id="21"/>
+        <w:pStyle w:val="af"/>
+        <w:jc w:val="center"/>
+      </w:pPr>
+      <w:r>
+        <w:t>图</w:t>
+      </w:r>
+      <w:r>
+        <w:t xml:space="preserve"> </w:t>
+      </w:r>
+      <w:r>
+        <w:fldChar w:fldCharType="begin"/>
+      </w:r>
+      <w:r>
+        <w:instrText xml:space="preserve"> SEQ </w:instrText>
+      </w:r>
+      <w:r>
+        <w:instrText>图</w:instrText>
+      </w:r>
+      <w:r>
+        <w:instrText xml:space="preserve"> \* ARABIC </w:instrText>
+      </w:r>
+      <w:r>
+        <w:fldChar w:fldCharType="separate"/>
+      </w:r>
+      <w:r>
+        <w:rPr>
+          <w:noProof/>
+        </w:rPr>
+        <w:t>13</w:t>
+      </w:r>
+      <w:r>
+        <w:fldChar w:fldCharType="end"/>
+      </w:r>
+      <w:r>
+        <w:t xml:space="preserve"> MAT Overview</w:t>
+      </w:r>
+      <w:r>
+        <w:rPr>
+          <w:rFonts w:hint="eastAsia"/>
+        </w:rPr>
+        <w:t xml:space="preserve"> </w:t>
+      </w:r>
+      <w:r>
+        <w:t>View</w:t>
+      </w:r>
     </w:p>
     <w:p>
       <w:pPr>
-        <w:pStyle w:val="3"/>
-        <w:rPr>
-          <w:rFonts w:ascii="Times New Roman" w:hAnsi="Times New Roman" w:cs="Times New Roman"/>
-          <w:sz w:val="24"/>
-        </w:rPr>
-      </w:pPr>
-      <w:bookmarkStart w:id="22" w:name="_Toc3923032"/>
-      <w:r>
-        <w:rPr>
-          <w:rFonts w:ascii="Times New Roman" w:hAnsi="Times New Roman" w:cs="Times New Roman"/>
-          <w:sz w:val="24"/>
-        </w:rPr>
-        <w:t>使用</w:t>
-      </w:r>
-      <w:r>
-        <w:rPr>
-          <w:rFonts w:ascii="Times New Roman" w:hAnsi="Times New Roman" w:cs="Times New Roman" w:hint="eastAsia"/>
-          <w:sz w:val="24"/>
-        </w:rPr>
-        <w:t>J</w:t>
-      </w:r>
-      <w:r>
-        <w:rPr>
-          <w:rFonts w:ascii="Times New Roman" w:hAnsi="Times New Roman" w:cs="Times New Roman"/>
-          <w:sz w:val="24"/>
-        </w:rPr>
-        <w:t>MC/JFR</w:t>
-      </w:r>
-      <w:r>
-        <w:rPr>
-          <w:rFonts w:ascii="Consolas" w:eastAsia="宋体" w:hAnsi="Consolas" w:cs="Times New Roman" w:hint="eastAsia"/>
-          <w:color w:val="333333"/>
-          <w:sz w:val="24"/>
-          <w:szCs w:val="21"/>
-          <w:shd w:val="clear" w:color="auto" w:fill="FFFFFF"/>
-        </w:rPr>
-        <w:t>、</w:t>
-      </w:r>
-      <w:proofErr w:type="spellStart"/>
-      <w:r>
-        <w:rPr>
-          <w:rFonts w:ascii="Consolas" w:eastAsia="宋体" w:hAnsi="Consolas" w:cs="Times New Roman"/>
-          <w:color w:val="333333"/>
-          <w:sz w:val="24"/>
-          <w:szCs w:val="21"/>
-          <w:shd w:val="clear" w:color="auto" w:fill="FFFFFF"/>
-        </w:rPr>
-        <w:t>jconsole</w:t>
-      </w:r>
-      <w:proofErr w:type="spellEnd"/>
-      <w:r>
-        <w:rPr>
-          <w:rFonts w:ascii="Times New Roman" w:hAnsi="Times New Roman" w:cs="Times New Roman"/>
-          <w:sz w:val="24"/>
-        </w:rPr>
-        <w:t>或</w:t>
-      </w:r>
-      <w:proofErr w:type="spellStart"/>
-      <w:r>
-        <w:rPr>
-          <w:rFonts w:ascii="Consolas" w:eastAsia="宋体" w:hAnsi="Consolas" w:cs="Times New Roman"/>
-          <w:color w:val="333333"/>
-          <w:sz w:val="24"/>
-          <w:szCs w:val="21"/>
-          <w:shd w:val="clear" w:color="auto" w:fill="FFFFFF"/>
-        </w:rPr>
-        <w:t>VisualVM</w:t>
-      </w:r>
-      <w:proofErr w:type="spellEnd"/>
-      <w:r>
-        <w:rPr>
-          <w:rFonts w:ascii="Times New Roman" w:hAnsi="Times New Roman" w:cs="Times New Roman"/>
-          <w:sz w:val="24"/>
-        </w:rPr>
-        <w:t>工具</w:t>
-      </w:r>
-      <w:bookmarkEnd w:id="22"/>
+        <w:keepNext/>
+        <w:jc w:val="center"/>
+      </w:pPr>
+      <w:r>
+        <w:rPr>
+          <w:noProof/>
+        </w:rPr>
+        <w:drawing>
+          <wp:inline distT="0" distB="0" distL="0" distR="0" wp14:anchorId="633A5689" wp14:editId="7388529D">
+            <wp:extent cx="3565826" cy="3704492"/>
+            <wp:effectExtent l="0" t="0" r="0" b="0"/>
+            <wp:docPr id="23" name="图片 23"/>
+            <wp:cNvGraphicFramePr>
+              <a:graphicFrameLocks xmlns:a="http://schemas.openxmlformats.org/drawingml/2006/main" noChangeAspect="1"/>
+            </wp:cNvGraphicFramePr>
+            <a:graphic xmlns:a="http://schemas.openxmlformats.org/drawingml/2006/main">
+              <a:graphicData uri="http://schemas.openxmlformats.org/drawingml/2006/picture">
+                <pic:pic xmlns:pic="http://schemas.openxmlformats.org/drawingml/2006/picture">
+                  <pic:nvPicPr>
+                    <pic:cNvPr id="1" name=""/>
+                    <pic:cNvPicPr/>
+                  </pic:nvPicPr>
+                  <pic:blipFill>
+                    <a:blip r:embed="rId32"/>
+                    <a:stretch>
+                      <a:fillRect/>
+                    </a:stretch>
+                  </pic:blipFill>
+                  <pic:spPr>
+                    <a:xfrm>
+                      <a:off x="0" y="0"/>
+                      <a:ext cx="3569948" cy="3708775"/>
+                    </a:xfrm>
+                    <a:prstGeom prst="rect">
+                      <a:avLst/>
+                    </a:prstGeom>
+                  </pic:spPr>
+                </pic:pic>
+              </a:graphicData>
+            </a:graphic>
+          </wp:inline>
+        </w:drawing>
+      </w:r>
     </w:p>
     <w:p>
       <w:pPr>
-        <w:pStyle w:val="3"/>
-        <w:rPr>
-          <w:rFonts w:ascii="Times New Roman" w:hAnsi="Times New Roman" w:cs="Times New Roman"/>
-          <w:sz w:val="24"/>
-        </w:rPr>
-      </w:pPr>
-      <w:bookmarkStart w:id="23" w:name="_Toc3923033"/>
-      <w:r>
-        <w:rPr>
-          <w:rFonts w:ascii="Times New Roman" w:hAnsi="Times New Roman" w:cs="Times New Roman"/>
-          <w:sz w:val="24"/>
-        </w:rPr>
-        <w:t>分析垃圾回收过程</w:t>
-      </w:r>
-      <w:bookmarkEnd w:id="23"/>
+        <w:pStyle w:val="af"/>
+        <w:jc w:val="center"/>
+      </w:pPr>
+      <w:r>
+        <w:t>图</w:t>
+      </w:r>
+      <w:r>
+        <w:t xml:space="preserve"> </w:t>
+      </w:r>
+      <w:r>
+        <w:fldChar w:fldCharType="begin"/>
+      </w:r>
+      <w:r>
+        <w:instrText xml:space="preserve"> SEQ </w:instrText>
+      </w:r>
+      <w:r>
+        <w:instrText>图</w:instrText>
+      </w:r>
+      <w:r>
+        <w:instrText xml:space="preserve"> \* ARABIC </w:instrText>
+      </w:r>
+      <w:r>
+        <w:fldChar w:fldCharType="separate"/>
+      </w:r>
+      <w:r>
+        <w:rPr>
+          <w:noProof/>
+        </w:rPr>
+        <w:t>14</w:t>
+      </w:r>
+      <w:r>
+        <w:fldChar w:fldCharType="end"/>
+      </w:r>
+      <w:r>
+        <w:t xml:space="preserve"> MAT Histo</w:t>
+      </w:r>
+      <w:r>
+        <w:rPr>
+          <w:rFonts w:hint="eastAsia"/>
+        </w:rPr>
+        <w:t>gram</w:t>
+      </w:r>
+      <w:r>
+        <w:t xml:space="preserve"> View</w:t>
+      </w:r>
     </w:p>
     <w:p>
       <w:pPr>
-        <w:pStyle w:val="3"/>
-        <w:rPr>
-          <w:rFonts w:ascii="Times New Roman" w:hAnsi="Times New Roman" w:cs="Times New Roman"/>
-          <w:sz w:val="24"/>
-        </w:rPr>
-      </w:pPr>
-      <w:bookmarkStart w:id="24" w:name="_Toc3923034"/>
-      <w:r>
-        <w:rPr>
-          <w:rFonts w:ascii="Times New Roman" w:hAnsi="Times New Roman" w:cs="Times New Roman"/>
-          <w:sz w:val="24"/>
-        </w:rPr>
-        <w:t>配置</w:t>
-      </w:r>
-      <w:r>
-        <w:rPr>
-          <w:rFonts w:ascii="Times New Roman" w:hAnsi="Times New Roman" w:cs="Times New Roman"/>
-          <w:sz w:val="24"/>
-        </w:rPr>
-        <w:t>JVM</w:t>
-      </w:r>
-      <w:r>
-        <w:rPr>
-          <w:rFonts w:ascii="Times New Roman" w:hAnsi="Times New Roman" w:cs="Times New Roman"/>
-          <w:sz w:val="24"/>
-        </w:rPr>
-        <w:t>参数并发现</w:t>
-      </w:r>
-      <w:r>
-        <w:rPr>
-          <w:rFonts w:ascii="Times New Roman" w:hAnsi="Times New Roman" w:cs="Times New Roman"/>
-          <w:sz w:val="24"/>
-        </w:rPr>
-        <w:t>优</w:t>
-      </w:r>
-      <w:r>
-        <w:rPr>
-          <w:rFonts w:ascii="Times New Roman" w:hAnsi="Times New Roman" w:cs="Times New Roman" w:hint="eastAsia"/>
-          <w:sz w:val="24"/>
-        </w:rPr>
-        <w:t>化的</w:t>
-      </w:r>
-      <w:r>
-        <w:rPr>
-          <w:rFonts w:ascii="Times New Roman" w:hAnsi="Times New Roman" w:cs="Times New Roman"/>
-          <w:sz w:val="24"/>
-        </w:rPr>
-        <w:t>参数配置</w:t>
-      </w:r>
-      <w:bookmarkEnd w:id="24"/>
+        <w:keepNext/>
+        <w:jc w:val="center"/>
+      </w:pPr>
+      <w:r>
+        <w:rPr>
+          <w:noProof/>
+        </w:rPr>
+        <w:lastRenderedPageBreak/>
+        <w:drawing>
+          <wp:inline distT="0" distB="0" distL="0" distR="0" wp14:anchorId="6134E587" wp14:editId="6EB4CAC3">
+            <wp:extent cx="4700954" cy="3552034"/>
+            <wp:effectExtent l="0" t="0" r="4445" b="0"/>
+            <wp:docPr id="24" name="图片 24"/>
+            <wp:cNvGraphicFramePr>
+              <a:graphicFrameLocks xmlns:a="http://schemas.openxmlformats.org/drawingml/2006/main" noChangeAspect="1"/>
+            </wp:cNvGraphicFramePr>
+            <a:graphic xmlns:a="http://schemas.openxmlformats.org/drawingml/2006/main">
+              <a:graphicData uri="http://schemas.openxmlformats.org/drawingml/2006/picture">
+                <pic:pic xmlns:pic="http://schemas.openxmlformats.org/drawingml/2006/picture">
+                  <pic:nvPicPr>
+                    <pic:cNvPr id="1" name=""/>
+                    <pic:cNvPicPr/>
+                  </pic:nvPicPr>
+                  <pic:blipFill>
+                    <a:blip r:embed="rId33"/>
+                    <a:stretch>
+                      <a:fillRect/>
+                    </a:stretch>
+                  </pic:blipFill>
+                  <pic:spPr>
+                    <a:xfrm>
+                      <a:off x="0" y="0"/>
+                      <a:ext cx="4712832" cy="3561009"/>
+                    </a:xfrm>
+                    <a:prstGeom prst="rect">
+                      <a:avLst/>
+                    </a:prstGeom>
+                  </pic:spPr>
+                </pic:pic>
+              </a:graphicData>
+            </a:graphic>
+          </wp:inline>
+        </w:drawing>
+      </w:r>
     </w:p>
     <w:p>
       <w:pPr>
-        <w:pStyle w:val="2"/>
-        <w:spacing w:before="100" w:after="100" w:line="240" w:lineRule="auto"/>
-        <w:ind w:left="578" w:hanging="578"/>
-        <w:rPr>
-          <w:rFonts w:ascii="Times New Roman" w:hAnsi="Times New Roman" w:cs="Times New Roman"/>
-          <w:sz w:val="28"/>
-        </w:rPr>
-      </w:pPr>
-      <w:bookmarkStart w:id="25" w:name="_Toc513400068"/>
-      <w:bookmarkStart w:id="26" w:name="_Toc3923035"/>
-      <w:bookmarkStart w:id="27" w:name="_Toc507133957"/>
-      <w:r>
-        <w:rPr>
-          <w:rFonts w:ascii="Times New Roman" w:hAnsi="Times New Roman" w:cs="Times New Roman"/>
-          <w:sz w:val="28"/>
-        </w:rPr>
-        <w:t>Dynamic Program Profiling</w:t>
-      </w:r>
-      <w:bookmarkEnd w:id="25"/>
-      <w:bookmarkEnd w:id="26"/>
+        <w:pStyle w:val="af"/>
+        <w:jc w:val="center"/>
+        <w:rPr>
+          <w:noProof/>
+        </w:rPr>
+      </w:pPr>
+      <w:r>
+        <w:t>图</w:t>
+      </w:r>
+      <w:r>
+        <w:t xml:space="preserve"> </w:t>
+      </w:r>
+      <w:r>
+        <w:fldChar w:fldCharType="begin"/>
+      </w:r>
+      <w:r>
+        <w:instrText xml:space="preserve"> SEQ </w:instrText>
+      </w:r>
+      <w:r>
+        <w:instrText>图</w:instrText>
+      </w:r>
+      <w:r>
+        <w:instrText xml:space="preserve"> \* ARABIC </w:instrText>
+      </w:r>
+      <w:r>
+        <w:fldChar w:fldCharType="separate"/>
+      </w:r>
+      <w:r>
+        <w:rPr>
+          <w:noProof/>
+        </w:rPr>
+        <w:t>15</w:t>
+      </w:r>
+      <w:r>
+        <w:fldChar w:fldCharType="end"/>
+      </w:r>
+      <w:r>
+        <w:t xml:space="preserve"> </w:t>
+      </w:r>
+      <w:r>
+        <w:rPr>
+          <w:rFonts w:hint="eastAsia"/>
+        </w:rPr>
+        <w:t>M</w:t>
+      </w:r>
+      <w:r>
+        <w:t>AT D</w:t>
+      </w:r>
+      <w:r>
+        <w:t xml:space="preserve">ominator </w:t>
+      </w:r>
+      <w:r>
+        <w:t>T</w:t>
+      </w:r>
+      <w:r>
+        <w:t>ree</w:t>
+      </w:r>
+      <w:r>
+        <w:rPr>
+          <w:noProof/>
+        </w:rPr>
+        <w:t xml:space="preserve"> View</w:t>
+      </w:r>
     </w:p>
     <w:p>
       <w:pPr>
-        <w:pStyle w:val="3"/>
-        <w:rPr>
-          <w:rFonts w:ascii="Times New Roman" w:hAnsi="Times New Roman" w:cs="Times New Roman"/>
-          <w:sz w:val="24"/>
-        </w:rPr>
-      </w:pPr>
-      <w:bookmarkStart w:id="28" w:name="_Toc3923036"/>
-      <w:r>
-        <w:rPr>
-          <w:rFonts w:ascii="Times New Roman" w:hAnsi="Times New Roman" w:cs="Times New Roman"/>
-          <w:sz w:val="24"/>
-        </w:rPr>
-        <w:t>使用</w:t>
-      </w:r>
-      <w:r>
-        <w:rPr>
-          <w:rFonts w:ascii="Times New Roman" w:hAnsi="Times New Roman" w:cs="Times New Roman" w:hint="eastAsia"/>
-          <w:sz w:val="24"/>
-        </w:rPr>
-        <w:t>JMC</w:t>
-      </w:r>
-      <w:r>
-        <w:rPr>
-          <w:rFonts w:ascii="Times New Roman" w:hAnsi="Times New Roman" w:cs="Times New Roman" w:hint="eastAsia"/>
-          <w:sz w:val="24"/>
-        </w:rPr>
-        <w:t>或</w:t>
-      </w:r>
-      <w:proofErr w:type="spellStart"/>
-      <w:r>
-        <w:rPr>
-          <w:rFonts w:ascii="Consolas" w:hAnsi="Consolas" w:cs="Times New Roman"/>
-          <w:sz w:val="24"/>
-        </w:rPr>
-        <w:t>Visual</w:t>
-      </w:r>
-      <w:r>
-        <w:rPr>
-          <w:rFonts w:ascii="Consolas" w:hAnsi="Consolas" w:cs="Times New Roman"/>
-          <w:sz w:val="24"/>
-        </w:rPr>
-        <w:t>VM</w:t>
-      </w:r>
-      <w:proofErr w:type="spellEnd"/>
-      <w:r>
-        <w:rPr>
-          <w:rFonts w:ascii="Times New Roman" w:hAnsi="Times New Roman" w:cs="Times New Roman"/>
-          <w:sz w:val="24"/>
-        </w:rPr>
-        <w:t>进行</w:t>
-      </w:r>
-      <w:r>
-        <w:rPr>
-          <w:rFonts w:ascii="Times New Roman" w:hAnsi="Times New Roman" w:cs="Times New Roman"/>
-          <w:sz w:val="24"/>
-        </w:rPr>
-        <w:t>CPU Profiling</w:t>
-      </w:r>
-      <w:bookmarkEnd w:id="28"/>
+        <w:keepNext/>
+        <w:jc w:val="center"/>
+      </w:pPr>
+      <w:r>
+        <w:rPr>
+          <w:noProof/>
+        </w:rPr>
+        <w:drawing>
+          <wp:inline distT="0" distB="0" distL="0" distR="0" wp14:anchorId="078C81A2" wp14:editId="36781553">
+            <wp:extent cx="4700192" cy="3288323"/>
+            <wp:effectExtent l="0" t="0" r="5715" b="7620"/>
+            <wp:docPr id="25" name="图片 25"/>
+            <wp:cNvGraphicFramePr>
+              <a:graphicFrameLocks xmlns:a="http://schemas.openxmlformats.org/drawingml/2006/main" noChangeAspect="1"/>
+            </wp:cNvGraphicFramePr>
+            <a:graphic xmlns:a="http://schemas.openxmlformats.org/drawingml/2006/main">
+              <a:graphicData uri="http://schemas.openxmlformats.org/drawingml/2006/picture">
+                <pic:pic xmlns:pic="http://schemas.openxmlformats.org/drawingml/2006/picture">
+                  <pic:nvPicPr>
+                    <pic:cNvPr id="1" name=""/>
+                    <pic:cNvPicPr/>
+                  </pic:nvPicPr>
+                  <pic:blipFill>
+                    <a:blip r:embed="rId34"/>
+                    <a:stretch>
+                      <a:fillRect/>
+                    </a:stretch>
+                  </pic:blipFill>
+                  <pic:spPr>
+                    <a:xfrm>
+                      <a:off x="0" y="0"/>
+                      <a:ext cx="4715929" cy="3299333"/>
+                    </a:xfrm>
+                    <a:prstGeom prst="rect">
+                      <a:avLst/>
+                    </a:prstGeom>
+                  </pic:spPr>
+                </pic:pic>
+              </a:graphicData>
+            </a:graphic>
+          </wp:inline>
+        </w:drawing>
+      </w:r>
     </w:p>
     <w:p>
       <w:pPr>
-        <w:pStyle w:val="3"/>
-        <w:rPr>
-          <w:rFonts w:ascii="Times New Roman" w:hAnsi="Times New Roman" w:cs="Times New Roman"/>
-          <w:sz w:val="24"/>
-        </w:rPr>
-      </w:pPr>
-      <w:bookmarkStart w:id="29" w:name="_Toc3923037"/>
-      <w:r>
-        <w:rPr>
-          <w:rFonts w:ascii="Times New Roman" w:hAnsi="Times New Roman" w:cs="Times New Roman" w:hint="eastAsia"/>
-          <w:sz w:val="24"/>
-        </w:rPr>
-        <w:t>使用</w:t>
-      </w:r>
-      <w:proofErr w:type="spellStart"/>
-      <w:r>
-        <w:rPr>
-          <w:rFonts w:ascii="Consolas" w:hAnsi="Consolas" w:cs="Times New Roman" w:hint="eastAsia"/>
-          <w:sz w:val="24"/>
-        </w:rPr>
-        <w:t>Visual</w:t>
-      </w:r>
-      <w:r>
-        <w:rPr>
-          <w:rFonts w:ascii="Consolas" w:hAnsi="Consolas" w:cs="Times New Roman" w:hint="eastAsia"/>
-          <w:sz w:val="24"/>
-        </w:rPr>
-        <w:t>VM</w:t>
-      </w:r>
-      <w:proofErr w:type="spellEnd"/>
-      <w:r>
-        <w:rPr>
-          <w:rFonts w:ascii="Times New Roman" w:hAnsi="Times New Roman" w:cs="Times New Roman" w:hint="eastAsia"/>
-          <w:sz w:val="24"/>
-        </w:rPr>
-        <w:t>进行</w:t>
-      </w:r>
-      <w:r>
-        <w:rPr>
-          <w:rFonts w:ascii="Times New Roman" w:hAnsi="Times New Roman" w:cs="Times New Roman" w:hint="eastAsia"/>
-          <w:sz w:val="24"/>
-        </w:rPr>
-        <w:t>M</w:t>
-      </w:r>
-      <w:r>
-        <w:rPr>
-          <w:rFonts w:ascii="Times New Roman" w:hAnsi="Times New Roman" w:cs="Times New Roman" w:hint="eastAsia"/>
-          <w:sz w:val="24"/>
-        </w:rPr>
-        <w:t>emory</w:t>
-      </w:r>
-      <w:r>
-        <w:rPr>
-          <w:rFonts w:ascii="Times New Roman" w:hAnsi="Times New Roman" w:cs="Times New Roman"/>
-          <w:sz w:val="24"/>
-        </w:rPr>
+        <w:pStyle w:val="af"/>
+        <w:jc w:val="center"/>
+      </w:pPr>
+      <w:r>
+        <w:t>图</w:t>
+      </w:r>
+      <w:r>
         <w:t xml:space="preserve"> </w:t>
       </w:r>
       <w:r>
-        <w:rPr>
-          <w:rFonts w:ascii="Times New Roman" w:hAnsi="Times New Roman" w:cs="Times New Roman" w:hint="eastAsia"/>
-          <w:sz w:val="24"/>
-        </w:rPr>
-        <w:t>profiling</w:t>
-      </w:r>
-      <w:bookmarkEnd w:id="29"/>
+        <w:fldChar w:fldCharType="begin"/>
+      </w:r>
+      <w:r>
+        <w:instrText xml:space="preserve"> SEQ </w:instrText>
+      </w:r>
+      <w:r>
+        <w:instrText>图</w:instrText>
+      </w:r>
+      <w:r>
+        <w:instrText xml:space="preserve"> \* ARABIC </w:instrText>
+      </w:r>
+      <w:r>
+        <w:fldChar w:fldCharType="separate"/>
+      </w:r>
+      <w:r>
+        <w:rPr>
+          <w:noProof/>
+        </w:rPr>
+        <w:t>16</w:t>
+      </w:r>
+      <w:r>
+        <w:fldChar w:fldCharType="end"/>
+      </w:r>
+      <w:r>
+        <w:t xml:space="preserve"> MAT T</w:t>
+      </w:r>
+      <w:r>
+        <w:t xml:space="preserve">op </w:t>
+      </w:r>
+      <w:r>
+        <w:t>C</w:t>
+      </w:r>
+      <w:r>
+        <w:t>onsumers</w:t>
+      </w:r>
+      <w:r>
+        <w:t xml:space="preserve"> View</w:t>
+      </w:r>
     </w:p>
     <w:p>
       <w:pPr>
+        <w:keepNext/>
+        <w:jc w:val="center"/>
+      </w:pPr>
+      <w:r>
+        <w:rPr>
+          <w:noProof/>
+        </w:rPr>
+        <w:lastRenderedPageBreak/>
+        <w:drawing>
+          <wp:inline distT="0" distB="0" distL="0" distR="0" wp14:anchorId="2E0CE42D" wp14:editId="43483728">
+            <wp:extent cx="4441472" cy="3516923"/>
+            <wp:effectExtent l="0" t="0" r="0" b="7620"/>
+            <wp:docPr id="26" name="图片 26"/>
+            <wp:cNvGraphicFramePr>
+              <a:graphicFrameLocks xmlns:a="http://schemas.openxmlformats.org/drawingml/2006/main" noChangeAspect="1"/>
+            </wp:cNvGraphicFramePr>
+            <a:graphic xmlns:a="http://schemas.openxmlformats.org/drawingml/2006/main">
+              <a:graphicData uri="http://schemas.openxmlformats.org/drawingml/2006/picture">
+                <pic:pic xmlns:pic="http://schemas.openxmlformats.org/drawingml/2006/picture">
+                  <pic:nvPicPr>
+                    <pic:cNvPr id="1" name=""/>
+                    <pic:cNvPicPr/>
+                  </pic:nvPicPr>
+                  <pic:blipFill>
+                    <a:blip r:embed="rId35"/>
+                    <a:stretch>
+                      <a:fillRect/>
+                    </a:stretch>
+                  </pic:blipFill>
+                  <pic:spPr>
+                    <a:xfrm>
+                      <a:off x="0" y="0"/>
+                      <a:ext cx="4450502" cy="3524074"/>
+                    </a:xfrm>
+                    <a:prstGeom prst="rect">
+                      <a:avLst/>
+                    </a:prstGeom>
+                  </pic:spPr>
+                </pic:pic>
+              </a:graphicData>
+            </a:graphic>
+          </wp:inline>
+        </w:drawing>
+      </w:r>
+    </w:p>
+    <w:p>
+      <w:pPr>
+        <w:pStyle w:val="af"/>
+        <w:jc w:val="center"/>
+        <w:rPr>
+          <w:rFonts w:hint="eastAsia"/>
+        </w:rPr>
+      </w:pPr>
+      <w:r>
+        <w:t>图</w:t>
+      </w:r>
+      <w:r>
+        <w:t xml:space="preserve"> </w:t>
+      </w:r>
+      <w:r>
+        <w:fldChar w:fldCharType="begin"/>
+      </w:r>
+      <w:r>
+        <w:instrText xml:space="preserve"> SEQ </w:instrText>
+      </w:r>
+      <w:r>
+        <w:instrText>图</w:instrText>
+      </w:r>
+      <w:r>
+        <w:instrText xml:space="preserve"> \* ARABIC </w:instrText>
+      </w:r>
+      <w:r>
+        <w:fldChar w:fldCharType="separate"/>
+      </w:r>
+      <w:r>
+        <w:rPr>
+          <w:noProof/>
+        </w:rPr>
+        <w:t>17</w:t>
+      </w:r>
+      <w:r>
+        <w:fldChar w:fldCharType="end"/>
+      </w:r>
+      <w:r>
+        <w:t xml:space="preserve"> MAT Leak Suspects Report</w:t>
+      </w:r>
+    </w:p>
+    <w:p>
+      <w:pPr>
+        <w:pStyle w:val="3"/>
+        <w:rPr>
+          <w:rFonts w:ascii="Times New Roman" w:hAnsi="Times New Roman" w:cs="Times New Roman"/>
+          <w:sz w:val="24"/>
+        </w:rPr>
+      </w:pPr>
+      <w:bookmarkStart w:id="33" w:name="_Toc10293605"/>
+      <w:r>
+        <w:rPr>
+          <w:rFonts w:ascii="Times New Roman" w:hAnsi="Times New Roman" w:cs="Times New Roman" w:hint="eastAsia"/>
+          <w:sz w:val="24"/>
+        </w:rPr>
+        <w:t>发现热点</w:t>
+      </w:r>
+      <w:r>
+        <w:rPr>
+          <w:rFonts w:ascii="Times New Roman" w:hAnsi="Times New Roman" w:cs="Times New Roman" w:hint="eastAsia"/>
+          <w:sz w:val="24"/>
+        </w:rPr>
+        <w:t>/</w:t>
+      </w:r>
+      <w:r>
+        <w:rPr>
+          <w:rFonts w:ascii="Times New Roman" w:hAnsi="Times New Roman" w:cs="Times New Roman" w:hint="eastAsia"/>
+          <w:sz w:val="24"/>
+        </w:rPr>
+        <w:t>瓶颈并改进</w:t>
+      </w:r>
+      <w:r>
+        <w:rPr>
+          <w:rFonts w:ascii="Times New Roman" w:hAnsi="Times New Roman" w:cs="Times New Roman" w:hint="eastAsia"/>
+          <w:sz w:val="24"/>
+        </w:rPr>
+        <w:t>、</w:t>
+      </w:r>
+      <w:r>
+        <w:rPr>
+          <w:rFonts w:ascii="Times New Roman" w:hAnsi="Times New Roman" w:cs="Times New Roman" w:hint="eastAsia"/>
+          <w:sz w:val="24"/>
+        </w:rPr>
+        <w:t>改进前后的性能对比分析</w:t>
+      </w:r>
+      <w:bookmarkEnd w:id="33"/>
+    </w:p>
+    <w:p>
+      <w:pPr>
+        <w:rPr>
+          <w:rFonts w:hint="eastAsia"/>
+        </w:rPr>
+      </w:pPr>
+      <w:r>
+        <w:rPr>
+          <w:rFonts w:hint="eastAsia"/>
+        </w:rPr>
+        <w:t>上面给出的分析都是所有改进完成后的...</w:t>
+      </w:r>
+    </w:p>
+    <w:p>
+      <w:pPr>
+        <w:pStyle w:val="3"/>
+        <w:rPr>
+          <w:rFonts w:ascii="Times New Roman" w:hAnsi="Times New Roman" w:cs="Times New Roman"/>
+          <w:sz w:val="24"/>
+        </w:rPr>
+      </w:pPr>
+      <w:bookmarkStart w:id="34" w:name="_Toc10293606"/>
+      <w:r>
+        <w:rPr>
+          <w:rFonts w:ascii="Times New Roman" w:hAnsi="Times New Roman" w:cs="Times New Roman" w:hint="eastAsia"/>
+          <w:sz w:val="24"/>
+        </w:rPr>
+        <w:t>在</w:t>
+      </w:r>
+      <w:r>
+        <w:rPr>
+          <w:rFonts w:ascii="Times New Roman" w:hAnsi="Times New Roman" w:cs="Times New Roman" w:hint="eastAsia"/>
+          <w:sz w:val="24"/>
+        </w:rPr>
+        <w:t>MAT</w:t>
+      </w:r>
+      <w:r>
+        <w:rPr>
+          <w:rFonts w:ascii="Times New Roman" w:hAnsi="Times New Roman" w:cs="Times New Roman" w:hint="eastAsia"/>
+          <w:sz w:val="24"/>
+        </w:rPr>
+        <w:t>内使用</w:t>
+      </w:r>
+      <w:r>
+        <w:rPr>
+          <w:rFonts w:ascii="Times New Roman" w:hAnsi="Times New Roman" w:cs="Times New Roman" w:hint="eastAsia"/>
+          <w:sz w:val="24"/>
+        </w:rPr>
+        <w:t>OQL</w:t>
+      </w:r>
+      <w:r>
+        <w:rPr>
+          <w:rFonts w:ascii="Times New Roman" w:hAnsi="Times New Roman" w:cs="Times New Roman" w:hint="eastAsia"/>
+          <w:sz w:val="24"/>
+        </w:rPr>
+        <w:t>查询内存导出</w:t>
+      </w:r>
+      <w:bookmarkEnd w:id="34"/>
+    </w:p>
+    <w:p>
+      <w:pPr>
+        <w:keepNext/>
+        <w:jc w:val="center"/>
+      </w:pPr>
+      <w:r>
+        <w:rPr>
+          <w:noProof/>
+        </w:rPr>
+        <w:drawing>
+          <wp:inline distT="0" distB="0" distL="0" distR="0" wp14:anchorId="073EEBB5" wp14:editId="13E52499">
+            <wp:extent cx="4374259" cy="960203"/>
+            <wp:effectExtent l="0" t="0" r="7620" b="0"/>
+            <wp:docPr id="31" name="图片 31"/>
+            <wp:cNvGraphicFramePr>
+              <a:graphicFrameLocks xmlns:a="http://schemas.openxmlformats.org/drawingml/2006/main" noChangeAspect="1"/>
+            </wp:cNvGraphicFramePr>
+            <a:graphic xmlns:a="http://schemas.openxmlformats.org/drawingml/2006/main">
+              <a:graphicData uri="http://schemas.openxmlformats.org/drawingml/2006/picture">
+                <pic:pic xmlns:pic="http://schemas.openxmlformats.org/drawingml/2006/picture">
+                  <pic:nvPicPr>
+                    <pic:cNvPr id="1" name=""/>
+                    <pic:cNvPicPr/>
+                  </pic:nvPicPr>
+                  <pic:blipFill>
+                    <a:blip r:embed="rId36"/>
+                    <a:stretch>
+                      <a:fillRect/>
+                    </a:stretch>
+                  </pic:blipFill>
+                  <pic:spPr>
+                    <a:xfrm>
+                      <a:off x="0" y="0"/>
+                      <a:ext cx="4374259" cy="960203"/>
+                    </a:xfrm>
+                    <a:prstGeom prst="rect">
+                      <a:avLst/>
+                    </a:prstGeom>
+                  </pic:spPr>
+                </pic:pic>
+              </a:graphicData>
+            </a:graphic>
+          </wp:inline>
+        </w:drawing>
+      </w:r>
+    </w:p>
+    <w:p>
+      <w:pPr>
+        <w:pStyle w:val="af"/>
+        <w:jc w:val="center"/>
+      </w:pPr>
+      <w:r>
+        <w:t>图</w:t>
+      </w:r>
+      <w:r>
+        <w:t xml:space="preserve"> </w:t>
+      </w:r>
+      <w:r>
+        <w:fldChar w:fldCharType="begin"/>
+      </w:r>
+      <w:r>
+        <w:instrText xml:space="preserve"> SEQ </w:instrText>
+      </w:r>
+      <w:r>
+        <w:instrText>图</w:instrText>
+      </w:r>
+      <w:r>
+        <w:instrText xml:space="preserve"> \* ARABIC </w:instrText>
+      </w:r>
+      <w:r>
+        <w:fldChar w:fldCharType="separate"/>
+      </w:r>
+      <w:r>
+        <w:rPr>
+          <w:noProof/>
+        </w:rPr>
+        <w:t>18</w:t>
+      </w:r>
+      <w:r>
+        <w:fldChar w:fldCharType="end"/>
+      </w:r>
+      <w:r>
+        <w:t xml:space="preserve"> </w:t>
+      </w:r>
+      <w:proofErr w:type="spellStart"/>
+      <w:r>
+        <w:t>CircularOrbit</w:t>
+      </w:r>
+      <w:proofErr w:type="spellEnd"/>
+      <w:r>
+        <w:rPr>
+          <w:rFonts w:hint="eastAsia"/>
+        </w:rPr>
+        <w:t>的实例</w:t>
+      </w:r>
+    </w:p>
+    <w:p>
+      <w:pPr>
+        <w:keepNext/>
+        <w:jc w:val="center"/>
+      </w:pPr>
+      <w:r>
+        <w:rPr>
+          <w:noProof/>
+        </w:rPr>
+        <w:lastRenderedPageBreak/>
+        <w:drawing>
+          <wp:inline distT="0" distB="0" distL="0" distR="0" wp14:anchorId="3045C82C" wp14:editId="76B4004E">
+            <wp:extent cx="5274310" cy="3554730"/>
+            <wp:effectExtent l="0" t="0" r="2540" b="7620"/>
+            <wp:docPr id="29" name="图片 29"/>
+            <wp:cNvGraphicFramePr>
+              <a:graphicFrameLocks xmlns:a="http://schemas.openxmlformats.org/drawingml/2006/main" noChangeAspect="1"/>
+            </wp:cNvGraphicFramePr>
+            <a:graphic xmlns:a="http://schemas.openxmlformats.org/drawingml/2006/main">
+              <a:graphicData uri="http://schemas.openxmlformats.org/drawingml/2006/picture">
+                <pic:pic xmlns:pic="http://schemas.openxmlformats.org/drawingml/2006/picture">
+                  <pic:nvPicPr>
+                    <pic:cNvPr id="1" name=""/>
+                    <pic:cNvPicPr/>
+                  </pic:nvPicPr>
+                  <pic:blipFill>
+                    <a:blip r:embed="rId37"/>
+                    <a:stretch>
+                      <a:fillRect/>
+                    </a:stretch>
+                  </pic:blipFill>
+                  <pic:spPr>
+                    <a:xfrm>
+                      <a:off x="0" y="0"/>
+                      <a:ext cx="5274310" cy="3554730"/>
+                    </a:xfrm>
+                    <a:prstGeom prst="rect">
+                      <a:avLst/>
+                    </a:prstGeom>
+                  </pic:spPr>
+                </pic:pic>
+              </a:graphicData>
+            </a:graphic>
+          </wp:inline>
+        </w:drawing>
+      </w:r>
+    </w:p>
+    <w:p>
+      <w:pPr>
+        <w:pStyle w:val="af"/>
+        <w:jc w:val="center"/>
+      </w:pPr>
+      <w:r>
+        <w:t>图</w:t>
+      </w:r>
+      <w:r>
+        <w:t xml:space="preserve"> </w:t>
+      </w:r>
+      <w:r>
+        <w:fldChar w:fldCharType="begin"/>
+      </w:r>
+      <w:r>
+        <w:instrText xml:space="preserve"> SEQ </w:instrText>
+      </w:r>
+      <w:r>
+        <w:instrText>图</w:instrText>
+      </w:r>
+      <w:r>
+        <w:instrText xml:space="preserve"> \* ARABIC </w:instrText>
+      </w:r>
+      <w:r>
+        <w:fldChar w:fldCharType="separate"/>
+      </w:r>
+      <w:r>
+        <w:rPr>
+          <w:noProof/>
+        </w:rPr>
+        <w:t>19</w:t>
+      </w:r>
+      <w:r>
+        <w:fldChar w:fldCharType="end"/>
+      </w:r>
+      <w:r>
+        <w:t xml:space="preserve"> </w:t>
+      </w:r>
+      <w:r>
+        <w:rPr>
+          <w:rFonts w:hint="eastAsia"/>
+        </w:rPr>
+        <w:t>长度大于</w:t>
+      </w:r>
+      <w:r>
+        <w:rPr>
+          <w:rFonts w:hint="eastAsia"/>
+        </w:rPr>
+        <w:t>256</w:t>
+      </w:r>
+      <w:r>
+        <w:rPr>
+          <w:rFonts w:hint="eastAsia"/>
+        </w:rPr>
+        <w:t>的</w:t>
+      </w:r>
+      <w:r>
+        <w:rPr>
+          <w:rFonts w:hint="eastAsia"/>
+        </w:rPr>
+        <w:t>string</w:t>
+      </w:r>
+    </w:p>
+    <w:p>
+      <w:pPr>
+        <w:keepNext/>
+        <w:jc w:val="center"/>
+      </w:pPr>
+      <w:r>
+        <w:rPr>
+          <w:noProof/>
+        </w:rPr>
+        <w:lastRenderedPageBreak/>
+        <w:drawing>
+          <wp:inline distT="0" distB="0" distL="0" distR="0" wp14:anchorId="1F8CAA12" wp14:editId="095B6BBA">
+            <wp:extent cx="3554181" cy="5492262"/>
+            <wp:effectExtent l="0" t="0" r="8255" b="0"/>
+            <wp:docPr id="30" name="图片 30"/>
+            <wp:cNvGraphicFramePr>
+              <a:graphicFrameLocks xmlns:a="http://schemas.openxmlformats.org/drawingml/2006/main" noChangeAspect="1"/>
+            </wp:cNvGraphicFramePr>
+            <a:graphic xmlns:a="http://schemas.openxmlformats.org/drawingml/2006/main">
+              <a:graphicData uri="http://schemas.openxmlformats.org/drawingml/2006/picture">
+                <pic:pic xmlns:pic="http://schemas.openxmlformats.org/drawingml/2006/picture">
+                  <pic:nvPicPr>
+                    <pic:cNvPr id="1" name=""/>
+                    <pic:cNvPicPr/>
+                  </pic:nvPicPr>
+                  <pic:blipFill>
+                    <a:blip r:embed="rId38"/>
+                    <a:stretch>
+                      <a:fillRect/>
+                    </a:stretch>
+                  </pic:blipFill>
+                  <pic:spPr>
+                    <a:xfrm>
+                      <a:off x="0" y="0"/>
+                      <a:ext cx="3556959" cy="5496554"/>
+                    </a:xfrm>
+                    <a:prstGeom prst="rect">
+                      <a:avLst/>
+                    </a:prstGeom>
+                  </pic:spPr>
+                </pic:pic>
+              </a:graphicData>
+            </a:graphic>
+          </wp:inline>
+        </w:drawing>
+      </w:r>
+    </w:p>
+    <w:p>
+      <w:pPr>
+        <w:pStyle w:val="af"/>
+        <w:jc w:val="center"/>
+      </w:pPr>
+      <w:r>
+        <w:t>图</w:t>
+      </w:r>
+      <w:r>
+        <w:t xml:space="preserve"> </w:t>
+      </w:r>
+      <w:r>
+        <w:fldChar w:fldCharType="begin"/>
+      </w:r>
+      <w:r>
+        <w:instrText xml:space="preserve"> SEQ </w:instrText>
+      </w:r>
+      <w:r>
+        <w:instrText>图</w:instrText>
+      </w:r>
+      <w:r>
+        <w:instrText xml:space="preserve"> \* ARABIC </w:instrText>
+      </w:r>
+      <w:r>
+        <w:fldChar w:fldCharType="separate"/>
+      </w:r>
+      <w:r>
+        <w:rPr>
+          <w:noProof/>
+        </w:rPr>
+        <w:t>20</w:t>
+      </w:r>
+      <w:r>
+        <w:fldChar w:fldCharType="end"/>
+      </w:r>
+      <w:r>
+        <w:t xml:space="preserve"> </w:t>
+      </w:r>
+      <w:r>
+        <w:rPr>
+          <w:rFonts w:hint="eastAsia"/>
+        </w:rPr>
+        <w:t>size</w:t>
+      </w:r>
+      <w:r>
+        <w:rPr>
+          <w:rFonts w:hint="eastAsia"/>
+        </w:rPr>
+        <w:t>大于</w:t>
+      </w:r>
+      <w:r>
+        <w:rPr>
+          <w:rFonts w:hint="eastAsia"/>
+        </w:rPr>
+        <w:t>128</w:t>
+      </w:r>
+      <w:r>
+        <w:rPr>
+          <w:rFonts w:hint="eastAsia"/>
+        </w:rPr>
+        <w:t>的对象</w:t>
+      </w:r>
+    </w:p>
+    <w:p>
+      <w:pPr>
+        <w:keepNext/>
+        <w:jc w:val="center"/>
+      </w:pPr>
+      <w:r>
+        <w:rPr>
+          <w:noProof/>
+        </w:rPr>
+        <w:drawing>
+          <wp:inline distT="0" distB="0" distL="0" distR="0" wp14:anchorId="100FF05D" wp14:editId="4E84D55C">
+            <wp:extent cx="3444538" cy="899238"/>
+            <wp:effectExtent l="0" t="0" r="3810" b="0"/>
+            <wp:docPr id="32" name="图片 32"/>
+            <wp:cNvGraphicFramePr>
+              <a:graphicFrameLocks xmlns:a="http://schemas.openxmlformats.org/drawingml/2006/main" noChangeAspect="1"/>
+            </wp:cNvGraphicFramePr>
+            <a:graphic xmlns:a="http://schemas.openxmlformats.org/drawingml/2006/main">
+              <a:graphicData uri="http://schemas.openxmlformats.org/drawingml/2006/picture">
+                <pic:pic xmlns:pic="http://schemas.openxmlformats.org/drawingml/2006/picture">
+                  <pic:nvPicPr>
+                    <pic:cNvPr id="1" name=""/>
+                    <pic:cNvPicPr/>
+                  </pic:nvPicPr>
+                  <pic:blipFill>
+                    <a:blip r:embed="rId39"/>
+                    <a:stretch>
+                      <a:fillRect/>
+                    </a:stretch>
+                  </pic:blipFill>
+                  <pic:spPr>
+                    <a:xfrm>
+                      <a:off x="0" y="0"/>
+                      <a:ext cx="3444538" cy="899238"/>
+                    </a:xfrm>
+                    <a:prstGeom prst="rect">
+                      <a:avLst/>
+                    </a:prstGeom>
+                  </pic:spPr>
+                </pic:pic>
+              </a:graphicData>
+            </a:graphic>
+          </wp:inline>
+        </w:drawing>
+      </w:r>
+    </w:p>
+    <w:p>
+      <w:pPr>
+        <w:pStyle w:val="af"/>
+        <w:jc w:val="center"/>
+      </w:pPr>
+      <w:r>
+        <w:t>图</w:t>
+      </w:r>
+      <w:r>
+        <w:t xml:space="preserve"> </w:t>
+      </w:r>
+      <w:r>
+        <w:fldChar w:fldCharType="begin"/>
+      </w:r>
+      <w:r>
+        <w:instrText xml:space="preserve"> SEQ </w:instrText>
+      </w:r>
+      <w:r>
+        <w:instrText>图</w:instrText>
+      </w:r>
+      <w:r>
+        <w:instrText xml:space="preserve"> \* ARABIC </w:instrText>
+      </w:r>
+      <w:r>
+        <w:fldChar w:fldCharType="separate"/>
+      </w:r>
+      <w:r>
+        <w:rPr>
+          <w:noProof/>
+        </w:rPr>
+        <w:t>21</w:t>
+      </w:r>
+      <w:r>
+        <w:fldChar w:fldCharType="end"/>
+      </w:r>
+      <w:r>
+        <w:t xml:space="preserve"> </w:t>
+      </w:r>
+      <w:proofErr w:type="spellStart"/>
+      <w:r>
+        <w:t>PhysicalObject</w:t>
+      </w:r>
+      <w:proofErr w:type="spellEnd"/>
+      <w:r>
+        <w:rPr>
+          <w:rFonts w:hint="eastAsia"/>
+        </w:rPr>
+        <w:t>的数量和总大小</w:t>
+      </w:r>
+    </w:p>
+    <w:p>
+      <w:pPr>
+        <w:keepNext/>
+        <w:jc w:val="center"/>
+      </w:pPr>
+      <w:r>
+        <w:rPr>
+          <w:noProof/>
+        </w:rPr>
+        <w:drawing>
+          <wp:inline distT="0" distB="0" distL="0" distR="0" wp14:anchorId="57A5D9DA" wp14:editId="10A35910">
+            <wp:extent cx="4679085" cy="891617"/>
+            <wp:effectExtent l="0" t="0" r="7620" b="3810"/>
+            <wp:docPr id="33" name="图片 33"/>
+            <wp:cNvGraphicFramePr>
+              <a:graphicFrameLocks xmlns:a="http://schemas.openxmlformats.org/drawingml/2006/main" noChangeAspect="1"/>
+            </wp:cNvGraphicFramePr>
+            <a:graphic xmlns:a="http://schemas.openxmlformats.org/drawingml/2006/main">
+              <a:graphicData uri="http://schemas.openxmlformats.org/drawingml/2006/picture">
+                <pic:pic xmlns:pic="http://schemas.openxmlformats.org/drawingml/2006/picture">
+                  <pic:nvPicPr>
+                    <pic:cNvPr id="1" name=""/>
+                    <pic:cNvPicPr/>
+                  </pic:nvPicPr>
+                  <pic:blipFill>
+                    <a:blip r:embed="rId40"/>
+                    <a:stretch>
+                      <a:fillRect/>
+                    </a:stretch>
+                  </pic:blipFill>
+                  <pic:spPr>
+                    <a:xfrm>
+                      <a:off x="0" y="0"/>
+                      <a:ext cx="4679085" cy="891617"/>
+                    </a:xfrm>
+                    <a:prstGeom prst="rect">
+                      <a:avLst/>
+                    </a:prstGeom>
+                  </pic:spPr>
+                </pic:pic>
+              </a:graphicData>
+            </a:graphic>
+          </wp:inline>
+        </w:drawing>
+      </w:r>
+    </w:p>
+    <w:p>
+      <w:pPr>
+        <w:pStyle w:val="af"/>
+        <w:jc w:val="center"/>
+        <w:rPr>
+          <w:rFonts w:hint="eastAsia"/>
+        </w:rPr>
+      </w:pPr>
+      <w:r>
+        <w:t>图</w:t>
+      </w:r>
+      <w:r>
+        <w:t xml:space="preserve"> </w:t>
+      </w:r>
+      <w:r>
+        <w:fldChar w:fldCharType="begin"/>
+      </w:r>
+      <w:r>
+        <w:instrText xml:space="preserve"> SEQ </w:instrText>
+      </w:r>
+      <w:r>
+        <w:instrText>图</w:instrText>
+      </w:r>
+      <w:r>
+        <w:instrText xml:space="preserve"> \* ARABIC </w:instrText>
+      </w:r>
+      <w:r>
+        <w:fldChar w:fldCharType="separate"/>
+      </w:r>
+      <w:r>
+        <w:rPr>
+          <w:noProof/>
+        </w:rPr>
+        <w:t>22</w:t>
+      </w:r>
+      <w:r>
+        <w:fldChar w:fldCharType="end"/>
+      </w:r>
+      <w:r>
+        <w:t xml:space="preserve"> </w:t>
+      </w:r>
+      <w:r>
+        <w:rPr>
+          <w:rFonts w:hint="eastAsia"/>
+        </w:rPr>
+        <w:t>size</w:t>
+      </w:r>
+      <w:r>
+        <w:rPr>
+          <w:rFonts w:hint="eastAsia"/>
+        </w:rPr>
+        <w:t>大于</w:t>
+      </w:r>
+      <w:r>
+        <w:rPr>
+          <w:rFonts w:hint="eastAsia"/>
+        </w:rPr>
+        <w:t>100</w:t>
+      </w:r>
+      <w:r>
+        <w:rPr>
+          <w:rFonts w:hint="eastAsia"/>
+        </w:rPr>
+        <w:t>的</w:t>
+      </w:r>
+      <w:proofErr w:type="spellStart"/>
+      <w:r>
+        <w:rPr>
+          <w:rFonts w:hint="eastAsia"/>
+        </w:rPr>
+        <w:t>A</w:t>
+      </w:r>
+      <w:r>
+        <w:t>rrayList</w:t>
+      </w:r>
+      <w:proofErr w:type="spellEnd"/>
+    </w:p>
+    <w:p>
+      <w:pPr>
+        <w:pStyle w:val="3"/>
+        <w:rPr>
+          <w:rFonts w:ascii="Times New Roman" w:hAnsi="Times New Roman" w:cs="Times New Roman"/>
+          <w:sz w:val="24"/>
+        </w:rPr>
+      </w:pPr>
+      <w:bookmarkStart w:id="35" w:name="_Toc10293607"/>
+      <w:r>
+        <w:rPr>
+          <w:rFonts w:ascii="Consolas" w:hAnsi="Consolas" w:cs="Times New Roman" w:hint="eastAsia"/>
+          <w:sz w:val="24"/>
+        </w:rPr>
+        <w:lastRenderedPageBreak/>
+        <w:t>观察</w:t>
+      </w:r>
+      <w:proofErr w:type="spellStart"/>
+      <w:r>
+        <w:rPr>
+          <w:rFonts w:ascii="Consolas" w:hAnsi="Consolas" w:cs="Times New Roman"/>
+          <w:sz w:val="24"/>
+        </w:rPr>
+        <w:t>jstack</w:t>
+      </w:r>
+      <w:proofErr w:type="spellEnd"/>
+      <w:r>
+        <w:rPr>
+          <w:rFonts w:ascii="Consolas" w:hAnsi="Consolas" w:cs="Times New Roman"/>
+          <w:sz w:val="24"/>
+        </w:rPr>
+        <w:t>/</w:t>
+      </w:r>
+      <w:proofErr w:type="spellStart"/>
+      <w:r>
+        <w:rPr>
+          <w:rFonts w:ascii="Consolas" w:hAnsi="Consolas" w:cs="Times New Roman"/>
+          <w:sz w:val="24"/>
+        </w:rPr>
+        <w:t>jcmd</w:t>
+      </w:r>
+      <w:proofErr w:type="spellEnd"/>
+      <w:r>
+        <w:rPr>
+          <w:rFonts w:ascii="Times New Roman" w:hAnsi="Times New Roman" w:cs="Times New Roman" w:hint="eastAsia"/>
+          <w:sz w:val="24"/>
+        </w:rPr>
+        <w:t>导出程序运行时的调用</w:t>
+      </w:r>
+      <w:proofErr w:type="gramStart"/>
+      <w:r>
+        <w:rPr>
+          <w:rFonts w:ascii="Times New Roman" w:hAnsi="Times New Roman" w:cs="Times New Roman" w:hint="eastAsia"/>
+          <w:sz w:val="24"/>
+        </w:rPr>
+        <w:t>栈</w:t>
+      </w:r>
+      <w:bookmarkEnd w:id="35"/>
+      <w:proofErr w:type="gramEnd"/>
+    </w:p>
+    <w:p>
+      <w:pPr>
+        <w:keepNext/>
+        <w:jc w:val="center"/>
+      </w:pPr>
+      <w:r>
+        <w:rPr>
+          <w:noProof/>
+        </w:rPr>
+        <w:drawing>
+          <wp:inline distT="0" distB="0" distL="0" distR="0" wp14:anchorId="5FC967CE" wp14:editId="3ABF1F2F">
+            <wp:extent cx="5274310" cy="2308225"/>
+            <wp:effectExtent l="0" t="0" r="2540" b="0"/>
+            <wp:docPr id="34" name="图片 34"/>
+            <wp:cNvGraphicFramePr>
+              <a:graphicFrameLocks xmlns:a="http://schemas.openxmlformats.org/drawingml/2006/main" noChangeAspect="1"/>
+            </wp:cNvGraphicFramePr>
+            <a:graphic xmlns:a="http://schemas.openxmlformats.org/drawingml/2006/main">
+              <a:graphicData uri="http://schemas.openxmlformats.org/drawingml/2006/picture">
+                <pic:pic xmlns:pic="http://schemas.openxmlformats.org/drawingml/2006/picture">
+                  <pic:nvPicPr>
+                    <pic:cNvPr id="1" name=""/>
+                    <pic:cNvPicPr/>
+                  </pic:nvPicPr>
+                  <pic:blipFill>
+                    <a:blip r:embed="rId41"/>
+                    <a:stretch>
+                      <a:fillRect/>
+                    </a:stretch>
+                  </pic:blipFill>
+                  <pic:spPr>
+                    <a:xfrm>
+                      <a:off x="0" y="0"/>
+                      <a:ext cx="5274310" cy="2308225"/>
+                    </a:xfrm>
+                    <a:prstGeom prst="rect">
+                      <a:avLst/>
+                    </a:prstGeom>
+                  </pic:spPr>
+                </pic:pic>
+              </a:graphicData>
+            </a:graphic>
+          </wp:inline>
+        </w:drawing>
+      </w:r>
+    </w:p>
+    <w:p>
+      <w:pPr>
+        <w:pStyle w:val="af"/>
+        <w:jc w:val="center"/>
+      </w:pPr>
+      <w:r>
+        <w:t>图</w:t>
+      </w:r>
+      <w:r>
+        <w:t xml:space="preserve"> </w:t>
+      </w:r>
+      <w:r>
+        <w:fldChar w:fldCharType="begin"/>
+      </w:r>
+      <w:r>
+        <w:instrText xml:space="preserve"> SEQ </w:instrText>
+      </w:r>
+      <w:r>
+        <w:instrText>图</w:instrText>
+      </w:r>
+      <w:r>
+        <w:instrText xml:space="preserve"> \* ARABIC </w:instrText>
+      </w:r>
+      <w:r>
+        <w:fldChar w:fldCharType="separate"/>
+      </w:r>
+      <w:r>
+        <w:rPr>
+          <w:noProof/>
+        </w:rPr>
+        <w:t>23</w:t>
+      </w:r>
+      <w:r>
+        <w:fldChar w:fldCharType="end"/>
+      </w:r>
+      <w:r>
+        <w:t xml:space="preserve"> </w:t>
+      </w:r>
+      <w:proofErr w:type="spellStart"/>
+      <w:r>
+        <w:rPr>
+          <w:rFonts w:hint="eastAsia"/>
+        </w:rPr>
+        <w:t>add</w:t>
+      </w:r>
+      <w:r>
+        <w:t>Track</w:t>
+      </w:r>
+      <w:proofErr w:type="spellEnd"/>
+      <w:r>
+        <w:t xml:space="preserve"> stack trace</w:t>
+      </w:r>
+    </w:p>
+    <w:p>
+      <w:pPr>
+        <w:keepNext/>
+        <w:jc w:val="center"/>
+      </w:pPr>
+      <w:r>
+        <w:rPr>
+          <w:noProof/>
+        </w:rPr>
+        <w:drawing>
+          <wp:inline distT="0" distB="0" distL="0" distR="0" wp14:anchorId="11208936" wp14:editId="53E07218">
+            <wp:extent cx="5274310" cy="2299970"/>
+            <wp:effectExtent l="0" t="0" r="2540" b="5080"/>
+            <wp:docPr id="35" name="图片 35"/>
+            <wp:cNvGraphicFramePr>
+              <a:graphicFrameLocks xmlns:a="http://schemas.openxmlformats.org/drawingml/2006/main" noChangeAspect="1"/>
+            </wp:cNvGraphicFramePr>
+            <a:graphic xmlns:a="http://schemas.openxmlformats.org/drawingml/2006/main">
+              <a:graphicData uri="http://schemas.openxmlformats.org/drawingml/2006/picture">
+                <pic:pic xmlns:pic="http://schemas.openxmlformats.org/drawingml/2006/picture">
+                  <pic:nvPicPr>
+                    <pic:cNvPr id="1" name=""/>
+                    <pic:cNvPicPr/>
+                  </pic:nvPicPr>
+                  <pic:blipFill>
+                    <a:blip r:embed="rId42"/>
+                    <a:stretch>
+                      <a:fillRect/>
+                    </a:stretch>
+                  </pic:blipFill>
+                  <pic:spPr>
+                    <a:xfrm>
+                      <a:off x="0" y="0"/>
+                      <a:ext cx="5274310" cy="2299970"/>
+                    </a:xfrm>
+                    <a:prstGeom prst="rect">
+                      <a:avLst/>
+                    </a:prstGeom>
+                  </pic:spPr>
+                </pic:pic>
+              </a:graphicData>
+            </a:graphic>
+          </wp:inline>
+        </w:drawing>
+      </w:r>
+    </w:p>
+    <w:p>
+      <w:pPr>
+        <w:pStyle w:val="af"/>
+        <w:jc w:val="center"/>
+      </w:pPr>
+      <w:r>
+        <w:t>图</w:t>
+      </w:r>
+      <w:r>
+        <w:t xml:space="preserve"> </w:t>
+      </w:r>
+      <w:r>
+        <w:fldChar w:fldCharType="begin"/>
+      </w:r>
+      <w:r>
+        <w:instrText xml:space="preserve"> SEQ </w:instrText>
+      </w:r>
+      <w:r>
+        <w:instrText>图</w:instrText>
+      </w:r>
+      <w:r>
+        <w:instrText xml:space="preserve"> \* ARABIC </w:instrText>
+      </w:r>
+      <w:r>
+        <w:fldChar w:fldCharType="separate"/>
+      </w:r>
+      <w:r>
+        <w:rPr>
+          <w:noProof/>
+        </w:rPr>
+        <w:t>24</w:t>
+      </w:r>
+      <w:r>
+        <w:fldChar w:fldCharType="end"/>
+      </w:r>
+      <w:r>
+        <w:t xml:space="preserve"> </w:t>
+      </w:r>
+      <w:proofErr w:type="spellStart"/>
+      <w:r>
+        <w:t>removeTracck</w:t>
+      </w:r>
+      <w:proofErr w:type="spellEnd"/>
+      <w:r>
+        <w:t xml:space="preserve"> stack trace</w:t>
+      </w:r>
+    </w:p>
+    <w:p>
+      <w:pPr>
+        <w:keepNext/>
+        <w:jc w:val="center"/>
+      </w:pPr>
+      <w:r>
+        <w:rPr>
+          <w:noProof/>
+        </w:rPr>
+        <w:drawing>
+          <wp:inline distT="0" distB="0" distL="0" distR="0" wp14:anchorId="41FAE13E" wp14:editId="1520FB97">
+            <wp:extent cx="5274310" cy="2451735"/>
+            <wp:effectExtent l="0" t="0" r="2540" b="5715"/>
+            <wp:docPr id="36" name="图片 36"/>
+            <wp:cNvGraphicFramePr>
+              <a:graphicFrameLocks xmlns:a="http://schemas.openxmlformats.org/drawingml/2006/main" noChangeAspect="1"/>
+            </wp:cNvGraphicFramePr>
+            <a:graphic xmlns:a="http://schemas.openxmlformats.org/drawingml/2006/main">
+              <a:graphicData uri="http://schemas.openxmlformats.org/drawingml/2006/picture">
+                <pic:pic xmlns:pic="http://schemas.openxmlformats.org/drawingml/2006/picture">
+                  <pic:nvPicPr>
+                    <pic:cNvPr id="1" name=""/>
+                    <pic:cNvPicPr/>
+                  </pic:nvPicPr>
+                  <pic:blipFill>
+                    <a:blip r:embed="rId43"/>
+                    <a:stretch>
+                      <a:fillRect/>
+                    </a:stretch>
+                  </pic:blipFill>
+                  <pic:spPr>
+                    <a:xfrm>
+                      <a:off x="0" y="0"/>
+                      <a:ext cx="5274310" cy="2451735"/>
+                    </a:xfrm>
+                    <a:prstGeom prst="rect">
+                      <a:avLst/>
+                    </a:prstGeom>
+                  </pic:spPr>
+                </pic:pic>
+              </a:graphicData>
+            </a:graphic>
+          </wp:inline>
+        </w:drawing>
+      </w:r>
+    </w:p>
+    <w:p>
+      <w:pPr>
+        <w:pStyle w:val="af"/>
+        <w:jc w:val="center"/>
+      </w:pPr>
+      <w:r>
+        <w:t>图</w:t>
+      </w:r>
+      <w:r>
+        <w:t xml:space="preserve"> </w:t>
+      </w:r>
+      <w:r>
+        <w:fldChar w:fldCharType="begin"/>
+      </w:r>
+      <w:r>
+        <w:instrText xml:space="preserve"> SEQ </w:instrText>
+      </w:r>
+      <w:r>
+        <w:instrText>图</w:instrText>
+      </w:r>
+      <w:r>
+        <w:instrText xml:space="preserve"> \* ARABIC </w:instrText>
+      </w:r>
+      <w:r>
+        <w:fldChar w:fldCharType="separate"/>
+      </w:r>
+      <w:r>
+        <w:rPr>
+          <w:noProof/>
+        </w:rPr>
+        <w:t>25</w:t>
+      </w:r>
+      <w:r>
+        <w:fldChar w:fldCharType="end"/>
+      </w:r>
+      <w:r>
+        <w:t xml:space="preserve"> </w:t>
+      </w:r>
+      <w:proofErr w:type="spellStart"/>
+      <w:r>
+        <w:t>addObject</w:t>
+      </w:r>
+      <w:proofErr w:type="spellEnd"/>
+      <w:r>
+        <w:t xml:space="preserve"> stack trace</w:t>
+      </w:r>
+    </w:p>
+    <w:p>
+      <w:pPr>
+        <w:keepNext/>
+        <w:jc w:val="center"/>
+      </w:pPr>
+      <w:r>
+        <w:rPr>
+          <w:noProof/>
+        </w:rPr>
+        <w:lastRenderedPageBreak/>
+        <w:drawing>
+          <wp:inline distT="0" distB="0" distL="0" distR="0" wp14:anchorId="7F945581" wp14:editId="774D5772">
+            <wp:extent cx="5274310" cy="2458720"/>
+            <wp:effectExtent l="0" t="0" r="2540" b="0"/>
+            <wp:docPr id="37" name="图片 37"/>
+            <wp:cNvGraphicFramePr>
+              <a:graphicFrameLocks xmlns:a="http://schemas.openxmlformats.org/drawingml/2006/main" noChangeAspect="1"/>
+            </wp:cNvGraphicFramePr>
+            <a:graphic xmlns:a="http://schemas.openxmlformats.org/drawingml/2006/main">
+              <a:graphicData uri="http://schemas.openxmlformats.org/drawingml/2006/picture">
+                <pic:pic xmlns:pic="http://schemas.openxmlformats.org/drawingml/2006/picture">
+                  <pic:nvPicPr>
+                    <pic:cNvPr id="1" name=""/>
+                    <pic:cNvPicPr/>
+                  </pic:nvPicPr>
+                  <pic:blipFill>
+                    <a:blip r:embed="rId44"/>
+                    <a:stretch>
+                      <a:fillRect/>
+                    </a:stretch>
+                  </pic:blipFill>
+                  <pic:spPr>
+                    <a:xfrm>
+                      <a:off x="0" y="0"/>
+                      <a:ext cx="5274310" cy="2458720"/>
+                    </a:xfrm>
+                    <a:prstGeom prst="rect">
+                      <a:avLst/>
+                    </a:prstGeom>
+                  </pic:spPr>
+                </pic:pic>
+              </a:graphicData>
+            </a:graphic>
+          </wp:inline>
+        </w:drawing>
+      </w:r>
+    </w:p>
+    <w:p>
+      <w:pPr>
+        <w:pStyle w:val="af"/>
+        <w:jc w:val="center"/>
+      </w:pPr>
+      <w:r>
+        <w:t>图</w:t>
+      </w:r>
+      <w:r>
+        <w:t xml:space="preserve"> </w:t>
+      </w:r>
+      <w:r>
+        <w:fldChar w:fldCharType="begin"/>
+      </w:r>
+      <w:r>
+        <w:instrText xml:space="preserve"> SEQ </w:instrText>
+      </w:r>
+      <w:r>
+        <w:instrText>图</w:instrText>
+      </w:r>
+      <w:r>
+        <w:instrText xml:space="preserve"> \* ARABIC </w:instrText>
+      </w:r>
+      <w:r>
+        <w:fldChar w:fldCharType="separate"/>
+      </w:r>
+      <w:r>
+        <w:rPr>
+          <w:noProof/>
+        </w:rPr>
+        <w:t>26</w:t>
+      </w:r>
+      <w:r>
+        <w:fldChar w:fldCharType="end"/>
+      </w:r>
+      <w:r>
+        <w:t xml:space="preserve"> </w:t>
+      </w:r>
+      <w:proofErr w:type="spellStart"/>
+      <w:r>
+        <w:t>removeObject</w:t>
+      </w:r>
+      <w:proofErr w:type="spellEnd"/>
+      <w:r>
+        <w:t xml:space="preserve"> stack trace</w:t>
+      </w:r>
+    </w:p>
+    <w:p>
+      <w:pPr>
+        <w:keepNext/>
+        <w:jc w:val="center"/>
+      </w:pPr>
+      <w:r>
+        <w:rPr>
+          <w:noProof/>
+        </w:rPr>
+        <w:drawing>
+          <wp:inline distT="0" distB="0" distL="0" distR="0" wp14:anchorId="528FB15E" wp14:editId="26AAC4A4">
+            <wp:extent cx="5274310" cy="821690"/>
+            <wp:effectExtent l="0" t="0" r="2540" b="0"/>
+            <wp:docPr id="38" name="图片 38"/>
+            <wp:cNvGraphicFramePr>
+              <a:graphicFrameLocks xmlns:a="http://schemas.openxmlformats.org/drawingml/2006/main" noChangeAspect="1"/>
+            </wp:cNvGraphicFramePr>
+            <a:graphic xmlns:a="http://schemas.openxmlformats.org/drawingml/2006/main">
+              <a:graphicData uri="http://schemas.openxmlformats.org/drawingml/2006/picture">
+                <pic:pic xmlns:pic="http://schemas.openxmlformats.org/drawingml/2006/picture">
+                  <pic:nvPicPr>
+                    <pic:cNvPr id="1" name=""/>
+                    <pic:cNvPicPr/>
+                  </pic:nvPicPr>
+                  <pic:blipFill>
+                    <a:blip r:embed="rId45"/>
+                    <a:stretch>
+                      <a:fillRect/>
+                    </a:stretch>
+                  </pic:blipFill>
+                  <pic:spPr>
+                    <a:xfrm>
+                      <a:off x="0" y="0"/>
+                      <a:ext cx="5274310" cy="821690"/>
+                    </a:xfrm>
+                    <a:prstGeom prst="rect">
+                      <a:avLst/>
+                    </a:prstGeom>
+                  </pic:spPr>
+                </pic:pic>
+              </a:graphicData>
+            </a:graphic>
+          </wp:inline>
+        </w:drawing>
+      </w:r>
+    </w:p>
+    <w:p>
+      <w:pPr>
+        <w:pStyle w:val="af"/>
+        <w:jc w:val="center"/>
+        <w:rPr>
+          <w:rFonts w:hint="eastAsia"/>
+        </w:rPr>
+      </w:pPr>
+      <w:r>
+        <w:t>图</w:t>
+      </w:r>
+      <w:r>
+        <w:t xml:space="preserve"> </w:t>
+      </w:r>
+      <w:r>
+        <w:fldChar w:fldCharType="begin"/>
+      </w:r>
+      <w:r>
+        <w:instrText xml:space="preserve"> SEQ </w:instrText>
+      </w:r>
+      <w:r>
+        <w:instrText>图</w:instrText>
+      </w:r>
+      <w:r>
+        <w:instrText xml:space="preserve"> \* ARABIC </w:instrText>
+      </w:r>
+      <w:r>
+        <w:fldChar w:fldCharType="separate"/>
+      </w:r>
+      <w:r>
+        <w:rPr>
+          <w:noProof/>
+        </w:rPr>
+        <w:t>27</w:t>
+      </w:r>
+      <w:r>
+        <w:fldChar w:fldCharType="end"/>
+      </w:r>
+      <w:r>
+        <w:t xml:space="preserve"> </w:t>
+      </w:r>
+      <w:proofErr w:type="spellStart"/>
+      <w:r>
+        <w:t>checkRep</w:t>
+      </w:r>
+      <w:proofErr w:type="spellEnd"/>
+      <w:r>
+        <w:t xml:space="preserve"> stack trace</w:t>
+      </w:r>
+    </w:p>
+    <w:p>
+      <w:pPr>
+        <w:pStyle w:val="3"/>
+        <w:rPr>
+          <w:rFonts w:ascii="Consolas" w:hAnsi="Consolas" w:cs="Times New Roman"/>
+          <w:sz w:val="24"/>
+        </w:rPr>
+      </w:pPr>
+      <w:bookmarkStart w:id="36" w:name="_Toc10293608"/>
+      <w:r>
+        <w:rPr>
+          <w:rFonts w:ascii="Consolas" w:hAnsi="Consolas" w:cs="Times New Roman" w:hint="eastAsia"/>
+          <w:sz w:val="24"/>
+        </w:rPr>
+        <w:t>使用设计模式进行代码性能优化</w:t>
+      </w:r>
+      <w:bookmarkEnd w:id="36"/>
+    </w:p>
+    <w:p>
+      <w:pPr>
+        <w:pStyle w:val="a7"/>
+        <w:numPr>
+          <w:ilvl w:val="0"/>
+          <w:numId w:val="31"/>
+        </w:numPr>
+        <w:ind w:firstLineChars="0"/>
+      </w:pPr>
+      <w:r>
+        <w:rPr>
+          <w:rFonts w:hint="eastAsia"/>
+        </w:rPr>
+        <w:t>所有继承于</w:t>
+      </w:r>
+      <w:proofErr w:type="spellStart"/>
+      <w:r>
+        <w:rPr>
+          <w:rFonts w:hint="eastAsia"/>
+        </w:rPr>
+        <w:t>P</w:t>
+      </w:r>
+      <w:r>
+        <w:t>hysicalObject</w:t>
+      </w:r>
+      <w:proofErr w:type="spellEnd"/>
+      <w:r>
+        <w:rPr>
+          <w:rFonts w:hint="eastAsia"/>
+        </w:rPr>
+        <w:t>的对象均实现了clone</w:t>
+      </w:r>
+    </w:p>
+    <w:p>
+      <w:pPr>
+        <w:pStyle w:val="a7"/>
+        <w:numPr>
+          <w:ilvl w:val="0"/>
+          <w:numId w:val="31"/>
+        </w:numPr>
+        <w:ind w:firstLineChars="0"/>
+      </w:pPr>
+      <w:proofErr w:type="spellStart"/>
+      <w:r>
+        <w:rPr>
+          <w:rFonts w:hint="eastAsia"/>
+        </w:rPr>
+        <w:t>C</w:t>
+      </w:r>
+      <w:r>
+        <w:t>ircularO</w:t>
+      </w:r>
+      <w:r>
+        <w:rPr>
+          <w:rFonts w:hint="eastAsia"/>
+        </w:rPr>
+        <w:t>rbit</w:t>
+      </w:r>
+      <w:r>
+        <w:t>H</w:t>
+      </w:r>
+      <w:r>
+        <w:rPr>
+          <w:rFonts w:hint="eastAsia"/>
+        </w:rPr>
+        <w:t>elper</w:t>
+      </w:r>
+      <w:proofErr w:type="spellEnd"/>
+      <w:proofErr w:type="gramStart"/>
+      <w:r>
+        <w:rPr>
+          <w:rFonts w:hint="eastAsia"/>
+        </w:rPr>
+        <w:t>类实现了单例模式</w:t>
+      </w:r>
+      <w:proofErr w:type="gramEnd"/>
+      <w:r>
+        <w:rPr>
+          <w:rFonts w:hint="eastAsia"/>
+        </w:rPr>
+        <w:t>(用于构建窗体)</w:t>
+      </w:r>
+    </w:p>
+    <w:p>
+      <w:pPr>
+        <w:pStyle w:val="a7"/>
+        <w:numPr>
+          <w:ilvl w:val="0"/>
+          <w:numId w:val="31"/>
+        </w:numPr>
+        <w:ind w:firstLineChars="0"/>
+      </w:pPr>
+      <w:r>
+        <w:rPr>
+          <w:rFonts w:hint="eastAsia"/>
+        </w:rPr>
+        <w:t>有关池化,</w:t>
+      </w:r>
+      <w:r>
+        <w:t xml:space="preserve"> </w:t>
+      </w:r>
+      <w:r>
+        <w:rPr>
+          <w:rFonts w:hint="eastAsia"/>
+        </w:rPr>
+        <w:t>使用了线程池和对象池(double[]</w:t>
+      </w:r>
+      <w:r>
+        <w:t xml:space="preserve"> </w:t>
+      </w:r>
+      <w:r>
+        <w:rPr>
+          <w:rFonts w:hint="eastAsia"/>
+        </w:rPr>
+        <w:t>的对象池,</w:t>
+      </w:r>
+      <w:r>
+        <w:t xml:space="preserve"> </w:t>
+      </w:r>
+      <w:r>
+        <w:rPr>
+          <w:rFonts w:hint="eastAsia"/>
+        </w:rPr>
+        <w:t>见3.4.2)</w:t>
+      </w:r>
+    </w:p>
+    <w:p>
+      <w:pPr>
+        <w:pStyle w:val="a7"/>
+        <w:numPr>
+          <w:ilvl w:val="0"/>
+          <w:numId w:val="31"/>
+        </w:numPr>
+        <w:ind w:firstLineChars="0"/>
+        <w:rPr>
+          <w:rFonts w:hint="eastAsia"/>
+        </w:rPr>
+      </w:pPr>
+      <w:r>
+        <w:rPr>
+          <w:rFonts w:hint="eastAsia"/>
+        </w:rPr>
+        <w:t>尽可能把循环中的内存分配移到循环外.</w:t>
+      </w:r>
+      <w:r>
+        <w:t xml:space="preserve"> </w:t>
+      </w:r>
+      <w:bookmarkStart w:id="37" w:name="_GoBack"/>
+      <w:bookmarkEnd w:id="37"/>
+    </w:p>
+    <w:p>
+      <w:pPr>
         <w:pStyle w:val="2"/>
-        <w:spacing w:before="100" w:after="100" w:line="240" w:lineRule="auto"/>
-        <w:ind w:left="578" w:hanging="578"/>
         <w:rPr>
           <w:rFonts w:ascii="Times New Roman" w:eastAsia="宋体" w:hAnsi="Times New Roman" w:cs="Times New Roman"/>
           <w:sz w:val="28"/>
           <w:szCs w:val="28"/>
         </w:rPr>
       </w:pPr>
-      <w:bookmarkStart w:id="30" w:name="_Toc513400069"/>
-      <w:bookmarkStart w:id="31" w:name="_Toc3923038"/>
-      <w:bookmarkEnd w:id="27"/>
-      <w:r>
-        <w:rPr>
-          <w:rFonts w:ascii="Times New Roman" w:hAnsi="Times New Roman" w:cs="Times New Roman" w:hint="eastAsia"/>
-          <w:sz w:val="28"/>
-        </w:rPr>
-        <w:t>Memory</w:t>
-      </w:r>
-      <w:r>
-        <w:rPr>
-          <w:rFonts w:ascii="Times New Roman" w:hAnsi="Times New Roman" w:cs="Times New Roman"/>
-          <w:sz w:val="28"/>
-        </w:rPr>
-        <w:t xml:space="preserve"> </w:t>
-      </w:r>
-      <w:r>
-        <w:rPr>
-          <w:rFonts w:ascii="Times New Roman" w:hAnsi="Times New Roman" w:cs="Times New Roman" w:hint="eastAsia"/>
-          <w:sz w:val="28"/>
-        </w:rPr>
-        <w:t>D</w:t>
-      </w:r>
-      <w:r>
-        <w:rPr>
-          <w:rFonts w:ascii="Times New Roman" w:hAnsi="Times New Roman" w:cs="Times New Roman"/>
-          <w:sz w:val="28"/>
-        </w:rPr>
-        <w:t>u</w:t>
-      </w:r>
-      <w:r>
-        <w:rPr>
-          <w:rFonts w:ascii="Times New Roman" w:hAnsi="Times New Roman" w:cs="Times New Roman" w:hint="eastAsia"/>
-          <w:sz w:val="28"/>
-        </w:rPr>
-        <w:t>mp</w:t>
-      </w:r>
-      <w:r>
-        <w:rPr>
-          <w:rFonts w:ascii="Times New Roman" w:hAnsi="Times New Roman" w:cs="Times New Roman"/>
-          <w:sz w:val="28"/>
-        </w:rPr>
-        <w:t xml:space="preserve"> Analysis </w:t>
-      </w:r>
-      <w:r>
-        <w:rPr>
-          <w:rFonts w:ascii="Times New Roman" w:hAnsi="Times New Roman" w:cs="Times New Roman" w:hint="eastAsia"/>
-          <w:sz w:val="28"/>
-        </w:rPr>
-        <w:t>a</w:t>
-      </w:r>
-      <w:r>
-        <w:rPr>
-          <w:rFonts w:ascii="Times New Roman" w:hAnsi="Times New Roman" w:cs="Times New Roman"/>
-          <w:sz w:val="28"/>
-        </w:rPr>
-        <w:t xml:space="preserve">nd </w:t>
-      </w:r>
-      <w:r>
-        <w:rPr>
-          <w:rFonts w:ascii="Times New Roman" w:hAnsi="Times New Roman" w:cs="Times New Roman" w:hint="eastAsia"/>
-          <w:sz w:val="28"/>
-        </w:rPr>
-        <w:t>Per</w:t>
-      </w:r>
-      <w:r>
-        <w:rPr>
-          <w:rFonts w:ascii="Times New Roman" w:hAnsi="Times New Roman" w:cs="Times New Roman"/>
-          <w:sz w:val="28"/>
-        </w:rPr>
-        <w:t>formance Optimization</w:t>
-      </w:r>
-      <w:bookmarkEnd w:id="30"/>
-      <w:bookmarkEnd w:id="31"/>
-    </w:p>
-    <w:p>
-      <w:pPr>
-        <w:pStyle w:val="3"/>
-        <w:rPr>
-          <w:rFonts w:ascii="Times New Roman" w:hAnsi="Times New Roman" w:cs="Times New Roman"/>
-          <w:sz w:val="24"/>
-        </w:rPr>
-      </w:pPr>
-      <w:bookmarkStart w:id="32" w:name="_Toc3923039"/>
-      <w:r>
-        <w:rPr>
-          <w:rFonts w:ascii="Times New Roman" w:hAnsi="Times New Roman" w:cs="Times New Roman" w:hint="eastAsia"/>
-          <w:sz w:val="24"/>
-        </w:rPr>
-        <w:t>内存导出</w:t>
-      </w:r>
-      <w:bookmarkEnd w:id="32"/>
-    </w:p>
-    <w:p>
-      <w:pPr>
-        <w:pStyle w:val="3"/>
-        <w:rPr>
-          <w:rFonts w:ascii="Times New Roman" w:hAnsi="Times New Roman" w:cs="Times New Roman"/>
-          <w:sz w:val="24"/>
-        </w:rPr>
-      </w:pPr>
-      <w:bookmarkStart w:id="33" w:name="_Toc3923040"/>
-      <w:r>
-        <w:rPr>
-          <w:rFonts w:ascii="Times New Roman" w:hAnsi="Times New Roman" w:cs="Times New Roman"/>
-          <w:sz w:val="24"/>
-        </w:rPr>
-        <w:t>使用</w:t>
-      </w:r>
-      <w:r>
-        <w:rPr>
-          <w:rFonts w:ascii="Times New Roman" w:hAnsi="Times New Roman" w:cs="Times New Roman"/>
-          <w:sz w:val="24"/>
-        </w:rPr>
-        <w:t>MAT</w:t>
-      </w:r>
-      <w:r>
-        <w:rPr>
-          <w:rFonts w:ascii="Times New Roman" w:hAnsi="Times New Roman" w:cs="Times New Roman"/>
-          <w:sz w:val="24"/>
-        </w:rPr>
-        <w:t>分析</w:t>
-      </w:r>
-      <w:r>
-        <w:rPr>
-          <w:rFonts w:ascii="Times New Roman" w:hAnsi="Times New Roman" w:cs="Times New Roman" w:hint="eastAsia"/>
-          <w:sz w:val="24"/>
-        </w:rPr>
-        <w:t>内存导出文件</w:t>
-      </w:r>
-      <w:bookmarkEnd w:id="33"/>
-    </w:p>
-    <w:p>
-      <w:pPr>
-        <w:pStyle w:val="3"/>
-        <w:rPr>
-          <w:rFonts w:ascii="Times New Roman" w:hAnsi="Times New Roman" w:cs="Times New Roman"/>
-          <w:sz w:val="24"/>
-        </w:rPr>
-      </w:pPr>
-      <w:bookmarkStart w:id="34" w:name="_Toc3923041"/>
-      <w:r>
-        <w:rPr>
-          <w:rFonts w:ascii="Times New Roman" w:hAnsi="Times New Roman" w:cs="Times New Roman" w:hint="eastAsia"/>
-          <w:sz w:val="24"/>
-        </w:rPr>
-        <w:t>发现热点</w:t>
-      </w:r>
-      <w:r>
-        <w:rPr>
-          <w:rFonts w:ascii="Times New Roman" w:hAnsi="Times New Roman" w:cs="Times New Roman" w:hint="eastAsia"/>
-          <w:sz w:val="24"/>
-        </w:rPr>
-        <w:t>/</w:t>
-      </w:r>
-      <w:r>
-        <w:rPr>
-          <w:rFonts w:ascii="Times New Roman" w:hAnsi="Times New Roman" w:cs="Times New Roman" w:hint="eastAsia"/>
-          <w:sz w:val="24"/>
-        </w:rPr>
-        <w:t>瓶颈并改进</w:t>
-      </w:r>
-      <w:r>
-        <w:rPr>
-          <w:rFonts w:ascii="Times New Roman" w:hAnsi="Times New Roman" w:cs="Times New Roman" w:hint="eastAsia"/>
-          <w:sz w:val="24"/>
-        </w:rPr>
-        <w:t>、</w:t>
-      </w:r>
-      <w:r>
-        <w:rPr>
-          <w:rFonts w:ascii="Times New Roman" w:hAnsi="Times New Roman" w:cs="Times New Roman" w:hint="eastAsia"/>
-          <w:sz w:val="24"/>
-        </w:rPr>
-        <w:t>改进前后的性能对比分析</w:t>
-      </w:r>
-      <w:bookmarkEnd w:id="34"/>
-    </w:p>
-    <w:p>
-      <w:pPr>
-        <w:pStyle w:val="3"/>
-        <w:rPr>
-          <w:rFonts w:ascii="Times New Roman" w:hAnsi="Times New Roman" w:cs="Times New Roman"/>
-          <w:sz w:val="24"/>
-        </w:rPr>
-      </w:pPr>
-      <w:bookmarkStart w:id="35" w:name="_Toc3923042"/>
-      <w:r>
-        <w:rPr>
-          <w:rFonts w:ascii="Times New Roman" w:hAnsi="Times New Roman" w:cs="Times New Roman" w:hint="eastAsia"/>
-          <w:sz w:val="24"/>
-        </w:rPr>
-        <w:lastRenderedPageBreak/>
-        <w:t>在</w:t>
-      </w:r>
-      <w:r>
-        <w:rPr>
-          <w:rFonts w:ascii="Times New Roman" w:hAnsi="Times New Roman" w:cs="Times New Roman" w:hint="eastAsia"/>
-          <w:sz w:val="24"/>
-        </w:rPr>
-        <w:t>MAT</w:t>
-      </w:r>
-      <w:r>
-        <w:rPr>
-          <w:rFonts w:ascii="Times New Roman" w:hAnsi="Times New Roman" w:cs="Times New Roman" w:hint="eastAsia"/>
-          <w:sz w:val="24"/>
-        </w:rPr>
-        <w:t>内使用</w:t>
-      </w:r>
-      <w:r>
-        <w:rPr>
-          <w:rFonts w:ascii="Times New Roman" w:hAnsi="Times New Roman" w:cs="Times New Roman" w:hint="eastAsia"/>
-          <w:sz w:val="24"/>
-        </w:rPr>
-        <w:t>OQL</w:t>
-      </w:r>
-      <w:r>
-        <w:rPr>
-          <w:rFonts w:ascii="Times New Roman" w:hAnsi="Times New Roman" w:cs="Times New Roman" w:hint="eastAsia"/>
-          <w:sz w:val="24"/>
-        </w:rPr>
-        <w:t>查询内存导出</w:t>
-      </w:r>
-      <w:bookmarkEnd w:id="35"/>
-    </w:p>
-    <w:p>
-      <w:pPr>
-        <w:pStyle w:val="3"/>
-        <w:rPr>
-          <w:rFonts w:ascii="Times New Roman" w:hAnsi="Times New Roman" w:cs="Times New Roman"/>
-          <w:sz w:val="24"/>
-        </w:rPr>
-      </w:pPr>
-      <w:bookmarkStart w:id="36" w:name="_Toc3923043"/>
-      <w:r>
-        <w:rPr>
-          <w:rFonts w:ascii="Consolas" w:hAnsi="Consolas" w:cs="Times New Roman" w:hint="eastAsia"/>
-          <w:sz w:val="24"/>
-        </w:rPr>
-        <w:t>观察</w:t>
-      </w:r>
-      <w:proofErr w:type="spellStart"/>
-      <w:r>
-        <w:rPr>
-          <w:rFonts w:ascii="Consolas" w:hAnsi="Consolas" w:cs="Times New Roman"/>
-          <w:sz w:val="24"/>
-        </w:rPr>
-        <w:t>jstack</w:t>
-      </w:r>
-      <w:proofErr w:type="spellEnd"/>
-      <w:r>
-        <w:rPr>
-          <w:rFonts w:ascii="Consolas" w:hAnsi="Consolas" w:cs="Times New Roman"/>
-          <w:sz w:val="24"/>
-        </w:rPr>
-        <w:t>/</w:t>
-      </w:r>
-      <w:proofErr w:type="spellStart"/>
-      <w:r>
-        <w:rPr>
-          <w:rFonts w:ascii="Consolas" w:hAnsi="Consolas" w:cs="Times New Roman"/>
-          <w:sz w:val="24"/>
-        </w:rPr>
-        <w:t>jcmd</w:t>
-      </w:r>
-      <w:proofErr w:type="spellEnd"/>
-      <w:r>
-        <w:rPr>
-          <w:rFonts w:ascii="Times New Roman" w:hAnsi="Times New Roman" w:cs="Times New Roman" w:hint="eastAsia"/>
-          <w:sz w:val="24"/>
-        </w:rPr>
-        <w:t>导出程序运行时的调用</w:t>
-      </w:r>
-      <w:proofErr w:type="gramStart"/>
-      <w:r>
-        <w:rPr>
-          <w:rFonts w:ascii="Times New Roman" w:hAnsi="Times New Roman" w:cs="Times New Roman" w:hint="eastAsia"/>
-          <w:sz w:val="24"/>
-        </w:rPr>
-        <w:t>栈</w:t>
-      </w:r>
-      <w:bookmarkEnd w:id="36"/>
-      <w:proofErr w:type="gramEnd"/>
-    </w:p>
-    <w:p>
-      <w:pPr>
-        <w:pStyle w:val="3"/>
-        <w:rPr>
-          <w:rFonts w:ascii="Times New Roman" w:hAnsi="Times New Roman" w:cs="Times New Roman"/>
-          <w:sz w:val="24"/>
-        </w:rPr>
-      </w:pPr>
-      <w:bookmarkStart w:id="37" w:name="_Toc3923044"/>
-      <w:r>
-        <w:rPr>
-          <w:rFonts w:ascii="Consolas" w:hAnsi="Consolas" w:cs="Times New Roman" w:hint="eastAsia"/>
-          <w:sz w:val="24"/>
-        </w:rPr>
-        <w:t>使用设计模式进行代码性能优化</w:t>
-      </w:r>
-      <w:bookmarkEnd w:id="37"/>
-    </w:p>
-    <w:p>
-      <w:pPr>
-        <w:pStyle w:val="2"/>
-        <w:rPr>
-          <w:rFonts w:ascii="Times New Roman" w:eastAsia="宋体" w:hAnsi="Times New Roman" w:cs="Times New Roman"/>
+      <w:bookmarkStart w:id="38" w:name="_Toc3922093"/>
+      <w:bookmarkStart w:id="39" w:name="_Toc511890134"/>
+      <w:bookmarkStart w:id="40" w:name="_Toc10293609"/>
+      <w:r>
+        <w:rPr>
+          <w:rFonts w:ascii="Times New Roman" w:eastAsia="宋体" w:hAnsi="Times New Roman" w:cs="Times New Roman" w:hint="eastAsia"/>
           <w:sz w:val="28"/>
           <w:szCs w:val="28"/>
         </w:rPr>
-      </w:pPr>
-      <w:bookmarkStart w:id="38" w:name="_Toc3922093"/>
-      <w:bookmarkStart w:id="39" w:name="_Toc511890134"/>
-      <w:bookmarkStart w:id="40" w:name="_Toc3923045"/>
+        <w:t>Git</w:t>
+      </w:r>
       <w:r>
         <w:rPr>
           <w:rFonts w:ascii="Times New Roman" w:eastAsia="宋体" w:hAnsi="Times New Roman" w:cs="Times New Roman" w:hint="eastAsia"/>
           <w:sz w:val="28"/>
           <w:szCs w:val="28"/>
         </w:rPr>
-        <w:t>Git</w:t>
-      </w:r>
-      <w:r>
-        <w:rPr>
-          <w:rFonts w:ascii="Times New Roman" w:eastAsia="宋体" w:hAnsi="Times New Roman" w:cs="Times New Roman" w:hint="eastAsia"/>
-          <w:sz w:val="28"/>
-          <w:szCs w:val="28"/>
-        </w:rPr>
         <w:t>仓库结构</w:t>
       </w:r>
       <w:bookmarkEnd w:id="38"/>
-    </w:p>
-    <w:p>
-      <w:pPr>
-        <w:spacing w:line="300" w:lineRule="auto"/>
-        <w:ind w:firstLine="420"/>
-        <w:rPr>
-          <w:rFonts w:ascii="Consolas" w:eastAsia="宋体" w:hAnsi="Consolas" w:cs="Times New Roman"/>
-          <w:sz w:val="24"/>
-        </w:rPr>
-      </w:pPr>
-      <w:r>
-        <w:rPr>
-          <w:rFonts w:ascii="Consolas" w:eastAsia="宋体" w:hAnsi="Consolas" w:cs="Times New Roman" w:hint="eastAsia"/>
-          <w:sz w:val="24"/>
-        </w:rPr>
-        <w:t>请在完成全部实验要求之后，利用</w:t>
-      </w:r>
-      <w:r>
-        <w:rPr>
-          <w:rFonts w:ascii="Consolas" w:eastAsia="宋体" w:hAnsi="Consolas" w:cs="Times New Roman" w:hint="eastAsia"/>
-          <w:sz w:val="24"/>
-        </w:rPr>
-        <w:t>Git</w:t>
-      </w:r>
-      <w:r>
-        <w:rPr>
-          <w:rFonts w:ascii="Consolas" w:eastAsia="宋体" w:hAnsi="Consolas" w:cs="Times New Roman"/>
-          <w:sz w:val="24"/>
-        </w:rPr>
-        <w:t xml:space="preserve"> </w:t>
-      </w:r>
-      <w:r>
-        <w:rPr>
-          <w:rFonts w:ascii="Consolas" w:eastAsia="宋体" w:hAnsi="Consolas" w:cs="Times New Roman" w:hint="eastAsia"/>
-          <w:sz w:val="24"/>
-        </w:rPr>
-        <w:t>log</w:t>
-      </w:r>
-      <w:r>
-        <w:rPr>
-          <w:rFonts w:ascii="Consolas" w:eastAsia="宋体" w:hAnsi="Consolas" w:cs="Times New Roman" w:hint="eastAsia"/>
-          <w:sz w:val="24"/>
-        </w:rPr>
-        <w:t>指令或</w:t>
-      </w:r>
-      <w:r>
-        <w:rPr>
-          <w:rFonts w:ascii="Consolas" w:eastAsia="宋体" w:hAnsi="Consolas" w:cs="Times New Roman" w:hint="eastAsia"/>
-          <w:sz w:val="24"/>
-        </w:rPr>
-        <w:t>Git</w:t>
-      </w:r>
-      <w:r>
-        <w:rPr>
-          <w:rFonts w:ascii="Consolas" w:eastAsia="宋体" w:hAnsi="Consolas" w:cs="Times New Roman" w:hint="eastAsia"/>
-          <w:sz w:val="24"/>
-        </w:rPr>
-        <w:t>图形化客户端或</w:t>
-      </w:r>
-      <w:r>
-        <w:rPr>
-          <w:rFonts w:ascii="Consolas" w:eastAsia="宋体" w:hAnsi="Consolas" w:cs="Times New Roman" w:hint="eastAsia"/>
-          <w:sz w:val="24"/>
-        </w:rPr>
-        <w:t>G</w:t>
-      </w:r>
-      <w:r>
-        <w:rPr>
-          <w:rFonts w:ascii="Consolas" w:eastAsia="宋体" w:hAnsi="Consolas" w:cs="Times New Roman"/>
-          <w:sz w:val="24"/>
-        </w:rPr>
-        <w:t>i</w:t>
-      </w:r>
-      <w:r>
-        <w:rPr>
-          <w:rFonts w:ascii="Consolas" w:eastAsia="宋体" w:hAnsi="Consolas" w:cs="Times New Roman" w:hint="eastAsia"/>
-          <w:sz w:val="24"/>
-        </w:rPr>
-        <w:t>tHub</w:t>
-      </w:r>
-      <w:r>
-        <w:rPr>
-          <w:rFonts w:ascii="Consolas" w:eastAsia="宋体" w:hAnsi="Consolas" w:cs="Times New Roman" w:hint="eastAsia"/>
-          <w:sz w:val="24"/>
-        </w:rPr>
-        <w:t>上</w:t>
-      </w:r>
-      <w:r>
-        <w:rPr>
-          <w:rFonts w:ascii="Consolas" w:eastAsia="宋体" w:hAnsi="Consolas" w:cs="Times New Roman" w:hint="eastAsia"/>
-          <w:sz w:val="24"/>
-        </w:rPr>
-        <w:t>项目</w:t>
-      </w:r>
-      <w:r>
-        <w:rPr>
-          <w:rFonts w:ascii="Consolas" w:eastAsia="宋体" w:hAnsi="Consolas" w:cs="Times New Roman" w:hint="eastAsia"/>
-          <w:sz w:val="24"/>
-        </w:rPr>
-        <w:t>仓库</w:t>
-      </w:r>
-      <w:r>
-        <w:rPr>
-          <w:rFonts w:ascii="Consolas" w:eastAsia="宋体" w:hAnsi="Consolas" w:cs="Times New Roman" w:hint="eastAsia"/>
-          <w:sz w:val="24"/>
-        </w:rPr>
-        <w:t>的</w:t>
-      </w:r>
-      <w:r>
-        <w:rPr>
-          <w:rFonts w:ascii="Consolas" w:eastAsia="宋体" w:hAnsi="Consolas" w:cs="Times New Roman" w:hint="eastAsia"/>
-          <w:sz w:val="24"/>
-        </w:rPr>
-        <w:t>Insight</w:t>
-      </w:r>
-      <w:r>
-        <w:rPr>
-          <w:rFonts w:ascii="Consolas" w:eastAsia="宋体" w:hAnsi="Consolas" w:cs="Times New Roman" w:hint="eastAsia"/>
-          <w:sz w:val="24"/>
-        </w:rPr>
-        <w:t>页面，给出你的仓库到目前为止的</w:t>
-      </w:r>
-      <w:r>
-        <w:rPr>
-          <w:rFonts w:ascii="Consolas" w:eastAsia="宋体" w:hAnsi="Consolas" w:cs="Times New Roman" w:hint="eastAsia"/>
-          <w:sz w:val="24"/>
-        </w:rPr>
-        <w:t>Object</w:t>
-      </w:r>
-      <w:r>
-        <w:rPr>
-          <w:rFonts w:ascii="Consolas" w:eastAsia="宋体" w:hAnsi="Consolas" w:cs="Times New Roman"/>
-          <w:sz w:val="24"/>
-        </w:rPr>
-        <w:t xml:space="preserve"> </w:t>
-      </w:r>
-      <w:r>
-        <w:rPr>
-          <w:rFonts w:ascii="Consolas" w:eastAsia="宋体" w:hAnsi="Consolas" w:cs="Times New Roman" w:hint="eastAsia"/>
-          <w:sz w:val="24"/>
-        </w:rPr>
-        <w:t>Graph</w:t>
-      </w:r>
-      <w:r>
-        <w:rPr>
-          <w:rFonts w:ascii="Consolas" w:eastAsia="宋体" w:hAnsi="Consolas" w:cs="Times New Roman" w:hint="eastAsia"/>
-          <w:sz w:val="24"/>
-        </w:rPr>
-        <w:t>，尤其是区分清楚</w:t>
-      </w:r>
-      <w:r>
-        <w:rPr>
-          <w:rFonts w:ascii="Consolas" w:eastAsia="宋体" w:hAnsi="Consolas" w:cs="Times New Roman" w:hint="eastAsia"/>
-          <w:sz w:val="24"/>
-        </w:rPr>
-        <w:t>本实验中要求的多个</w:t>
-      </w:r>
-      <w:r>
-        <w:rPr>
-          <w:rFonts w:ascii="Consolas" w:eastAsia="宋体" w:hAnsi="Consolas" w:cs="Times New Roman" w:hint="eastAsia"/>
-          <w:sz w:val="24"/>
-        </w:rPr>
-        <w:t>分支和</w:t>
-      </w:r>
-      <w:r>
-        <w:rPr>
-          <w:rFonts w:ascii="Consolas" w:eastAsia="宋体" w:hAnsi="Consolas" w:cs="Times New Roman" w:hint="eastAsia"/>
-          <w:sz w:val="24"/>
-        </w:rPr>
-        <w:t>master</w:t>
-      </w:r>
-      <w:r>
-        <w:rPr>
-          <w:rFonts w:ascii="Consolas" w:eastAsia="宋体" w:hAnsi="Consolas" w:cs="Times New Roman" w:hint="eastAsia"/>
-          <w:sz w:val="24"/>
-        </w:rPr>
-        <w:t>分支</w:t>
-      </w:r>
-      <w:r>
-        <w:rPr>
-          <w:rFonts w:ascii="Consolas" w:eastAsia="宋体" w:hAnsi="Consolas" w:cs="Times New Roman" w:hint="eastAsia"/>
-          <w:sz w:val="24"/>
-        </w:rPr>
-        <w:t>所指向的位置。</w:t>
-      </w:r>
-    </w:p>
-    <w:p>
-      <w:pPr>
-        <w:pStyle w:val="1"/>
-        <w:rPr>
-          <w:rFonts w:ascii="Times New Roman" w:hAnsi="Times New Roman" w:cs="Times New Roman"/>
-          <w:sz w:val="36"/>
-        </w:rPr>
-      </w:pPr>
-      <w:r>
-        <w:rPr>
-          <w:rFonts w:ascii="Times New Roman" w:hAnsi="Times New Roman" w:cs="Times New Roman"/>
-          <w:sz w:val="36"/>
-        </w:rPr>
-        <w:t>实验进度记录</w:t>
-      </w:r>
-      <w:bookmarkEnd w:id="39"/>
       <w:bookmarkEnd w:id="40"/>
     </w:p>
     <w:p>
@@ -15100,12 +19345,216 @@
         <w:spacing w:line="300" w:lineRule="auto"/>
         <w:ind w:firstLine="420"/>
         <w:rPr>
+          <w:rFonts w:ascii="Consolas" w:eastAsia="宋体" w:hAnsi="Consolas" w:cs="Times New Roman"/>
+          <w:sz w:val="24"/>
+        </w:rPr>
+      </w:pPr>
+      <w:r>
+        <w:rPr>
+          <w:rFonts w:ascii="Consolas" w:eastAsia="宋体" w:hAnsi="Consolas" w:cs="Times New Roman" w:hint="eastAsia"/>
+          <w:sz w:val="24"/>
+        </w:rPr>
+        <w:t>请在完成全部实验要求之后，利用</w:t>
+      </w:r>
+      <w:r>
+        <w:rPr>
+          <w:rFonts w:ascii="Consolas" w:eastAsia="宋体" w:hAnsi="Consolas" w:cs="Times New Roman" w:hint="eastAsia"/>
+          <w:sz w:val="24"/>
+        </w:rPr>
+        <w:t>Git</w:t>
+      </w:r>
+      <w:r>
+        <w:rPr>
+          <w:rFonts w:ascii="Consolas" w:eastAsia="宋体" w:hAnsi="Consolas" w:cs="Times New Roman"/>
+          <w:sz w:val="24"/>
+        </w:rPr>
+        <w:t xml:space="preserve"> </w:t>
+      </w:r>
+      <w:r>
+        <w:rPr>
+          <w:rFonts w:ascii="Consolas" w:eastAsia="宋体" w:hAnsi="Consolas" w:cs="Times New Roman" w:hint="eastAsia"/>
+          <w:sz w:val="24"/>
+        </w:rPr>
+        <w:t>log</w:t>
+      </w:r>
+      <w:r>
+        <w:rPr>
+          <w:rFonts w:ascii="Consolas" w:eastAsia="宋体" w:hAnsi="Consolas" w:cs="Times New Roman" w:hint="eastAsia"/>
+          <w:sz w:val="24"/>
+        </w:rPr>
+        <w:t>指令或</w:t>
+      </w:r>
+      <w:r>
+        <w:rPr>
+          <w:rFonts w:ascii="Consolas" w:eastAsia="宋体" w:hAnsi="Consolas" w:cs="Times New Roman" w:hint="eastAsia"/>
+          <w:sz w:val="24"/>
+        </w:rPr>
+        <w:t>Git</w:t>
+      </w:r>
+      <w:r>
+        <w:rPr>
+          <w:rFonts w:ascii="Consolas" w:eastAsia="宋体" w:hAnsi="Consolas" w:cs="Times New Roman" w:hint="eastAsia"/>
+          <w:sz w:val="24"/>
+        </w:rPr>
+        <w:t>图形化客户端或</w:t>
+      </w:r>
+      <w:r>
+        <w:rPr>
+          <w:rFonts w:ascii="Consolas" w:eastAsia="宋体" w:hAnsi="Consolas" w:cs="Times New Roman" w:hint="eastAsia"/>
+          <w:sz w:val="24"/>
+        </w:rPr>
+        <w:t>G</w:t>
+      </w:r>
+      <w:r>
+        <w:rPr>
+          <w:rFonts w:ascii="Consolas" w:eastAsia="宋体" w:hAnsi="Consolas" w:cs="Times New Roman"/>
+          <w:sz w:val="24"/>
+        </w:rPr>
+        <w:t>i</w:t>
+      </w:r>
+      <w:r>
+        <w:rPr>
+          <w:rFonts w:ascii="Consolas" w:eastAsia="宋体" w:hAnsi="Consolas" w:cs="Times New Roman" w:hint="eastAsia"/>
+          <w:sz w:val="24"/>
+        </w:rPr>
+        <w:t>tHub</w:t>
+      </w:r>
+      <w:r>
+        <w:rPr>
+          <w:rFonts w:ascii="Consolas" w:eastAsia="宋体" w:hAnsi="Consolas" w:cs="Times New Roman" w:hint="eastAsia"/>
+          <w:sz w:val="24"/>
+        </w:rPr>
+        <w:t>上</w:t>
+      </w:r>
+      <w:r>
+        <w:rPr>
+          <w:rFonts w:ascii="Consolas" w:eastAsia="宋体" w:hAnsi="Consolas" w:cs="Times New Roman" w:hint="eastAsia"/>
+          <w:sz w:val="24"/>
+        </w:rPr>
+        <w:t>项目</w:t>
+      </w:r>
+      <w:r>
+        <w:rPr>
+          <w:rFonts w:ascii="Consolas" w:eastAsia="宋体" w:hAnsi="Consolas" w:cs="Times New Roman" w:hint="eastAsia"/>
+          <w:sz w:val="24"/>
+        </w:rPr>
+        <w:t>仓库</w:t>
+      </w:r>
+      <w:r>
+        <w:rPr>
+          <w:rFonts w:ascii="Consolas" w:eastAsia="宋体" w:hAnsi="Consolas" w:cs="Times New Roman" w:hint="eastAsia"/>
+          <w:sz w:val="24"/>
+        </w:rPr>
+        <w:t>的</w:t>
+      </w:r>
+      <w:r>
+        <w:rPr>
+          <w:rFonts w:ascii="Consolas" w:eastAsia="宋体" w:hAnsi="Consolas" w:cs="Times New Roman" w:hint="eastAsia"/>
+          <w:sz w:val="24"/>
+        </w:rPr>
+        <w:t>Insight</w:t>
+      </w:r>
+      <w:r>
+        <w:rPr>
+          <w:rFonts w:ascii="Consolas" w:eastAsia="宋体" w:hAnsi="Consolas" w:cs="Times New Roman" w:hint="eastAsia"/>
+          <w:sz w:val="24"/>
+        </w:rPr>
+        <w:t>页面，给出你的仓库到目前为止的</w:t>
+      </w:r>
+      <w:r>
+        <w:rPr>
+          <w:rFonts w:ascii="Consolas" w:eastAsia="宋体" w:hAnsi="Consolas" w:cs="Times New Roman" w:hint="eastAsia"/>
+          <w:sz w:val="24"/>
+        </w:rPr>
+        <w:t>Object</w:t>
+      </w:r>
+      <w:r>
+        <w:rPr>
+          <w:rFonts w:ascii="Consolas" w:eastAsia="宋体" w:hAnsi="Consolas" w:cs="Times New Roman"/>
+          <w:sz w:val="24"/>
+        </w:rPr>
+        <w:t xml:space="preserve"> </w:t>
+      </w:r>
+      <w:r>
+        <w:rPr>
+          <w:rFonts w:ascii="Consolas" w:eastAsia="宋体" w:hAnsi="Consolas" w:cs="Times New Roman" w:hint="eastAsia"/>
+          <w:sz w:val="24"/>
+        </w:rPr>
+        <w:t>Graph</w:t>
+      </w:r>
+      <w:r>
+        <w:rPr>
+          <w:rFonts w:ascii="Consolas" w:eastAsia="宋体" w:hAnsi="Consolas" w:cs="Times New Roman" w:hint="eastAsia"/>
+          <w:sz w:val="24"/>
+        </w:rPr>
+        <w:t>，尤其是区分清楚</w:t>
+      </w:r>
+      <w:r>
+        <w:rPr>
+          <w:rFonts w:ascii="Consolas" w:eastAsia="宋体" w:hAnsi="Consolas" w:cs="Times New Roman" w:hint="eastAsia"/>
+          <w:sz w:val="24"/>
+        </w:rPr>
+        <w:t>本实验中要求的多个</w:t>
+      </w:r>
+      <w:r>
+        <w:rPr>
+          <w:rFonts w:ascii="Consolas" w:eastAsia="宋体" w:hAnsi="Consolas" w:cs="Times New Roman" w:hint="eastAsia"/>
+          <w:sz w:val="24"/>
+        </w:rPr>
+        <w:t>分支和</w:t>
+      </w:r>
+      <w:r>
+        <w:rPr>
+          <w:rFonts w:ascii="Consolas" w:eastAsia="宋体" w:hAnsi="Consolas" w:cs="Times New Roman" w:hint="eastAsia"/>
+          <w:sz w:val="24"/>
+        </w:rPr>
+        <w:t>master</w:t>
+      </w:r>
+      <w:r>
+        <w:rPr>
+          <w:rFonts w:ascii="Consolas" w:eastAsia="宋体" w:hAnsi="Consolas" w:cs="Times New Roman" w:hint="eastAsia"/>
+          <w:sz w:val="24"/>
+        </w:rPr>
+        <w:t>分支</w:t>
+      </w:r>
+      <w:r>
+        <w:rPr>
+          <w:rFonts w:ascii="Consolas" w:eastAsia="宋体" w:hAnsi="Consolas" w:cs="Times New Roman" w:hint="eastAsia"/>
+          <w:sz w:val="24"/>
+        </w:rPr>
+        <w:t>所指向的位置。</w:t>
+      </w:r>
+    </w:p>
+    <w:p>
+      <w:pPr>
+        <w:pStyle w:val="1"/>
+        <w:rPr>
+          <w:rFonts w:ascii="Times New Roman" w:hAnsi="Times New Roman" w:cs="Times New Roman"/>
+          <w:sz w:val="36"/>
+        </w:rPr>
+      </w:pPr>
+      <w:bookmarkStart w:id="41" w:name="_Toc10293610"/>
+      <w:r>
+        <w:rPr>
+          <w:rFonts w:ascii="Times New Roman" w:hAnsi="Times New Roman" w:cs="Times New Roman"/>
+          <w:sz w:val="36"/>
+        </w:rPr>
+        <w:t>实验进度记录</w:t>
+      </w:r>
+      <w:bookmarkEnd w:id="39"/>
+      <w:bookmarkEnd w:id="41"/>
+    </w:p>
+    <w:p>
+      <w:pPr>
+        <w:spacing w:line="300" w:lineRule="auto"/>
+        <w:ind w:firstLine="420"/>
+        <w:rPr>
           <w:rFonts w:ascii="Times New Roman" w:eastAsia="宋体" w:hAnsi="Times New Roman" w:cs="Times New Roman"/>
           <w:sz w:val="24"/>
           <w:szCs w:val="24"/>
         </w:rPr>
       </w:pPr>
-      <w:bookmarkStart w:id="41" w:name="_Toc511890135"/>
+      <w:bookmarkStart w:id="42" w:name="_Toc511890135"/>
       <w:r>
         <w:rPr>
           <w:rFonts w:ascii="Times New Roman" w:eastAsia="宋体" w:hAnsi="Times New Roman" w:cs="Times New Roman" w:hint="eastAsia"/>
@@ -15218,6 +19667,7 @@
               <w:rPr>
                 <w:rFonts w:ascii="Times New Roman" w:eastAsia="宋体" w:hAnsi="Times New Roman" w:cs="Times New Roman"/>
               </w:rPr>
+              <w:lastRenderedPageBreak/>
               <w:t>日期</w:t>
             </w:r>
           </w:p>
@@ -15439,7 +19889,7 @@
           <w:sz w:val="36"/>
         </w:rPr>
       </w:pPr>
-      <w:bookmarkStart w:id="42" w:name="_Toc3923046"/>
+      <w:bookmarkStart w:id="43" w:name="_Toc10293611"/>
       <w:r>
         <w:rPr>
           <w:rFonts w:ascii="Times New Roman" w:hAnsi="Times New Roman" w:cs="Times New Roman"/>
@@ -15447,8 +19897,8 @@
         </w:rPr>
         <w:t>实验过程中遇到的困难与解决途径</w:t>
       </w:r>
-      <w:bookmarkEnd w:id="41"/>
       <w:bookmarkEnd w:id="42"/>
+      <w:bookmarkEnd w:id="43"/>
     </w:p>
     <w:tbl>
       <w:tblPr>
@@ -15629,13 +20079,12 @@
           <w:sz w:val="36"/>
         </w:rPr>
       </w:pPr>
-      <w:bookmarkStart w:id="43" w:name="_Toc3923047"/>
+      <w:bookmarkStart w:id="44" w:name="_Toc10293612"/>
       <w:r>
         <w:rPr>
           <w:rFonts w:ascii="Times New Roman" w:hAnsi="Times New Roman" w:cs="Times New Roman"/>
           <w:sz w:val="36"/>
         </w:rPr>
-        <w:lastRenderedPageBreak/>
         <w:t>实验过程中收获的经验</w:t>
       </w:r>
       <w:r>
@@ -15659,7 +20108,7 @@
         </w:rPr>
         <w:t>、感想</w:t>
       </w:r>
-      <w:bookmarkEnd w:id="43"/>
+      <w:bookmarkEnd w:id="44"/>
     </w:p>
     <w:p>
       <w:pPr>
@@ -15671,9 +20120,9 @@
           <w:sz w:val="28"/>
         </w:rPr>
       </w:pPr>
-      <w:bookmarkStart w:id="44" w:name="_Toc610060"/>
-      <w:bookmarkStart w:id="45" w:name="_Toc612083"/>
-      <w:bookmarkStart w:id="46" w:name="_Toc3923048"/>
+      <w:bookmarkStart w:id="45" w:name="_Toc610060"/>
+      <w:bookmarkStart w:id="46" w:name="_Toc612083"/>
+      <w:bookmarkStart w:id="47" w:name="_Toc10293613"/>
       <w:r>
         <w:rPr>
           <w:rFonts w:ascii="Times New Roman" w:hAnsi="Times New Roman" w:cs="Times New Roman"/>
@@ -15695,9 +20144,9 @@
         </w:rPr>
         <w:t>教训</w:t>
       </w:r>
-      <w:bookmarkEnd w:id="44"/>
       <w:bookmarkEnd w:id="45"/>
       <w:bookmarkEnd w:id="46"/>
+      <w:bookmarkEnd w:id="47"/>
     </w:p>
     <w:p>
       <w:pPr>
@@ -15709,9 +20158,9 @@
           <w:sz w:val="28"/>
         </w:rPr>
       </w:pPr>
-      <w:bookmarkStart w:id="47" w:name="_Toc610061"/>
-      <w:bookmarkStart w:id="48" w:name="_Toc612084"/>
-      <w:bookmarkStart w:id="49" w:name="_Toc3923049"/>
+      <w:bookmarkStart w:id="48" w:name="_Toc610061"/>
+      <w:bookmarkStart w:id="49" w:name="_Toc612084"/>
+      <w:bookmarkStart w:id="50" w:name="_Toc10293614"/>
       <w:r>
         <w:rPr>
           <w:rFonts w:ascii="Times New Roman" w:hAnsi="Times New Roman" w:cs="Times New Roman" w:hint="eastAsia"/>
@@ -15719,9 +20168,9 @@
         </w:rPr>
         <w:t>针对以下方面的感受</w:t>
       </w:r>
-      <w:bookmarkEnd w:id="47"/>
       <w:bookmarkEnd w:id="48"/>
       <w:bookmarkEnd w:id="49"/>
+      <w:bookmarkEnd w:id="50"/>
     </w:p>
     <w:p>
       <w:pPr>
@@ -16086,7 +20535,16 @@
           <w:sz w:val="24"/>
           <w:szCs w:val="24"/>
         </w:rPr>
-        <w:t>（例如在</w:t>
+        <w:t>（例</w:t>
+      </w:r>
+      <w:r>
+        <w:rPr>
+          <w:rFonts w:ascii="Times New Roman" w:eastAsia="宋体" w:hAnsi="Times New Roman" w:cs="Times New Roman" w:hint="eastAsia"/>
+          <w:sz w:val="24"/>
+          <w:szCs w:val="24"/>
+        </w:rPr>
+        <w:lastRenderedPageBreak/>
+        <w:t>如在</w:t>
       </w:r>
       <w:r>
         <w:rPr>
@@ -16447,7 +20905,7 @@
       </w:pPr>
     </w:p>
     <w:sectPr>
-      <w:footerReference w:type="default" r:id="rId18"/>
+      <w:footerReference w:type="default" r:id="rId46"/>
       <w:pgSz w:w="11906" w:h="16838"/>
       <w:pgMar w:top="1440" w:right="1800" w:bottom="1440" w:left="1800" w:header="851" w:footer="992" w:gutter="0"/>
       <w:pgNumType w:start="1"/>
@@ -16585,6 +21043,102 @@
       </w:r>
     </w:p>
   </w:footnote>
+  <w:footnote w:id="1">
+    <w:p>
+      <w:pPr>
+        <w:pStyle w:val="af0"/>
+        <w:rPr>
+          <w:rFonts w:hint="eastAsia"/>
+        </w:rPr>
+      </w:pPr>
+      <w:r>
+        <w:rPr>
+          <w:rStyle w:val="af2"/>
+        </w:rPr>
+        <w:footnoteRef/>
+      </w:r>
+      <w:r>
+        <w:t xml:space="preserve"> </w:t>
+      </w:r>
+      <w:r>
+        <w:rPr>
+          <w:rFonts w:hint="eastAsia"/>
+        </w:rPr>
+        <w:t>使用参数</w:t>
+      </w:r>
+      <w:r>
+        <w:t>-</w:t>
+      </w:r>
+      <w:proofErr w:type="spellStart"/>
+      <w:r>
+        <w:t>ea</w:t>
+      </w:r>
+      <w:proofErr w:type="spellEnd"/>
+      <w:r>
+        <w:t xml:space="preserve"> -</w:t>
+      </w:r>
+      <w:proofErr w:type="spellStart"/>
+      <w:r>
+        <w:t>Xlog:gc</w:t>
+      </w:r>
+      <w:proofErr w:type="spellEnd"/>
+      <w:r>
+        <w:rPr>
+          <w:rFonts w:hint="eastAsia"/>
+        </w:rPr>
+        <w:t>*</w:t>
+      </w:r>
+      <w:r>
+        <w:t>.\gc.log -Xms1080m -Xmx1440m -Xmn360m</w:t>
+      </w:r>
+      <w:r>
+        <w:t xml:space="preserve"> </w:t>
+      </w:r>
+      <w:r>
+        <w:t>-</w:t>
+      </w:r>
+      <w:proofErr w:type="spellStart"/>
+      <w:proofErr w:type="gramStart"/>
+      <w:r>
+        <w:t>XX:MetaspaceSize</w:t>
+      </w:r>
+      <w:proofErr w:type="spellEnd"/>
+      <w:proofErr w:type="gramEnd"/>
+      <w:r>
+        <w:t>=18m 测得</w:t>
+      </w:r>
+      <w:r>
+        <w:t xml:space="preserve">, </w:t>
+      </w:r>
+      <w:r>
+        <w:rPr>
+          <w:rFonts w:hint="eastAsia"/>
+        </w:rPr>
+        <w:t>程序读入文件,</w:t>
+      </w:r>
+      <w:r>
+        <w:t xml:space="preserve"> </w:t>
+      </w:r>
+      <w:r>
+        <w:rPr>
+          <w:rFonts w:hint="eastAsia"/>
+        </w:rPr>
+        <w:t>构建轨道系统,</w:t>
+      </w:r>
+      <w:r>
+        <w:t xml:space="preserve"> </w:t>
+      </w:r>
+      <w:r>
+        <w:rPr>
+          <w:rFonts w:hint="eastAsia"/>
+        </w:rPr>
+        <w:t>生成文本并写入文件.</w:t>
+      </w:r>
+      <w:r>
+        <w:t xml:space="preserve"> </w:t>
+      </w:r>
+    </w:p>
+  </w:footnote>
 </w:footnotes>
 </file>
 
@@ -17191,16 +21745,331 @@
     </w:lvl>
   </w:abstractNum>
   <w:abstractNum w:abstractNumId="5" w15:restartNumberingAfterBreak="0">
-    <w:nsid w:val="4CA47F03"/>
+    <w:nsid w:val="2B481728"/>
     <w:multiLevelType w:val="hybridMultilevel"/>
-    <w:tmpl w:val="B67C525C"/>
+    <w:tmpl w:val="241EF7AA"/>
+    <w:lvl w:ilvl="0" w:tplc="04090001">
+      <w:start w:val="1"/>
+      <w:numFmt w:val="bullet"/>
+      <w:lvlText w:val=""/>
+      <w:lvlJc w:val="left"/>
+      <w:pPr>
+        <w:ind w:left="420" w:hanging="420"/>
+      </w:pPr>
+      <w:rPr>
+        <w:rFonts w:ascii="Wingdings" w:hAnsi="Wingdings" w:hint="default"/>
+      </w:rPr>
+    </w:lvl>
+    <w:lvl w:ilvl="1" w:tplc="04090003" w:tentative="1">
+      <w:start w:val="1"/>
+      <w:numFmt w:val="bullet"/>
+      <w:lvlText w:val=""/>
+      <w:lvlJc w:val="left"/>
+      <w:pPr>
+        <w:ind w:left="840" w:hanging="420"/>
+      </w:pPr>
+      <w:rPr>
+        <w:rFonts w:ascii="Wingdings" w:hAnsi="Wingdings" w:hint="default"/>
+      </w:rPr>
+    </w:lvl>
+    <w:lvl w:ilvl="2" w:tplc="04090005" w:tentative="1">
+      <w:start w:val="1"/>
+      <w:numFmt w:val="bullet"/>
+      <w:lvlText w:val=""/>
+      <w:lvlJc w:val="left"/>
+      <w:pPr>
+        <w:ind w:left="1260" w:hanging="420"/>
+      </w:pPr>
+      <w:rPr>
+        <w:rFonts w:ascii="Wingdings" w:hAnsi="Wingdings" w:hint="default"/>
+      </w:rPr>
+    </w:lvl>
+    <w:lvl w:ilvl="3" w:tplc="04090001" w:tentative="1">
+      <w:start w:val="1"/>
+      <w:numFmt w:val="bullet"/>
+      <w:lvlText w:val=""/>
+      <w:lvlJc w:val="left"/>
+      <w:pPr>
+        <w:ind w:left="1680" w:hanging="420"/>
+      </w:pPr>
+      <w:rPr>
+        <w:rFonts w:ascii="Wingdings" w:hAnsi="Wingdings" w:hint="default"/>
+      </w:rPr>
+    </w:lvl>
+    <w:lvl w:ilvl="4" w:tplc="04090003" w:tentative="1">
+      <w:start w:val="1"/>
+      <w:numFmt w:val="bullet"/>
+      <w:lvlText w:val=""/>
+      <w:lvlJc w:val="left"/>
+      <w:pPr>
+        <w:ind w:left="2100" w:hanging="420"/>
+      </w:pPr>
+      <w:rPr>
+        <w:rFonts w:ascii="Wingdings" w:hAnsi="Wingdings" w:hint="default"/>
+      </w:rPr>
+    </w:lvl>
+    <w:lvl w:ilvl="5" w:tplc="04090005" w:tentative="1">
+      <w:start w:val="1"/>
+      <w:numFmt w:val="bullet"/>
+      <w:lvlText w:val=""/>
+      <w:lvlJc w:val="left"/>
+      <w:pPr>
+        <w:ind w:left="2520" w:hanging="420"/>
+      </w:pPr>
+      <w:rPr>
+        <w:rFonts w:ascii="Wingdings" w:hAnsi="Wingdings" w:hint="default"/>
+      </w:rPr>
+    </w:lvl>
+    <w:lvl w:ilvl="6" w:tplc="04090001" w:tentative="1">
+      <w:start w:val="1"/>
+      <w:numFmt w:val="bullet"/>
+      <w:lvlText w:val=""/>
+      <w:lvlJc w:val="left"/>
+      <w:pPr>
+        <w:ind w:left="2940" w:hanging="420"/>
+      </w:pPr>
+      <w:rPr>
+        <w:rFonts w:ascii="Wingdings" w:hAnsi="Wingdings" w:hint="default"/>
+      </w:rPr>
+    </w:lvl>
+    <w:lvl w:ilvl="7" w:tplc="04090003" w:tentative="1">
+      <w:start w:val="1"/>
+      <w:numFmt w:val="bullet"/>
+      <w:lvlText w:val=""/>
+      <w:lvlJc w:val="left"/>
+      <w:pPr>
+        <w:ind w:left="3360" w:hanging="420"/>
+      </w:pPr>
+      <w:rPr>
+        <w:rFonts w:ascii="Wingdings" w:hAnsi="Wingdings" w:hint="default"/>
+      </w:rPr>
+    </w:lvl>
+    <w:lvl w:ilvl="8" w:tplc="04090005" w:tentative="1">
+      <w:start w:val="1"/>
+      <w:numFmt w:val="bullet"/>
+      <w:lvlText w:val=""/>
+      <w:lvlJc w:val="left"/>
+      <w:pPr>
+        <w:ind w:left="3780" w:hanging="420"/>
+      </w:pPr>
+      <w:rPr>
+        <w:rFonts w:ascii="Wingdings" w:hAnsi="Wingdings" w:hint="default"/>
+      </w:rPr>
+    </w:lvl>
+  </w:abstractNum>
+  <w:abstractNum w:abstractNumId="6" w15:restartNumberingAfterBreak="0">
+    <w:nsid w:val="3A3554F3"/>
+    <w:multiLevelType w:val="hybridMultilevel"/>
+    <w:tmpl w:val="4D1ED5D0"/>
+    <w:lvl w:ilvl="0" w:tplc="490602CA">
+      <w:start w:val="1"/>
+      <w:numFmt w:val="decimal"/>
+      <w:lvlText w:val="(%1)"/>
+      <w:lvlJc w:val="left"/>
+      <w:pPr>
+        <w:ind w:left="420" w:hanging="420"/>
+      </w:pPr>
+      <w:rPr>
+        <w:rFonts w:hint="eastAsia"/>
+      </w:rPr>
+    </w:lvl>
+    <w:lvl w:ilvl="1" w:tplc="04090019" w:tentative="1">
+      <w:start w:val="1"/>
+      <w:numFmt w:val="lowerLetter"/>
+      <w:lvlText w:val="%2)"/>
+      <w:lvlJc w:val="left"/>
+      <w:pPr>
+        <w:ind w:left="840" w:hanging="420"/>
+      </w:pPr>
+    </w:lvl>
+    <w:lvl w:ilvl="2" w:tplc="0409001B" w:tentative="1">
+      <w:start w:val="1"/>
+      <w:numFmt w:val="lowerRoman"/>
+      <w:lvlText w:val="%3."/>
+      <w:lvlJc w:val="right"/>
+      <w:pPr>
+        <w:ind w:left="1260" w:hanging="420"/>
+      </w:pPr>
+    </w:lvl>
+    <w:lvl w:ilvl="3" w:tplc="0409000F" w:tentative="1">
+      <w:start w:val="1"/>
+      <w:numFmt w:val="decimal"/>
+      <w:lvlText w:val="%4."/>
+      <w:lvlJc w:val="left"/>
+      <w:pPr>
+        <w:ind w:left="1680" w:hanging="420"/>
+      </w:pPr>
+    </w:lvl>
+    <w:lvl w:ilvl="4" w:tplc="04090019" w:tentative="1">
+      <w:start w:val="1"/>
+      <w:numFmt w:val="lowerLetter"/>
+      <w:lvlText w:val="%5)"/>
+      <w:lvlJc w:val="left"/>
+      <w:pPr>
+        <w:ind w:left="2100" w:hanging="420"/>
+      </w:pPr>
+    </w:lvl>
+    <w:lvl w:ilvl="5" w:tplc="0409001B" w:tentative="1">
+      <w:start w:val="1"/>
+      <w:numFmt w:val="lowerRoman"/>
+      <w:lvlText w:val="%6."/>
+      <w:lvlJc w:val="right"/>
+      <w:pPr>
+        <w:ind w:left="2520" w:hanging="420"/>
+      </w:pPr>
+    </w:lvl>
+    <w:lvl w:ilvl="6" w:tplc="0409000F" w:tentative="1">
+      <w:start w:val="1"/>
+      <w:numFmt w:val="decimal"/>
+      <w:lvlText w:val="%7."/>
+      <w:lvlJc w:val="left"/>
+      <w:pPr>
+        <w:ind w:left="2940" w:hanging="420"/>
+      </w:pPr>
+    </w:lvl>
+    <w:lvl w:ilvl="7" w:tplc="04090019" w:tentative="1">
+      <w:start w:val="1"/>
+      <w:numFmt w:val="lowerLetter"/>
+      <w:lvlText w:val="%8)"/>
+      <w:lvlJc w:val="left"/>
+      <w:pPr>
+        <w:ind w:left="3360" w:hanging="420"/>
+      </w:pPr>
+    </w:lvl>
+    <w:lvl w:ilvl="8" w:tplc="0409001B" w:tentative="1">
+      <w:start w:val="1"/>
+      <w:numFmt w:val="lowerRoman"/>
+      <w:lvlText w:val="%9."/>
+      <w:lvlJc w:val="right"/>
+      <w:pPr>
+        <w:ind w:left="3780" w:hanging="420"/>
+      </w:pPr>
+    </w:lvl>
+  </w:abstractNum>
+  <w:abstractNum w:abstractNumId="7" w15:restartNumberingAfterBreak="0">
+    <w:nsid w:val="49214360"/>
+    <w:multiLevelType w:val="hybridMultilevel"/>
+    <w:tmpl w:val="1E8AFD66"/>
+    <w:lvl w:ilvl="0" w:tplc="04090001">
+      <w:start w:val="1"/>
+      <w:numFmt w:val="bullet"/>
+      <w:lvlText w:val=""/>
+      <w:lvlJc w:val="left"/>
+      <w:pPr>
+        <w:ind w:left="420" w:hanging="420"/>
+      </w:pPr>
+      <w:rPr>
+        <w:rFonts w:ascii="Wingdings" w:hAnsi="Wingdings" w:hint="default"/>
+      </w:rPr>
+    </w:lvl>
+    <w:lvl w:ilvl="1" w:tplc="04090003" w:tentative="1">
+      <w:start w:val="1"/>
+      <w:numFmt w:val="bullet"/>
+      <w:lvlText w:val=""/>
+      <w:lvlJc w:val="left"/>
+      <w:pPr>
+        <w:ind w:left="840" w:hanging="420"/>
+      </w:pPr>
+      <w:rPr>
+        <w:rFonts w:ascii="Wingdings" w:hAnsi="Wingdings" w:hint="default"/>
+      </w:rPr>
+    </w:lvl>
+    <w:lvl w:ilvl="2" w:tplc="04090005" w:tentative="1">
+      <w:start w:val="1"/>
+      <w:numFmt w:val="bullet"/>
+      <w:lvlText w:val=""/>
+      <w:lvlJc w:val="left"/>
+      <w:pPr>
+        <w:ind w:left="1260" w:hanging="420"/>
+      </w:pPr>
+      <w:rPr>
+        <w:rFonts w:ascii="Wingdings" w:hAnsi="Wingdings" w:hint="default"/>
+      </w:rPr>
+    </w:lvl>
+    <w:lvl w:ilvl="3" w:tplc="04090001" w:tentative="1">
+      <w:start w:val="1"/>
+      <w:numFmt w:val="bullet"/>
+      <w:lvlText w:val=""/>
+      <w:lvlJc w:val="left"/>
+      <w:pPr>
+        <w:ind w:left="1680" w:hanging="420"/>
+      </w:pPr>
+      <w:rPr>
+        <w:rFonts w:ascii="Wingdings" w:hAnsi="Wingdings" w:hint="default"/>
+      </w:rPr>
+    </w:lvl>
+    <w:lvl w:ilvl="4" w:tplc="04090003" w:tentative="1">
+      <w:start w:val="1"/>
+      <w:numFmt w:val="bullet"/>
+      <w:lvlText w:val=""/>
+      <w:lvlJc w:val="left"/>
+      <w:pPr>
+        <w:ind w:left="2100" w:hanging="420"/>
+      </w:pPr>
+      <w:rPr>
+        <w:rFonts w:ascii="Wingdings" w:hAnsi="Wingdings" w:hint="default"/>
+      </w:rPr>
+    </w:lvl>
+    <w:lvl w:ilvl="5" w:tplc="04090005" w:tentative="1">
+      <w:start w:val="1"/>
+      <w:numFmt w:val="bullet"/>
+      <w:lvlText w:val=""/>
+      <w:lvlJc w:val="left"/>
+      <w:pPr>
+        <w:ind w:left="2520" w:hanging="420"/>
+      </w:pPr>
+      <w:rPr>
+        <w:rFonts w:ascii="Wingdings" w:hAnsi="Wingdings" w:hint="default"/>
+      </w:rPr>
+    </w:lvl>
+    <w:lvl w:ilvl="6" w:tplc="04090001" w:tentative="1">
+      <w:start w:val="1"/>
+      <w:numFmt w:val="bullet"/>
+      <w:lvlText w:val=""/>
+      <w:lvlJc w:val="left"/>
+      <w:pPr>
+        <w:ind w:left="2940" w:hanging="420"/>
+      </w:pPr>
+      <w:rPr>
+        <w:rFonts w:ascii="Wingdings" w:hAnsi="Wingdings" w:hint="default"/>
+      </w:rPr>
+    </w:lvl>
+    <w:lvl w:ilvl="7" w:tplc="04090003" w:tentative="1">
+      <w:start w:val="1"/>
+      <w:numFmt w:val="bullet"/>
+      <w:lvlText w:val=""/>
+      <w:lvlJc w:val="left"/>
+      <w:pPr>
+        <w:ind w:left="3360" w:hanging="420"/>
+      </w:pPr>
+      <w:rPr>
+        <w:rFonts w:ascii="Wingdings" w:hAnsi="Wingdings" w:hint="default"/>
+      </w:rPr>
+    </w:lvl>
+    <w:lvl w:ilvl="8" w:tplc="04090005" w:tentative="1">
+      <w:start w:val="1"/>
+      <w:numFmt w:val="bullet"/>
+      <w:lvlText w:val=""/>
+      <w:lvlJc w:val="left"/>
+      <w:pPr>
+        <w:ind w:left="3780" w:hanging="420"/>
+      </w:pPr>
+      <w:rPr>
+        <w:rFonts w:ascii="Wingdings" w:hAnsi="Wingdings" w:hint="default"/>
+      </w:rPr>
+    </w:lvl>
+  </w:abstractNum>
+  <w:abstractNum w:abstractNumId="8" w15:restartNumberingAfterBreak="0">
+    <w:nsid w:val="49CB238C"/>
+    <w:multiLevelType w:val="hybridMultilevel"/>
+    <w:tmpl w:val="F6302DC0"/>
     <w:lvl w:ilvl="0" w:tplc="41B4E154">
       <w:start w:val="1"/>
       <w:numFmt w:val="bullet"/>
       <w:lvlText w:val="·"/>
       <w:lvlJc w:val="left"/>
       <w:pPr>
-        <w:ind w:left="840" w:hanging="420"/>
+        <w:ind w:left="420" w:hanging="420"/>
       </w:pPr>
       <w:rPr>
         <w:rFonts w:ascii="宋体" w:eastAsia="宋体" w:hAnsi="宋体" w:hint="eastAsia"/>
@@ -17212,7 +22081,7 @@
       <w:lvlText w:val=""/>
       <w:lvlJc w:val="left"/>
       <w:pPr>
-        <w:ind w:left="1260" w:hanging="420"/>
+        <w:ind w:left="840" w:hanging="420"/>
       </w:pPr>
       <w:rPr>
         <w:rFonts w:ascii="Wingdings" w:hAnsi="Wingdings" w:hint="default"/>
@@ -17224,7 +22093,7 @@
       <w:lvlText w:val=""/>
       <w:lvlJc w:val="left"/>
       <w:pPr>
-        <w:ind w:left="1680" w:hanging="420"/>
+        <w:ind w:left="1260" w:hanging="420"/>
       </w:pPr>
       <w:rPr>
         <w:rFonts w:ascii="Wingdings" w:hAnsi="Wingdings" w:hint="default"/>
@@ -17236,7 +22105,7 @@
       <w:lvlText w:val=""/>
       <w:lvlJc w:val="left"/>
       <w:pPr>
-        <w:ind w:left="2100" w:hanging="420"/>
+        <w:ind w:left="1680" w:hanging="420"/>
       </w:pPr>
       <w:rPr>
         <w:rFonts w:ascii="Wingdings" w:hAnsi="Wingdings" w:hint="default"/>
@@ -17248,7 +22117,7 @@
       <w:lvlText w:val=""/>
       <w:lvlJc w:val="left"/>
       <w:pPr>
-        <w:ind w:left="2520" w:hanging="420"/>
+        <w:ind w:left="2100" w:hanging="420"/>
       </w:pPr>
       <w:rPr>
         <w:rFonts w:ascii="Wingdings" w:hAnsi="Wingdings" w:hint="default"/>
@@ -17260,7 +22129,7 @@
       <w:lvlText w:val=""/>
       <w:lvlJc w:val="left"/>
       <w:pPr>
-        <w:ind w:left="2940" w:hanging="420"/>
+        <w:ind w:left="2520" w:hanging="420"/>
       </w:pPr>
       <w:rPr>
         <w:rFonts w:ascii="Wingdings" w:hAnsi="Wingdings" w:hint="default"/>
@@ -17272,7 +22141,7 @@
       <w:lvlText w:val=""/>
       <w:lvlJc w:val="left"/>
       <w:pPr>
-        <w:ind w:left="3360" w:hanging="420"/>
+        <w:ind w:left="2940" w:hanging="420"/>
       </w:pPr>
       <w:rPr>
         <w:rFonts w:ascii="Wingdings" w:hAnsi="Wingdings" w:hint="default"/>
@@ -17284,7 +22153,7 @@
       <w:lvlText w:val=""/>
       <w:lvlJc w:val="left"/>
       <w:pPr>
-        <w:ind w:left="3780" w:hanging="420"/>
+        <w:ind w:left="3360" w:hanging="420"/>
       </w:pPr>
       <w:rPr>
         <w:rFonts w:ascii="Wingdings" w:hAnsi="Wingdings" w:hint="default"/>
@@ -17296,17 +22165,17 @@
       <w:lvlText w:val=""/>
       <w:lvlJc w:val="left"/>
       <w:pPr>
-        <w:ind w:left="4200" w:hanging="420"/>
+        <w:ind w:left="3780" w:hanging="420"/>
       </w:pPr>
       <w:rPr>
         <w:rFonts w:ascii="Wingdings" w:hAnsi="Wingdings" w:hint="default"/>
       </w:rPr>
     </w:lvl>
   </w:abstractNum>
-  <w:abstractNum w:abstractNumId="6" w15:restartNumberingAfterBreak="0">
-    <w:nsid w:val="4F1E08A9"/>
+  <w:abstractNum w:abstractNumId="9" w15:restartNumberingAfterBreak="0">
+    <w:nsid w:val="4CA47F03"/>
     <w:multiLevelType w:val="hybridMultilevel"/>
-    <w:tmpl w:val="F4C8408C"/>
+    <w:tmpl w:val="B67C525C"/>
     <w:lvl w:ilvl="0" w:tplc="41B4E154">
       <w:start w:val="1"/>
       <w:numFmt w:val="bullet"/>
@@ -17416,7 +22285,120 @@
       </w:rPr>
     </w:lvl>
   </w:abstractNum>
-  <w:abstractNum w:abstractNumId="7" w15:restartNumberingAfterBreak="0">
+  <w:abstractNum w:abstractNumId="10" w15:restartNumberingAfterBreak="0">
+    <w:nsid w:val="4F1E08A9"/>
+    <w:multiLevelType w:val="hybridMultilevel"/>
+    <w:tmpl w:val="F4C8408C"/>
+    <w:lvl w:ilvl="0" w:tplc="41B4E154">
+      <w:start w:val="1"/>
+      <w:numFmt w:val="bullet"/>
+      <w:lvlText w:val="·"/>
+      <w:lvlJc w:val="left"/>
+      <w:pPr>
+        <w:ind w:left="840" w:hanging="420"/>
+      </w:pPr>
+      <w:rPr>
+        <w:rFonts w:ascii="宋体" w:eastAsia="宋体" w:hAnsi="宋体" w:hint="eastAsia"/>
+      </w:rPr>
+    </w:lvl>
+    <w:lvl w:ilvl="1" w:tplc="04090003" w:tentative="1">
+      <w:start w:val="1"/>
+      <w:numFmt w:val="bullet"/>
+      <w:lvlText w:val=""/>
+      <w:lvlJc w:val="left"/>
+      <w:pPr>
+        <w:ind w:left="1260" w:hanging="420"/>
+      </w:pPr>
+      <w:rPr>
+        <w:rFonts w:ascii="Wingdings" w:hAnsi="Wingdings" w:hint="default"/>
+      </w:rPr>
+    </w:lvl>
+    <w:lvl w:ilvl="2" w:tplc="04090005" w:tentative="1">
+      <w:start w:val="1"/>
+      <w:numFmt w:val="bullet"/>
+      <w:lvlText w:val=""/>
+      <w:lvlJc w:val="left"/>
+      <w:pPr>
+        <w:ind w:left="1680" w:hanging="420"/>
+      </w:pPr>
+      <w:rPr>
+        <w:rFonts w:ascii="Wingdings" w:hAnsi="Wingdings" w:hint="default"/>
+      </w:rPr>
+    </w:lvl>
+    <w:lvl w:ilvl="3" w:tplc="04090001" w:tentative="1">
+      <w:start w:val="1"/>
+      <w:numFmt w:val="bullet"/>
+      <w:lvlText w:val=""/>
+      <w:lvlJc w:val="left"/>
+      <w:pPr>
+        <w:ind w:left="2100" w:hanging="420"/>
+      </w:pPr>
+      <w:rPr>
+        <w:rFonts w:ascii="Wingdings" w:hAnsi="Wingdings" w:hint="default"/>
+      </w:rPr>
+    </w:lvl>
+    <w:lvl w:ilvl="4" w:tplc="04090003" w:tentative="1">
+      <w:start w:val="1"/>
+      <w:numFmt w:val="bullet"/>
+      <w:lvlText w:val=""/>
+      <w:lvlJc w:val="left"/>
+      <w:pPr>
+        <w:ind w:left="2520" w:hanging="420"/>
+      </w:pPr>
+      <w:rPr>
+        <w:rFonts w:ascii="Wingdings" w:hAnsi="Wingdings" w:hint="default"/>
+      </w:rPr>
+    </w:lvl>
+    <w:lvl w:ilvl="5" w:tplc="04090005" w:tentative="1">
+      <w:start w:val="1"/>
+      <w:numFmt w:val="bullet"/>
+      <w:lvlText w:val=""/>
+      <w:lvlJc w:val="left"/>
+      <w:pPr>
+        <w:ind w:left="2940" w:hanging="420"/>
+      </w:pPr>
+      <w:rPr>
+        <w:rFonts w:ascii="Wingdings" w:hAnsi="Wingdings" w:hint="default"/>
+      </w:rPr>
+    </w:lvl>
+    <w:lvl w:ilvl="6" w:tplc="04090001" w:tentative="1">
+      <w:start w:val="1"/>
+      <w:numFmt w:val="bullet"/>
+      <w:lvlText w:val=""/>
+      <w:lvlJc w:val="left"/>
+      <w:pPr>
+        <w:ind w:left="3360" w:hanging="420"/>
+      </w:pPr>
+      <w:rPr>
+        <w:rFonts w:ascii="Wingdings" w:hAnsi="Wingdings" w:hint="default"/>
+      </w:rPr>
+    </w:lvl>
+    <w:lvl w:ilvl="7" w:tplc="04090003" w:tentative="1">
+      <w:start w:val="1"/>
+      <w:numFmt w:val="bullet"/>
+      <w:lvlText w:val=""/>
+      <w:lvlJc w:val="left"/>
+      <w:pPr>
+        <w:ind w:left="3780" w:hanging="420"/>
+      </w:pPr>
+      <w:rPr>
+        <w:rFonts w:ascii="Wingdings" w:hAnsi="Wingdings" w:hint="default"/>
+      </w:rPr>
+    </w:lvl>
+    <w:lvl w:ilvl="8" w:tplc="04090005" w:tentative="1">
+      <w:start w:val="1"/>
+      <w:numFmt w:val="bullet"/>
+      <w:lvlText w:val=""/>
+      <w:lvlJc w:val="left"/>
+      <w:pPr>
+        <w:ind w:left="4200" w:hanging="420"/>
+      </w:pPr>
+      <w:rPr>
+        <w:rFonts w:ascii="Wingdings" w:hAnsi="Wingdings" w:hint="default"/>
+      </w:rPr>
+    </w:lvl>
+  </w:abstractNum>
+  <w:abstractNum w:abstractNumId="11" w15:restartNumberingAfterBreak="0">
     <w:nsid w:val="4FD85903"/>
     <w:multiLevelType w:val="multilevel"/>
     <w:tmpl w:val="31D66026"/>
@@ -17529,7 +22511,7 @@
       </w:pPr>
     </w:lvl>
   </w:abstractNum>
-  <w:abstractNum w:abstractNumId="8" w15:restartNumberingAfterBreak="0">
+  <w:abstractNum w:abstractNumId="12" w15:restartNumberingAfterBreak="0">
     <w:nsid w:val="5C1F5D99"/>
     <w:multiLevelType w:val="hybridMultilevel"/>
     <w:tmpl w:val="131207C0"/>
@@ -17618,7 +22600,7 @@
       </w:pPr>
     </w:lvl>
   </w:abstractNum>
-  <w:abstractNum w:abstractNumId="9" w15:restartNumberingAfterBreak="0">
+  <w:abstractNum w:abstractNumId="13" w15:restartNumberingAfterBreak="0">
     <w:nsid w:val="65B64312"/>
     <w:multiLevelType w:val="hybridMultilevel"/>
     <w:tmpl w:val="B8F63740"/>
@@ -17731,17 +22713,17 @@
       </w:rPr>
     </w:lvl>
   </w:abstractNum>
-  <w:abstractNum w:abstractNumId="10" w15:restartNumberingAfterBreak="0">
-    <w:nsid w:val="6E6F619E"/>
+  <w:abstractNum w:abstractNumId="14" w15:restartNumberingAfterBreak="0">
+    <w:nsid w:val="6A1870D0"/>
     <w:multiLevelType w:val="hybridMultilevel"/>
-    <w:tmpl w:val="4EC67B76"/>
+    <w:tmpl w:val="E4E240B0"/>
     <w:lvl w:ilvl="0" w:tplc="41B4E154">
       <w:start w:val="1"/>
       <w:numFmt w:val="bullet"/>
       <w:lvlText w:val="·"/>
       <w:lvlJc w:val="left"/>
       <w:pPr>
-        <w:ind w:left="840" w:hanging="420"/>
+        <w:ind w:left="420" w:hanging="420"/>
       </w:pPr>
       <w:rPr>
         <w:rFonts w:ascii="宋体" w:eastAsia="宋体" w:hAnsi="宋体" w:hint="eastAsia"/>
@@ -17753,7 +22735,7 @@
       <w:lvlText w:val=""/>
       <w:lvlJc w:val="left"/>
       <w:pPr>
-        <w:ind w:left="1260" w:hanging="420"/>
+        <w:ind w:left="840" w:hanging="420"/>
       </w:pPr>
       <w:rPr>
         <w:rFonts w:ascii="Wingdings" w:hAnsi="Wingdings" w:hint="default"/>
@@ -17765,7 +22747,7 @@
       <w:lvlText w:val=""/>
       <w:lvlJc w:val="left"/>
       <w:pPr>
-        <w:ind w:left="1680" w:hanging="420"/>
+        <w:ind w:left="1260" w:hanging="420"/>
       </w:pPr>
       <w:rPr>
         <w:rFonts w:ascii="Wingdings" w:hAnsi="Wingdings" w:hint="default"/>
@@ -17777,7 +22759,7 @@
       <w:lvlText w:val=""/>
       <w:lvlJc w:val="left"/>
       <w:pPr>
-        <w:ind w:left="2100" w:hanging="420"/>
+        <w:ind w:left="1680" w:hanging="420"/>
       </w:pPr>
       <w:rPr>
         <w:rFonts w:ascii="Wingdings" w:hAnsi="Wingdings" w:hint="default"/>
@@ -17789,7 +22771,7 @@
       <w:lvlText w:val=""/>
       <w:lvlJc w:val="left"/>
       <w:pPr>
-        <w:ind w:left="2520" w:hanging="420"/>
+        <w:ind w:left="2100" w:hanging="420"/>
       </w:pPr>
       <w:rPr>
         <w:rFonts w:ascii="Wingdings" w:hAnsi="Wingdings" w:hint="default"/>
@@ -17801,7 +22783,7 @@
       <w:lvlText w:val=""/>
       <w:lvlJc w:val="left"/>
       <w:pPr>
-        <w:ind w:left="2940" w:hanging="420"/>
+        <w:ind w:left="2520" w:hanging="420"/>
       </w:pPr>
       <w:rPr>
         <w:rFonts w:ascii="Wingdings" w:hAnsi="Wingdings" w:hint="default"/>
@@ -17813,7 +22795,7 @@
       <w:lvlText w:val=""/>
       <w:lvlJc w:val="left"/>
       <w:pPr>
-        <w:ind w:left="3360" w:hanging="420"/>
+        <w:ind w:left="2940" w:hanging="420"/>
       </w:pPr>
       <w:rPr>
         <w:rFonts w:ascii="Wingdings" w:hAnsi="Wingdings" w:hint="default"/>
@@ -17825,7 +22807,7 @@
       <w:lvlText w:val=""/>
       <w:lvlJc w:val="left"/>
       <w:pPr>
-        <w:ind w:left="3780" w:hanging="420"/>
+        <w:ind w:left="3360" w:hanging="420"/>
       </w:pPr>
       <w:rPr>
         <w:rFonts w:ascii="Wingdings" w:hAnsi="Wingdings" w:hint="default"/>
@@ -17837,14 +22819,127 @@
       <w:lvlText w:val=""/>
       <w:lvlJc w:val="left"/>
       <w:pPr>
-        <w:ind w:left="4200" w:hanging="420"/>
+        <w:ind w:left="3780" w:hanging="420"/>
       </w:pPr>
       <w:rPr>
         <w:rFonts w:ascii="Wingdings" w:hAnsi="Wingdings" w:hint="default"/>
       </w:rPr>
     </w:lvl>
   </w:abstractNum>
-  <w:abstractNum w:abstractNumId="11" w15:restartNumberingAfterBreak="0">
+  <w:abstractNum w:abstractNumId="15" w15:restartNumberingAfterBreak="0">
+    <w:nsid w:val="6E6F619E"/>
+    <w:multiLevelType w:val="hybridMultilevel"/>
+    <w:tmpl w:val="4EC67B76"/>
+    <w:lvl w:ilvl="0" w:tplc="41B4E154">
+      <w:start w:val="1"/>
+      <w:numFmt w:val="bullet"/>
+      <w:lvlText w:val="·"/>
+      <w:lvlJc w:val="left"/>
+      <w:pPr>
+        <w:ind w:left="840" w:hanging="420"/>
+      </w:pPr>
+      <w:rPr>
+        <w:rFonts w:ascii="宋体" w:eastAsia="宋体" w:hAnsi="宋体" w:hint="eastAsia"/>
+      </w:rPr>
+    </w:lvl>
+    <w:lvl w:ilvl="1" w:tplc="04090003" w:tentative="1">
+      <w:start w:val="1"/>
+      <w:numFmt w:val="bullet"/>
+      <w:lvlText w:val=""/>
+      <w:lvlJc w:val="left"/>
+      <w:pPr>
+        <w:ind w:left="1260" w:hanging="420"/>
+      </w:pPr>
+      <w:rPr>
+        <w:rFonts w:ascii="Wingdings" w:hAnsi="Wingdings" w:hint="default"/>
+      </w:rPr>
+    </w:lvl>
+    <w:lvl w:ilvl="2" w:tplc="04090005" w:tentative="1">
+      <w:start w:val="1"/>
+      <w:numFmt w:val="bullet"/>
+      <w:lvlText w:val=""/>
+      <w:lvlJc w:val="left"/>
+      <w:pPr>
+        <w:ind w:left="1680" w:hanging="420"/>
+      </w:pPr>
+      <w:rPr>
+        <w:rFonts w:ascii="Wingdings" w:hAnsi="Wingdings" w:hint="default"/>
+      </w:rPr>
+    </w:lvl>
+    <w:lvl w:ilvl="3" w:tplc="04090001" w:tentative="1">
+      <w:start w:val="1"/>
+      <w:numFmt w:val="bullet"/>
+      <w:lvlText w:val=""/>
+      <w:lvlJc w:val="left"/>
+      <w:pPr>
+        <w:ind w:left="2100" w:hanging="420"/>
+      </w:pPr>
+      <w:rPr>
+        <w:rFonts w:ascii="Wingdings" w:hAnsi="Wingdings" w:hint="default"/>
+      </w:rPr>
+    </w:lvl>
+    <w:lvl w:ilvl="4" w:tplc="04090003" w:tentative="1">
+      <w:start w:val="1"/>
+      <w:numFmt w:val="bullet"/>
+      <w:lvlText w:val=""/>
+      <w:lvlJc w:val="left"/>
+      <w:pPr>
+        <w:ind w:left="2520" w:hanging="420"/>
+      </w:pPr>
+      <w:rPr>
+        <w:rFonts w:ascii="Wingdings" w:hAnsi="Wingdings" w:hint="default"/>
+      </w:rPr>
+    </w:lvl>
+    <w:lvl w:ilvl="5" w:tplc="04090005" w:tentative="1">
+      <w:start w:val="1"/>
+      <w:numFmt w:val="bullet"/>
+      <w:lvlText w:val=""/>
+      <w:lvlJc w:val="left"/>
+      <w:pPr>
+        <w:ind w:left="2940" w:hanging="420"/>
+      </w:pPr>
+      <w:rPr>
+        <w:rFonts w:ascii="Wingdings" w:hAnsi="Wingdings" w:hint="default"/>
+      </w:rPr>
+    </w:lvl>
+    <w:lvl w:ilvl="6" w:tplc="04090001" w:tentative="1">
+      <w:start w:val="1"/>
+      <w:numFmt w:val="bullet"/>
+      <w:lvlText w:val=""/>
+      <w:lvlJc w:val="left"/>
+      <w:pPr>
+        <w:ind w:left="3360" w:hanging="420"/>
+      </w:pPr>
+      <w:rPr>
+        <w:rFonts w:ascii="Wingdings" w:hAnsi="Wingdings" w:hint="default"/>
+      </w:rPr>
+    </w:lvl>
+    <w:lvl w:ilvl="7" w:tplc="04090003" w:tentative="1">
+      <w:start w:val="1"/>
+      <w:numFmt w:val="bullet"/>
+      <w:lvlText w:val=""/>
+      <w:lvlJc w:val="left"/>
+      <w:pPr>
+        <w:ind w:left="3780" w:hanging="420"/>
+      </w:pPr>
+      <w:rPr>
+        <w:rFonts w:ascii="Wingdings" w:hAnsi="Wingdings" w:hint="default"/>
+      </w:rPr>
+    </w:lvl>
+    <w:lvl w:ilvl="8" w:tplc="04090005" w:tentative="1">
+      <w:start w:val="1"/>
+      <w:numFmt w:val="bullet"/>
+      <w:lvlText w:val=""/>
+      <w:lvlJc w:val="left"/>
+      <w:pPr>
+        <w:ind w:left="4200" w:hanging="420"/>
+      </w:pPr>
+      <w:rPr>
+        <w:rFonts w:ascii="Wingdings" w:hAnsi="Wingdings" w:hint="default"/>
+      </w:rPr>
+    </w:lvl>
+  </w:abstractNum>
+  <w:abstractNum w:abstractNumId="16" w15:restartNumberingAfterBreak="0">
     <w:nsid w:val="748D2091"/>
     <w:multiLevelType w:val="multilevel"/>
     <w:tmpl w:val="33C0AF54"/>
@@ -17961,7 +23056,7 @@
     <w:abstractNumId w:val="4"/>
   </w:num>
   <w:num w:numId="2">
-    <w:abstractNumId w:val="8"/>
+    <w:abstractNumId w:val="12"/>
   </w:num>
   <w:num w:numId="3">
     <w:abstractNumId w:val="0"/>
@@ -18009,13 +23104,13 @@
     <w:abstractNumId w:val="4"/>
   </w:num>
   <w:num w:numId="18">
-    <w:abstractNumId w:val="5"/>
+    <w:abstractNumId w:val="9"/>
   </w:num>
   <w:num w:numId="19">
-    <w:abstractNumId w:val="6"/>
+    <w:abstractNumId w:val="10"/>
   </w:num>
   <w:num w:numId="20">
-    <w:abstractNumId w:val="9"/>
+    <w:abstractNumId w:val="13"/>
   </w:num>
   <w:num w:numId="21">
     <w:abstractNumId w:val="3"/>
@@ -18024,16 +23119,31 @@
     <w:abstractNumId w:val="2"/>
   </w:num>
   <w:num w:numId="23">
-    <w:abstractNumId w:val="10"/>
+    <w:abstractNumId w:val="15"/>
   </w:num>
   <w:num w:numId="24">
-    <w:abstractNumId w:val="7"/>
+    <w:abstractNumId w:val="11"/>
   </w:num>
   <w:num w:numId="25">
-    <w:abstractNumId w:val="11"/>
+    <w:abstractNumId w:val="16"/>
   </w:num>
   <w:num w:numId="26">
     <w:abstractNumId w:val="1"/>
+  </w:num>
+  <w:num w:numId="27">
+    <w:abstractNumId w:val="6"/>
+  </w:num>
+  <w:num w:numId="28">
+    <w:abstractNumId w:val="5"/>
+  </w:num>
+  <w:num w:numId="29">
+    <w:abstractNumId w:val="7"/>
+  </w:num>
+  <w:num w:numId="30">
+    <w:abstractNumId w:val="14"/>
+  </w:num>
+  <w:num w:numId="31">
+    <w:abstractNumId w:val="8"/>
   </w:num>
   <w:numIdMacAtCleanup w:val="2"/>
 </w:numbering>
@@ -18159,6 +23269,7 @@
     <w:lsdException w:name="HTML Sample" w:semiHidden="1" w:unhideWhenUsed="1"/>
     <w:lsdException w:name="HTML Typewriter" w:semiHidden="1" w:unhideWhenUsed="1"/>
     <w:lsdException w:name="HTML Variable" w:semiHidden="1" w:unhideWhenUsed="1"/>
+    <w:lsdException w:name="Normal Table" w:semiHidden="1" w:unhideWhenUsed="1"/>
     <w:lsdException w:name="annotation subject" w:semiHidden="1" w:unhideWhenUsed="1"/>
     <w:lsdException w:name="No List" w:semiHidden="1" w:unhideWhenUsed="1"/>
     <w:lsdException w:name="Outline List 1" w:semiHidden="1" w:unhideWhenUsed="1"/>
@@ -18205,8 +23316,10 @@
     <w:lsdException w:name="Table Subtle 2" w:semiHidden="1" w:unhideWhenUsed="1"/>
     <w:lsdException w:name="Table Web 1" w:semiHidden="1" w:unhideWhenUsed="1"/>
     <w:lsdException w:name="Table Web 2" w:semiHidden="1" w:unhideWhenUsed="1"/>
+    <w:lsdException w:name="Table Web 3" w:semiHidden="1" w:unhideWhenUsed="1"/>
     <w:lsdException w:name="Balloon Text" w:semiHidden="1" w:unhideWhenUsed="1"/>
     <w:lsdException w:name="Table Grid" w:uiPriority="39"/>
+    <w:lsdException w:name="Table Theme" w:semiHidden="1" w:unhideWhenUsed="1"/>
     <w:lsdException w:name="Placeholder Text" w:semiHidden="1"/>
     <w:lsdException w:name="No Spacing" w:uiPriority="1" w:qFormat="1"/>
     <w:lsdException w:name="Light Shading" w:uiPriority="60"/>
@@ -19235,6 +24348,46 @@
     <w:name w:val="string"/>
     <w:basedOn w:val="a0"/>
     <w:rsid w:val="007B56E3"/>
+  </w:style>
+  <w:style w:type="paragraph" w:styleId="af0">
+    <w:name w:val="footnote text"/>
+    <w:basedOn w:val="a"/>
+    <w:link w:val="af1"/>
+    <w:uiPriority w:val="99"/>
+    <w:semiHidden/>
+    <w:unhideWhenUsed/>
+    <w:rsid w:val="001A1C5A"/>
+    <w:pPr>
+      <w:snapToGrid w:val="0"/>
+      <w:jc w:val="left"/>
+    </w:pPr>
+    <w:rPr>
+      <w:sz w:val="18"/>
+      <w:szCs w:val="18"/>
+    </w:rPr>
+  </w:style>
+  <w:style w:type="character" w:customStyle="1" w:styleId="af1">
+    <w:name w:val="脚注文本 字符"/>
+    <w:basedOn w:val="a0"/>
+    <w:link w:val="af0"/>
+    <w:uiPriority w:val="99"/>
+    <w:semiHidden/>
+    <w:rsid w:val="001A1C5A"/>
+    <w:rPr>
+      <w:sz w:val="18"/>
+      <w:szCs w:val="18"/>
+    </w:rPr>
+  </w:style>
+  <w:style w:type="character" w:styleId="af2">
+    <w:name w:val="footnote reference"/>
+    <w:basedOn w:val="a0"/>
+    <w:uiPriority w:val="99"/>
+    <w:semiHidden/>
+    <w:unhideWhenUsed/>
+    <w:rsid w:val="001A1C5A"/>
+    <w:rPr>
+      <w:vertAlign w:val="superscript"/>
+    </w:rPr>
   </w:style>
 </w:styles>
 </file>
@@ -21579,7 +26732,7 @@
 </file>
 
 <file path=customXml/itemProps1.xml><?xml version="1.0" encoding="utf-8"?>
-<ds:datastoreItem xmlns:ds="http://schemas.openxmlformats.org/officeDocument/2006/customXml" ds:itemID="{43443CA3-4FD3-434A-AB10-4AC2C69B26BA}">
+<ds:datastoreItem xmlns:ds="http://schemas.openxmlformats.org/officeDocument/2006/customXml" ds:itemID="{4FCAD5CB-1F53-4549-BC57-698A6A488781}">
   <ds:schemaRefs>
     <ds:schemaRef ds:uri="http://schemas.openxmlformats.org/officeDocument/2006/bibliography"/>
   </ds:schemaRefs>

--- a/doc/Lab5-1170300431-Report.docx
+++ b/doc/Lab5-1170300431-Report.docx
@@ -641,7 +641,7 @@
             </w:rPr>
             <w:fldChar w:fldCharType="separate"/>
           </w:r>
-          <w:hyperlink w:anchor="_Toc10293581" w:history="1">
+          <w:hyperlink w:anchor="_Toc10383059" w:history="1">
             <w:r>
               <w:rPr>
                 <w:rStyle w:val="aa"/>
@@ -677,7 +677,7 @@
                 <w:noProof/>
                 <w:webHidden/>
               </w:rPr>
-              <w:instrText xml:space="preserve"> PAGEREF _Toc10293581 \h </w:instrText>
+              <w:instrText xml:space="preserve"> PAGEREF _Toc10383059 \h </w:instrText>
             </w:r>
             <w:r>
               <w:rPr>
@@ -721,7 +721,7 @@
               <w:sz w:val="21"/>
             </w:rPr>
           </w:pPr>
-          <w:hyperlink w:anchor="_Toc10293582" w:history="1">
+          <w:hyperlink w:anchor="_Toc10383060" w:history="1">
             <w:r>
               <w:rPr>
                 <w:rStyle w:val="aa"/>
@@ -757,7 +757,7 @@
                 <w:noProof/>
                 <w:webHidden/>
               </w:rPr>
-              <w:instrText xml:space="preserve"> PAGEREF _Toc10293582 \h </w:instrText>
+              <w:instrText xml:space="preserve"> PAGEREF _Toc10383060 \h </w:instrText>
             </w:r>
             <w:r>
               <w:rPr>
@@ -778,6 +778,2586 @@
                 <w:webHidden/>
               </w:rPr>
               <w:t>1</w:t>
+            </w:r>
+            <w:r>
+              <w:rPr>
+                <w:noProof/>
+                <w:webHidden/>
+              </w:rPr>
+              <w:fldChar w:fldCharType="end"/>
+            </w:r>
+          </w:hyperlink>
+          <w:bookmarkStart w:id="3" w:name="_GoBack"/>
+          <w:bookmarkEnd w:id="3"/>
+        </w:p>
+        <w:p>
+          <w:pPr>
+            <w:pStyle w:val="TOC1"/>
+            <w:tabs>
+              <w:tab w:val="right" w:leader="middleDot" w:pos="8296"/>
+            </w:tabs>
+            <w:rPr>
+              <w:rFonts w:cstheme="minorBidi"/>
+              <w:noProof/>
+              <w:kern w:val="2"/>
+              <w:sz w:val="21"/>
+            </w:rPr>
+          </w:pPr>
+          <w:hyperlink w:anchor="_Toc10383061" w:history="1">
+            <w:r>
+              <w:rPr>
+                <w:rStyle w:val="aa"/>
+                <w:rFonts w:ascii="Times New Roman" w:hAnsi="Times New Roman"/>
+                <w:noProof/>
+              </w:rPr>
+              <w:t xml:space="preserve">3 </w:t>
+            </w:r>
+            <w:r>
+              <w:rPr>
+                <w:rStyle w:val="aa"/>
+                <w:rFonts w:ascii="Times New Roman" w:hAnsi="Times New Roman"/>
+                <w:noProof/>
+              </w:rPr>
+              <w:t>实验过程</w:t>
+            </w:r>
+            <w:r>
+              <w:rPr>
+                <w:noProof/>
+                <w:webHidden/>
+              </w:rPr>
+              <w:tab/>
+            </w:r>
+            <w:r>
+              <w:rPr>
+                <w:noProof/>
+                <w:webHidden/>
+              </w:rPr>
+              <w:fldChar w:fldCharType="begin"/>
+            </w:r>
+            <w:r>
+              <w:rPr>
+                <w:noProof/>
+                <w:webHidden/>
+              </w:rPr>
+              <w:instrText xml:space="preserve"> PAGEREF _Toc10383061 \h </w:instrText>
+            </w:r>
+            <w:r>
+              <w:rPr>
+                <w:noProof/>
+                <w:webHidden/>
+              </w:rPr>
+            </w:r>
+            <w:r>
+              <w:rPr>
+                <w:noProof/>
+                <w:webHidden/>
+              </w:rPr>
+              <w:fldChar w:fldCharType="separate"/>
+            </w:r>
+            <w:r>
+              <w:rPr>
+                <w:noProof/>
+                <w:webHidden/>
+              </w:rPr>
+              <w:t>2</w:t>
+            </w:r>
+            <w:r>
+              <w:rPr>
+                <w:noProof/>
+                <w:webHidden/>
+              </w:rPr>
+              <w:fldChar w:fldCharType="end"/>
+            </w:r>
+          </w:hyperlink>
+        </w:p>
+        <w:p>
+          <w:pPr>
+            <w:pStyle w:val="TOC2"/>
+            <w:tabs>
+              <w:tab w:val="right" w:leader="middleDot" w:pos="8296"/>
+            </w:tabs>
+            <w:rPr>
+              <w:rFonts w:cstheme="minorBidi"/>
+              <w:noProof/>
+              <w:kern w:val="2"/>
+              <w:sz w:val="21"/>
+            </w:rPr>
+          </w:pPr>
+          <w:hyperlink w:anchor="_Toc10383062" w:history="1">
+            <w:r>
+              <w:rPr>
+                <w:rStyle w:val="aa"/>
+                <w:rFonts w:ascii="Times New Roman" w:hAnsi="Times New Roman"/>
+                <w:noProof/>
+              </w:rPr>
+              <w:t>3.1 Static Program Analysis</w:t>
+            </w:r>
+            <w:r>
+              <w:rPr>
+                <w:noProof/>
+                <w:webHidden/>
+              </w:rPr>
+              <w:tab/>
+            </w:r>
+            <w:r>
+              <w:rPr>
+                <w:noProof/>
+                <w:webHidden/>
+              </w:rPr>
+              <w:fldChar w:fldCharType="begin"/>
+            </w:r>
+            <w:r>
+              <w:rPr>
+                <w:noProof/>
+                <w:webHidden/>
+              </w:rPr>
+              <w:instrText xml:space="preserve"> PAGEREF _Toc10383062 \h </w:instrText>
+            </w:r>
+            <w:r>
+              <w:rPr>
+                <w:noProof/>
+                <w:webHidden/>
+              </w:rPr>
+            </w:r>
+            <w:r>
+              <w:rPr>
+                <w:noProof/>
+                <w:webHidden/>
+              </w:rPr>
+              <w:fldChar w:fldCharType="separate"/>
+            </w:r>
+            <w:r>
+              <w:rPr>
+                <w:noProof/>
+                <w:webHidden/>
+              </w:rPr>
+              <w:t>3</w:t>
+            </w:r>
+            <w:r>
+              <w:rPr>
+                <w:noProof/>
+                <w:webHidden/>
+              </w:rPr>
+              <w:fldChar w:fldCharType="end"/>
+            </w:r>
+          </w:hyperlink>
+        </w:p>
+        <w:p>
+          <w:pPr>
+            <w:pStyle w:val="TOC3"/>
+            <w:tabs>
+              <w:tab w:val="right" w:leader="middleDot" w:pos="8296"/>
+            </w:tabs>
+            <w:rPr>
+              <w:rFonts w:cstheme="minorBidi"/>
+              <w:noProof/>
+              <w:kern w:val="2"/>
+              <w:sz w:val="21"/>
+            </w:rPr>
+          </w:pPr>
+          <w:hyperlink w:anchor="_Toc10383063" w:history="1">
+            <w:r>
+              <w:rPr>
+                <w:rStyle w:val="aa"/>
+                <w:rFonts w:ascii="Times New Roman" w:hAnsi="Times New Roman"/>
+                <w:noProof/>
+              </w:rPr>
+              <w:t xml:space="preserve">3.1.1 </w:t>
+            </w:r>
+            <w:r>
+              <w:rPr>
+                <w:rStyle w:val="aa"/>
+                <w:rFonts w:ascii="Times New Roman" w:hAnsi="Times New Roman"/>
+                <w:noProof/>
+              </w:rPr>
+              <w:t>人工代码走查（</w:t>
+            </w:r>
+            <w:r>
+              <w:rPr>
+                <w:rStyle w:val="aa"/>
+                <w:rFonts w:ascii="Times New Roman" w:hAnsi="Times New Roman"/>
+                <w:noProof/>
+              </w:rPr>
+              <w:t>walkthrough</w:t>
+            </w:r>
+            <w:r>
+              <w:rPr>
+                <w:rStyle w:val="aa"/>
+                <w:rFonts w:ascii="Times New Roman" w:hAnsi="Times New Roman"/>
+                <w:noProof/>
+              </w:rPr>
+              <w:t>）</w:t>
+            </w:r>
+            <w:r>
+              <w:rPr>
+                <w:noProof/>
+                <w:webHidden/>
+              </w:rPr>
+              <w:tab/>
+            </w:r>
+            <w:r>
+              <w:rPr>
+                <w:noProof/>
+                <w:webHidden/>
+              </w:rPr>
+              <w:fldChar w:fldCharType="begin"/>
+            </w:r>
+            <w:r>
+              <w:rPr>
+                <w:noProof/>
+                <w:webHidden/>
+              </w:rPr>
+              <w:instrText xml:space="preserve"> PAGEREF _Toc10383063 \h </w:instrText>
+            </w:r>
+            <w:r>
+              <w:rPr>
+                <w:noProof/>
+                <w:webHidden/>
+              </w:rPr>
+            </w:r>
+            <w:r>
+              <w:rPr>
+                <w:noProof/>
+                <w:webHidden/>
+              </w:rPr>
+              <w:fldChar w:fldCharType="separate"/>
+            </w:r>
+            <w:r>
+              <w:rPr>
+                <w:noProof/>
+                <w:webHidden/>
+              </w:rPr>
+              <w:t>3</w:t>
+            </w:r>
+            <w:r>
+              <w:rPr>
+                <w:noProof/>
+                <w:webHidden/>
+              </w:rPr>
+              <w:fldChar w:fldCharType="end"/>
+            </w:r>
+          </w:hyperlink>
+        </w:p>
+        <w:p>
+          <w:pPr>
+            <w:pStyle w:val="TOC3"/>
+            <w:tabs>
+              <w:tab w:val="right" w:leader="middleDot" w:pos="8296"/>
+            </w:tabs>
+            <w:rPr>
+              <w:rFonts w:cstheme="minorBidi"/>
+              <w:noProof/>
+              <w:kern w:val="2"/>
+              <w:sz w:val="21"/>
+            </w:rPr>
+          </w:pPr>
+          <w:hyperlink w:anchor="_Toc10383064" w:history="1">
+            <w:r>
+              <w:rPr>
+                <w:rStyle w:val="aa"/>
+                <w:rFonts w:ascii="Times New Roman" w:hAnsi="Times New Roman"/>
+                <w:noProof/>
+              </w:rPr>
+              <w:t xml:space="preserve">3.1.2 </w:t>
+            </w:r>
+            <w:r>
+              <w:rPr>
+                <w:rStyle w:val="aa"/>
+                <w:rFonts w:ascii="Times New Roman" w:hAnsi="Times New Roman"/>
+                <w:noProof/>
+              </w:rPr>
+              <w:t>使用</w:t>
+            </w:r>
+            <w:r>
+              <w:rPr>
+                <w:rStyle w:val="aa"/>
+                <w:rFonts w:ascii="Times New Roman" w:hAnsi="Times New Roman"/>
+                <w:noProof/>
+              </w:rPr>
+              <w:t>CheckStyle</w:t>
+            </w:r>
+            <w:r>
+              <w:rPr>
+                <w:rStyle w:val="aa"/>
+                <w:rFonts w:ascii="Times New Roman" w:hAnsi="Times New Roman"/>
+                <w:noProof/>
+              </w:rPr>
+              <w:t>和</w:t>
+            </w:r>
+            <w:r>
+              <w:rPr>
+                <w:rStyle w:val="aa"/>
+                <w:rFonts w:ascii="Times New Roman" w:hAnsi="Times New Roman"/>
+                <w:noProof/>
+              </w:rPr>
+              <w:t>SpotBugs</w:t>
+            </w:r>
+            <w:r>
+              <w:rPr>
+                <w:rStyle w:val="aa"/>
+                <w:rFonts w:ascii="Times New Roman" w:hAnsi="Times New Roman"/>
+                <w:noProof/>
+              </w:rPr>
+              <w:t>进行静态代码分析</w:t>
+            </w:r>
+            <w:r>
+              <w:rPr>
+                <w:noProof/>
+                <w:webHidden/>
+              </w:rPr>
+              <w:tab/>
+            </w:r>
+            <w:r>
+              <w:rPr>
+                <w:noProof/>
+                <w:webHidden/>
+              </w:rPr>
+              <w:fldChar w:fldCharType="begin"/>
+            </w:r>
+            <w:r>
+              <w:rPr>
+                <w:noProof/>
+                <w:webHidden/>
+              </w:rPr>
+              <w:instrText xml:space="preserve"> PAGEREF _Toc10383064 \h </w:instrText>
+            </w:r>
+            <w:r>
+              <w:rPr>
+                <w:noProof/>
+                <w:webHidden/>
+              </w:rPr>
+            </w:r>
+            <w:r>
+              <w:rPr>
+                <w:noProof/>
+                <w:webHidden/>
+              </w:rPr>
+              <w:fldChar w:fldCharType="separate"/>
+            </w:r>
+            <w:r>
+              <w:rPr>
+                <w:noProof/>
+                <w:webHidden/>
+              </w:rPr>
+              <w:t>3</w:t>
+            </w:r>
+            <w:r>
+              <w:rPr>
+                <w:noProof/>
+                <w:webHidden/>
+              </w:rPr>
+              <w:fldChar w:fldCharType="end"/>
+            </w:r>
+          </w:hyperlink>
+        </w:p>
+        <w:p>
+          <w:pPr>
+            <w:pStyle w:val="TOC2"/>
+            <w:tabs>
+              <w:tab w:val="right" w:leader="middleDot" w:pos="8296"/>
+            </w:tabs>
+            <w:rPr>
+              <w:rFonts w:cstheme="minorBidi"/>
+              <w:noProof/>
+              <w:kern w:val="2"/>
+              <w:sz w:val="21"/>
+            </w:rPr>
+          </w:pPr>
+          <w:hyperlink w:anchor="_Toc10383065" w:history="1">
+            <w:r>
+              <w:rPr>
+                <w:rStyle w:val="aa"/>
+                <w:rFonts w:ascii="Times New Roman" w:eastAsia="宋体" w:hAnsi="Times New Roman"/>
+                <w:noProof/>
+              </w:rPr>
+              <w:t>3.2 Java I/O Optimization</w:t>
+            </w:r>
+            <w:r>
+              <w:rPr>
+                <w:noProof/>
+                <w:webHidden/>
+              </w:rPr>
+              <w:tab/>
+            </w:r>
+            <w:r>
+              <w:rPr>
+                <w:noProof/>
+                <w:webHidden/>
+              </w:rPr>
+              <w:fldChar w:fldCharType="begin"/>
+            </w:r>
+            <w:r>
+              <w:rPr>
+                <w:noProof/>
+                <w:webHidden/>
+              </w:rPr>
+              <w:instrText xml:space="preserve"> PAGEREF _Toc10383065 \h </w:instrText>
+            </w:r>
+            <w:r>
+              <w:rPr>
+                <w:noProof/>
+                <w:webHidden/>
+              </w:rPr>
+            </w:r>
+            <w:r>
+              <w:rPr>
+                <w:noProof/>
+                <w:webHidden/>
+              </w:rPr>
+              <w:fldChar w:fldCharType="separate"/>
+            </w:r>
+            <w:r>
+              <w:rPr>
+                <w:noProof/>
+                <w:webHidden/>
+              </w:rPr>
+              <w:t>3</w:t>
+            </w:r>
+            <w:r>
+              <w:rPr>
+                <w:noProof/>
+                <w:webHidden/>
+              </w:rPr>
+              <w:fldChar w:fldCharType="end"/>
+            </w:r>
+          </w:hyperlink>
+        </w:p>
+        <w:p>
+          <w:pPr>
+            <w:pStyle w:val="TOC3"/>
+            <w:tabs>
+              <w:tab w:val="right" w:leader="middleDot" w:pos="8296"/>
+            </w:tabs>
+            <w:rPr>
+              <w:rFonts w:cstheme="minorBidi"/>
+              <w:noProof/>
+              <w:kern w:val="2"/>
+              <w:sz w:val="21"/>
+            </w:rPr>
+          </w:pPr>
+          <w:hyperlink w:anchor="_Toc10383066" w:history="1">
+            <w:r>
+              <w:rPr>
+                <w:rStyle w:val="aa"/>
+                <w:rFonts w:ascii="Times New Roman" w:hAnsi="Times New Roman"/>
+                <w:noProof/>
+              </w:rPr>
+              <w:t xml:space="preserve">3.2.1 </w:t>
+            </w:r>
+            <w:r>
+              <w:rPr>
+                <w:rStyle w:val="aa"/>
+                <w:rFonts w:ascii="Times New Roman" w:hAnsi="Times New Roman"/>
+                <w:noProof/>
+              </w:rPr>
+              <w:t>多种</w:t>
+            </w:r>
+            <w:r>
+              <w:rPr>
+                <w:rStyle w:val="aa"/>
+                <w:rFonts w:ascii="Times New Roman" w:hAnsi="Times New Roman"/>
+                <w:noProof/>
+              </w:rPr>
+              <w:t>I/O</w:t>
+            </w:r>
+            <w:r>
+              <w:rPr>
+                <w:rStyle w:val="aa"/>
+                <w:rFonts w:ascii="Times New Roman" w:hAnsi="Times New Roman"/>
+                <w:noProof/>
+              </w:rPr>
+              <w:t>实现方式</w:t>
+            </w:r>
+            <w:r>
+              <w:rPr>
+                <w:noProof/>
+                <w:webHidden/>
+              </w:rPr>
+              <w:tab/>
+            </w:r>
+            <w:r>
+              <w:rPr>
+                <w:noProof/>
+                <w:webHidden/>
+              </w:rPr>
+              <w:fldChar w:fldCharType="begin"/>
+            </w:r>
+            <w:r>
+              <w:rPr>
+                <w:noProof/>
+                <w:webHidden/>
+              </w:rPr>
+              <w:instrText xml:space="preserve"> PAGEREF _Toc10383066 \h </w:instrText>
+            </w:r>
+            <w:r>
+              <w:rPr>
+                <w:noProof/>
+                <w:webHidden/>
+              </w:rPr>
+            </w:r>
+            <w:r>
+              <w:rPr>
+                <w:noProof/>
+                <w:webHidden/>
+              </w:rPr>
+              <w:fldChar w:fldCharType="separate"/>
+            </w:r>
+            <w:r>
+              <w:rPr>
+                <w:noProof/>
+                <w:webHidden/>
+              </w:rPr>
+              <w:t>3</w:t>
+            </w:r>
+            <w:r>
+              <w:rPr>
+                <w:noProof/>
+                <w:webHidden/>
+              </w:rPr>
+              <w:fldChar w:fldCharType="end"/>
+            </w:r>
+          </w:hyperlink>
+        </w:p>
+        <w:p>
+          <w:pPr>
+            <w:pStyle w:val="TOC3"/>
+            <w:tabs>
+              <w:tab w:val="right" w:leader="middleDot" w:pos="8296"/>
+            </w:tabs>
+            <w:rPr>
+              <w:rFonts w:cstheme="minorBidi"/>
+              <w:noProof/>
+              <w:kern w:val="2"/>
+              <w:sz w:val="21"/>
+            </w:rPr>
+          </w:pPr>
+          <w:hyperlink w:anchor="_Toc10383067" w:history="1">
+            <w:r>
+              <w:rPr>
+                <w:rStyle w:val="aa"/>
+                <w:rFonts w:ascii="Times New Roman" w:hAnsi="Times New Roman"/>
+                <w:noProof/>
+              </w:rPr>
+              <w:t>3.2.2</w:t>
+            </w:r>
+            <w:r>
+              <w:rPr>
+                <w:rStyle w:val="aa"/>
+                <w:rFonts w:ascii="Consolas" w:hAnsi="Consolas"/>
+                <w:noProof/>
+              </w:rPr>
+              <w:t xml:space="preserve"> </w:t>
+            </w:r>
+            <w:r>
+              <w:rPr>
+                <w:rStyle w:val="aa"/>
+                <w:rFonts w:ascii="Consolas" w:hAnsi="Consolas"/>
+                <w:noProof/>
+              </w:rPr>
+              <w:t>多种</w:t>
+            </w:r>
+            <w:r>
+              <w:rPr>
+                <w:rStyle w:val="aa"/>
+                <w:rFonts w:ascii="Times New Roman" w:hAnsi="Times New Roman"/>
+                <w:noProof/>
+              </w:rPr>
+              <w:t>I/O</w:t>
+            </w:r>
+            <w:r>
+              <w:rPr>
+                <w:rStyle w:val="aa"/>
+                <w:rFonts w:ascii="Consolas" w:hAnsi="Consolas"/>
+                <w:noProof/>
+              </w:rPr>
+              <w:t>实现方式的效率对比分析</w:t>
+            </w:r>
+            <w:r>
+              <w:rPr>
+                <w:noProof/>
+                <w:webHidden/>
+              </w:rPr>
+              <w:tab/>
+            </w:r>
+            <w:r>
+              <w:rPr>
+                <w:noProof/>
+                <w:webHidden/>
+              </w:rPr>
+              <w:fldChar w:fldCharType="begin"/>
+            </w:r>
+            <w:r>
+              <w:rPr>
+                <w:noProof/>
+                <w:webHidden/>
+              </w:rPr>
+              <w:instrText xml:space="preserve"> PAGEREF _Toc10383067 \h </w:instrText>
+            </w:r>
+            <w:r>
+              <w:rPr>
+                <w:noProof/>
+                <w:webHidden/>
+              </w:rPr>
+            </w:r>
+            <w:r>
+              <w:rPr>
+                <w:noProof/>
+                <w:webHidden/>
+              </w:rPr>
+              <w:fldChar w:fldCharType="separate"/>
+            </w:r>
+            <w:r>
+              <w:rPr>
+                <w:noProof/>
+                <w:webHidden/>
+              </w:rPr>
+              <w:t>5</w:t>
+            </w:r>
+            <w:r>
+              <w:rPr>
+                <w:noProof/>
+                <w:webHidden/>
+              </w:rPr>
+              <w:fldChar w:fldCharType="end"/>
+            </w:r>
+          </w:hyperlink>
+        </w:p>
+        <w:p>
+          <w:pPr>
+            <w:pStyle w:val="TOC2"/>
+            <w:tabs>
+              <w:tab w:val="right" w:leader="middleDot" w:pos="8296"/>
+            </w:tabs>
+            <w:rPr>
+              <w:rFonts w:cstheme="minorBidi"/>
+              <w:noProof/>
+              <w:kern w:val="2"/>
+              <w:sz w:val="21"/>
+            </w:rPr>
+          </w:pPr>
+          <w:hyperlink w:anchor="_Toc10383068" w:history="1">
+            <w:r>
+              <w:rPr>
+                <w:rStyle w:val="aa"/>
+                <w:rFonts w:ascii="Times New Roman" w:hAnsi="Times New Roman"/>
+                <w:noProof/>
+              </w:rPr>
+              <w:t>3.3</w:t>
+            </w:r>
+            <w:r>
+              <w:rPr>
+                <w:rStyle w:val="aa"/>
+                <w:rFonts w:ascii="Times New Roman" w:eastAsia="宋体" w:hAnsi="Times New Roman"/>
+                <w:noProof/>
+              </w:rPr>
+              <w:t xml:space="preserve"> Java Memory Management and </w:t>
+            </w:r>
+            <w:r>
+              <w:rPr>
+                <w:rStyle w:val="aa"/>
+                <w:rFonts w:ascii="Times New Roman" w:hAnsi="Times New Roman"/>
+                <w:noProof/>
+              </w:rPr>
+              <w:t>Garbage Collection (GC)</w:t>
+            </w:r>
+            <w:r>
+              <w:rPr>
+                <w:noProof/>
+                <w:webHidden/>
+              </w:rPr>
+              <w:tab/>
+            </w:r>
+            <w:r>
+              <w:rPr>
+                <w:noProof/>
+                <w:webHidden/>
+              </w:rPr>
+              <w:fldChar w:fldCharType="begin"/>
+            </w:r>
+            <w:r>
+              <w:rPr>
+                <w:noProof/>
+                <w:webHidden/>
+              </w:rPr>
+              <w:instrText xml:space="preserve"> PAGEREF _Toc10383068 \h </w:instrText>
+            </w:r>
+            <w:r>
+              <w:rPr>
+                <w:noProof/>
+                <w:webHidden/>
+              </w:rPr>
+            </w:r>
+            <w:r>
+              <w:rPr>
+                <w:noProof/>
+                <w:webHidden/>
+              </w:rPr>
+              <w:fldChar w:fldCharType="separate"/>
+            </w:r>
+            <w:r>
+              <w:rPr>
+                <w:noProof/>
+                <w:webHidden/>
+              </w:rPr>
+              <w:t>6</w:t>
+            </w:r>
+            <w:r>
+              <w:rPr>
+                <w:noProof/>
+                <w:webHidden/>
+              </w:rPr>
+              <w:fldChar w:fldCharType="end"/>
+            </w:r>
+          </w:hyperlink>
+        </w:p>
+        <w:p>
+          <w:pPr>
+            <w:pStyle w:val="TOC3"/>
+            <w:tabs>
+              <w:tab w:val="right" w:leader="middleDot" w:pos="8296"/>
+            </w:tabs>
+            <w:rPr>
+              <w:rFonts w:cstheme="minorBidi"/>
+              <w:noProof/>
+              <w:kern w:val="2"/>
+              <w:sz w:val="21"/>
+            </w:rPr>
+          </w:pPr>
+          <w:hyperlink w:anchor="_Toc10383069" w:history="1">
+            <w:r>
+              <w:rPr>
+                <w:rStyle w:val="aa"/>
+                <w:rFonts w:ascii="Times New Roman" w:hAnsi="Times New Roman"/>
+                <w:noProof/>
+              </w:rPr>
+              <w:t xml:space="preserve">3.3.1 </w:t>
+            </w:r>
+            <w:r>
+              <w:rPr>
+                <w:rStyle w:val="aa"/>
+                <w:rFonts w:ascii="Times New Roman" w:hAnsi="Times New Roman"/>
+                <w:noProof/>
+              </w:rPr>
+              <w:t>使用</w:t>
+            </w:r>
+            <w:r>
+              <w:rPr>
+                <w:rStyle w:val="aa"/>
+                <w:rFonts w:ascii="Times New Roman" w:hAnsi="Times New Roman"/>
+                <w:noProof/>
+              </w:rPr>
+              <w:t>-</w:t>
+            </w:r>
+            <w:r>
+              <w:rPr>
+                <w:rStyle w:val="aa"/>
+                <w:rFonts w:ascii="Consolas" w:eastAsia="宋体" w:hAnsi="Consolas"/>
+                <w:noProof/>
+                <w:shd w:val="clear" w:color="auto" w:fill="FFFFFF"/>
+              </w:rPr>
+              <w:t>verbose:gc</w:t>
+            </w:r>
+            <w:r>
+              <w:rPr>
+                <w:rStyle w:val="aa"/>
+                <w:rFonts w:ascii="Times New Roman" w:hAnsi="Times New Roman"/>
+                <w:noProof/>
+              </w:rPr>
+              <w:t>参数</w:t>
+            </w:r>
+            <w:r>
+              <w:rPr>
+                <w:noProof/>
+                <w:webHidden/>
+              </w:rPr>
+              <w:tab/>
+            </w:r>
+            <w:r>
+              <w:rPr>
+                <w:noProof/>
+                <w:webHidden/>
+              </w:rPr>
+              <w:fldChar w:fldCharType="begin"/>
+            </w:r>
+            <w:r>
+              <w:rPr>
+                <w:noProof/>
+                <w:webHidden/>
+              </w:rPr>
+              <w:instrText xml:space="preserve"> PAGEREF _Toc10383069 \h </w:instrText>
+            </w:r>
+            <w:r>
+              <w:rPr>
+                <w:noProof/>
+                <w:webHidden/>
+              </w:rPr>
+            </w:r>
+            <w:r>
+              <w:rPr>
+                <w:noProof/>
+                <w:webHidden/>
+              </w:rPr>
+              <w:fldChar w:fldCharType="separate"/>
+            </w:r>
+            <w:r>
+              <w:rPr>
+                <w:noProof/>
+                <w:webHidden/>
+              </w:rPr>
+              <w:t>6</w:t>
+            </w:r>
+            <w:r>
+              <w:rPr>
+                <w:noProof/>
+                <w:webHidden/>
+              </w:rPr>
+              <w:fldChar w:fldCharType="end"/>
+            </w:r>
+          </w:hyperlink>
+        </w:p>
+        <w:p>
+          <w:pPr>
+            <w:pStyle w:val="TOC3"/>
+            <w:tabs>
+              <w:tab w:val="right" w:leader="middleDot" w:pos="8296"/>
+            </w:tabs>
+            <w:rPr>
+              <w:rFonts w:cstheme="minorBidi"/>
+              <w:noProof/>
+              <w:kern w:val="2"/>
+              <w:sz w:val="21"/>
+            </w:rPr>
+          </w:pPr>
+          <w:hyperlink w:anchor="_Toc10383070" w:history="1">
+            <w:r>
+              <w:rPr>
+                <w:rStyle w:val="aa"/>
+                <w:rFonts w:ascii="Times New Roman" w:hAnsi="Times New Roman"/>
+                <w:noProof/>
+              </w:rPr>
+              <w:t xml:space="preserve">3.3.2 </w:t>
+            </w:r>
+            <w:r>
+              <w:rPr>
+                <w:rStyle w:val="aa"/>
+                <w:rFonts w:ascii="Times New Roman" w:hAnsi="Times New Roman"/>
+                <w:noProof/>
+              </w:rPr>
+              <w:t>用</w:t>
+            </w:r>
+            <w:r>
+              <w:rPr>
+                <w:rStyle w:val="aa"/>
+                <w:rFonts w:ascii="Consolas" w:eastAsia="宋体" w:hAnsi="Consolas"/>
+                <w:noProof/>
+                <w:shd w:val="clear" w:color="auto" w:fill="FFFFFF"/>
+              </w:rPr>
+              <w:t>jstat</w:t>
+            </w:r>
+            <w:r>
+              <w:rPr>
+                <w:rStyle w:val="aa"/>
+                <w:rFonts w:ascii="Times New Roman" w:hAnsi="Times New Roman"/>
+                <w:noProof/>
+              </w:rPr>
+              <w:t>命令行工具的</w:t>
+            </w:r>
+            <w:r>
+              <w:rPr>
+                <w:rStyle w:val="aa"/>
+                <w:rFonts w:ascii="Consolas" w:eastAsia="宋体" w:hAnsi="Consolas"/>
+                <w:noProof/>
+                <w:shd w:val="clear" w:color="auto" w:fill="FFFFFF"/>
+              </w:rPr>
+              <w:t>-gc</w:t>
+            </w:r>
+            <w:r>
+              <w:rPr>
+                <w:rStyle w:val="aa"/>
+                <w:rFonts w:ascii="Times New Roman" w:hAnsi="Times New Roman"/>
+                <w:noProof/>
+              </w:rPr>
+              <w:t>和</w:t>
+            </w:r>
+            <w:r>
+              <w:rPr>
+                <w:rStyle w:val="aa"/>
+                <w:rFonts w:ascii="Consolas" w:eastAsia="宋体" w:hAnsi="Consolas"/>
+                <w:noProof/>
+                <w:shd w:val="clear" w:color="auto" w:fill="FFFFFF"/>
+              </w:rPr>
+              <w:t>-gcutil</w:t>
+            </w:r>
+            <w:r>
+              <w:rPr>
+                <w:rStyle w:val="aa"/>
+                <w:rFonts w:ascii="Times New Roman" w:hAnsi="Times New Roman"/>
+                <w:noProof/>
+              </w:rPr>
+              <w:t>参数</w:t>
+            </w:r>
+            <w:r>
+              <w:rPr>
+                <w:noProof/>
+                <w:webHidden/>
+              </w:rPr>
+              <w:tab/>
+            </w:r>
+            <w:r>
+              <w:rPr>
+                <w:noProof/>
+                <w:webHidden/>
+              </w:rPr>
+              <w:fldChar w:fldCharType="begin"/>
+            </w:r>
+            <w:r>
+              <w:rPr>
+                <w:noProof/>
+                <w:webHidden/>
+              </w:rPr>
+              <w:instrText xml:space="preserve"> PAGEREF _Toc10383070 \h </w:instrText>
+            </w:r>
+            <w:r>
+              <w:rPr>
+                <w:noProof/>
+                <w:webHidden/>
+              </w:rPr>
+            </w:r>
+            <w:r>
+              <w:rPr>
+                <w:noProof/>
+                <w:webHidden/>
+              </w:rPr>
+              <w:fldChar w:fldCharType="separate"/>
+            </w:r>
+            <w:r>
+              <w:rPr>
+                <w:noProof/>
+                <w:webHidden/>
+              </w:rPr>
+              <w:t>8</w:t>
+            </w:r>
+            <w:r>
+              <w:rPr>
+                <w:noProof/>
+                <w:webHidden/>
+              </w:rPr>
+              <w:fldChar w:fldCharType="end"/>
+            </w:r>
+          </w:hyperlink>
+        </w:p>
+        <w:p>
+          <w:pPr>
+            <w:pStyle w:val="TOC3"/>
+            <w:tabs>
+              <w:tab w:val="right" w:leader="middleDot" w:pos="8296"/>
+            </w:tabs>
+            <w:rPr>
+              <w:rFonts w:cstheme="minorBidi"/>
+              <w:noProof/>
+              <w:kern w:val="2"/>
+              <w:sz w:val="21"/>
+            </w:rPr>
+          </w:pPr>
+          <w:hyperlink w:anchor="_Toc10383071" w:history="1">
+            <w:r>
+              <w:rPr>
+                <w:rStyle w:val="aa"/>
+                <w:rFonts w:ascii="Times New Roman" w:hAnsi="Times New Roman"/>
+                <w:noProof/>
+              </w:rPr>
+              <w:t xml:space="preserve">3.3.3 </w:t>
+            </w:r>
+            <w:r>
+              <w:rPr>
+                <w:rStyle w:val="aa"/>
+                <w:rFonts w:ascii="Times New Roman" w:hAnsi="Times New Roman"/>
+                <w:noProof/>
+              </w:rPr>
+              <w:t>使用</w:t>
+            </w:r>
+            <w:r>
+              <w:rPr>
+                <w:rStyle w:val="aa"/>
+                <w:rFonts w:ascii="Consolas" w:eastAsia="宋体" w:hAnsi="Consolas"/>
+                <w:noProof/>
+                <w:shd w:val="clear" w:color="auto" w:fill="FFFFFF"/>
+              </w:rPr>
+              <w:t>jmap -heap</w:t>
+            </w:r>
+            <w:r>
+              <w:rPr>
+                <w:rStyle w:val="aa"/>
+                <w:rFonts w:ascii="Times New Roman" w:hAnsi="Times New Roman"/>
+                <w:noProof/>
+              </w:rPr>
+              <w:t>命令行工具</w:t>
+            </w:r>
+            <w:r>
+              <w:rPr>
+                <w:noProof/>
+                <w:webHidden/>
+              </w:rPr>
+              <w:tab/>
+            </w:r>
+            <w:r>
+              <w:rPr>
+                <w:noProof/>
+                <w:webHidden/>
+              </w:rPr>
+              <w:fldChar w:fldCharType="begin"/>
+            </w:r>
+            <w:r>
+              <w:rPr>
+                <w:noProof/>
+                <w:webHidden/>
+              </w:rPr>
+              <w:instrText xml:space="preserve"> PAGEREF _Toc10383071 \h </w:instrText>
+            </w:r>
+            <w:r>
+              <w:rPr>
+                <w:noProof/>
+                <w:webHidden/>
+              </w:rPr>
+            </w:r>
+            <w:r>
+              <w:rPr>
+                <w:noProof/>
+                <w:webHidden/>
+              </w:rPr>
+              <w:fldChar w:fldCharType="separate"/>
+            </w:r>
+            <w:r>
+              <w:rPr>
+                <w:noProof/>
+                <w:webHidden/>
+              </w:rPr>
+              <w:t>8</w:t>
+            </w:r>
+            <w:r>
+              <w:rPr>
+                <w:noProof/>
+                <w:webHidden/>
+              </w:rPr>
+              <w:fldChar w:fldCharType="end"/>
+            </w:r>
+          </w:hyperlink>
+        </w:p>
+        <w:p>
+          <w:pPr>
+            <w:pStyle w:val="TOC3"/>
+            <w:tabs>
+              <w:tab w:val="right" w:leader="middleDot" w:pos="8296"/>
+            </w:tabs>
+            <w:rPr>
+              <w:rFonts w:cstheme="minorBidi"/>
+              <w:noProof/>
+              <w:kern w:val="2"/>
+              <w:sz w:val="21"/>
+            </w:rPr>
+          </w:pPr>
+          <w:hyperlink w:anchor="_Toc10383072" w:history="1">
+            <w:r>
+              <w:rPr>
+                <w:rStyle w:val="aa"/>
+                <w:rFonts w:ascii="Times New Roman" w:hAnsi="Times New Roman"/>
+                <w:noProof/>
+              </w:rPr>
+              <w:t xml:space="preserve">3.3.4 </w:t>
+            </w:r>
+            <w:r>
+              <w:rPr>
+                <w:rStyle w:val="aa"/>
+                <w:rFonts w:ascii="Times New Roman" w:hAnsi="Times New Roman"/>
+                <w:noProof/>
+              </w:rPr>
+              <w:t>使用</w:t>
+            </w:r>
+            <w:r>
+              <w:rPr>
+                <w:rStyle w:val="aa"/>
+                <w:rFonts w:ascii="Consolas" w:eastAsia="宋体" w:hAnsi="Consolas"/>
+                <w:noProof/>
+                <w:shd w:val="clear" w:color="auto" w:fill="FFFFFF"/>
+              </w:rPr>
+              <w:t>jmap -clstats</w:t>
+            </w:r>
+            <w:r>
+              <w:rPr>
+                <w:rStyle w:val="aa"/>
+                <w:rFonts w:ascii="Times New Roman" w:hAnsi="Times New Roman"/>
+                <w:noProof/>
+              </w:rPr>
+              <w:t>命令行工具</w:t>
+            </w:r>
+            <w:r>
+              <w:rPr>
+                <w:noProof/>
+                <w:webHidden/>
+              </w:rPr>
+              <w:tab/>
+            </w:r>
+            <w:r>
+              <w:rPr>
+                <w:noProof/>
+                <w:webHidden/>
+              </w:rPr>
+              <w:fldChar w:fldCharType="begin"/>
+            </w:r>
+            <w:r>
+              <w:rPr>
+                <w:noProof/>
+                <w:webHidden/>
+              </w:rPr>
+              <w:instrText xml:space="preserve"> PAGEREF _Toc10383072 \h </w:instrText>
+            </w:r>
+            <w:r>
+              <w:rPr>
+                <w:noProof/>
+                <w:webHidden/>
+              </w:rPr>
+            </w:r>
+            <w:r>
+              <w:rPr>
+                <w:noProof/>
+                <w:webHidden/>
+              </w:rPr>
+              <w:fldChar w:fldCharType="separate"/>
+            </w:r>
+            <w:r>
+              <w:rPr>
+                <w:noProof/>
+                <w:webHidden/>
+              </w:rPr>
+              <w:t>9</w:t>
+            </w:r>
+            <w:r>
+              <w:rPr>
+                <w:noProof/>
+                <w:webHidden/>
+              </w:rPr>
+              <w:fldChar w:fldCharType="end"/>
+            </w:r>
+          </w:hyperlink>
+        </w:p>
+        <w:p>
+          <w:pPr>
+            <w:pStyle w:val="TOC3"/>
+            <w:tabs>
+              <w:tab w:val="right" w:leader="middleDot" w:pos="8296"/>
+            </w:tabs>
+            <w:rPr>
+              <w:rFonts w:cstheme="minorBidi"/>
+              <w:noProof/>
+              <w:kern w:val="2"/>
+              <w:sz w:val="21"/>
+            </w:rPr>
+          </w:pPr>
+          <w:hyperlink w:anchor="_Toc10383073" w:history="1">
+            <w:r>
+              <w:rPr>
+                <w:rStyle w:val="aa"/>
+                <w:rFonts w:ascii="Times New Roman" w:hAnsi="Times New Roman"/>
+                <w:noProof/>
+              </w:rPr>
+              <w:t xml:space="preserve">3.3.5 </w:t>
+            </w:r>
+            <w:r>
+              <w:rPr>
+                <w:rStyle w:val="aa"/>
+                <w:rFonts w:ascii="Times New Roman" w:hAnsi="Times New Roman"/>
+                <w:noProof/>
+              </w:rPr>
+              <w:t>使用</w:t>
+            </w:r>
+            <w:r>
+              <w:rPr>
+                <w:rStyle w:val="aa"/>
+                <w:rFonts w:ascii="Consolas" w:eastAsia="宋体" w:hAnsi="Consolas"/>
+                <w:noProof/>
+                <w:shd w:val="clear" w:color="auto" w:fill="FFFFFF"/>
+              </w:rPr>
+              <w:t>jmap -histo</w:t>
+            </w:r>
+            <w:r>
+              <w:rPr>
+                <w:rStyle w:val="aa"/>
+                <w:rFonts w:ascii="Times New Roman" w:hAnsi="Times New Roman"/>
+                <w:noProof/>
+              </w:rPr>
+              <w:t>命令行工具</w:t>
+            </w:r>
+            <w:r>
+              <w:rPr>
+                <w:noProof/>
+                <w:webHidden/>
+              </w:rPr>
+              <w:tab/>
+            </w:r>
+            <w:r>
+              <w:rPr>
+                <w:noProof/>
+                <w:webHidden/>
+              </w:rPr>
+              <w:fldChar w:fldCharType="begin"/>
+            </w:r>
+            <w:r>
+              <w:rPr>
+                <w:noProof/>
+                <w:webHidden/>
+              </w:rPr>
+              <w:instrText xml:space="preserve"> PAGEREF _Toc10383073 \h </w:instrText>
+            </w:r>
+            <w:r>
+              <w:rPr>
+                <w:noProof/>
+                <w:webHidden/>
+              </w:rPr>
+            </w:r>
+            <w:r>
+              <w:rPr>
+                <w:noProof/>
+                <w:webHidden/>
+              </w:rPr>
+              <w:fldChar w:fldCharType="separate"/>
+            </w:r>
+            <w:r>
+              <w:rPr>
+                <w:noProof/>
+                <w:webHidden/>
+              </w:rPr>
+              <w:t>9</w:t>
+            </w:r>
+            <w:r>
+              <w:rPr>
+                <w:noProof/>
+                <w:webHidden/>
+              </w:rPr>
+              <w:fldChar w:fldCharType="end"/>
+            </w:r>
+          </w:hyperlink>
+        </w:p>
+        <w:p>
+          <w:pPr>
+            <w:pStyle w:val="TOC3"/>
+            <w:tabs>
+              <w:tab w:val="right" w:leader="middleDot" w:pos="8296"/>
+            </w:tabs>
+            <w:rPr>
+              <w:rFonts w:cstheme="minorBidi"/>
+              <w:noProof/>
+              <w:kern w:val="2"/>
+              <w:sz w:val="21"/>
+            </w:rPr>
+          </w:pPr>
+          <w:hyperlink w:anchor="_Toc10383074" w:history="1">
+            <w:r>
+              <w:rPr>
+                <w:rStyle w:val="aa"/>
+                <w:rFonts w:ascii="Times New Roman" w:hAnsi="Times New Roman"/>
+                <w:noProof/>
+              </w:rPr>
+              <w:t xml:space="preserve">3.3.6 </w:t>
+            </w:r>
+            <w:r>
+              <w:rPr>
+                <w:rStyle w:val="aa"/>
+                <w:rFonts w:ascii="Times New Roman" w:hAnsi="Times New Roman"/>
+                <w:noProof/>
+              </w:rPr>
+              <w:t>使用</w:t>
+            </w:r>
+            <w:r>
+              <w:rPr>
+                <w:rStyle w:val="aa"/>
+                <w:rFonts w:ascii="Times New Roman" w:hAnsi="Times New Roman"/>
+                <w:noProof/>
+              </w:rPr>
+              <w:t>JMC/JFR</w:t>
+            </w:r>
+            <w:r>
+              <w:rPr>
+                <w:rStyle w:val="aa"/>
+                <w:rFonts w:ascii="Consolas" w:eastAsia="宋体" w:hAnsi="Consolas"/>
+                <w:noProof/>
+                <w:shd w:val="clear" w:color="auto" w:fill="FFFFFF"/>
+              </w:rPr>
+              <w:t>、</w:t>
+            </w:r>
+            <w:r>
+              <w:rPr>
+                <w:rStyle w:val="aa"/>
+                <w:rFonts w:ascii="Consolas" w:eastAsia="宋体" w:hAnsi="Consolas"/>
+                <w:noProof/>
+                <w:shd w:val="clear" w:color="auto" w:fill="FFFFFF"/>
+              </w:rPr>
+              <w:t>jconsole</w:t>
+            </w:r>
+            <w:r>
+              <w:rPr>
+                <w:rStyle w:val="aa"/>
+                <w:rFonts w:ascii="Times New Roman" w:hAnsi="Times New Roman"/>
+                <w:noProof/>
+              </w:rPr>
+              <w:t>或</w:t>
+            </w:r>
+            <w:r>
+              <w:rPr>
+                <w:rStyle w:val="aa"/>
+                <w:rFonts w:ascii="Consolas" w:eastAsia="宋体" w:hAnsi="Consolas"/>
+                <w:noProof/>
+                <w:shd w:val="clear" w:color="auto" w:fill="FFFFFF"/>
+              </w:rPr>
+              <w:t>VisualVM</w:t>
+            </w:r>
+            <w:r>
+              <w:rPr>
+                <w:rStyle w:val="aa"/>
+                <w:rFonts w:ascii="Times New Roman" w:hAnsi="Times New Roman"/>
+                <w:noProof/>
+              </w:rPr>
+              <w:t>工具</w:t>
+            </w:r>
+            <w:r>
+              <w:rPr>
+                <w:noProof/>
+                <w:webHidden/>
+              </w:rPr>
+              <w:tab/>
+            </w:r>
+            <w:r>
+              <w:rPr>
+                <w:noProof/>
+                <w:webHidden/>
+              </w:rPr>
+              <w:fldChar w:fldCharType="begin"/>
+            </w:r>
+            <w:r>
+              <w:rPr>
+                <w:noProof/>
+                <w:webHidden/>
+              </w:rPr>
+              <w:instrText xml:space="preserve"> PAGEREF _Toc10383074 \h </w:instrText>
+            </w:r>
+            <w:r>
+              <w:rPr>
+                <w:noProof/>
+                <w:webHidden/>
+              </w:rPr>
+            </w:r>
+            <w:r>
+              <w:rPr>
+                <w:noProof/>
+                <w:webHidden/>
+              </w:rPr>
+              <w:fldChar w:fldCharType="separate"/>
+            </w:r>
+            <w:r>
+              <w:rPr>
+                <w:noProof/>
+                <w:webHidden/>
+              </w:rPr>
+              <w:t>10</w:t>
+            </w:r>
+            <w:r>
+              <w:rPr>
+                <w:noProof/>
+                <w:webHidden/>
+              </w:rPr>
+              <w:fldChar w:fldCharType="end"/>
+            </w:r>
+          </w:hyperlink>
+        </w:p>
+        <w:p>
+          <w:pPr>
+            <w:pStyle w:val="TOC3"/>
+            <w:tabs>
+              <w:tab w:val="right" w:leader="middleDot" w:pos="8296"/>
+            </w:tabs>
+            <w:rPr>
+              <w:rFonts w:cstheme="minorBidi"/>
+              <w:noProof/>
+              <w:kern w:val="2"/>
+              <w:sz w:val="21"/>
+            </w:rPr>
+          </w:pPr>
+          <w:hyperlink w:anchor="_Toc10383075" w:history="1">
+            <w:r>
+              <w:rPr>
+                <w:rStyle w:val="aa"/>
+                <w:rFonts w:ascii="Times New Roman" w:hAnsi="Times New Roman"/>
+                <w:noProof/>
+              </w:rPr>
+              <w:t xml:space="preserve">3.3.7 </w:t>
+            </w:r>
+            <w:r>
+              <w:rPr>
+                <w:rStyle w:val="aa"/>
+                <w:rFonts w:ascii="Times New Roman" w:hAnsi="Times New Roman"/>
+                <w:noProof/>
+              </w:rPr>
+              <w:t>分析垃圾回收过程</w:t>
+            </w:r>
+            <w:r>
+              <w:rPr>
+                <w:noProof/>
+                <w:webHidden/>
+              </w:rPr>
+              <w:tab/>
+            </w:r>
+            <w:r>
+              <w:rPr>
+                <w:noProof/>
+                <w:webHidden/>
+              </w:rPr>
+              <w:fldChar w:fldCharType="begin"/>
+            </w:r>
+            <w:r>
+              <w:rPr>
+                <w:noProof/>
+                <w:webHidden/>
+              </w:rPr>
+              <w:instrText xml:space="preserve"> PAGEREF _Toc10383075 \h </w:instrText>
+            </w:r>
+            <w:r>
+              <w:rPr>
+                <w:noProof/>
+                <w:webHidden/>
+              </w:rPr>
+            </w:r>
+            <w:r>
+              <w:rPr>
+                <w:noProof/>
+                <w:webHidden/>
+              </w:rPr>
+              <w:fldChar w:fldCharType="separate"/>
+            </w:r>
+            <w:r>
+              <w:rPr>
+                <w:noProof/>
+                <w:webHidden/>
+              </w:rPr>
+              <w:t>10</w:t>
+            </w:r>
+            <w:r>
+              <w:rPr>
+                <w:noProof/>
+                <w:webHidden/>
+              </w:rPr>
+              <w:fldChar w:fldCharType="end"/>
+            </w:r>
+          </w:hyperlink>
+        </w:p>
+        <w:p>
+          <w:pPr>
+            <w:pStyle w:val="TOC3"/>
+            <w:tabs>
+              <w:tab w:val="right" w:leader="middleDot" w:pos="8296"/>
+            </w:tabs>
+            <w:rPr>
+              <w:rFonts w:cstheme="minorBidi"/>
+              <w:noProof/>
+              <w:kern w:val="2"/>
+              <w:sz w:val="21"/>
+            </w:rPr>
+          </w:pPr>
+          <w:hyperlink w:anchor="_Toc10383076" w:history="1">
+            <w:r>
+              <w:rPr>
+                <w:rStyle w:val="aa"/>
+                <w:rFonts w:ascii="Times New Roman" w:hAnsi="Times New Roman"/>
+                <w:noProof/>
+              </w:rPr>
+              <w:t xml:space="preserve">3.3.8 </w:t>
+            </w:r>
+            <w:r>
+              <w:rPr>
+                <w:rStyle w:val="aa"/>
+                <w:rFonts w:ascii="Times New Roman" w:hAnsi="Times New Roman"/>
+                <w:noProof/>
+              </w:rPr>
+              <w:t>配置</w:t>
+            </w:r>
+            <w:r>
+              <w:rPr>
+                <w:rStyle w:val="aa"/>
+                <w:rFonts w:ascii="Times New Roman" w:hAnsi="Times New Roman"/>
+                <w:noProof/>
+              </w:rPr>
+              <w:t>JVM</w:t>
+            </w:r>
+            <w:r>
+              <w:rPr>
+                <w:rStyle w:val="aa"/>
+                <w:rFonts w:ascii="Times New Roman" w:hAnsi="Times New Roman"/>
+                <w:noProof/>
+              </w:rPr>
+              <w:t>参数并发现优化的参数配置</w:t>
+            </w:r>
+            <w:r>
+              <w:rPr>
+                <w:noProof/>
+                <w:webHidden/>
+              </w:rPr>
+              <w:tab/>
+            </w:r>
+            <w:r>
+              <w:rPr>
+                <w:noProof/>
+                <w:webHidden/>
+              </w:rPr>
+              <w:fldChar w:fldCharType="begin"/>
+            </w:r>
+            <w:r>
+              <w:rPr>
+                <w:noProof/>
+                <w:webHidden/>
+              </w:rPr>
+              <w:instrText xml:space="preserve"> PAGEREF _Toc10383076 \h </w:instrText>
+            </w:r>
+            <w:r>
+              <w:rPr>
+                <w:noProof/>
+                <w:webHidden/>
+              </w:rPr>
+            </w:r>
+            <w:r>
+              <w:rPr>
+                <w:noProof/>
+                <w:webHidden/>
+              </w:rPr>
+              <w:fldChar w:fldCharType="separate"/>
+            </w:r>
+            <w:r>
+              <w:rPr>
+                <w:noProof/>
+                <w:webHidden/>
+              </w:rPr>
+              <w:t>11</w:t>
+            </w:r>
+            <w:r>
+              <w:rPr>
+                <w:noProof/>
+                <w:webHidden/>
+              </w:rPr>
+              <w:fldChar w:fldCharType="end"/>
+            </w:r>
+          </w:hyperlink>
+        </w:p>
+        <w:p>
+          <w:pPr>
+            <w:pStyle w:val="TOC2"/>
+            <w:tabs>
+              <w:tab w:val="right" w:leader="middleDot" w:pos="8296"/>
+            </w:tabs>
+            <w:rPr>
+              <w:rFonts w:cstheme="minorBidi"/>
+              <w:noProof/>
+              <w:kern w:val="2"/>
+              <w:sz w:val="21"/>
+            </w:rPr>
+          </w:pPr>
+          <w:hyperlink w:anchor="_Toc10383077" w:history="1">
+            <w:r>
+              <w:rPr>
+                <w:rStyle w:val="aa"/>
+                <w:rFonts w:ascii="Times New Roman" w:hAnsi="Times New Roman"/>
+                <w:noProof/>
+              </w:rPr>
+              <w:t>3.4 Dynamic Program Profiling</w:t>
+            </w:r>
+            <w:r>
+              <w:rPr>
+                <w:noProof/>
+                <w:webHidden/>
+              </w:rPr>
+              <w:tab/>
+            </w:r>
+            <w:r>
+              <w:rPr>
+                <w:noProof/>
+                <w:webHidden/>
+              </w:rPr>
+              <w:fldChar w:fldCharType="begin"/>
+            </w:r>
+            <w:r>
+              <w:rPr>
+                <w:noProof/>
+                <w:webHidden/>
+              </w:rPr>
+              <w:instrText xml:space="preserve"> PAGEREF _Toc10383077 \h </w:instrText>
+            </w:r>
+            <w:r>
+              <w:rPr>
+                <w:noProof/>
+                <w:webHidden/>
+              </w:rPr>
+            </w:r>
+            <w:r>
+              <w:rPr>
+                <w:noProof/>
+                <w:webHidden/>
+              </w:rPr>
+              <w:fldChar w:fldCharType="separate"/>
+            </w:r>
+            <w:r>
+              <w:rPr>
+                <w:noProof/>
+                <w:webHidden/>
+              </w:rPr>
+              <w:t>11</w:t>
+            </w:r>
+            <w:r>
+              <w:rPr>
+                <w:noProof/>
+                <w:webHidden/>
+              </w:rPr>
+              <w:fldChar w:fldCharType="end"/>
+            </w:r>
+          </w:hyperlink>
+        </w:p>
+        <w:p>
+          <w:pPr>
+            <w:pStyle w:val="TOC3"/>
+            <w:tabs>
+              <w:tab w:val="right" w:leader="middleDot" w:pos="8296"/>
+            </w:tabs>
+            <w:rPr>
+              <w:rFonts w:cstheme="minorBidi"/>
+              <w:noProof/>
+              <w:kern w:val="2"/>
+              <w:sz w:val="21"/>
+            </w:rPr>
+          </w:pPr>
+          <w:hyperlink w:anchor="_Toc10383078" w:history="1">
+            <w:r>
+              <w:rPr>
+                <w:rStyle w:val="aa"/>
+                <w:rFonts w:ascii="Times New Roman" w:hAnsi="Times New Roman"/>
+                <w:noProof/>
+              </w:rPr>
+              <w:t xml:space="preserve">3.4.1 </w:t>
+            </w:r>
+            <w:r>
+              <w:rPr>
+                <w:rStyle w:val="aa"/>
+                <w:rFonts w:ascii="Times New Roman" w:hAnsi="Times New Roman"/>
+                <w:noProof/>
+              </w:rPr>
+              <w:t>使用</w:t>
+            </w:r>
+            <w:r>
+              <w:rPr>
+                <w:rStyle w:val="aa"/>
+                <w:rFonts w:ascii="Times New Roman" w:hAnsi="Times New Roman"/>
+                <w:noProof/>
+              </w:rPr>
+              <w:t>JMC</w:t>
+            </w:r>
+            <w:r>
+              <w:rPr>
+                <w:rStyle w:val="aa"/>
+                <w:rFonts w:ascii="Times New Roman" w:hAnsi="Times New Roman"/>
+                <w:noProof/>
+              </w:rPr>
+              <w:t>或</w:t>
+            </w:r>
+            <w:r>
+              <w:rPr>
+                <w:rStyle w:val="aa"/>
+                <w:rFonts w:ascii="Consolas" w:hAnsi="Consolas"/>
+                <w:noProof/>
+              </w:rPr>
+              <w:t>VisualVM</w:t>
+            </w:r>
+            <w:r>
+              <w:rPr>
+                <w:rStyle w:val="aa"/>
+                <w:rFonts w:ascii="Times New Roman" w:hAnsi="Times New Roman"/>
+                <w:noProof/>
+              </w:rPr>
+              <w:t>进行</w:t>
+            </w:r>
+            <w:r>
+              <w:rPr>
+                <w:rStyle w:val="aa"/>
+                <w:rFonts w:ascii="Times New Roman" w:hAnsi="Times New Roman"/>
+                <w:noProof/>
+              </w:rPr>
+              <w:t>CPU Profiling</w:t>
+            </w:r>
+            <w:r>
+              <w:rPr>
+                <w:noProof/>
+                <w:webHidden/>
+              </w:rPr>
+              <w:tab/>
+            </w:r>
+            <w:r>
+              <w:rPr>
+                <w:noProof/>
+                <w:webHidden/>
+              </w:rPr>
+              <w:fldChar w:fldCharType="begin"/>
+            </w:r>
+            <w:r>
+              <w:rPr>
+                <w:noProof/>
+                <w:webHidden/>
+              </w:rPr>
+              <w:instrText xml:space="preserve"> PAGEREF _Toc10383078 \h </w:instrText>
+            </w:r>
+            <w:r>
+              <w:rPr>
+                <w:noProof/>
+                <w:webHidden/>
+              </w:rPr>
+            </w:r>
+            <w:r>
+              <w:rPr>
+                <w:noProof/>
+                <w:webHidden/>
+              </w:rPr>
+              <w:fldChar w:fldCharType="separate"/>
+            </w:r>
+            <w:r>
+              <w:rPr>
+                <w:noProof/>
+                <w:webHidden/>
+              </w:rPr>
+              <w:t>11</w:t>
+            </w:r>
+            <w:r>
+              <w:rPr>
+                <w:noProof/>
+                <w:webHidden/>
+              </w:rPr>
+              <w:fldChar w:fldCharType="end"/>
+            </w:r>
+          </w:hyperlink>
+        </w:p>
+        <w:p>
+          <w:pPr>
+            <w:pStyle w:val="TOC3"/>
+            <w:tabs>
+              <w:tab w:val="right" w:leader="middleDot" w:pos="8296"/>
+            </w:tabs>
+            <w:rPr>
+              <w:rFonts w:cstheme="minorBidi"/>
+              <w:noProof/>
+              <w:kern w:val="2"/>
+              <w:sz w:val="21"/>
+            </w:rPr>
+          </w:pPr>
+          <w:hyperlink w:anchor="_Toc10383079" w:history="1">
+            <w:r>
+              <w:rPr>
+                <w:rStyle w:val="aa"/>
+                <w:rFonts w:ascii="Times New Roman" w:hAnsi="Times New Roman"/>
+                <w:noProof/>
+              </w:rPr>
+              <w:t xml:space="preserve">3.4.2 </w:t>
+            </w:r>
+            <w:r>
+              <w:rPr>
+                <w:rStyle w:val="aa"/>
+                <w:rFonts w:ascii="Times New Roman" w:hAnsi="Times New Roman"/>
+                <w:noProof/>
+              </w:rPr>
+              <w:t>使用</w:t>
+            </w:r>
+            <w:r>
+              <w:rPr>
+                <w:rStyle w:val="aa"/>
+                <w:rFonts w:ascii="Consolas" w:hAnsi="Consolas"/>
+                <w:noProof/>
+              </w:rPr>
+              <w:t>VisualVM</w:t>
+            </w:r>
+            <w:r>
+              <w:rPr>
+                <w:rStyle w:val="aa"/>
+                <w:rFonts w:ascii="Times New Roman" w:hAnsi="Times New Roman"/>
+                <w:noProof/>
+              </w:rPr>
+              <w:t>进行</w:t>
+            </w:r>
+            <w:r>
+              <w:rPr>
+                <w:rStyle w:val="aa"/>
+                <w:rFonts w:ascii="Times New Roman" w:hAnsi="Times New Roman"/>
+                <w:noProof/>
+              </w:rPr>
+              <w:t>Memory profiling</w:t>
+            </w:r>
+            <w:r>
+              <w:rPr>
+                <w:noProof/>
+                <w:webHidden/>
+              </w:rPr>
+              <w:tab/>
+            </w:r>
+            <w:r>
+              <w:rPr>
+                <w:noProof/>
+                <w:webHidden/>
+              </w:rPr>
+              <w:fldChar w:fldCharType="begin"/>
+            </w:r>
+            <w:r>
+              <w:rPr>
+                <w:noProof/>
+                <w:webHidden/>
+              </w:rPr>
+              <w:instrText xml:space="preserve"> PAGEREF _Toc10383079 \h </w:instrText>
+            </w:r>
+            <w:r>
+              <w:rPr>
+                <w:noProof/>
+                <w:webHidden/>
+              </w:rPr>
+            </w:r>
+            <w:r>
+              <w:rPr>
+                <w:noProof/>
+                <w:webHidden/>
+              </w:rPr>
+              <w:fldChar w:fldCharType="separate"/>
+            </w:r>
+            <w:r>
+              <w:rPr>
+                <w:noProof/>
+                <w:webHidden/>
+              </w:rPr>
+              <w:t>12</w:t>
+            </w:r>
+            <w:r>
+              <w:rPr>
+                <w:noProof/>
+                <w:webHidden/>
+              </w:rPr>
+              <w:fldChar w:fldCharType="end"/>
+            </w:r>
+          </w:hyperlink>
+        </w:p>
+        <w:p>
+          <w:pPr>
+            <w:pStyle w:val="TOC2"/>
+            <w:tabs>
+              <w:tab w:val="right" w:leader="middleDot" w:pos="8296"/>
+            </w:tabs>
+            <w:rPr>
+              <w:rFonts w:cstheme="minorBidi"/>
+              <w:noProof/>
+              <w:kern w:val="2"/>
+              <w:sz w:val="21"/>
+            </w:rPr>
+          </w:pPr>
+          <w:hyperlink w:anchor="_Toc10383080" w:history="1">
+            <w:r>
+              <w:rPr>
+                <w:rStyle w:val="aa"/>
+                <w:rFonts w:ascii="Times New Roman" w:eastAsia="宋体" w:hAnsi="Times New Roman"/>
+                <w:noProof/>
+              </w:rPr>
+              <w:t>3.5</w:t>
+            </w:r>
+            <w:r>
+              <w:rPr>
+                <w:rStyle w:val="aa"/>
+                <w:rFonts w:ascii="Times New Roman" w:hAnsi="Times New Roman"/>
+                <w:noProof/>
+              </w:rPr>
+              <w:t xml:space="preserve"> Memory Dump Analysis and Performance Optimization</w:t>
+            </w:r>
+            <w:r>
+              <w:rPr>
+                <w:noProof/>
+                <w:webHidden/>
+              </w:rPr>
+              <w:tab/>
+            </w:r>
+            <w:r>
+              <w:rPr>
+                <w:noProof/>
+                <w:webHidden/>
+              </w:rPr>
+              <w:fldChar w:fldCharType="begin"/>
+            </w:r>
+            <w:r>
+              <w:rPr>
+                <w:noProof/>
+                <w:webHidden/>
+              </w:rPr>
+              <w:instrText xml:space="preserve"> PAGEREF _Toc10383080 \h </w:instrText>
+            </w:r>
+            <w:r>
+              <w:rPr>
+                <w:noProof/>
+                <w:webHidden/>
+              </w:rPr>
+            </w:r>
+            <w:r>
+              <w:rPr>
+                <w:noProof/>
+                <w:webHidden/>
+              </w:rPr>
+              <w:fldChar w:fldCharType="separate"/>
+            </w:r>
+            <w:r>
+              <w:rPr>
+                <w:noProof/>
+                <w:webHidden/>
+              </w:rPr>
+              <w:t>12</w:t>
+            </w:r>
+            <w:r>
+              <w:rPr>
+                <w:noProof/>
+                <w:webHidden/>
+              </w:rPr>
+              <w:fldChar w:fldCharType="end"/>
+            </w:r>
+          </w:hyperlink>
+        </w:p>
+        <w:p>
+          <w:pPr>
+            <w:pStyle w:val="TOC3"/>
+            <w:tabs>
+              <w:tab w:val="right" w:leader="middleDot" w:pos="8296"/>
+            </w:tabs>
+            <w:rPr>
+              <w:rFonts w:cstheme="minorBidi"/>
+              <w:noProof/>
+              <w:kern w:val="2"/>
+              <w:sz w:val="21"/>
+            </w:rPr>
+          </w:pPr>
+          <w:hyperlink w:anchor="_Toc10383081" w:history="1">
+            <w:r>
+              <w:rPr>
+                <w:rStyle w:val="aa"/>
+                <w:rFonts w:ascii="Times New Roman" w:hAnsi="Times New Roman"/>
+                <w:noProof/>
+              </w:rPr>
+              <w:t xml:space="preserve">3.5.1 </w:t>
+            </w:r>
+            <w:r>
+              <w:rPr>
+                <w:rStyle w:val="aa"/>
+                <w:rFonts w:ascii="Times New Roman" w:hAnsi="Times New Roman"/>
+                <w:noProof/>
+              </w:rPr>
+              <w:t>内存导出</w:t>
+            </w:r>
+            <w:r>
+              <w:rPr>
+                <w:noProof/>
+                <w:webHidden/>
+              </w:rPr>
+              <w:tab/>
+            </w:r>
+            <w:r>
+              <w:rPr>
+                <w:noProof/>
+                <w:webHidden/>
+              </w:rPr>
+              <w:fldChar w:fldCharType="begin"/>
+            </w:r>
+            <w:r>
+              <w:rPr>
+                <w:noProof/>
+                <w:webHidden/>
+              </w:rPr>
+              <w:instrText xml:space="preserve"> PAGEREF _Toc10383081 \h </w:instrText>
+            </w:r>
+            <w:r>
+              <w:rPr>
+                <w:noProof/>
+                <w:webHidden/>
+              </w:rPr>
+            </w:r>
+            <w:r>
+              <w:rPr>
+                <w:noProof/>
+                <w:webHidden/>
+              </w:rPr>
+              <w:fldChar w:fldCharType="separate"/>
+            </w:r>
+            <w:r>
+              <w:rPr>
+                <w:noProof/>
+                <w:webHidden/>
+              </w:rPr>
+              <w:t>12</w:t>
+            </w:r>
+            <w:r>
+              <w:rPr>
+                <w:noProof/>
+                <w:webHidden/>
+              </w:rPr>
+              <w:fldChar w:fldCharType="end"/>
+            </w:r>
+          </w:hyperlink>
+        </w:p>
+        <w:p>
+          <w:pPr>
+            <w:pStyle w:val="TOC3"/>
+            <w:tabs>
+              <w:tab w:val="right" w:leader="middleDot" w:pos="8296"/>
+            </w:tabs>
+            <w:rPr>
+              <w:rFonts w:cstheme="minorBidi"/>
+              <w:noProof/>
+              <w:kern w:val="2"/>
+              <w:sz w:val="21"/>
+            </w:rPr>
+          </w:pPr>
+          <w:hyperlink w:anchor="_Toc10383082" w:history="1">
+            <w:r>
+              <w:rPr>
+                <w:rStyle w:val="aa"/>
+                <w:rFonts w:ascii="Times New Roman" w:hAnsi="Times New Roman"/>
+                <w:noProof/>
+              </w:rPr>
+              <w:t xml:space="preserve">3.5.2 </w:t>
+            </w:r>
+            <w:r>
+              <w:rPr>
+                <w:rStyle w:val="aa"/>
+                <w:rFonts w:ascii="Times New Roman" w:hAnsi="Times New Roman"/>
+                <w:noProof/>
+              </w:rPr>
+              <w:t>使用</w:t>
+            </w:r>
+            <w:r>
+              <w:rPr>
+                <w:rStyle w:val="aa"/>
+                <w:rFonts w:ascii="Times New Roman" w:hAnsi="Times New Roman"/>
+                <w:noProof/>
+              </w:rPr>
+              <w:t>MAT</w:t>
+            </w:r>
+            <w:r>
+              <w:rPr>
+                <w:rStyle w:val="aa"/>
+                <w:rFonts w:ascii="Times New Roman" w:hAnsi="Times New Roman"/>
+                <w:noProof/>
+              </w:rPr>
+              <w:t>分析内存导出文件</w:t>
+            </w:r>
+            <w:r>
+              <w:rPr>
+                <w:noProof/>
+                <w:webHidden/>
+              </w:rPr>
+              <w:tab/>
+            </w:r>
+            <w:r>
+              <w:rPr>
+                <w:noProof/>
+                <w:webHidden/>
+              </w:rPr>
+              <w:fldChar w:fldCharType="begin"/>
+            </w:r>
+            <w:r>
+              <w:rPr>
+                <w:noProof/>
+                <w:webHidden/>
+              </w:rPr>
+              <w:instrText xml:space="preserve"> PAGEREF _Toc10383082 \h </w:instrText>
+            </w:r>
+            <w:r>
+              <w:rPr>
+                <w:noProof/>
+                <w:webHidden/>
+              </w:rPr>
+            </w:r>
+            <w:r>
+              <w:rPr>
+                <w:noProof/>
+                <w:webHidden/>
+              </w:rPr>
+              <w:fldChar w:fldCharType="separate"/>
+            </w:r>
+            <w:r>
+              <w:rPr>
+                <w:noProof/>
+                <w:webHidden/>
+              </w:rPr>
+              <w:t>13</w:t>
+            </w:r>
+            <w:r>
+              <w:rPr>
+                <w:noProof/>
+                <w:webHidden/>
+              </w:rPr>
+              <w:fldChar w:fldCharType="end"/>
+            </w:r>
+          </w:hyperlink>
+        </w:p>
+        <w:p>
+          <w:pPr>
+            <w:pStyle w:val="TOC3"/>
+            <w:tabs>
+              <w:tab w:val="right" w:leader="middleDot" w:pos="8296"/>
+            </w:tabs>
+            <w:rPr>
+              <w:rFonts w:cstheme="minorBidi"/>
+              <w:noProof/>
+              <w:kern w:val="2"/>
+              <w:sz w:val="21"/>
+            </w:rPr>
+          </w:pPr>
+          <w:hyperlink w:anchor="_Toc10383083" w:history="1">
+            <w:r>
+              <w:rPr>
+                <w:rStyle w:val="aa"/>
+                <w:rFonts w:ascii="Times New Roman" w:hAnsi="Times New Roman"/>
+                <w:noProof/>
+              </w:rPr>
+              <w:t xml:space="preserve">3.5.3 </w:t>
+            </w:r>
+            <w:r>
+              <w:rPr>
+                <w:rStyle w:val="aa"/>
+                <w:rFonts w:ascii="Times New Roman" w:hAnsi="Times New Roman"/>
+                <w:noProof/>
+              </w:rPr>
+              <w:t>发现热点</w:t>
+            </w:r>
+            <w:r>
+              <w:rPr>
+                <w:rStyle w:val="aa"/>
+                <w:rFonts w:ascii="Times New Roman" w:hAnsi="Times New Roman"/>
+                <w:noProof/>
+              </w:rPr>
+              <w:t>/</w:t>
+            </w:r>
+            <w:r>
+              <w:rPr>
+                <w:rStyle w:val="aa"/>
+                <w:rFonts w:ascii="Times New Roman" w:hAnsi="Times New Roman"/>
+                <w:noProof/>
+              </w:rPr>
+              <w:t>瓶颈并改进、改进前后的性能对比分析</w:t>
+            </w:r>
+            <w:r>
+              <w:rPr>
+                <w:noProof/>
+                <w:webHidden/>
+              </w:rPr>
+              <w:tab/>
+            </w:r>
+            <w:r>
+              <w:rPr>
+                <w:noProof/>
+                <w:webHidden/>
+              </w:rPr>
+              <w:fldChar w:fldCharType="begin"/>
+            </w:r>
+            <w:r>
+              <w:rPr>
+                <w:noProof/>
+                <w:webHidden/>
+              </w:rPr>
+              <w:instrText xml:space="preserve"> PAGEREF _Toc10383083 \h </w:instrText>
+            </w:r>
+            <w:r>
+              <w:rPr>
+                <w:noProof/>
+                <w:webHidden/>
+              </w:rPr>
+            </w:r>
+            <w:r>
+              <w:rPr>
+                <w:noProof/>
+                <w:webHidden/>
+              </w:rPr>
+              <w:fldChar w:fldCharType="separate"/>
+            </w:r>
+            <w:r>
+              <w:rPr>
+                <w:noProof/>
+                <w:webHidden/>
+              </w:rPr>
+              <w:t>15</w:t>
+            </w:r>
+            <w:r>
+              <w:rPr>
+                <w:noProof/>
+                <w:webHidden/>
+              </w:rPr>
+              <w:fldChar w:fldCharType="end"/>
+            </w:r>
+          </w:hyperlink>
+        </w:p>
+        <w:p>
+          <w:pPr>
+            <w:pStyle w:val="TOC3"/>
+            <w:tabs>
+              <w:tab w:val="right" w:leader="middleDot" w:pos="8296"/>
+            </w:tabs>
+            <w:rPr>
+              <w:rFonts w:cstheme="minorBidi"/>
+              <w:noProof/>
+              <w:kern w:val="2"/>
+              <w:sz w:val="21"/>
+            </w:rPr>
+          </w:pPr>
+          <w:hyperlink w:anchor="_Toc10383084" w:history="1">
+            <w:r>
+              <w:rPr>
+                <w:rStyle w:val="aa"/>
+                <w:rFonts w:ascii="Times New Roman" w:hAnsi="Times New Roman"/>
+                <w:noProof/>
+              </w:rPr>
+              <w:t xml:space="preserve">3.5.4 </w:t>
+            </w:r>
+            <w:r>
+              <w:rPr>
+                <w:rStyle w:val="aa"/>
+                <w:rFonts w:ascii="Times New Roman" w:hAnsi="Times New Roman"/>
+                <w:noProof/>
+              </w:rPr>
+              <w:t>在</w:t>
+            </w:r>
+            <w:r>
+              <w:rPr>
+                <w:rStyle w:val="aa"/>
+                <w:rFonts w:ascii="Times New Roman" w:hAnsi="Times New Roman"/>
+                <w:noProof/>
+              </w:rPr>
+              <w:t>MAT</w:t>
+            </w:r>
+            <w:r>
+              <w:rPr>
+                <w:rStyle w:val="aa"/>
+                <w:rFonts w:ascii="Times New Roman" w:hAnsi="Times New Roman"/>
+                <w:noProof/>
+              </w:rPr>
+              <w:t>内使用</w:t>
+            </w:r>
+            <w:r>
+              <w:rPr>
+                <w:rStyle w:val="aa"/>
+                <w:rFonts w:ascii="Times New Roman" w:hAnsi="Times New Roman"/>
+                <w:noProof/>
+              </w:rPr>
+              <w:t>OQL</w:t>
+            </w:r>
+            <w:r>
+              <w:rPr>
+                <w:rStyle w:val="aa"/>
+                <w:rFonts w:ascii="Times New Roman" w:hAnsi="Times New Roman"/>
+                <w:noProof/>
+              </w:rPr>
+              <w:t>查询内存导出</w:t>
+            </w:r>
+            <w:r>
+              <w:rPr>
+                <w:noProof/>
+                <w:webHidden/>
+              </w:rPr>
+              <w:tab/>
+            </w:r>
+            <w:r>
+              <w:rPr>
+                <w:noProof/>
+                <w:webHidden/>
+              </w:rPr>
+              <w:fldChar w:fldCharType="begin"/>
+            </w:r>
+            <w:r>
+              <w:rPr>
+                <w:noProof/>
+                <w:webHidden/>
+              </w:rPr>
+              <w:instrText xml:space="preserve"> PAGEREF _Toc10383084 \h </w:instrText>
+            </w:r>
+            <w:r>
+              <w:rPr>
+                <w:noProof/>
+                <w:webHidden/>
+              </w:rPr>
+            </w:r>
+            <w:r>
+              <w:rPr>
+                <w:noProof/>
+                <w:webHidden/>
+              </w:rPr>
+              <w:fldChar w:fldCharType="separate"/>
+            </w:r>
+            <w:r>
+              <w:rPr>
+                <w:noProof/>
+                <w:webHidden/>
+              </w:rPr>
+              <w:t>15</w:t>
+            </w:r>
+            <w:r>
+              <w:rPr>
+                <w:noProof/>
+                <w:webHidden/>
+              </w:rPr>
+              <w:fldChar w:fldCharType="end"/>
+            </w:r>
+          </w:hyperlink>
+        </w:p>
+        <w:p>
+          <w:pPr>
+            <w:pStyle w:val="TOC3"/>
+            <w:tabs>
+              <w:tab w:val="right" w:leader="middleDot" w:pos="8296"/>
+            </w:tabs>
+            <w:rPr>
+              <w:rFonts w:cstheme="minorBidi"/>
+              <w:noProof/>
+              <w:kern w:val="2"/>
+              <w:sz w:val="21"/>
+            </w:rPr>
+          </w:pPr>
+          <w:hyperlink w:anchor="_Toc10383085" w:history="1">
+            <w:r>
+              <w:rPr>
+                <w:rStyle w:val="aa"/>
+                <w:rFonts w:ascii="Times New Roman" w:hAnsi="Times New Roman"/>
+                <w:noProof/>
+              </w:rPr>
+              <w:t>3.5.5</w:t>
+            </w:r>
+            <w:r>
+              <w:rPr>
+                <w:rStyle w:val="aa"/>
+                <w:rFonts w:ascii="Consolas" w:hAnsi="Consolas"/>
+                <w:noProof/>
+              </w:rPr>
+              <w:t xml:space="preserve"> </w:t>
+            </w:r>
+            <w:r>
+              <w:rPr>
+                <w:rStyle w:val="aa"/>
+                <w:rFonts w:ascii="Consolas" w:hAnsi="Consolas"/>
+                <w:noProof/>
+              </w:rPr>
+              <w:t>观察</w:t>
+            </w:r>
+            <w:r>
+              <w:rPr>
+                <w:rStyle w:val="aa"/>
+                <w:rFonts w:ascii="Consolas" w:hAnsi="Consolas"/>
+                <w:noProof/>
+              </w:rPr>
+              <w:t>jstack/jcmd</w:t>
+            </w:r>
+            <w:r>
+              <w:rPr>
+                <w:rStyle w:val="aa"/>
+                <w:rFonts w:ascii="Times New Roman" w:hAnsi="Times New Roman"/>
+                <w:noProof/>
+              </w:rPr>
+              <w:t>导出程序运行时的调用栈</w:t>
+            </w:r>
+            <w:r>
+              <w:rPr>
+                <w:noProof/>
+                <w:webHidden/>
+              </w:rPr>
+              <w:tab/>
+            </w:r>
+            <w:r>
+              <w:rPr>
+                <w:noProof/>
+                <w:webHidden/>
+              </w:rPr>
+              <w:fldChar w:fldCharType="begin"/>
+            </w:r>
+            <w:r>
+              <w:rPr>
+                <w:noProof/>
+                <w:webHidden/>
+              </w:rPr>
+              <w:instrText xml:space="preserve"> PAGEREF _Toc10383085 \h </w:instrText>
+            </w:r>
+            <w:r>
+              <w:rPr>
+                <w:noProof/>
+                <w:webHidden/>
+              </w:rPr>
+            </w:r>
+            <w:r>
+              <w:rPr>
+                <w:noProof/>
+                <w:webHidden/>
+              </w:rPr>
+              <w:fldChar w:fldCharType="separate"/>
+            </w:r>
+            <w:r>
+              <w:rPr>
+                <w:noProof/>
+                <w:webHidden/>
+              </w:rPr>
+              <w:t>18</w:t>
+            </w:r>
+            <w:r>
+              <w:rPr>
+                <w:noProof/>
+                <w:webHidden/>
+              </w:rPr>
+              <w:fldChar w:fldCharType="end"/>
+            </w:r>
+          </w:hyperlink>
+        </w:p>
+        <w:p>
+          <w:pPr>
+            <w:pStyle w:val="TOC3"/>
+            <w:tabs>
+              <w:tab w:val="right" w:leader="middleDot" w:pos="8296"/>
+            </w:tabs>
+            <w:rPr>
+              <w:rFonts w:cstheme="minorBidi"/>
+              <w:noProof/>
+              <w:kern w:val="2"/>
+              <w:sz w:val="21"/>
+            </w:rPr>
+          </w:pPr>
+          <w:hyperlink w:anchor="_Toc10383086" w:history="1">
+            <w:r>
+              <w:rPr>
+                <w:rStyle w:val="aa"/>
+                <w:rFonts w:ascii="Consolas" w:hAnsi="Consolas"/>
+                <w:noProof/>
+              </w:rPr>
+              <w:t xml:space="preserve">3.5.6 </w:t>
+            </w:r>
+            <w:r>
+              <w:rPr>
+                <w:rStyle w:val="aa"/>
+                <w:rFonts w:ascii="Consolas" w:hAnsi="Consolas"/>
+                <w:noProof/>
+              </w:rPr>
+              <w:t>使用设计模式进行代码性能优化</w:t>
+            </w:r>
+            <w:r>
+              <w:rPr>
+                <w:noProof/>
+                <w:webHidden/>
+              </w:rPr>
+              <w:tab/>
+            </w:r>
+            <w:r>
+              <w:rPr>
+                <w:noProof/>
+                <w:webHidden/>
+              </w:rPr>
+              <w:fldChar w:fldCharType="begin"/>
+            </w:r>
+            <w:r>
+              <w:rPr>
+                <w:noProof/>
+                <w:webHidden/>
+              </w:rPr>
+              <w:instrText xml:space="preserve"> PAGEREF _Toc10383086 \h </w:instrText>
+            </w:r>
+            <w:r>
+              <w:rPr>
+                <w:noProof/>
+                <w:webHidden/>
+              </w:rPr>
+            </w:r>
+            <w:r>
+              <w:rPr>
+                <w:noProof/>
+                <w:webHidden/>
+              </w:rPr>
+              <w:fldChar w:fldCharType="separate"/>
+            </w:r>
+            <w:r>
+              <w:rPr>
+                <w:noProof/>
+                <w:webHidden/>
+              </w:rPr>
+              <w:t>19</w:t>
+            </w:r>
+            <w:r>
+              <w:rPr>
+                <w:noProof/>
+                <w:webHidden/>
+              </w:rPr>
+              <w:fldChar w:fldCharType="end"/>
+            </w:r>
+          </w:hyperlink>
+        </w:p>
+        <w:p>
+          <w:pPr>
+            <w:pStyle w:val="TOC2"/>
+            <w:tabs>
+              <w:tab w:val="right" w:leader="middleDot" w:pos="8296"/>
+            </w:tabs>
+            <w:rPr>
+              <w:rFonts w:cstheme="minorBidi"/>
+              <w:noProof/>
+              <w:kern w:val="2"/>
+              <w:sz w:val="21"/>
+            </w:rPr>
+          </w:pPr>
+          <w:hyperlink w:anchor="_Toc10383087" w:history="1">
+            <w:r>
+              <w:rPr>
+                <w:rStyle w:val="aa"/>
+                <w:rFonts w:ascii="Times New Roman" w:eastAsia="宋体" w:hAnsi="Times New Roman"/>
+                <w:noProof/>
+              </w:rPr>
+              <w:t>3.6 Git</w:t>
+            </w:r>
+            <w:r>
+              <w:rPr>
+                <w:rStyle w:val="aa"/>
+                <w:rFonts w:ascii="Times New Roman" w:eastAsia="宋体" w:hAnsi="Times New Roman"/>
+                <w:noProof/>
+              </w:rPr>
+              <w:t>仓库结构</w:t>
+            </w:r>
+            <w:r>
+              <w:rPr>
+                <w:noProof/>
+                <w:webHidden/>
+              </w:rPr>
+              <w:tab/>
+            </w:r>
+            <w:r>
+              <w:rPr>
+                <w:noProof/>
+                <w:webHidden/>
+              </w:rPr>
+              <w:fldChar w:fldCharType="begin"/>
+            </w:r>
+            <w:r>
+              <w:rPr>
+                <w:noProof/>
+                <w:webHidden/>
+              </w:rPr>
+              <w:instrText xml:space="preserve"> PAGEREF _Toc10383087 \h </w:instrText>
+            </w:r>
+            <w:r>
+              <w:rPr>
+                <w:noProof/>
+                <w:webHidden/>
+              </w:rPr>
+            </w:r>
+            <w:r>
+              <w:rPr>
+                <w:noProof/>
+                <w:webHidden/>
+              </w:rPr>
+              <w:fldChar w:fldCharType="separate"/>
+            </w:r>
+            <w:r>
+              <w:rPr>
+                <w:noProof/>
+                <w:webHidden/>
+              </w:rPr>
+              <w:t>19</w:t>
             </w:r>
             <w:r>
               <w:rPr>
@@ -801,14 +3381,14 @@
               <w:sz w:val="21"/>
             </w:rPr>
           </w:pPr>
-          <w:hyperlink w:anchor="_Toc10293583" w:history="1">
+          <w:hyperlink w:anchor="_Toc10383088" w:history="1">
             <w:r>
               <w:rPr>
                 <w:rStyle w:val="aa"/>
                 <w:rFonts w:ascii="Times New Roman" w:hAnsi="Times New Roman"/>
                 <w:noProof/>
               </w:rPr>
-              <w:t xml:space="preserve">3 </w:t>
+              <w:t xml:space="preserve">4 </w:t>
             </w:r>
             <w:r>
               <w:rPr>
@@ -816,7 +3396,7 @@
                 <w:rFonts w:ascii="Times New Roman" w:hAnsi="Times New Roman"/>
                 <w:noProof/>
               </w:rPr>
-              <w:t>实验过程</w:t>
+              <w:t>实验进度记录</w:t>
             </w:r>
             <w:r>
               <w:rPr>
@@ -837,7 +3417,7 @@
                 <w:noProof/>
                 <w:webHidden/>
               </w:rPr>
-              <w:instrText xml:space="preserve"> PAGEREF _Toc10293583 \h </w:instrText>
+              <w:instrText xml:space="preserve"> PAGEREF _Toc10383088 \h </w:instrText>
             </w:r>
             <w:r>
               <w:rPr>
@@ -857,7 +3437,167 @@
                 <w:noProof/>
                 <w:webHidden/>
               </w:rPr>
-              <w:t>2</w:t>
+              <w:t>20</w:t>
+            </w:r>
+            <w:r>
+              <w:rPr>
+                <w:noProof/>
+                <w:webHidden/>
+              </w:rPr>
+              <w:fldChar w:fldCharType="end"/>
+            </w:r>
+          </w:hyperlink>
+        </w:p>
+        <w:p>
+          <w:pPr>
+            <w:pStyle w:val="TOC1"/>
+            <w:tabs>
+              <w:tab w:val="right" w:leader="middleDot" w:pos="8296"/>
+            </w:tabs>
+            <w:rPr>
+              <w:rFonts w:cstheme="minorBidi"/>
+              <w:noProof/>
+              <w:kern w:val="2"/>
+              <w:sz w:val="21"/>
+            </w:rPr>
+          </w:pPr>
+          <w:hyperlink w:anchor="_Toc10383089" w:history="1">
+            <w:r>
+              <w:rPr>
+                <w:rStyle w:val="aa"/>
+                <w:rFonts w:ascii="Times New Roman" w:hAnsi="Times New Roman"/>
+                <w:noProof/>
+              </w:rPr>
+              <w:t xml:space="preserve">5 </w:t>
+            </w:r>
+            <w:r>
+              <w:rPr>
+                <w:rStyle w:val="aa"/>
+                <w:rFonts w:ascii="Times New Roman" w:hAnsi="Times New Roman"/>
+                <w:noProof/>
+              </w:rPr>
+              <w:t>实验过程中遇到的困难与解决途径</w:t>
+            </w:r>
+            <w:r>
+              <w:rPr>
+                <w:noProof/>
+                <w:webHidden/>
+              </w:rPr>
+              <w:tab/>
+            </w:r>
+            <w:r>
+              <w:rPr>
+                <w:noProof/>
+                <w:webHidden/>
+              </w:rPr>
+              <w:fldChar w:fldCharType="begin"/>
+            </w:r>
+            <w:r>
+              <w:rPr>
+                <w:noProof/>
+                <w:webHidden/>
+              </w:rPr>
+              <w:instrText xml:space="preserve"> PAGEREF _Toc10383089 \h </w:instrText>
+            </w:r>
+            <w:r>
+              <w:rPr>
+                <w:noProof/>
+                <w:webHidden/>
+              </w:rPr>
+            </w:r>
+            <w:r>
+              <w:rPr>
+                <w:noProof/>
+                <w:webHidden/>
+              </w:rPr>
+              <w:fldChar w:fldCharType="separate"/>
+            </w:r>
+            <w:r>
+              <w:rPr>
+                <w:noProof/>
+                <w:webHidden/>
+              </w:rPr>
+              <w:t>20</w:t>
+            </w:r>
+            <w:r>
+              <w:rPr>
+                <w:noProof/>
+                <w:webHidden/>
+              </w:rPr>
+              <w:fldChar w:fldCharType="end"/>
+            </w:r>
+          </w:hyperlink>
+        </w:p>
+        <w:p>
+          <w:pPr>
+            <w:pStyle w:val="TOC1"/>
+            <w:tabs>
+              <w:tab w:val="right" w:leader="middleDot" w:pos="8296"/>
+            </w:tabs>
+            <w:rPr>
+              <w:rFonts w:cstheme="minorBidi"/>
+              <w:noProof/>
+              <w:kern w:val="2"/>
+              <w:sz w:val="21"/>
+            </w:rPr>
+          </w:pPr>
+          <w:hyperlink w:anchor="_Toc10383090" w:history="1">
+            <w:r>
+              <w:rPr>
+                <w:rStyle w:val="aa"/>
+                <w:rFonts w:ascii="Times New Roman" w:hAnsi="Times New Roman"/>
+                <w:noProof/>
+              </w:rPr>
+              <w:t xml:space="preserve">6 </w:t>
+            </w:r>
+            <w:r>
+              <w:rPr>
+                <w:rStyle w:val="aa"/>
+                <w:rFonts w:ascii="Times New Roman" w:hAnsi="Times New Roman"/>
+                <w:noProof/>
+              </w:rPr>
+              <w:t>实验过程中收获的经验、教训、感想</w:t>
+            </w:r>
+            <w:r>
+              <w:rPr>
+                <w:noProof/>
+                <w:webHidden/>
+              </w:rPr>
+              <w:tab/>
+            </w:r>
+            <w:r>
+              <w:rPr>
+                <w:noProof/>
+                <w:webHidden/>
+              </w:rPr>
+              <w:fldChar w:fldCharType="begin"/>
+            </w:r>
+            <w:r>
+              <w:rPr>
+                <w:noProof/>
+                <w:webHidden/>
+              </w:rPr>
+              <w:instrText xml:space="preserve"> PAGEREF _Toc10383090 \h </w:instrText>
+            </w:r>
+            <w:r>
+              <w:rPr>
+                <w:noProof/>
+                <w:webHidden/>
+              </w:rPr>
+            </w:r>
+            <w:r>
+              <w:rPr>
+                <w:noProof/>
+                <w:webHidden/>
+              </w:rPr>
+              <w:fldChar w:fldCharType="separate"/>
+            </w:r>
+            <w:r>
+              <w:rPr>
+                <w:noProof/>
+                <w:webHidden/>
+              </w:rPr>
+              <w:t>20</w:t>
             </w:r>
             <w:r>
               <w:rPr>
@@ -881,110 +3621,22 @@
               <w:sz w:val="21"/>
             </w:rPr>
           </w:pPr>
-          <w:hyperlink w:anchor="_Toc10293584" w:history="1">
+          <w:hyperlink w:anchor="_Toc10383091" w:history="1">
             <w:r>
               <w:rPr>
                 <w:rStyle w:val="aa"/>
                 <w:rFonts w:ascii="Times New Roman" w:hAnsi="Times New Roman"/>
                 <w:noProof/>
               </w:rPr>
-              <w:t>3.1 Static Program Analysis</w:t>
-            </w:r>
-            <w:r>
-              <w:rPr>
-                <w:noProof/>
-                <w:webHidden/>
-              </w:rPr>
-              <w:tab/>
-            </w:r>
-            <w:r>
-              <w:rPr>
-                <w:noProof/>
-                <w:webHidden/>
-              </w:rPr>
-              <w:fldChar w:fldCharType="begin"/>
-            </w:r>
-            <w:r>
-              <w:rPr>
-                <w:noProof/>
-                <w:webHidden/>
-              </w:rPr>
-              <w:instrText xml:space="preserve"> PAGEREF _Toc10293584 \h </w:instrText>
-            </w:r>
-            <w:r>
-              <w:rPr>
-                <w:noProof/>
-                <w:webHidden/>
-              </w:rPr>
-            </w:r>
-            <w:r>
-              <w:rPr>
-                <w:noProof/>
-                <w:webHidden/>
-              </w:rPr>
-              <w:fldChar w:fldCharType="separate"/>
-            </w:r>
-            <w:r>
-              <w:rPr>
-                <w:noProof/>
-                <w:webHidden/>
-              </w:rPr>
-              <w:t>3</w:t>
-            </w:r>
-            <w:r>
-              <w:rPr>
-                <w:noProof/>
-                <w:webHidden/>
-              </w:rPr>
-              <w:fldChar w:fldCharType="end"/>
-            </w:r>
-          </w:hyperlink>
-        </w:p>
-        <w:p>
-          <w:pPr>
-            <w:pStyle w:val="TOC3"/>
-            <w:tabs>
-              <w:tab w:val="right" w:leader="middleDot" w:pos="8296"/>
-            </w:tabs>
-            <w:rPr>
-              <w:rFonts w:cstheme="minorBidi"/>
-              <w:noProof/>
-              <w:kern w:val="2"/>
-              <w:sz w:val="21"/>
-            </w:rPr>
-          </w:pPr>
-          <w:hyperlink w:anchor="_Toc10293585" w:history="1">
+              <w:t xml:space="preserve">6.1 </w:t>
+            </w:r>
             <w:r>
               <w:rPr>
                 <w:rStyle w:val="aa"/>
                 <w:rFonts w:ascii="Times New Roman" w:hAnsi="Times New Roman"/>
                 <w:noProof/>
               </w:rPr>
-              <w:t xml:space="preserve">3.1.1 </w:t>
-            </w:r>
-            <w:r>
-              <w:rPr>
-                <w:rStyle w:val="aa"/>
-                <w:rFonts w:ascii="Times New Roman" w:hAnsi="Times New Roman"/>
-                <w:noProof/>
-              </w:rPr>
-              <w:t>人工代码走查（</w:t>
-            </w:r>
-            <w:r>
-              <w:rPr>
-                <w:rStyle w:val="aa"/>
-                <w:rFonts w:ascii="Times New Roman" w:hAnsi="Times New Roman"/>
-                <w:noProof/>
-              </w:rPr>
-              <w:t>walkthrough</w:t>
-            </w:r>
-            <w:r>
-              <w:rPr>
-                <w:rStyle w:val="aa"/>
-                <w:rFonts w:ascii="Times New Roman" w:hAnsi="Times New Roman"/>
-                <w:noProof/>
-              </w:rPr>
-              <w:t>）</w:t>
+              <w:t>实验过程中收获的经验和教训</w:t>
             </w:r>
             <w:r>
               <w:rPr>
@@ -1005,7 +3657,7 @@
                 <w:noProof/>
                 <w:webHidden/>
               </w:rPr>
-              <w:instrText xml:space="preserve"> PAGEREF _Toc10293585 \h </w:instrText>
+              <w:instrText xml:space="preserve"> PAGEREF _Toc10383091 \h </w:instrText>
             </w:r>
             <w:r>
               <w:rPr>
@@ -1025,119 +3677,7 @@
                 <w:noProof/>
                 <w:webHidden/>
               </w:rPr>
-              <w:t>3</w:t>
-            </w:r>
-            <w:r>
-              <w:rPr>
-                <w:noProof/>
-                <w:webHidden/>
-              </w:rPr>
-              <w:fldChar w:fldCharType="end"/>
-            </w:r>
-          </w:hyperlink>
-        </w:p>
-        <w:p>
-          <w:pPr>
-            <w:pStyle w:val="TOC3"/>
-            <w:tabs>
-              <w:tab w:val="right" w:leader="middleDot" w:pos="8296"/>
-            </w:tabs>
-            <w:rPr>
-              <w:rFonts w:cstheme="minorBidi"/>
-              <w:noProof/>
-              <w:kern w:val="2"/>
-              <w:sz w:val="21"/>
-            </w:rPr>
-          </w:pPr>
-          <w:hyperlink w:anchor="_Toc10293586" w:history="1">
-            <w:r>
-              <w:rPr>
-                <w:rStyle w:val="aa"/>
-                <w:rFonts w:ascii="Times New Roman" w:hAnsi="Times New Roman"/>
-                <w:noProof/>
-              </w:rPr>
-              <w:t xml:space="preserve">3.1.2 </w:t>
-            </w:r>
-            <w:r>
-              <w:rPr>
-                <w:rStyle w:val="aa"/>
-                <w:rFonts w:ascii="Times New Roman" w:hAnsi="Times New Roman"/>
-                <w:noProof/>
-              </w:rPr>
-              <w:t>使用</w:t>
-            </w:r>
-            <w:r>
-              <w:rPr>
-                <w:rStyle w:val="aa"/>
-                <w:rFonts w:ascii="Times New Roman" w:hAnsi="Times New Roman"/>
-                <w:noProof/>
-              </w:rPr>
-              <w:t>CheckStyle</w:t>
-            </w:r>
-            <w:r>
-              <w:rPr>
-                <w:rStyle w:val="aa"/>
-                <w:rFonts w:ascii="Times New Roman" w:hAnsi="Times New Roman"/>
-                <w:noProof/>
-              </w:rPr>
-              <w:t>和</w:t>
-            </w:r>
-            <w:r>
-              <w:rPr>
-                <w:rStyle w:val="aa"/>
-                <w:rFonts w:ascii="Times New Roman" w:hAnsi="Times New Roman"/>
-                <w:noProof/>
-              </w:rPr>
-              <w:t>SpotBugs</w:t>
-            </w:r>
-            <w:r>
-              <w:rPr>
-                <w:rStyle w:val="aa"/>
-                <w:rFonts w:ascii="Times New Roman" w:hAnsi="Times New Roman"/>
-                <w:noProof/>
-              </w:rPr>
-              <w:t>进行静态代码分析</w:t>
-            </w:r>
-            <w:r>
-              <w:rPr>
-                <w:noProof/>
-                <w:webHidden/>
-              </w:rPr>
-              <w:tab/>
-            </w:r>
-            <w:r>
-              <w:rPr>
-                <w:noProof/>
-                <w:webHidden/>
-              </w:rPr>
-              <w:fldChar w:fldCharType="begin"/>
-            </w:r>
-            <w:r>
-              <w:rPr>
-                <w:noProof/>
-                <w:webHidden/>
-              </w:rPr>
-              <w:instrText xml:space="preserve"> PAGEREF _Toc10293586 \h </w:instrText>
-            </w:r>
-            <w:r>
-              <w:rPr>
-                <w:noProof/>
-                <w:webHidden/>
-              </w:rPr>
-            </w:r>
-            <w:r>
-              <w:rPr>
-                <w:noProof/>
-                <w:webHidden/>
-              </w:rPr>
-              <w:fldChar w:fldCharType="separate"/>
-            </w:r>
-            <w:r>
-              <w:rPr>
-                <w:noProof/>
-                <w:webHidden/>
-              </w:rPr>
-              <w:t>3</w:t>
+              <w:t>20</w:t>
             </w:r>
             <w:r>
               <w:rPr>
@@ -1161,86 +3701,14 @@
               <w:sz w:val="21"/>
             </w:rPr>
           </w:pPr>
-          <w:hyperlink w:anchor="_Toc10293587" w:history="1">
-            <w:r>
-              <w:rPr>
-                <w:rStyle w:val="aa"/>
-                <w:rFonts w:ascii="Times New Roman" w:eastAsia="宋体" w:hAnsi="Times New Roman"/>
-                <w:noProof/>
-              </w:rPr>
-              <w:t>3.2 Java I/O Optimization</w:t>
-            </w:r>
-            <w:r>
-              <w:rPr>
-                <w:noProof/>
-                <w:webHidden/>
-              </w:rPr>
-              <w:tab/>
-            </w:r>
-            <w:r>
-              <w:rPr>
-                <w:noProof/>
-                <w:webHidden/>
-              </w:rPr>
-              <w:fldChar w:fldCharType="begin"/>
-            </w:r>
-            <w:r>
-              <w:rPr>
-                <w:noProof/>
-                <w:webHidden/>
-              </w:rPr>
-              <w:instrText xml:space="preserve"> PAGEREF _Toc10293587 \h </w:instrText>
-            </w:r>
-            <w:r>
-              <w:rPr>
-                <w:noProof/>
-                <w:webHidden/>
-              </w:rPr>
-            </w:r>
-            <w:r>
-              <w:rPr>
-                <w:noProof/>
-                <w:webHidden/>
-              </w:rPr>
-              <w:fldChar w:fldCharType="separate"/>
-            </w:r>
-            <w:r>
-              <w:rPr>
-                <w:noProof/>
-                <w:webHidden/>
-              </w:rPr>
-              <w:t>3</w:t>
-            </w:r>
-            <w:r>
-              <w:rPr>
-                <w:noProof/>
-                <w:webHidden/>
-              </w:rPr>
-              <w:fldChar w:fldCharType="end"/>
-            </w:r>
-          </w:hyperlink>
-        </w:p>
-        <w:p>
-          <w:pPr>
-            <w:pStyle w:val="TOC3"/>
-            <w:tabs>
-              <w:tab w:val="right" w:leader="middleDot" w:pos="8296"/>
-            </w:tabs>
-            <w:rPr>
-              <w:rFonts w:cstheme="minorBidi"/>
-              <w:noProof/>
-              <w:kern w:val="2"/>
-              <w:sz w:val="21"/>
-            </w:rPr>
-          </w:pPr>
-          <w:hyperlink w:anchor="_Toc10293588" w:history="1">
+          <w:hyperlink w:anchor="_Toc10383092" w:history="1">
             <w:r>
               <w:rPr>
                 <w:rStyle w:val="aa"/>
                 <w:rFonts w:ascii="Times New Roman" w:hAnsi="Times New Roman"/>
                 <w:noProof/>
               </w:rPr>
-              <w:t xml:space="preserve">3.2.1 </w:t>
+              <w:t xml:space="preserve">6.2 </w:t>
             </w:r>
             <w:r>
               <w:rPr>
@@ -1248,23 +3716,7 @@
                 <w:rFonts w:ascii="Times New Roman" w:hAnsi="Times New Roman"/>
                 <w:noProof/>
               </w:rPr>
-              <w:t>多种</w:t>
-            </w:r>
-            <w:r>
-              <w:rPr>
-                <w:rStyle w:val="aa"/>
-                <w:rFonts w:ascii="Times New Roman" w:hAnsi="Times New Roman"/>
-                <w:noProof/>
-              </w:rPr>
-              <w:t>I/O</w:t>
-            </w:r>
-            <w:r>
-              <w:rPr>
-                <w:rStyle w:val="aa"/>
-                <w:rFonts w:ascii="Times New Roman" w:hAnsi="Times New Roman"/>
-                <w:noProof/>
-              </w:rPr>
-              <w:t>实现方式</w:t>
+              <w:t>针对以下方面的感受</w:t>
             </w:r>
             <w:r>
               <w:rPr>
@@ -1285,7 +3737,7 @@
                 <w:noProof/>
                 <w:webHidden/>
               </w:rPr>
-              <w:instrText xml:space="preserve"> PAGEREF _Toc10293588 \h </w:instrText>
+              <w:instrText xml:space="preserve"> PAGEREF _Toc10383092 \h </w:instrText>
             </w:r>
             <w:r>
               <w:rPr>
@@ -1305,2465 +3757,7 @@
                 <w:noProof/>
                 <w:webHidden/>
               </w:rPr>
-              <w:t>3</w:t>
-            </w:r>
-            <w:r>
-              <w:rPr>
-                <w:noProof/>
-                <w:webHidden/>
-              </w:rPr>
-              <w:fldChar w:fldCharType="end"/>
-            </w:r>
-          </w:hyperlink>
-        </w:p>
-        <w:p>
-          <w:pPr>
-            <w:pStyle w:val="TOC3"/>
-            <w:tabs>
-              <w:tab w:val="right" w:leader="middleDot" w:pos="8296"/>
-            </w:tabs>
-            <w:rPr>
-              <w:rFonts w:cstheme="minorBidi"/>
-              <w:noProof/>
-              <w:kern w:val="2"/>
-              <w:sz w:val="21"/>
-            </w:rPr>
-          </w:pPr>
-          <w:hyperlink w:anchor="_Toc10293589" w:history="1">
-            <w:r>
-              <w:rPr>
-                <w:rStyle w:val="aa"/>
-                <w:rFonts w:ascii="Times New Roman" w:hAnsi="Times New Roman"/>
-                <w:noProof/>
-              </w:rPr>
-              <w:t>3.2.2</w:t>
-            </w:r>
-            <w:r>
-              <w:rPr>
-                <w:rStyle w:val="aa"/>
-                <w:rFonts w:ascii="Consolas" w:hAnsi="Consolas"/>
-                <w:noProof/>
-              </w:rPr>
-              <w:t xml:space="preserve"> </w:t>
-            </w:r>
-            <w:r>
-              <w:rPr>
-                <w:rStyle w:val="aa"/>
-                <w:rFonts w:ascii="Consolas" w:hAnsi="Consolas"/>
-                <w:noProof/>
-              </w:rPr>
-              <w:t>多种</w:t>
-            </w:r>
-            <w:r>
-              <w:rPr>
-                <w:rStyle w:val="aa"/>
-                <w:rFonts w:ascii="Times New Roman" w:hAnsi="Times New Roman"/>
-                <w:noProof/>
-              </w:rPr>
-              <w:t>I/O</w:t>
-            </w:r>
-            <w:r>
-              <w:rPr>
-                <w:rStyle w:val="aa"/>
-                <w:rFonts w:ascii="Consolas" w:hAnsi="Consolas"/>
-                <w:noProof/>
-              </w:rPr>
-              <w:t>实现方式的效率对比分析</w:t>
-            </w:r>
-            <w:r>
-              <w:rPr>
-                <w:noProof/>
-                <w:webHidden/>
-              </w:rPr>
-              <w:tab/>
-            </w:r>
-            <w:r>
-              <w:rPr>
-                <w:noProof/>
-                <w:webHidden/>
-              </w:rPr>
-              <w:fldChar w:fldCharType="begin"/>
-            </w:r>
-            <w:r>
-              <w:rPr>
-                <w:noProof/>
-                <w:webHidden/>
-              </w:rPr>
-              <w:instrText xml:space="preserve"> PAGEREF _Toc10293589 \h </w:instrText>
-            </w:r>
-            <w:r>
-              <w:rPr>
-                <w:noProof/>
-                <w:webHidden/>
-              </w:rPr>
-            </w:r>
-            <w:r>
-              <w:rPr>
-                <w:noProof/>
-                <w:webHidden/>
-              </w:rPr>
-              <w:fldChar w:fldCharType="separate"/>
-            </w:r>
-            <w:r>
-              <w:rPr>
-                <w:noProof/>
-                <w:webHidden/>
-              </w:rPr>
-              <w:t>5</w:t>
-            </w:r>
-            <w:r>
-              <w:rPr>
-                <w:noProof/>
-                <w:webHidden/>
-              </w:rPr>
-              <w:fldChar w:fldCharType="end"/>
-            </w:r>
-          </w:hyperlink>
-        </w:p>
-        <w:p>
-          <w:pPr>
-            <w:pStyle w:val="TOC2"/>
-            <w:tabs>
-              <w:tab w:val="right" w:leader="middleDot" w:pos="8296"/>
-            </w:tabs>
-            <w:rPr>
-              <w:rFonts w:cstheme="minorBidi"/>
-              <w:noProof/>
-              <w:kern w:val="2"/>
-              <w:sz w:val="21"/>
-            </w:rPr>
-          </w:pPr>
-          <w:hyperlink w:anchor="_Toc10293590" w:history="1">
-            <w:r>
-              <w:rPr>
-                <w:rStyle w:val="aa"/>
-                <w:rFonts w:ascii="Times New Roman" w:hAnsi="Times New Roman"/>
-                <w:noProof/>
-              </w:rPr>
-              <w:t>3.3</w:t>
-            </w:r>
-            <w:r>
-              <w:rPr>
-                <w:rStyle w:val="aa"/>
-                <w:rFonts w:ascii="Times New Roman" w:eastAsia="宋体" w:hAnsi="Times New Roman"/>
-                <w:noProof/>
-              </w:rPr>
-              <w:t xml:space="preserve"> Java Memory Management and </w:t>
-            </w:r>
-            <w:r>
-              <w:rPr>
-                <w:rStyle w:val="aa"/>
-                <w:rFonts w:ascii="Times New Roman" w:hAnsi="Times New Roman"/>
-                <w:noProof/>
-              </w:rPr>
-              <w:t>Garbage Collection (GC)</w:t>
-            </w:r>
-            <w:r>
-              <w:rPr>
-                <w:noProof/>
-                <w:webHidden/>
-              </w:rPr>
-              <w:tab/>
-            </w:r>
-            <w:r>
-              <w:rPr>
-                <w:noProof/>
-                <w:webHidden/>
-              </w:rPr>
-              <w:fldChar w:fldCharType="begin"/>
-            </w:r>
-            <w:r>
-              <w:rPr>
-                <w:noProof/>
-                <w:webHidden/>
-              </w:rPr>
-              <w:instrText xml:space="preserve"> PAGEREF _Toc10293590 \h </w:instrText>
-            </w:r>
-            <w:r>
-              <w:rPr>
-                <w:noProof/>
-                <w:webHidden/>
-              </w:rPr>
-            </w:r>
-            <w:r>
-              <w:rPr>
-                <w:noProof/>
-                <w:webHidden/>
-              </w:rPr>
-              <w:fldChar w:fldCharType="separate"/>
-            </w:r>
-            <w:r>
-              <w:rPr>
-                <w:noProof/>
-                <w:webHidden/>
-              </w:rPr>
-              <w:t>6</w:t>
-            </w:r>
-            <w:r>
-              <w:rPr>
-                <w:noProof/>
-                <w:webHidden/>
-              </w:rPr>
-              <w:fldChar w:fldCharType="end"/>
-            </w:r>
-          </w:hyperlink>
-        </w:p>
-        <w:p>
-          <w:pPr>
-            <w:pStyle w:val="TOC3"/>
-            <w:tabs>
-              <w:tab w:val="right" w:leader="middleDot" w:pos="8296"/>
-            </w:tabs>
-            <w:rPr>
-              <w:rFonts w:cstheme="minorBidi"/>
-              <w:noProof/>
-              <w:kern w:val="2"/>
-              <w:sz w:val="21"/>
-            </w:rPr>
-          </w:pPr>
-          <w:hyperlink w:anchor="_Toc10293591" w:history="1">
-            <w:r>
-              <w:rPr>
-                <w:rStyle w:val="aa"/>
-                <w:rFonts w:ascii="Times New Roman" w:hAnsi="Times New Roman"/>
-                <w:noProof/>
-              </w:rPr>
-              <w:t xml:space="preserve">3.3.1 </w:t>
-            </w:r>
-            <w:r>
-              <w:rPr>
-                <w:rStyle w:val="aa"/>
-                <w:rFonts w:ascii="Times New Roman" w:hAnsi="Times New Roman"/>
-                <w:noProof/>
-              </w:rPr>
-              <w:t>使用</w:t>
-            </w:r>
-            <w:r>
-              <w:rPr>
-                <w:rStyle w:val="aa"/>
-                <w:rFonts w:ascii="Times New Roman" w:hAnsi="Times New Roman"/>
-                <w:noProof/>
-              </w:rPr>
-              <w:t>-</w:t>
-            </w:r>
-            <w:r>
-              <w:rPr>
-                <w:rStyle w:val="aa"/>
-                <w:rFonts w:ascii="Consolas" w:eastAsia="宋体" w:hAnsi="Consolas"/>
-                <w:noProof/>
-                <w:shd w:val="clear" w:color="auto" w:fill="FFFFFF"/>
-              </w:rPr>
-              <w:t>verbose:gc</w:t>
-            </w:r>
-            <w:r>
-              <w:rPr>
-                <w:rStyle w:val="aa"/>
-                <w:rFonts w:ascii="Times New Roman" w:hAnsi="Times New Roman"/>
-                <w:noProof/>
-              </w:rPr>
-              <w:t>参数</w:t>
-            </w:r>
-            <w:r>
-              <w:rPr>
-                <w:noProof/>
-                <w:webHidden/>
-              </w:rPr>
-              <w:tab/>
-            </w:r>
-            <w:r>
-              <w:rPr>
-                <w:noProof/>
-                <w:webHidden/>
-              </w:rPr>
-              <w:fldChar w:fldCharType="begin"/>
-            </w:r>
-            <w:r>
-              <w:rPr>
-                <w:noProof/>
-                <w:webHidden/>
-              </w:rPr>
-              <w:instrText xml:space="preserve"> PAGEREF _Toc10293591 \h </w:instrText>
-            </w:r>
-            <w:r>
-              <w:rPr>
-                <w:noProof/>
-                <w:webHidden/>
-              </w:rPr>
-            </w:r>
-            <w:r>
-              <w:rPr>
-                <w:noProof/>
-                <w:webHidden/>
-              </w:rPr>
-              <w:fldChar w:fldCharType="separate"/>
-            </w:r>
-            <w:r>
-              <w:rPr>
-                <w:noProof/>
-                <w:webHidden/>
-              </w:rPr>
-              <w:t>6</w:t>
-            </w:r>
-            <w:r>
-              <w:rPr>
-                <w:noProof/>
-                <w:webHidden/>
-              </w:rPr>
-              <w:fldChar w:fldCharType="end"/>
-            </w:r>
-          </w:hyperlink>
-        </w:p>
-        <w:p>
-          <w:pPr>
-            <w:pStyle w:val="TOC3"/>
-            <w:tabs>
-              <w:tab w:val="right" w:leader="middleDot" w:pos="8296"/>
-            </w:tabs>
-            <w:rPr>
-              <w:rFonts w:cstheme="minorBidi"/>
-              <w:noProof/>
-              <w:kern w:val="2"/>
-              <w:sz w:val="21"/>
-            </w:rPr>
-          </w:pPr>
-          <w:hyperlink w:anchor="_Toc10293592" w:history="1">
-            <w:r>
-              <w:rPr>
-                <w:rStyle w:val="aa"/>
-                <w:rFonts w:ascii="Times New Roman" w:hAnsi="Times New Roman"/>
-                <w:noProof/>
-              </w:rPr>
-              <w:t xml:space="preserve">3.3.2 </w:t>
-            </w:r>
-            <w:r>
-              <w:rPr>
-                <w:rStyle w:val="aa"/>
-                <w:rFonts w:ascii="Times New Roman" w:hAnsi="Times New Roman"/>
-                <w:noProof/>
-              </w:rPr>
-              <w:t>用</w:t>
-            </w:r>
-            <w:r>
-              <w:rPr>
-                <w:rStyle w:val="aa"/>
-                <w:rFonts w:ascii="Consolas" w:eastAsia="宋体" w:hAnsi="Consolas"/>
-                <w:noProof/>
-                <w:shd w:val="clear" w:color="auto" w:fill="FFFFFF"/>
-              </w:rPr>
-              <w:t>jstat</w:t>
-            </w:r>
-            <w:r>
-              <w:rPr>
-                <w:rStyle w:val="aa"/>
-                <w:rFonts w:ascii="Times New Roman" w:hAnsi="Times New Roman"/>
-                <w:noProof/>
-              </w:rPr>
-              <w:t>命令行工具的</w:t>
-            </w:r>
-            <w:r>
-              <w:rPr>
-                <w:rStyle w:val="aa"/>
-                <w:rFonts w:ascii="Consolas" w:eastAsia="宋体" w:hAnsi="Consolas"/>
-                <w:noProof/>
-                <w:shd w:val="clear" w:color="auto" w:fill="FFFFFF"/>
-              </w:rPr>
-              <w:t>-gc</w:t>
-            </w:r>
-            <w:r>
-              <w:rPr>
-                <w:rStyle w:val="aa"/>
-                <w:rFonts w:ascii="Times New Roman" w:hAnsi="Times New Roman"/>
-                <w:noProof/>
-              </w:rPr>
-              <w:t>和</w:t>
-            </w:r>
-            <w:r>
-              <w:rPr>
-                <w:rStyle w:val="aa"/>
-                <w:rFonts w:ascii="Consolas" w:eastAsia="宋体" w:hAnsi="Consolas"/>
-                <w:noProof/>
-                <w:shd w:val="clear" w:color="auto" w:fill="FFFFFF"/>
-              </w:rPr>
-              <w:t>-gcutil</w:t>
-            </w:r>
-            <w:r>
-              <w:rPr>
-                <w:rStyle w:val="aa"/>
-                <w:rFonts w:ascii="Times New Roman" w:hAnsi="Times New Roman"/>
-                <w:noProof/>
-              </w:rPr>
-              <w:t>参数</w:t>
-            </w:r>
-            <w:r>
-              <w:rPr>
-                <w:noProof/>
-                <w:webHidden/>
-              </w:rPr>
-              <w:tab/>
-            </w:r>
-            <w:r>
-              <w:rPr>
-                <w:noProof/>
-                <w:webHidden/>
-              </w:rPr>
-              <w:fldChar w:fldCharType="begin"/>
-            </w:r>
-            <w:r>
-              <w:rPr>
-                <w:noProof/>
-                <w:webHidden/>
-              </w:rPr>
-              <w:instrText xml:space="preserve"> PAGEREF _Toc10293592 \h </w:instrText>
-            </w:r>
-            <w:r>
-              <w:rPr>
-                <w:noProof/>
-                <w:webHidden/>
-              </w:rPr>
-            </w:r>
-            <w:r>
-              <w:rPr>
-                <w:noProof/>
-                <w:webHidden/>
-              </w:rPr>
-              <w:fldChar w:fldCharType="separate"/>
-            </w:r>
-            <w:r>
-              <w:rPr>
-                <w:noProof/>
-                <w:webHidden/>
-              </w:rPr>
-              <w:t>8</w:t>
-            </w:r>
-            <w:r>
-              <w:rPr>
-                <w:noProof/>
-                <w:webHidden/>
-              </w:rPr>
-              <w:fldChar w:fldCharType="end"/>
-            </w:r>
-          </w:hyperlink>
-        </w:p>
-        <w:p>
-          <w:pPr>
-            <w:pStyle w:val="TOC3"/>
-            <w:tabs>
-              <w:tab w:val="right" w:leader="middleDot" w:pos="8296"/>
-            </w:tabs>
-            <w:rPr>
-              <w:rFonts w:cstheme="minorBidi"/>
-              <w:noProof/>
-              <w:kern w:val="2"/>
-              <w:sz w:val="21"/>
-            </w:rPr>
-          </w:pPr>
-          <w:hyperlink w:anchor="_Toc10293593" w:history="1">
-            <w:r>
-              <w:rPr>
-                <w:rStyle w:val="aa"/>
-                <w:rFonts w:ascii="Times New Roman" w:hAnsi="Times New Roman"/>
-                <w:noProof/>
-              </w:rPr>
-              <w:t xml:space="preserve">3.3.3 </w:t>
-            </w:r>
-            <w:r>
-              <w:rPr>
-                <w:rStyle w:val="aa"/>
-                <w:rFonts w:ascii="Times New Roman" w:hAnsi="Times New Roman"/>
-                <w:noProof/>
-              </w:rPr>
-              <w:t>使用</w:t>
-            </w:r>
-            <w:r>
-              <w:rPr>
-                <w:rStyle w:val="aa"/>
-                <w:rFonts w:ascii="Consolas" w:eastAsia="宋体" w:hAnsi="Consolas"/>
-                <w:noProof/>
-                <w:shd w:val="clear" w:color="auto" w:fill="FFFFFF"/>
-              </w:rPr>
-              <w:t>jmap -heap</w:t>
-            </w:r>
-            <w:r>
-              <w:rPr>
-                <w:rStyle w:val="aa"/>
-                <w:rFonts w:ascii="Times New Roman" w:hAnsi="Times New Roman"/>
-                <w:noProof/>
-              </w:rPr>
-              <w:t>命令行工具</w:t>
-            </w:r>
-            <w:r>
-              <w:rPr>
-                <w:noProof/>
-                <w:webHidden/>
-              </w:rPr>
-              <w:tab/>
-            </w:r>
-            <w:r>
-              <w:rPr>
-                <w:noProof/>
-                <w:webHidden/>
-              </w:rPr>
-              <w:fldChar w:fldCharType="begin"/>
-            </w:r>
-            <w:r>
-              <w:rPr>
-                <w:noProof/>
-                <w:webHidden/>
-              </w:rPr>
-              <w:instrText xml:space="preserve"> PAGEREF _Toc10293593 \h </w:instrText>
-            </w:r>
-            <w:r>
-              <w:rPr>
-                <w:noProof/>
-                <w:webHidden/>
-              </w:rPr>
-            </w:r>
-            <w:r>
-              <w:rPr>
-                <w:noProof/>
-                <w:webHidden/>
-              </w:rPr>
-              <w:fldChar w:fldCharType="separate"/>
-            </w:r>
-            <w:r>
-              <w:rPr>
-                <w:noProof/>
-                <w:webHidden/>
-              </w:rPr>
-              <w:t>8</w:t>
-            </w:r>
-            <w:r>
-              <w:rPr>
-                <w:noProof/>
-                <w:webHidden/>
-              </w:rPr>
-              <w:fldChar w:fldCharType="end"/>
-            </w:r>
-          </w:hyperlink>
-        </w:p>
-        <w:p>
-          <w:pPr>
-            <w:pStyle w:val="TOC3"/>
-            <w:tabs>
-              <w:tab w:val="right" w:leader="middleDot" w:pos="8296"/>
-            </w:tabs>
-            <w:rPr>
-              <w:rFonts w:cstheme="minorBidi"/>
-              <w:noProof/>
-              <w:kern w:val="2"/>
-              <w:sz w:val="21"/>
-            </w:rPr>
-          </w:pPr>
-          <w:hyperlink w:anchor="_Toc10293594" w:history="1">
-            <w:r>
-              <w:rPr>
-                <w:rStyle w:val="aa"/>
-                <w:rFonts w:ascii="Times New Roman" w:hAnsi="Times New Roman"/>
-                <w:noProof/>
-              </w:rPr>
-              <w:t xml:space="preserve">3.3.4 </w:t>
-            </w:r>
-            <w:r>
-              <w:rPr>
-                <w:rStyle w:val="aa"/>
-                <w:rFonts w:ascii="Times New Roman" w:hAnsi="Times New Roman"/>
-                <w:noProof/>
-              </w:rPr>
-              <w:t>使用</w:t>
-            </w:r>
-            <w:r>
-              <w:rPr>
-                <w:rStyle w:val="aa"/>
-                <w:rFonts w:ascii="Consolas" w:eastAsia="宋体" w:hAnsi="Consolas"/>
-                <w:noProof/>
-                <w:shd w:val="clear" w:color="auto" w:fill="FFFFFF"/>
-              </w:rPr>
-              <w:t>jmap -clstats</w:t>
-            </w:r>
-            <w:r>
-              <w:rPr>
-                <w:rStyle w:val="aa"/>
-                <w:rFonts w:ascii="Times New Roman" w:hAnsi="Times New Roman"/>
-                <w:noProof/>
-              </w:rPr>
-              <w:t>命令行工具</w:t>
-            </w:r>
-            <w:r>
-              <w:rPr>
-                <w:noProof/>
-                <w:webHidden/>
-              </w:rPr>
-              <w:tab/>
-            </w:r>
-            <w:r>
-              <w:rPr>
-                <w:noProof/>
-                <w:webHidden/>
-              </w:rPr>
-              <w:fldChar w:fldCharType="begin"/>
-            </w:r>
-            <w:r>
-              <w:rPr>
-                <w:noProof/>
-                <w:webHidden/>
-              </w:rPr>
-              <w:instrText xml:space="preserve"> PAGEREF _Toc10293594 \h </w:instrText>
-            </w:r>
-            <w:r>
-              <w:rPr>
-                <w:noProof/>
-                <w:webHidden/>
-              </w:rPr>
-            </w:r>
-            <w:r>
-              <w:rPr>
-                <w:noProof/>
-                <w:webHidden/>
-              </w:rPr>
-              <w:fldChar w:fldCharType="separate"/>
-            </w:r>
-            <w:r>
-              <w:rPr>
-                <w:noProof/>
-                <w:webHidden/>
-              </w:rPr>
-              <w:t>9</w:t>
-            </w:r>
-            <w:r>
-              <w:rPr>
-                <w:noProof/>
-                <w:webHidden/>
-              </w:rPr>
-              <w:fldChar w:fldCharType="end"/>
-            </w:r>
-          </w:hyperlink>
-        </w:p>
-        <w:p>
-          <w:pPr>
-            <w:pStyle w:val="TOC3"/>
-            <w:tabs>
-              <w:tab w:val="right" w:leader="middleDot" w:pos="8296"/>
-            </w:tabs>
-            <w:rPr>
-              <w:rFonts w:cstheme="minorBidi"/>
-              <w:noProof/>
-              <w:kern w:val="2"/>
-              <w:sz w:val="21"/>
-            </w:rPr>
-          </w:pPr>
-          <w:hyperlink w:anchor="_Toc10293595" w:history="1">
-            <w:r>
-              <w:rPr>
-                <w:rStyle w:val="aa"/>
-                <w:rFonts w:ascii="Times New Roman" w:hAnsi="Times New Roman"/>
-                <w:noProof/>
-              </w:rPr>
-              <w:t xml:space="preserve">3.3.5 </w:t>
-            </w:r>
-            <w:r>
-              <w:rPr>
-                <w:rStyle w:val="aa"/>
-                <w:rFonts w:ascii="Times New Roman" w:hAnsi="Times New Roman"/>
-                <w:noProof/>
-              </w:rPr>
-              <w:t>使用</w:t>
-            </w:r>
-            <w:r>
-              <w:rPr>
-                <w:rStyle w:val="aa"/>
-                <w:rFonts w:ascii="Consolas" w:eastAsia="宋体" w:hAnsi="Consolas"/>
-                <w:noProof/>
-                <w:shd w:val="clear" w:color="auto" w:fill="FFFFFF"/>
-              </w:rPr>
-              <w:t>jmap -histo</w:t>
-            </w:r>
-            <w:r>
-              <w:rPr>
-                <w:rStyle w:val="aa"/>
-                <w:rFonts w:ascii="Times New Roman" w:hAnsi="Times New Roman"/>
-                <w:noProof/>
-              </w:rPr>
-              <w:t>命令行工具</w:t>
-            </w:r>
-            <w:r>
-              <w:rPr>
-                <w:noProof/>
-                <w:webHidden/>
-              </w:rPr>
-              <w:tab/>
-            </w:r>
-            <w:r>
-              <w:rPr>
-                <w:noProof/>
-                <w:webHidden/>
-              </w:rPr>
-              <w:fldChar w:fldCharType="begin"/>
-            </w:r>
-            <w:r>
-              <w:rPr>
-                <w:noProof/>
-                <w:webHidden/>
-              </w:rPr>
-              <w:instrText xml:space="preserve"> PAGEREF _Toc10293595 \h </w:instrText>
-            </w:r>
-            <w:r>
-              <w:rPr>
-                <w:noProof/>
-                <w:webHidden/>
-              </w:rPr>
-            </w:r>
-            <w:r>
-              <w:rPr>
-                <w:noProof/>
-                <w:webHidden/>
-              </w:rPr>
-              <w:fldChar w:fldCharType="separate"/>
-            </w:r>
-            <w:r>
-              <w:rPr>
-                <w:noProof/>
-                <w:webHidden/>
-              </w:rPr>
-              <w:t>9</w:t>
-            </w:r>
-            <w:r>
-              <w:rPr>
-                <w:noProof/>
-                <w:webHidden/>
-              </w:rPr>
-              <w:fldChar w:fldCharType="end"/>
-            </w:r>
-          </w:hyperlink>
-        </w:p>
-        <w:p>
-          <w:pPr>
-            <w:pStyle w:val="TOC3"/>
-            <w:tabs>
-              <w:tab w:val="right" w:leader="middleDot" w:pos="8296"/>
-            </w:tabs>
-            <w:rPr>
-              <w:rFonts w:cstheme="minorBidi"/>
-              <w:noProof/>
-              <w:kern w:val="2"/>
-              <w:sz w:val="21"/>
-            </w:rPr>
-          </w:pPr>
-          <w:hyperlink w:anchor="_Toc10293596" w:history="1">
-            <w:r>
-              <w:rPr>
-                <w:rStyle w:val="aa"/>
-                <w:rFonts w:ascii="Times New Roman" w:hAnsi="Times New Roman"/>
-                <w:noProof/>
-              </w:rPr>
-              <w:t xml:space="preserve">3.3.6 </w:t>
-            </w:r>
-            <w:r>
-              <w:rPr>
-                <w:rStyle w:val="aa"/>
-                <w:rFonts w:ascii="Times New Roman" w:hAnsi="Times New Roman"/>
-                <w:noProof/>
-              </w:rPr>
-              <w:t>使用</w:t>
-            </w:r>
-            <w:r>
-              <w:rPr>
-                <w:rStyle w:val="aa"/>
-                <w:rFonts w:ascii="Times New Roman" w:hAnsi="Times New Roman"/>
-                <w:noProof/>
-              </w:rPr>
-              <w:t>JMC/JFR</w:t>
-            </w:r>
-            <w:r>
-              <w:rPr>
-                <w:rStyle w:val="aa"/>
-                <w:rFonts w:ascii="Consolas" w:eastAsia="宋体" w:hAnsi="Consolas"/>
-                <w:noProof/>
-                <w:shd w:val="clear" w:color="auto" w:fill="FFFFFF"/>
-              </w:rPr>
-              <w:t>、</w:t>
-            </w:r>
-            <w:r>
-              <w:rPr>
-                <w:rStyle w:val="aa"/>
-                <w:rFonts w:ascii="Consolas" w:eastAsia="宋体" w:hAnsi="Consolas"/>
-                <w:noProof/>
-                <w:shd w:val="clear" w:color="auto" w:fill="FFFFFF"/>
-              </w:rPr>
-              <w:t>jconsole</w:t>
-            </w:r>
-            <w:r>
-              <w:rPr>
-                <w:rStyle w:val="aa"/>
-                <w:rFonts w:ascii="Times New Roman" w:hAnsi="Times New Roman"/>
-                <w:noProof/>
-              </w:rPr>
-              <w:t>或</w:t>
-            </w:r>
-            <w:r>
-              <w:rPr>
-                <w:rStyle w:val="aa"/>
-                <w:rFonts w:ascii="Consolas" w:eastAsia="宋体" w:hAnsi="Consolas"/>
-                <w:noProof/>
-                <w:shd w:val="clear" w:color="auto" w:fill="FFFFFF"/>
-              </w:rPr>
-              <w:t>VisualVM</w:t>
-            </w:r>
-            <w:r>
-              <w:rPr>
-                <w:rStyle w:val="aa"/>
-                <w:rFonts w:ascii="Times New Roman" w:hAnsi="Times New Roman"/>
-                <w:noProof/>
-              </w:rPr>
-              <w:t>工具</w:t>
-            </w:r>
-            <w:r>
-              <w:rPr>
-                <w:noProof/>
-                <w:webHidden/>
-              </w:rPr>
-              <w:tab/>
-            </w:r>
-            <w:r>
-              <w:rPr>
-                <w:noProof/>
-                <w:webHidden/>
-              </w:rPr>
-              <w:fldChar w:fldCharType="begin"/>
-            </w:r>
-            <w:r>
-              <w:rPr>
-                <w:noProof/>
-                <w:webHidden/>
-              </w:rPr>
-              <w:instrText xml:space="preserve"> PAGEREF _Toc10293596 \h </w:instrText>
-            </w:r>
-            <w:r>
-              <w:rPr>
-                <w:noProof/>
-                <w:webHidden/>
-              </w:rPr>
-            </w:r>
-            <w:r>
-              <w:rPr>
-                <w:noProof/>
-                <w:webHidden/>
-              </w:rPr>
-              <w:fldChar w:fldCharType="separate"/>
-            </w:r>
-            <w:r>
-              <w:rPr>
-                <w:noProof/>
-                <w:webHidden/>
-              </w:rPr>
-              <w:t>10</w:t>
-            </w:r>
-            <w:r>
-              <w:rPr>
-                <w:noProof/>
-                <w:webHidden/>
-              </w:rPr>
-              <w:fldChar w:fldCharType="end"/>
-            </w:r>
-          </w:hyperlink>
-        </w:p>
-        <w:p>
-          <w:pPr>
-            <w:pStyle w:val="TOC3"/>
-            <w:tabs>
-              <w:tab w:val="right" w:leader="middleDot" w:pos="8296"/>
-            </w:tabs>
-            <w:rPr>
-              <w:rFonts w:cstheme="minorBidi"/>
-              <w:noProof/>
-              <w:kern w:val="2"/>
-              <w:sz w:val="21"/>
-            </w:rPr>
-          </w:pPr>
-          <w:hyperlink w:anchor="_Toc10293597" w:history="1">
-            <w:r>
-              <w:rPr>
-                <w:rStyle w:val="aa"/>
-                <w:rFonts w:ascii="Times New Roman" w:hAnsi="Times New Roman"/>
-                <w:noProof/>
-              </w:rPr>
-              <w:t xml:space="preserve">3.3.7 </w:t>
-            </w:r>
-            <w:r>
-              <w:rPr>
-                <w:rStyle w:val="aa"/>
-                <w:rFonts w:ascii="Times New Roman" w:hAnsi="Times New Roman"/>
-                <w:noProof/>
-              </w:rPr>
-              <w:t>分析垃圾回收过程</w:t>
-            </w:r>
-            <w:r>
-              <w:rPr>
-                <w:noProof/>
-                <w:webHidden/>
-              </w:rPr>
-              <w:tab/>
-            </w:r>
-            <w:r>
-              <w:rPr>
-                <w:noProof/>
-                <w:webHidden/>
-              </w:rPr>
-              <w:fldChar w:fldCharType="begin"/>
-            </w:r>
-            <w:r>
-              <w:rPr>
-                <w:noProof/>
-                <w:webHidden/>
-              </w:rPr>
-              <w:instrText xml:space="preserve"> PAGEREF _Toc10293597 \h </w:instrText>
-            </w:r>
-            <w:r>
-              <w:rPr>
-                <w:noProof/>
-                <w:webHidden/>
-              </w:rPr>
-            </w:r>
-            <w:r>
-              <w:rPr>
-                <w:noProof/>
-                <w:webHidden/>
-              </w:rPr>
-              <w:fldChar w:fldCharType="separate"/>
-            </w:r>
-            <w:r>
-              <w:rPr>
-                <w:noProof/>
-                <w:webHidden/>
-              </w:rPr>
-              <w:t>10</w:t>
-            </w:r>
-            <w:r>
-              <w:rPr>
-                <w:noProof/>
-                <w:webHidden/>
-              </w:rPr>
-              <w:fldChar w:fldCharType="end"/>
-            </w:r>
-          </w:hyperlink>
-        </w:p>
-        <w:p>
-          <w:pPr>
-            <w:pStyle w:val="TOC3"/>
-            <w:tabs>
-              <w:tab w:val="right" w:leader="middleDot" w:pos="8296"/>
-            </w:tabs>
-            <w:rPr>
-              <w:rFonts w:cstheme="minorBidi"/>
-              <w:noProof/>
-              <w:kern w:val="2"/>
-              <w:sz w:val="21"/>
-            </w:rPr>
-          </w:pPr>
-          <w:hyperlink w:anchor="_Toc10293598" w:history="1">
-            <w:r>
-              <w:rPr>
-                <w:rStyle w:val="aa"/>
-                <w:rFonts w:ascii="Times New Roman" w:hAnsi="Times New Roman"/>
-                <w:noProof/>
-              </w:rPr>
-              <w:t xml:space="preserve">3.3.8 </w:t>
-            </w:r>
-            <w:r>
-              <w:rPr>
-                <w:rStyle w:val="aa"/>
-                <w:rFonts w:ascii="Times New Roman" w:hAnsi="Times New Roman"/>
-                <w:noProof/>
-              </w:rPr>
-              <w:t>配置</w:t>
-            </w:r>
-            <w:r>
-              <w:rPr>
-                <w:rStyle w:val="aa"/>
-                <w:rFonts w:ascii="Times New Roman" w:hAnsi="Times New Roman"/>
-                <w:noProof/>
-              </w:rPr>
-              <w:t>JVM</w:t>
-            </w:r>
-            <w:r>
-              <w:rPr>
-                <w:rStyle w:val="aa"/>
-                <w:rFonts w:ascii="Times New Roman" w:hAnsi="Times New Roman"/>
-                <w:noProof/>
-              </w:rPr>
-              <w:t>参数并发现优化的参数配置</w:t>
-            </w:r>
-            <w:r>
-              <w:rPr>
-                <w:noProof/>
-                <w:webHidden/>
-              </w:rPr>
-              <w:tab/>
-            </w:r>
-            <w:r>
-              <w:rPr>
-                <w:noProof/>
-                <w:webHidden/>
-              </w:rPr>
-              <w:fldChar w:fldCharType="begin"/>
-            </w:r>
-            <w:r>
-              <w:rPr>
-                <w:noProof/>
-                <w:webHidden/>
-              </w:rPr>
-              <w:instrText xml:space="preserve"> PAGEREF _Toc10293598 \h </w:instrText>
-            </w:r>
-            <w:r>
-              <w:rPr>
-                <w:noProof/>
-                <w:webHidden/>
-              </w:rPr>
-            </w:r>
-            <w:r>
-              <w:rPr>
-                <w:noProof/>
-                <w:webHidden/>
-              </w:rPr>
-              <w:fldChar w:fldCharType="separate"/>
-            </w:r>
-            <w:r>
-              <w:rPr>
-                <w:noProof/>
-                <w:webHidden/>
-              </w:rPr>
-              <w:t>10</w:t>
-            </w:r>
-            <w:r>
-              <w:rPr>
-                <w:noProof/>
-                <w:webHidden/>
-              </w:rPr>
-              <w:fldChar w:fldCharType="end"/>
-            </w:r>
-          </w:hyperlink>
-        </w:p>
-        <w:p>
-          <w:pPr>
-            <w:pStyle w:val="TOC2"/>
-            <w:tabs>
-              <w:tab w:val="right" w:leader="middleDot" w:pos="8296"/>
-            </w:tabs>
-            <w:rPr>
-              <w:rFonts w:cstheme="minorBidi"/>
-              <w:noProof/>
-              <w:kern w:val="2"/>
-              <w:sz w:val="21"/>
-            </w:rPr>
-          </w:pPr>
-          <w:hyperlink w:anchor="_Toc10293599" w:history="1">
-            <w:r>
-              <w:rPr>
-                <w:rStyle w:val="aa"/>
-                <w:rFonts w:ascii="Times New Roman" w:hAnsi="Times New Roman"/>
-                <w:noProof/>
-              </w:rPr>
-              <w:t>3.4 Dynamic Program Profiling</w:t>
-            </w:r>
-            <w:r>
-              <w:rPr>
-                <w:noProof/>
-                <w:webHidden/>
-              </w:rPr>
-              <w:tab/>
-            </w:r>
-            <w:r>
-              <w:rPr>
-                <w:noProof/>
-                <w:webHidden/>
-              </w:rPr>
-              <w:fldChar w:fldCharType="begin"/>
-            </w:r>
-            <w:r>
-              <w:rPr>
-                <w:noProof/>
-                <w:webHidden/>
-              </w:rPr>
-              <w:instrText xml:space="preserve"> PAGEREF _Toc10293599 \h </w:instrText>
-            </w:r>
-            <w:r>
-              <w:rPr>
-                <w:noProof/>
-                <w:webHidden/>
-              </w:rPr>
-            </w:r>
-            <w:r>
-              <w:rPr>
-                <w:noProof/>
-                <w:webHidden/>
-              </w:rPr>
-              <w:fldChar w:fldCharType="separate"/>
-            </w:r>
-            <w:r>
-              <w:rPr>
-                <w:noProof/>
-                <w:webHidden/>
-              </w:rPr>
-              <w:t>10</w:t>
-            </w:r>
-            <w:r>
-              <w:rPr>
-                <w:noProof/>
-                <w:webHidden/>
-              </w:rPr>
-              <w:fldChar w:fldCharType="end"/>
-            </w:r>
-          </w:hyperlink>
-        </w:p>
-        <w:p>
-          <w:pPr>
-            <w:pStyle w:val="TOC3"/>
-            <w:tabs>
-              <w:tab w:val="right" w:leader="middleDot" w:pos="8296"/>
-            </w:tabs>
-            <w:rPr>
-              <w:rFonts w:cstheme="minorBidi"/>
-              <w:noProof/>
-              <w:kern w:val="2"/>
-              <w:sz w:val="21"/>
-            </w:rPr>
-          </w:pPr>
-          <w:hyperlink w:anchor="_Toc10293600" w:history="1">
-            <w:r>
-              <w:rPr>
-                <w:rStyle w:val="aa"/>
-                <w:rFonts w:ascii="Times New Roman" w:hAnsi="Times New Roman"/>
-                <w:noProof/>
-              </w:rPr>
-              <w:t xml:space="preserve">3.4.1 </w:t>
-            </w:r>
-            <w:r>
-              <w:rPr>
-                <w:rStyle w:val="aa"/>
-                <w:rFonts w:ascii="Times New Roman" w:hAnsi="Times New Roman"/>
-                <w:noProof/>
-              </w:rPr>
-              <w:t>使用</w:t>
-            </w:r>
-            <w:r>
-              <w:rPr>
-                <w:rStyle w:val="aa"/>
-                <w:rFonts w:ascii="Times New Roman" w:hAnsi="Times New Roman"/>
-                <w:noProof/>
-              </w:rPr>
-              <w:t>JMC</w:t>
-            </w:r>
-            <w:r>
-              <w:rPr>
-                <w:rStyle w:val="aa"/>
-                <w:rFonts w:ascii="Times New Roman" w:hAnsi="Times New Roman"/>
-                <w:noProof/>
-              </w:rPr>
-              <w:t>或</w:t>
-            </w:r>
-            <w:r>
-              <w:rPr>
-                <w:rStyle w:val="aa"/>
-                <w:rFonts w:ascii="Consolas" w:hAnsi="Consolas"/>
-                <w:noProof/>
-              </w:rPr>
-              <w:t>VisualVM</w:t>
-            </w:r>
-            <w:r>
-              <w:rPr>
-                <w:rStyle w:val="aa"/>
-                <w:rFonts w:ascii="Times New Roman" w:hAnsi="Times New Roman"/>
-                <w:noProof/>
-              </w:rPr>
-              <w:t>进行</w:t>
-            </w:r>
-            <w:r>
-              <w:rPr>
-                <w:rStyle w:val="aa"/>
-                <w:rFonts w:ascii="Times New Roman" w:hAnsi="Times New Roman"/>
-                <w:noProof/>
-              </w:rPr>
-              <w:t>CPU Profiling</w:t>
-            </w:r>
-            <w:r>
-              <w:rPr>
-                <w:noProof/>
-                <w:webHidden/>
-              </w:rPr>
-              <w:tab/>
-            </w:r>
-            <w:r>
-              <w:rPr>
-                <w:noProof/>
-                <w:webHidden/>
-              </w:rPr>
-              <w:fldChar w:fldCharType="begin"/>
-            </w:r>
-            <w:r>
-              <w:rPr>
-                <w:noProof/>
-                <w:webHidden/>
-              </w:rPr>
-              <w:instrText xml:space="preserve"> PAGEREF _Toc10293600 \h </w:instrText>
-            </w:r>
-            <w:r>
-              <w:rPr>
-                <w:noProof/>
-                <w:webHidden/>
-              </w:rPr>
-            </w:r>
-            <w:r>
-              <w:rPr>
-                <w:noProof/>
-                <w:webHidden/>
-              </w:rPr>
-              <w:fldChar w:fldCharType="separate"/>
-            </w:r>
-            <w:r>
-              <w:rPr>
-                <w:noProof/>
-                <w:webHidden/>
-              </w:rPr>
-              <w:t>10</w:t>
-            </w:r>
-            <w:r>
-              <w:rPr>
-                <w:noProof/>
-                <w:webHidden/>
-              </w:rPr>
-              <w:fldChar w:fldCharType="end"/>
-            </w:r>
-          </w:hyperlink>
-        </w:p>
-        <w:p>
-          <w:pPr>
-            <w:pStyle w:val="TOC3"/>
-            <w:tabs>
-              <w:tab w:val="right" w:leader="middleDot" w:pos="8296"/>
-            </w:tabs>
-            <w:rPr>
-              <w:rFonts w:cstheme="minorBidi"/>
-              <w:noProof/>
-              <w:kern w:val="2"/>
-              <w:sz w:val="21"/>
-            </w:rPr>
-          </w:pPr>
-          <w:hyperlink w:anchor="_Toc10293601" w:history="1">
-            <w:r>
-              <w:rPr>
-                <w:rStyle w:val="aa"/>
-                <w:rFonts w:ascii="Times New Roman" w:hAnsi="Times New Roman"/>
-                <w:noProof/>
-              </w:rPr>
-              <w:t xml:space="preserve">3.4.2 </w:t>
-            </w:r>
-            <w:r>
-              <w:rPr>
-                <w:rStyle w:val="aa"/>
-                <w:rFonts w:ascii="Times New Roman" w:hAnsi="Times New Roman"/>
-                <w:noProof/>
-              </w:rPr>
-              <w:t>使用</w:t>
-            </w:r>
-            <w:r>
-              <w:rPr>
-                <w:rStyle w:val="aa"/>
-                <w:rFonts w:ascii="Consolas" w:hAnsi="Consolas"/>
-                <w:noProof/>
-              </w:rPr>
-              <w:t>VisualVM</w:t>
-            </w:r>
-            <w:r>
-              <w:rPr>
-                <w:rStyle w:val="aa"/>
-                <w:rFonts w:ascii="Times New Roman" w:hAnsi="Times New Roman"/>
-                <w:noProof/>
-              </w:rPr>
-              <w:t>进行</w:t>
-            </w:r>
-            <w:r>
-              <w:rPr>
-                <w:rStyle w:val="aa"/>
-                <w:rFonts w:ascii="Times New Roman" w:hAnsi="Times New Roman"/>
-                <w:noProof/>
-              </w:rPr>
-              <w:t>Memory profiling</w:t>
-            </w:r>
-            <w:r>
-              <w:rPr>
-                <w:noProof/>
-                <w:webHidden/>
-              </w:rPr>
-              <w:tab/>
-            </w:r>
-            <w:r>
-              <w:rPr>
-                <w:noProof/>
-                <w:webHidden/>
-              </w:rPr>
-              <w:fldChar w:fldCharType="begin"/>
-            </w:r>
-            <w:r>
-              <w:rPr>
-                <w:noProof/>
-                <w:webHidden/>
-              </w:rPr>
-              <w:instrText xml:space="preserve"> PAGEREF _Toc10293601 \h </w:instrText>
-            </w:r>
-            <w:r>
-              <w:rPr>
-                <w:noProof/>
-                <w:webHidden/>
-              </w:rPr>
-            </w:r>
-            <w:r>
-              <w:rPr>
-                <w:noProof/>
-                <w:webHidden/>
-              </w:rPr>
-              <w:fldChar w:fldCharType="separate"/>
-            </w:r>
-            <w:r>
-              <w:rPr>
-                <w:noProof/>
-                <w:webHidden/>
-              </w:rPr>
-              <w:t>10</w:t>
-            </w:r>
-            <w:r>
-              <w:rPr>
-                <w:noProof/>
-                <w:webHidden/>
-              </w:rPr>
-              <w:fldChar w:fldCharType="end"/>
-            </w:r>
-          </w:hyperlink>
-        </w:p>
-        <w:p>
-          <w:pPr>
-            <w:pStyle w:val="TOC2"/>
-            <w:tabs>
-              <w:tab w:val="right" w:leader="middleDot" w:pos="8296"/>
-            </w:tabs>
-            <w:rPr>
-              <w:rFonts w:cstheme="minorBidi"/>
-              <w:noProof/>
-              <w:kern w:val="2"/>
-              <w:sz w:val="21"/>
-            </w:rPr>
-          </w:pPr>
-          <w:hyperlink w:anchor="_Toc10293602" w:history="1">
-            <w:r>
-              <w:rPr>
-                <w:rStyle w:val="aa"/>
-                <w:rFonts w:ascii="Times New Roman" w:eastAsia="宋体" w:hAnsi="Times New Roman"/>
-                <w:noProof/>
-              </w:rPr>
-              <w:t>3.5</w:t>
-            </w:r>
-            <w:r>
-              <w:rPr>
-                <w:rStyle w:val="aa"/>
-                <w:rFonts w:ascii="Times New Roman" w:hAnsi="Times New Roman"/>
-                <w:noProof/>
-              </w:rPr>
-              <w:t xml:space="preserve"> Memory Dump Analysis and Performance Optimization</w:t>
-            </w:r>
-            <w:r>
-              <w:rPr>
-                <w:noProof/>
-                <w:webHidden/>
-              </w:rPr>
-              <w:tab/>
-            </w:r>
-            <w:r>
-              <w:rPr>
-                <w:noProof/>
-                <w:webHidden/>
-              </w:rPr>
-              <w:fldChar w:fldCharType="begin"/>
-            </w:r>
-            <w:r>
-              <w:rPr>
-                <w:noProof/>
-                <w:webHidden/>
-              </w:rPr>
-              <w:instrText xml:space="preserve"> PAGEREF _Toc10293602 \h </w:instrText>
-            </w:r>
-            <w:r>
-              <w:rPr>
-                <w:noProof/>
-                <w:webHidden/>
-              </w:rPr>
-            </w:r>
-            <w:r>
-              <w:rPr>
-                <w:noProof/>
-                <w:webHidden/>
-              </w:rPr>
-              <w:fldChar w:fldCharType="separate"/>
-            </w:r>
-            <w:r>
-              <w:rPr>
-                <w:noProof/>
-                <w:webHidden/>
-              </w:rPr>
-              <w:t>10</w:t>
-            </w:r>
-            <w:r>
-              <w:rPr>
-                <w:noProof/>
-                <w:webHidden/>
-              </w:rPr>
-              <w:fldChar w:fldCharType="end"/>
-            </w:r>
-          </w:hyperlink>
-        </w:p>
-        <w:p>
-          <w:pPr>
-            <w:pStyle w:val="TOC3"/>
-            <w:tabs>
-              <w:tab w:val="right" w:leader="middleDot" w:pos="8296"/>
-            </w:tabs>
-            <w:rPr>
-              <w:rFonts w:cstheme="minorBidi"/>
-              <w:noProof/>
-              <w:kern w:val="2"/>
-              <w:sz w:val="21"/>
-            </w:rPr>
-          </w:pPr>
-          <w:hyperlink w:anchor="_Toc10293603" w:history="1">
-            <w:r>
-              <w:rPr>
-                <w:rStyle w:val="aa"/>
-                <w:rFonts w:ascii="Times New Roman" w:hAnsi="Times New Roman"/>
-                <w:noProof/>
-              </w:rPr>
-              <w:t xml:space="preserve">3.5.1 </w:t>
-            </w:r>
-            <w:r>
-              <w:rPr>
-                <w:rStyle w:val="aa"/>
-                <w:rFonts w:ascii="Times New Roman" w:hAnsi="Times New Roman"/>
-                <w:noProof/>
-              </w:rPr>
-              <w:t>内存导出</w:t>
-            </w:r>
-            <w:r>
-              <w:rPr>
-                <w:noProof/>
-                <w:webHidden/>
-              </w:rPr>
-              <w:tab/>
-            </w:r>
-            <w:r>
-              <w:rPr>
-                <w:noProof/>
-                <w:webHidden/>
-              </w:rPr>
-              <w:fldChar w:fldCharType="begin"/>
-            </w:r>
-            <w:r>
-              <w:rPr>
-                <w:noProof/>
-                <w:webHidden/>
-              </w:rPr>
-              <w:instrText xml:space="preserve"> PAGEREF _Toc10293603 \h </w:instrText>
-            </w:r>
-            <w:r>
-              <w:rPr>
-                <w:noProof/>
-                <w:webHidden/>
-              </w:rPr>
-            </w:r>
-            <w:r>
-              <w:rPr>
-                <w:noProof/>
-                <w:webHidden/>
-              </w:rPr>
-              <w:fldChar w:fldCharType="separate"/>
-            </w:r>
-            <w:r>
-              <w:rPr>
-                <w:noProof/>
-                <w:webHidden/>
-              </w:rPr>
-              <w:t>10</w:t>
-            </w:r>
-            <w:r>
-              <w:rPr>
-                <w:noProof/>
-                <w:webHidden/>
-              </w:rPr>
-              <w:fldChar w:fldCharType="end"/>
-            </w:r>
-          </w:hyperlink>
-        </w:p>
-        <w:p>
-          <w:pPr>
-            <w:pStyle w:val="TOC3"/>
-            <w:tabs>
-              <w:tab w:val="right" w:leader="middleDot" w:pos="8296"/>
-            </w:tabs>
-            <w:rPr>
-              <w:rFonts w:cstheme="minorBidi"/>
-              <w:noProof/>
-              <w:kern w:val="2"/>
-              <w:sz w:val="21"/>
-            </w:rPr>
-          </w:pPr>
-          <w:hyperlink w:anchor="_Toc10293604" w:history="1">
-            <w:r>
-              <w:rPr>
-                <w:rStyle w:val="aa"/>
-                <w:rFonts w:ascii="Times New Roman" w:hAnsi="Times New Roman"/>
-                <w:noProof/>
-              </w:rPr>
-              <w:t xml:space="preserve">3.5.2 </w:t>
-            </w:r>
-            <w:r>
-              <w:rPr>
-                <w:rStyle w:val="aa"/>
-                <w:rFonts w:ascii="Times New Roman" w:hAnsi="Times New Roman"/>
-                <w:noProof/>
-              </w:rPr>
-              <w:t>使用</w:t>
-            </w:r>
-            <w:r>
-              <w:rPr>
-                <w:rStyle w:val="aa"/>
-                <w:rFonts w:ascii="Times New Roman" w:hAnsi="Times New Roman"/>
-                <w:noProof/>
-              </w:rPr>
-              <w:t>MAT</w:t>
-            </w:r>
-            <w:r>
-              <w:rPr>
-                <w:rStyle w:val="aa"/>
-                <w:rFonts w:ascii="Times New Roman" w:hAnsi="Times New Roman"/>
-                <w:noProof/>
-              </w:rPr>
-              <w:t>分析内存导出文件</w:t>
-            </w:r>
-            <w:r>
-              <w:rPr>
-                <w:noProof/>
-                <w:webHidden/>
-              </w:rPr>
-              <w:tab/>
-            </w:r>
-            <w:r>
-              <w:rPr>
-                <w:noProof/>
-                <w:webHidden/>
-              </w:rPr>
-              <w:fldChar w:fldCharType="begin"/>
-            </w:r>
-            <w:r>
-              <w:rPr>
-                <w:noProof/>
-                <w:webHidden/>
-              </w:rPr>
-              <w:instrText xml:space="preserve"> PAGEREF _Toc10293604 \h </w:instrText>
-            </w:r>
-            <w:r>
-              <w:rPr>
-                <w:noProof/>
-                <w:webHidden/>
-              </w:rPr>
-            </w:r>
-            <w:r>
-              <w:rPr>
-                <w:noProof/>
-                <w:webHidden/>
-              </w:rPr>
-              <w:fldChar w:fldCharType="separate"/>
-            </w:r>
-            <w:r>
-              <w:rPr>
-                <w:noProof/>
-                <w:webHidden/>
-              </w:rPr>
-              <w:t>10</w:t>
-            </w:r>
-            <w:r>
-              <w:rPr>
-                <w:noProof/>
-                <w:webHidden/>
-              </w:rPr>
-              <w:fldChar w:fldCharType="end"/>
-            </w:r>
-          </w:hyperlink>
-        </w:p>
-        <w:p>
-          <w:pPr>
-            <w:pStyle w:val="TOC3"/>
-            <w:tabs>
-              <w:tab w:val="right" w:leader="middleDot" w:pos="8296"/>
-            </w:tabs>
-            <w:rPr>
-              <w:rFonts w:cstheme="minorBidi"/>
-              <w:noProof/>
-              <w:kern w:val="2"/>
-              <w:sz w:val="21"/>
-            </w:rPr>
-          </w:pPr>
-          <w:hyperlink w:anchor="_Toc10293605" w:history="1">
-            <w:r>
-              <w:rPr>
-                <w:rStyle w:val="aa"/>
-                <w:rFonts w:ascii="Times New Roman" w:hAnsi="Times New Roman"/>
-                <w:noProof/>
-              </w:rPr>
-              <w:t xml:space="preserve">3.5.3 </w:t>
-            </w:r>
-            <w:r>
-              <w:rPr>
-                <w:rStyle w:val="aa"/>
-                <w:rFonts w:ascii="Times New Roman" w:hAnsi="Times New Roman"/>
-                <w:noProof/>
-              </w:rPr>
-              <w:t>发现热点</w:t>
-            </w:r>
-            <w:r>
-              <w:rPr>
-                <w:rStyle w:val="aa"/>
-                <w:rFonts w:ascii="Times New Roman" w:hAnsi="Times New Roman"/>
-                <w:noProof/>
-              </w:rPr>
-              <w:t>/</w:t>
-            </w:r>
-            <w:r>
-              <w:rPr>
-                <w:rStyle w:val="aa"/>
-                <w:rFonts w:ascii="Times New Roman" w:hAnsi="Times New Roman"/>
-                <w:noProof/>
-              </w:rPr>
-              <w:t>瓶颈并改进、改进前后的性能对比分析</w:t>
-            </w:r>
-            <w:r>
-              <w:rPr>
-                <w:noProof/>
-                <w:webHidden/>
-              </w:rPr>
-              <w:tab/>
-            </w:r>
-            <w:r>
-              <w:rPr>
-                <w:noProof/>
-                <w:webHidden/>
-              </w:rPr>
-              <w:fldChar w:fldCharType="begin"/>
-            </w:r>
-            <w:r>
-              <w:rPr>
-                <w:noProof/>
-                <w:webHidden/>
-              </w:rPr>
-              <w:instrText xml:space="preserve"> PAGEREF _Toc10293605 \h </w:instrText>
-            </w:r>
-            <w:r>
-              <w:rPr>
-                <w:noProof/>
-                <w:webHidden/>
-              </w:rPr>
-            </w:r>
-            <w:r>
-              <w:rPr>
-                <w:noProof/>
-                <w:webHidden/>
-              </w:rPr>
-              <w:fldChar w:fldCharType="separate"/>
-            </w:r>
-            <w:r>
-              <w:rPr>
-                <w:noProof/>
-                <w:webHidden/>
-              </w:rPr>
-              <w:t>10</w:t>
-            </w:r>
-            <w:r>
-              <w:rPr>
-                <w:noProof/>
-                <w:webHidden/>
-              </w:rPr>
-              <w:fldChar w:fldCharType="end"/>
-            </w:r>
-          </w:hyperlink>
-        </w:p>
-        <w:p>
-          <w:pPr>
-            <w:pStyle w:val="TOC3"/>
-            <w:tabs>
-              <w:tab w:val="right" w:leader="middleDot" w:pos="8296"/>
-            </w:tabs>
-            <w:rPr>
-              <w:rFonts w:cstheme="minorBidi"/>
-              <w:noProof/>
-              <w:kern w:val="2"/>
-              <w:sz w:val="21"/>
-            </w:rPr>
-          </w:pPr>
-          <w:hyperlink w:anchor="_Toc10293606" w:history="1">
-            <w:r>
-              <w:rPr>
-                <w:rStyle w:val="aa"/>
-                <w:rFonts w:ascii="Times New Roman" w:hAnsi="Times New Roman"/>
-                <w:noProof/>
-              </w:rPr>
-              <w:t xml:space="preserve">3.5.4 </w:t>
-            </w:r>
-            <w:r>
-              <w:rPr>
-                <w:rStyle w:val="aa"/>
-                <w:rFonts w:ascii="Times New Roman" w:hAnsi="Times New Roman"/>
-                <w:noProof/>
-              </w:rPr>
-              <w:t>在</w:t>
-            </w:r>
-            <w:r>
-              <w:rPr>
-                <w:rStyle w:val="aa"/>
-                <w:rFonts w:ascii="Times New Roman" w:hAnsi="Times New Roman"/>
-                <w:noProof/>
-              </w:rPr>
-              <w:t>MAT</w:t>
-            </w:r>
-            <w:r>
-              <w:rPr>
-                <w:rStyle w:val="aa"/>
-                <w:rFonts w:ascii="Times New Roman" w:hAnsi="Times New Roman"/>
-                <w:noProof/>
-              </w:rPr>
-              <w:t>内使用</w:t>
-            </w:r>
-            <w:r>
-              <w:rPr>
-                <w:rStyle w:val="aa"/>
-                <w:rFonts w:ascii="Times New Roman" w:hAnsi="Times New Roman"/>
-                <w:noProof/>
-              </w:rPr>
-              <w:t>OQL</w:t>
-            </w:r>
-            <w:r>
-              <w:rPr>
-                <w:rStyle w:val="aa"/>
-                <w:rFonts w:ascii="Times New Roman" w:hAnsi="Times New Roman"/>
-                <w:noProof/>
-              </w:rPr>
-              <w:t>查询内存导出</w:t>
-            </w:r>
-            <w:r>
-              <w:rPr>
-                <w:noProof/>
-                <w:webHidden/>
-              </w:rPr>
-              <w:tab/>
-            </w:r>
-            <w:r>
-              <w:rPr>
-                <w:noProof/>
-                <w:webHidden/>
-              </w:rPr>
-              <w:fldChar w:fldCharType="begin"/>
-            </w:r>
-            <w:r>
-              <w:rPr>
-                <w:noProof/>
-                <w:webHidden/>
-              </w:rPr>
-              <w:instrText xml:space="preserve"> PAGEREF _Toc10293606 \h </w:instrText>
-            </w:r>
-            <w:r>
-              <w:rPr>
-                <w:noProof/>
-                <w:webHidden/>
-              </w:rPr>
-            </w:r>
-            <w:r>
-              <w:rPr>
-                <w:noProof/>
-                <w:webHidden/>
-              </w:rPr>
-              <w:fldChar w:fldCharType="separate"/>
-            </w:r>
-            <w:r>
-              <w:rPr>
-                <w:noProof/>
-                <w:webHidden/>
-              </w:rPr>
-              <w:t>10</w:t>
-            </w:r>
-            <w:r>
-              <w:rPr>
-                <w:noProof/>
-                <w:webHidden/>
-              </w:rPr>
-              <w:fldChar w:fldCharType="end"/>
-            </w:r>
-          </w:hyperlink>
-        </w:p>
-        <w:p>
-          <w:pPr>
-            <w:pStyle w:val="TOC3"/>
-            <w:tabs>
-              <w:tab w:val="right" w:leader="middleDot" w:pos="8296"/>
-            </w:tabs>
-            <w:rPr>
-              <w:rFonts w:cstheme="minorBidi"/>
-              <w:noProof/>
-              <w:kern w:val="2"/>
-              <w:sz w:val="21"/>
-            </w:rPr>
-          </w:pPr>
-          <w:hyperlink w:anchor="_Toc10293607" w:history="1">
-            <w:r>
-              <w:rPr>
-                <w:rStyle w:val="aa"/>
-                <w:rFonts w:ascii="Times New Roman" w:hAnsi="Times New Roman"/>
-                <w:noProof/>
-              </w:rPr>
-              <w:t>3.5.5</w:t>
-            </w:r>
-            <w:r>
-              <w:rPr>
-                <w:rStyle w:val="aa"/>
-                <w:rFonts w:ascii="Consolas" w:hAnsi="Consolas"/>
-                <w:noProof/>
-              </w:rPr>
-              <w:t xml:space="preserve"> </w:t>
-            </w:r>
-            <w:r>
-              <w:rPr>
-                <w:rStyle w:val="aa"/>
-                <w:rFonts w:ascii="Consolas" w:hAnsi="Consolas"/>
-                <w:noProof/>
-              </w:rPr>
-              <w:t>观察</w:t>
-            </w:r>
-            <w:r>
-              <w:rPr>
-                <w:rStyle w:val="aa"/>
-                <w:rFonts w:ascii="Consolas" w:hAnsi="Consolas"/>
-                <w:noProof/>
-              </w:rPr>
-              <w:t>jstack/jcmd</w:t>
-            </w:r>
-            <w:r>
-              <w:rPr>
-                <w:rStyle w:val="aa"/>
-                <w:rFonts w:ascii="Times New Roman" w:hAnsi="Times New Roman"/>
-                <w:noProof/>
-              </w:rPr>
-              <w:t>导出程序运行时的调用栈</w:t>
-            </w:r>
-            <w:r>
-              <w:rPr>
-                <w:noProof/>
-                <w:webHidden/>
-              </w:rPr>
-              <w:tab/>
-            </w:r>
-            <w:r>
-              <w:rPr>
-                <w:noProof/>
-                <w:webHidden/>
-              </w:rPr>
-              <w:fldChar w:fldCharType="begin"/>
-            </w:r>
-            <w:r>
-              <w:rPr>
-                <w:noProof/>
-                <w:webHidden/>
-              </w:rPr>
-              <w:instrText xml:space="preserve"> PAGEREF _Toc10293607 \h </w:instrText>
-            </w:r>
-            <w:r>
-              <w:rPr>
-                <w:noProof/>
-                <w:webHidden/>
-              </w:rPr>
-            </w:r>
-            <w:r>
-              <w:rPr>
-                <w:noProof/>
-                <w:webHidden/>
-              </w:rPr>
-              <w:fldChar w:fldCharType="separate"/>
-            </w:r>
-            <w:r>
-              <w:rPr>
-                <w:noProof/>
-                <w:webHidden/>
-              </w:rPr>
-              <w:t>10</w:t>
-            </w:r>
-            <w:r>
-              <w:rPr>
-                <w:noProof/>
-                <w:webHidden/>
-              </w:rPr>
-              <w:fldChar w:fldCharType="end"/>
-            </w:r>
-          </w:hyperlink>
-        </w:p>
-        <w:p>
-          <w:pPr>
-            <w:pStyle w:val="TOC3"/>
-            <w:tabs>
-              <w:tab w:val="right" w:leader="middleDot" w:pos="8296"/>
-            </w:tabs>
-            <w:rPr>
-              <w:rFonts w:cstheme="minorBidi"/>
-              <w:noProof/>
-              <w:kern w:val="2"/>
-              <w:sz w:val="21"/>
-            </w:rPr>
-          </w:pPr>
-          <w:hyperlink w:anchor="_Toc10293608" w:history="1">
-            <w:r>
-              <w:rPr>
-                <w:rStyle w:val="aa"/>
-                <w:rFonts w:ascii="Times New Roman" w:hAnsi="Times New Roman"/>
-                <w:noProof/>
-              </w:rPr>
-              <w:t>3.5.6</w:t>
-            </w:r>
-            <w:r>
-              <w:rPr>
-                <w:rStyle w:val="aa"/>
-                <w:rFonts w:ascii="Consolas" w:hAnsi="Consolas"/>
-                <w:noProof/>
-              </w:rPr>
-              <w:t xml:space="preserve"> </w:t>
-            </w:r>
-            <w:r>
-              <w:rPr>
-                <w:rStyle w:val="aa"/>
-                <w:rFonts w:ascii="Consolas" w:hAnsi="Consolas"/>
-                <w:noProof/>
-              </w:rPr>
-              <w:t>使用设计模式进行代码性能优化</w:t>
-            </w:r>
-            <w:r>
-              <w:rPr>
-                <w:noProof/>
-                <w:webHidden/>
-              </w:rPr>
-              <w:tab/>
-            </w:r>
-            <w:r>
-              <w:rPr>
-                <w:noProof/>
-                <w:webHidden/>
-              </w:rPr>
-              <w:fldChar w:fldCharType="begin"/>
-            </w:r>
-            <w:r>
-              <w:rPr>
-                <w:noProof/>
-                <w:webHidden/>
-              </w:rPr>
-              <w:instrText xml:space="preserve"> PAGEREF _Toc10293608 \h </w:instrText>
-            </w:r>
-            <w:r>
-              <w:rPr>
-                <w:noProof/>
-                <w:webHidden/>
-              </w:rPr>
-            </w:r>
-            <w:r>
-              <w:rPr>
-                <w:noProof/>
-                <w:webHidden/>
-              </w:rPr>
-              <w:fldChar w:fldCharType="separate"/>
-            </w:r>
-            <w:r>
-              <w:rPr>
-                <w:noProof/>
-                <w:webHidden/>
-              </w:rPr>
-              <w:t>10</w:t>
-            </w:r>
-            <w:r>
-              <w:rPr>
-                <w:noProof/>
-                <w:webHidden/>
-              </w:rPr>
-              <w:fldChar w:fldCharType="end"/>
-            </w:r>
-          </w:hyperlink>
-        </w:p>
-        <w:p>
-          <w:pPr>
-            <w:pStyle w:val="TOC2"/>
-            <w:tabs>
-              <w:tab w:val="right" w:leader="middleDot" w:pos="8296"/>
-            </w:tabs>
-            <w:rPr>
-              <w:rFonts w:cstheme="minorBidi"/>
-              <w:noProof/>
-              <w:kern w:val="2"/>
-              <w:sz w:val="21"/>
-            </w:rPr>
-          </w:pPr>
-          <w:hyperlink w:anchor="_Toc10293609" w:history="1">
-            <w:r>
-              <w:rPr>
-                <w:rStyle w:val="aa"/>
-                <w:rFonts w:ascii="Times New Roman" w:eastAsia="宋体" w:hAnsi="Times New Roman"/>
-                <w:noProof/>
-              </w:rPr>
-              <w:t>3.6 Git</w:t>
-            </w:r>
-            <w:r>
-              <w:rPr>
-                <w:rStyle w:val="aa"/>
-                <w:rFonts w:ascii="Times New Roman" w:eastAsia="宋体" w:hAnsi="Times New Roman"/>
-                <w:noProof/>
-              </w:rPr>
-              <w:t>仓库结构</w:t>
-            </w:r>
-            <w:r>
-              <w:rPr>
-                <w:noProof/>
-                <w:webHidden/>
-              </w:rPr>
-              <w:tab/>
-            </w:r>
-            <w:r>
-              <w:rPr>
-                <w:noProof/>
-                <w:webHidden/>
-              </w:rPr>
-              <w:fldChar w:fldCharType="begin"/>
-            </w:r>
-            <w:r>
-              <w:rPr>
-                <w:noProof/>
-                <w:webHidden/>
-              </w:rPr>
-              <w:instrText xml:space="preserve"> PAGEREF _Toc10293609 \h </w:instrText>
-            </w:r>
-            <w:r>
-              <w:rPr>
-                <w:noProof/>
-                <w:webHidden/>
-              </w:rPr>
-            </w:r>
-            <w:r>
-              <w:rPr>
-                <w:noProof/>
-                <w:webHidden/>
-              </w:rPr>
-              <w:fldChar w:fldCharType="separate"/>
-            </w:r>
-            <w:r>
-              <w:rPr>
-                <w:noProof/>
-                <w:webHidden/>
-              </w:rPr>
-              <w:t>10</w:t>
-            </w:r>
-            <w:r>
-              <w:rPr>
-                <w:noProof/>
-                <w:webHidden/>
-              </w:rPr>
-              <w:fldChar w:fldCharType="end"/>
-            </w:r>
-          </w:hyperlink>
-        </w:p>
-        <w:p>
-          <w:pPr>
-            <w:pStyle w:val="TOC1"/>
-            <w:tabs>
-              <w:tab w:val="right" w:leader="middleDot" w:pos="8296"/>
-            </w:tabs>
-            <w:rPr>
-              <w:rFonts w:cstheme="minorBidi"/>
-              <w:noProof/>
-              <w:kern w:val="2"/>
-              <w:sz w:val="21"/>
-            </w:rPr>
-          </w:pPr>
-          <w:hyperlink w:anchor="_Toc10293610" w:history="1">
-            <w:r>
-              <w:rPr>
-                <w:rStyle w:val="aa"/>
-                <w:rFonts w:ascii="Times New Roman" w:hAnsi="Times New Roman"/>
-                <w:noProof/>
-              </w:rPr>
-              <w:t xml:space="preserve">4 </w:t>
-            </w:r>
-            <w:r>
-              <w:rPr>
-                <w:rStyle w:val="aa"/>
-                <w:rFonts w:ascii="Times New Roman" w:hAnsi="Times New Roman"/>
-                <w:noProof/>
-              </w:rPr>
-              <w:t>实验进度记录</w:t>
-            </w:r>
-            <w:r>
-              <w:rPr>
-                <w:noProof/>
-                <w:webHidden/>
-              </w:rPr>
-              <w:tab/>
-            </w:r>
-            <w:r>
-              <w:rPr>
-                <w:noProof/>
-                <w:webHidden/>
-              </w:rPr>
-              <w:fldChar w:fldCharType="begin"/>
-            </w:r>
-            <w:r>
-              <w:rPr>
-                <w:noProof/>
-                <w:webHidden/>
-              </w:rPr>
-              <w:instrText xml:space="preserve"> PAGEREF _Toc10293610 \h </w:instrText>
-            </w:r>
-            <w:r>
-              <w:rPr>
-                <w:noProof/>
-                <w:webHidden/>
-              </w:rPr>
-            </w:r>
-            <w:r>
-              <w:rPr>
-                <w:noProof/>
-                <w:webHidden/>
-              </w:rPr>
-              <w:fldChar w:fldCharType="separate"/>
-            </w:r>
-            <w:r>
-              <w:rPr>
-                <w:noProof/>
-                <w:webHidden/>
-              </w:rPr>
-              <w:t>11</w:t>
-            </w:r>
-            <w:r>
-              <w:rPr>
-                <w:noProof/>
-                <w:webHidden/>
-              </w:rPr>
-              <w:fldChar w:fldCharType="end"/>
-            </w:r>
-          </w:hyperlink>
-        </w:p>
-        <w:p>
-          <w:pPr>
-            <w:pStyle w:val="TOC1"/>
-            <w:tabs>
-              <w:tab w:val="right" w:leader="middleDot" w:pos="8296"/>
-            </w:tabs>
-            <w:rPr>
-              <w:rFonts w:cstheme="minorBidi"/>
-              <w:noProof/>
-              <w:kern w:val="2"/>
-              <w:sz w:val="21"/>
-            </w:rPr>
-          </w:pPr>
-          <w:hyperlink w:anchor="_Toc10293611" w:history="1">
-            <w:r>
-              <w:rPr>
-                <w:rStyle w:val="aa"/>
-                <w:rFonts w:ascii="Times New Roman" w:hAnsi="Times New Roman"/>
-                <w:noProof/>
-              </w:rPr>
-              <w:t xml:space="preserve">5 </w:t>
-            </w:r>
-            <w:r>
-              <w:rPr>
-                <w:rStyle w:val="aa"/>
-                <w:rFonts w:ascii="Times New Roman" w:hAnsi="Times New Roman"/>
-                <w:noProof/>
-              </w:rPr>
-              <w:t>实验过程中遇到的困难与解决途径</w:t>
-            </w:r>
-            <w:r>
-              <w:rPr>
-                <w:noProof/>
-                <w:webHidden/>
-              </w:rPr>
-              <w:tab/>
-            </w:r>
-            <w:r>
-              <w:rPr>
-                <w:noProof/>
-                <w:webHidden/>
-              </w:rPr>
-              <w:fldChar w:fldCharType="begin"/>
-            </w:r>
-            <w:r>
-              <w:rPr>
-                <w:noProof/>
-                <w:webHidden/>
-              </w:rPr>
-              <w:instrText xml:space="preserve"> PAGEREF _Toc10293611 \h </w:instrText>
-            </w:r>
-            <w:r>
-              <w:rPr>
-                <w:noProof/>
-                <w:webHidden/>
-              </w:rPr>
-            </w:r>
-            <w:r>
-              <w:rPr>
-                <w:noProof/>
-                <w:webHidden/>
-              </w:rPr>
-              <w:fldChar w:fldCharType="separate"/>
-            </w:r>
-            <w:r>
-              <w:rPr>
-                <w:noProof/>
-                <w:webHidden/>
-              </w:rPr>
-              <w:t>11</w:t>
-            </w:r>
-            <w:r>
-              <w:rPr>
-                <w:noProof/>
-                <w:webHidden/>
-              </w:rPr>
-              <w:fldChar w:fldCharType="end"/>
-            </w:r>
-          </w:hyperlink>
-        </w:p>
-        <w:p>
-          <w:pPr>
-            <w:pStyle w:val="TOC1"/>
-            <w:tabs>
-              <w:tab w:val="right" w:leader="middleDot" w:pos="8296"/>
-            </w:tabs>
-            <w:rPr>
-              <w:rFonts w:cstheme="minorBidi"/>
-              <w:noProof/>
-              <w:kern w:val="2"/>
-              <w:sz w:val="21"/>
-            </w:rPr>
-          </w:pPr>
-          <w:hyperlink w:anchor="_Toc10293612" w:history="1">
-            <w:r>
-              <w:rPr>
-                <w:rStyle w:val="aa"/>
-                <w:rFonts w:ascii="Times New Roman" w:hAnsi="Times New Roman"/>
-                <w:noProof/>
-              </w:rPr>
-              <w:t xml:space="preserve">6 </w:t>
-            </w:r>
-            <w:r>
-              <w:rPr>
-                <w:rStyle w:val="aa"/>
-                <w:rFonts w:ascii="Times New Roman" w:hAnsi="Times New Roman"/>
-                <w:noProof/>
-              </w:rPr>
-              <w:t>实验过程中收获的经验、教训、感想</w:t>
-            </w:r>
-            <w:r>
-              <w:rPr>
-                <w:noProof/>
-                <w:webHidden/>
-              </w:rPr>
-              <w:tab/>
-            </w:r>
-            <w:r>
-              <w:rPr>
-                <w:noProof/>
-                <w:webHidden/>
-              </w:rPr>
-              <w:fldChar w:fldCharType="begin"/>
-            </w:r>
-            <w:r>
-              <w:rPr>
-                <w:noProof/>
-                <w:webHidden/>
-              </w:rPr>
-              <w:instrText xml:space="preserve"> PAGEREF _Toc10293612 \h </w:instrText>
-            </w:r>
-            <w:r>
-              <w:rPr>
-                <w:noProof/>
-                <w:webHidden/>
-              </w:rPr>
-            </w:r>
-            <w:r>
-              <w:rPr>
-                <w:noProof/>
-                <w:webHidden/>
-              </w:rPr>
-              <w:fldChar w:fldCharType="separate"/>
-            </w:r>
-            <w:r>
-              <w:rPr>
-                <w:noProof/>
-                <w:webHidden/>
-              </w:rPr>
-              <w:t>11</w:t>
-            </w:r>
-            <w:r>
-              <w:rPr>
-                <w:noProof/>
-                <w:webHidden/>
-              </w:rPr>
-              <w:fldChar w:fldCharType="end"/>
-            </w:r>
-          </w:hyperlink>
-        </w:p>
-        <w:p>
-          <w:pPr>
-            <w:pStyle w:val="TOC2"/>
-            <w:tabs>
-              <w:tab w:val="right" w:leader="middleDot" w:pos="8296"/>
-            </w:tabs>
-            <w:rPr>
-              <w:rFonts w:cstheme="minorBidi"/>
-              <w:noProof/>
-              <w:kern w:val="2"/>
-              <w:sz w:val="21"/>
-            </w:rPr>
-          </w:pPr>
-          <w:hyperlink w:anchor="_Toc10293613" w:history="1">
-            <w:r>
-              <w:rPr>
-                <w:rStyle w:val="aa"/>
-                <w:rFonts w:ascii="Times New Roman" w:hAnsi="Times New Roman"/>
-                <w:noProof/>
-              </w:rPr>
-              <w:t xml:space="preserve">6.1 </w:t>
-            </w:r>
-            <w:r>
-              <w:rPr>
-                <w:rStyle w:val="aa"/>
-                <w:rFonts w:ascii="Times New Roman" w:hAnsi="Times New Roman"/>
-                <w:noProof/>
-              </w:rPr>
-              <w:t>实验过程中收获的经验和教训</w:t>
-            </w:r>
-            <w:r>
-              <w:rPr>
-                <w:noProof/>
-                <w:webHidden/>
-              </w:rPr>
-              <w:tab/>
-            </w:r>
-            <w:r>
-              <w:rPr>
-                <w:noProof/>
-                <w:webHidden/>
-              </w:rPr>
-              <w:fldChar w:fldCharType="begin"/>
-            </w:r>
-            <w:r>
-              <w:rPr>
-                <w:noProof/>
-                <w:webHidden/>
-              </w:rPr>
-              <w:instrText xml:space="preserve"> PAGEREF _Toc10293613 \h </w:instrText>
-            </w:r>
-            <w:r>
-              <w:rPr>
-                <w:noProof/>
-                <w:webHidden/>
-              </w:rPr>
-            </w:r>
-            <w:r>
-              <w:rPr>
-                <w:noProof/>
-                <w:webHidden/>
-              </w:rPr>
-              <w:fldChar w:fldCharType="separate"/>
-            </w:r>
-            <w:r>
-              <w:rPr>
-                <w:noProof/>
-                <w:webHidden/>
-              </w:rPr>
-              <w:t>11</w:t>
-            </w:r>
-            <w:r>
-              <w:rPr>
-                <w:noProof/>
-                <w:webHidden/>
-              </w:rPr>
-              <w:fldChar w:fldCharType="end"/>
-            </w:r>
-          </w:hyperlink>
-        </w:p>
-        <w:p>
-          <w:pPr>
-            <w:pStyle w:val="TOC2"/>
-            <w:tabs>
-              <w:tab w:val="right" w:leader="middleDot" w:pos="8296"/>
-            </w:tabs>
-            <w:rPr>
-              <w:rFonts w:cstheme="minorBidi"/>
-              <w:noProof/>
-              <w:kern w:val="2"/>
-              <w:sz w:val="21"/>
-            </w:rPr>
-          </w:pPr>
-          <w:hyperlink w:anchor="_Toc10293614" w:history="1">
-            <w:r>
-              <w:rPr>
-                <w:rStyle w:val="aa"/>
-                <w:rFonts w:ascii="Times New Roman" w:hAnsi="Times New Roman"/>
-                <w:noProof/>
-              </w:rPr>
-              <w:t xml:space="preserve">6.2 </w:t>
-            </w:r>
-            <w:r>
-              <w:rPr>
-                <w:rStyle w:val="aa"/>
-                <w:rFonts w:ascii="Times New Roman" w:hAnsi="Times New Roman"/>
-                <w:noProof/>
-              </w:rPr>
-              <w:t>针对以下方面的感受</w:t>
-            </w:r>
-            <w:r>
-              <w:rPr>
-                <w:noProof/>
-                <w:webHidden/>
-              </w:rPr>
-              <w:tab/>
-            </w:r>
-            <w:r>
-              <w:rPr>
-                <w:noProof/>
-                <w:webHidden/>
-              </w:rPr>
-              <w:fldChar w:fldCharType="begin"/>
-            </w:r>
-            <w:r>
-              <w:rPr>
-                <w:noProof/>
-                <w:webHidden/>
-              </w:rPr>
-              <w:instrText xml:space="preserve"> PAGEREF _Toc10293614 \h </w:instrText>
-            </w:r>
-            <w:r>
-              <w:rPr>
-                <w:noProof/>
-                <w:webHidden/>
-              </w:rPr>
-            </w:r>
-            <w:r>
-              <w:rPr>
-                <w:noProof/>
-                <w:webHidden/>
-              </w:rPr>
-              <w:fldChar w:fldCharType="separate"/>
-            </w:r>
-            <w:r>
-              <w:rPr>
-                <w:noProof/>
-                <w:webHidden/>
-              </w:rPr>
-              <w:t>11</w:t>
+              <w:t>20</w:t>
             </w:r>
             <w:r>
               <w:rPr>
@@ -3829,7 +3823,7 @@
           <w:sz w:val="36"/>
         </w:rPr>
       </w:pPr>
-      <w:bookmarkStart w:id="3" w:name="_Toc10293581"/>
+      <w:bookmarkStart w:id="4" w:name="_Toc10383059"/>
       <w:r>
         <w:rPr>
           <w:rFonts w:ascii="Times New Roman" w:hAnsi="Times New Roman" w:cs="Times New Roman"/>
@@ -3845,7 +3839,7 @@
         </w:rPr>
         <w:t>概述</w:t>
       </w:r>
-      <w:bookmarkEnd w:id="3"/>
+      <w:bookmarkEnd w:id="4"/>
     </w:p>
     <w:p>
       <w:pPr>
@@ -4573,7 +4567,7 @@
           <w:sz w:val="36"/>
         </w:rPr>
       </w:pPr>
-      <w:bookmarkStart w:id="4" w:name="_Toc10293582"/>
+      <w:bookmarkStart w:id="5" w:name="_Toc10383060"/>
       <w:r>
         <w:rPr>
           <w:rFonts w:ascii="Times New Roman" w:hAnsi="Times New Roman" w:cs="Times New Roman"/>
@@ -4588,7 +4582,7 @@
         </w:rPr>
         <w:t>配置</w:t>
       </w:r>
-      <w:bookmarkEnd w:id="4"/>
+      <w:bookmarkEnd w:id="5"/>
     </w:p>
     <w:p>
       <w:pPr>
@@ -5559,7 +5553,7 @@
           <w:sz w:val="36"/>
         </w:rPr>
       </w:pPr>
-      <w:bookmarkStart w:id="5" w:name="_Toc10293583"/>
+      <w:bookmarkStart w:id="6" w:name="_Toc10383061"/>
       <w:r>
         <w:rPr>
           <w:rFonts w:ascii="Times New Roman" w:hAnsi="Times New Roman" w:cs="Times New Roman"/>
@@ -5574,7 +5568,7 @@
         </w:rPr>
         <w:t>过程</w:t>
       </w:r>
-      <w:bookmarkEnd w:id="5"/>
+      <w:bookmarkEnd w:id="6"/>
     </w:p>
     <w:p>
       <w:pPr>
@@ -5645,8 +5639,8 @@
           <w:sz w:val="28"/>
         </w:rPr>
       </w:pPr>
-      <w:bookmarkStart w:id="6" w:name="_Toc507133954"/>
-      <w:bookmarkStart w:id="7" w:name="_Toc10293584"/>
+      <w:bookmarkStart w:id="7" w:name="_Toc507133954"/>
+      <w:bookmarkStart w:id="8" w:name="_Toc10383062"/>
       <w:r>
         <w:rPr>
           <w:rFonts w:ascii="Times New Roman" w:hAnsi="Times New Roman" w:cs="Times New Roman" w:hint="eastAsia"/>
@@ -5662,8 +5656,8 @@
         </w:rPr>
         <w:t xml:space="preserve"> Program Analysis</w:t>
       </w:r>
-      <w:bookmarkEnd w:id="6"/>
       <w:bookmarkEnd w:id="7"/>
+      <w:bookmarkEnd w:id="8"/>
     </w:p>
     <w:p>
       <w:pPr>
@@ -5673,7 +5667,7 @@
           <w:sz w:val="24"/>
         </w:rPr>
       </w:pPr>
-      <w:bookmarkStart w:id="8" w:name="_Toc10293585"/>
+      <w:bookmarkStart w:id="9" w:name="_Toc10383063"/>
       <w:r>
         <w:rPr>
           <w:rFonts w:ascii="Times New Roman" w:hAnsi="Times New Roman" w:cs="Times New Roman" w:hint="eastAsia"/>
@@ -5695,7 +5689,7 @@
         </w:rPr>
         <w:t>）</w:t>
       </w:r>
-      <w:bookmarkEnd w:id="8"/>
+      <w:bookmarkEnd w:id="9"/>
     </w:p>
     <w:p>
       <w:pPr>
@@ -5931,7 +5925,7 @@
           <w:sz w:val="24"/>
         </w:rPr>
       </w:pPr>
-      <w:bookmarkStart w:id="9" w:name="_Toc10293586"/>
+      <w:bookmarkStart w:id="10" w:name="_Toc10383064"/>
       <w:r>
         <w:rPr>
           <w:rFonts w:ascii="Times New Roman" w:hAnsi="Times New Roman" w:cs="Times New Roman" w:hint="eastAsia"/>
@@ -5985,7 +5979,7 @@
         </w:rPr>
         <w:t>静态代码分析</w:t>
       </w:r>
-      <w:bookmarkEnd w:id="9"/>
+      <w:bookmarkEnd w:id="10"/>
     </w:p>
     <w:p>
       <w:pPr>
@@ -7292,7 +7286,7 @@
           <w:szCs w:val="28"/>
         </w:rPr>
       </w:pPr>
-      <w:bookmarkStart w:id="10" w:name="_Toc10293587"/>
+      <w:bookmarkStart w:id="11" w:name="_Toc10383065"/>
       <w:r>
         <w:rPr>
           <w:rFonts w:ascii="Times New Roman" w:eastAsia="宋体" w:hAnsi="Times New Roman" w:cs="Times New Roman"/>
@@ -7309,7 +7303,7 @@
         </w:rPr>
         <w:t xml:space="preserve"> Optimization</w:t>
       </w:r>
-      <w:bookmarkEnd w:id="10"/>
+      <w:bookmarkEnd w:id="11"/>
     </w:p>
     <w:p>
       <w:pPr>
@@ -7319,7 +7313,7 @@
           <w:sz w:val="24"/>
         </w:rPr>
       </w:pPr>
-      <w:bookmarkStart w:id="11" w:name="_Toc10293588"/>
+      <w:bookmarkStart w:id="12" w:name="_Toc10383066"/>
       <w:r>
         <w:rPr>
           <w:rFonts w:ascii="Times New Roman" w:hAnsi="Times New Roman" w:cs="Times New Roman"/>
@@ -7341,7 +7335,7 @@
         </w:rPr>
         <w:t>实现方式</w:t>
       </w:r>
-      <w:bookmarkEnd w:id="11"/>
+      <w:bookmarkEnd w:id="12"/>
     </w:p>
     <w:p>
       <w:pPr>
@@ -9500,7 +9494,7 @@
           <w:sz w:val="24"/>
         </w:rPr>
       </w:pPr>
-      <w:bookmarkStart w:id="12" w:name="_Toc10293589"/>
+      <w:bookmarkStart w:id="13" w:name="_Toc10383067"/>
       <w:r>
         <w:rPr>
           <w:rFonts w:ascii="Consolas" w:hAnsi="Consolas" w:cs="Times New Roman" w:hint="eastAsia"/>
@@ -9523,7 +9517,7 @@
         </w:rPr>
         <w:t>实现方式的效率对比分析</w:t>
       </w:r>
-      <w:bookmarkEnd w:id="12"/>
+      <w:bookmarkEnd w:id="13"/>
     </w:p>
     <w:p>
       <w:pPr>
@@ -9540,7 +9534,7 @@
           <w:szCs w:val="24"/>
         </w:rPr>
       </w:pPr>
-      <w:bookmarkStart w:id="13" w:name="_Toc507133956"/>
+      <w:bookmarkStart w:id="14" w:name="_Toc507133956"/>
       <w:r>
         <w:rPr>
           <w:rFonts w:ascii="Times New Roman" w:eastAsia="宋体" w:hAnsi="Times New Roman" w:cs="Times New Roman" w:hint="eastAsia"/>
@@ -9898,7 +9892,7 @@
         </w:rPr>
         <w:t>    var start = </w:t>
       </w:r>
-      <w:bookmarkStart w:id="14" w:name="_Hlk10273993"/>
+      <w:bookmarkStart w:id="15" w:name="_Hlk10273993"/>
       <w:proofErr w:type="spellStart"/>
       <w:r>
         <w:rPr>
@@ -9923,7 +9917,7 @@
         </w:rPr>
         <w:t>()</w:t>
       </w:r>
-      <w:bookmarkEnd w:id="14"/>
+      <w:bookmarkEnd w:id="15"/>
       <w:r>
         <w:rPr>
           <w:rFonts w:ascii="Consolas" w:eastAsia="宋体" w:hAnsi="Consolas" w:cs="宋体"/>
@@ -13906,7 +13900,7 @@
           <w:sz w:val="28"/>
         </w:rPr>
       </w:pPr>
-      <w:bookmarkStart w:id="15" w:name="_Toc10293590"/>
+      <w:bookmarkStart w:id="16" w:name="_Toc10383068"/>
       <w:r>
         <w:rPr>
           <w:rFonts w:ascii="Times New Roman" w:eastAsia="宋体" w:hAnsi="Times New Roman" w:cs="Times New Roman"/>
@@ -13915,7 +13909,7 @@
         </w:rPr>
         <w:t xml:space="preserve">Java Memory Management and </w:t>
       </w:r>
-      <w:bookmarkEnd w:id="13"/>
+      <w:bookmarkEnd w:id="14"/>
       <w:r>
         <w:rPr>
           <w:rFonts w:ascii="Times New Roman" w:hAnsi="Times New Roman" w:cs="Times New Roman"/>
@@ -13951,7 +13945,7 @@
         </w:rPr>
         <w:t>GC)</w:t>
       </w:r>
-      <w:bookmarkEnd w:id="15"/>
+      <w:bookmarkEnd w:id="16"/>
     </w:p>
     <w:p>
       <w:pPr>
@@ -13961,7 +13955,7 @@
           <w:sz w:val="24"/>
         </w:rPr>
       </w:pPr>
-      <w:bookmarkStart w:id="16" w:name="_Toc10293591"/>
+      <w:bookmarkStart w:id="17" w:name="_Toc10383069"/>
       <w:r>
         <w:rPr>
           <w:rFonts w:ascii="Times New Roman" w:hAnsi="Times New Roman" w:cs="Times New Roman"/>
@@ -14003,7 +13997,7 @@
         </w:rPr>
         <w:footnoteReference w:id="1"/>
       </w:r>
-      <w:bookmarkEnd w:id="16"/>
+      <w:bookmarkEnd w:id="17"/>
     </w:p>
     <w:p>
       <w:pPr>
@@ -14478,7 +14472,7 @@
           <w:sz w:val="24"/>
         </w:rPr>
       </w:pPr>
-      <w:bookmarkStart w:id="17" w:name="_Toc10293592"/>
+      <w:bookmarkStart w:id="18" w:name="_Toc10383070"/>
       <w:r>
         <w:rPr>
           <w:rFonts w:ascii="Times New Roman" w:hAnsi="Times New Roman" w:cs="Times New Roman"/>
@@ -14564,7 +14558,7 @@
         </w:rPr>
         <w:t>参数</w:t>
       </w:r>
-      <w:bookmarkEnd w:id="17"/>
+      <w:bookmarkEnd w:id="18"/>
     </w:p>
     <w:p>
       <w:pPr>
@@ -14780,7 +14774,7 @@
           <w:sz w:val="24"/>
         </w:rPr>
       </w:pPr>
-      <w:bookmarkStart w:id="18" w:name="_Toc10293593"/>
+      <w:bookmarkStart w:id="19" w:name="_Toc10383071"/>
       <w:r>
         <w:rPr>
           <w:rFonts w:ascii="Times New Roman" w:hAnsi="Times New Roman" w:cs="Times New Roman"/>
@@ -14817,7 +14811,7 @@
         </w:rPr>
         <w:t>命令行工具</w:t>
       </w:r>
-      <w:bookmarkEnd w:id="18"/>
+      <w:bookmarkEnd w:id="19"/>
     </w:p>
     <w:p>
       <w:pPr>
@@ -14930,7 +14924,7 @@
           <w:sz w:val="24"/>
         </w:rPr>
       </w:pPr>
-      <w:bookmarkStart w:id="19" w:name="_Toc10293594"/>
+      <w:bookmarkStart w:id="20" w:name="_Toc10383072"/>
       <w:r>
         <w:rPr>
           <w:rFonts w:ascii="Times New Roman" w:hAnsi="Times New Roman" w:cs="Times New Roman"/>
@@ -14989,7 +14983,7 @@
         </w:rPr>
         <w:t>命令行工具</w:t>
       </w:r>
-      <w:bookmarkEnd w:id="19"/>
+      <w:bookmarkEnd w:id="20"/>
     </w:p>
     <w:p>
       <w:r>
@@ -15136,7 +15130,7 @@
           <w:sz w:val="24"/>
         </w:rPr>
       </w:pPr>
-      <w:bookmarkStart w:id="20" w:name="_Toc10293595"/>
+      <w:bookmarkStart w:id="21" w:name="_Toc10383073"/>
       <w:r>
         <w:rPr>
           <w:rFonts w:ascii="Times New Roman" w:hAnsi="Times New Roman" w:cs="Times New Roman"/>
@@ -15185,7 +15179,7 @@
         </w:rPr>
         <w:t>命令行工具</w:t>
       </w:r>
-      <w:bookmarkEnd w:id="20"/>
+      <w:bookmarkEnd w:id="21"/>
     </w:p>
     <w:p>
       <w:pPr>
@@ -15324,7 +15318,7 @@
           <w:sz w:val="24"/>
         </w:rPr>
       </w:pPr>
-      <w:bookmarkStart w:id="21" w:name="_Toc10293596"/>
+      <w:bookmarkStart w:id="22" w:name="_Toc10383074"/>
       <w:r>
         <w:rPr>
           <w:rFonts w:ascii="Times New Roman" w:hAnsi="Times New Roman" w:cs="Times New Roman"/>
@@ -15395,7 +15389,7 @@
         </w:rPr>
         <w:t>工具</w:t>
       </w:r>
-      <w:bookmarkEnd w:id="21"/>
+      <w:bookmarkEnd w:id="22"/>
     </w:p>
     <w:p>
       <w:pPr>
@@ -15692,7 +15686,7 @@
           <w:sz w:val="24"/>
         </w:rPr>
       </w:pPr>
-      <w:bookmarkStart w:id="22" w:name="_Toc10293597"/>
+      <w:bookmarkStart w:id="23" w:name="_Toc10383075"/>
       <w:r>
         <w:rPr>
           <w:rFonts w:ascii="Times New Roman" w:hAnsi="Times New Roman" w:cs="Times New Roman"/>
@@ -15700,7 +15694,7 @@
         </w:rPr>
         <w:t>分析垃圾回收过程</w:t>
       </w:r>
-      <w:bookmarkEnd w:id="22"/>
+      <w:bookmarkEnd w:id="23"/>
     </w:p>
     <w:p>
       <w:pPr>
@@ -15860,7 +15854,7 @@
           <w:sz w:val="24"/>
         </w:rPr>
       </w:pPr>
-      <w:bookmarkStart w:id="23" w:name="_Toc10293598"/>
+      <w:bookmarkStart w:id="24" w:name="_Toc10383076"/>
       <w:r>
         <w:rPr>
           <w:rFonts w:ascii="Times New Roman" w:hAnsi="Times New Roman" w:cs="Times New Roman"/>
@@ -15903,7 +15897,7 @@
         </w:rPr>
         <w:t>参数配置</w:t>
       </w:r>
-      <w:bookmarkEnd w:id="23"/>
+      <w:bookmarkEnd w:id="24"/>
     </w:p>
     <w:p>
       <w:r>
@@ -16210,9 +16204,9 @@
           <w:sz w:val="28"/>
         </w:rPr>
       </w:pPr>
-      <w:bookmarkStart w:id="24" w:name="_Toc513400068"/>
-      <w:bookmarkStart w:id="25" w:name="_Toc507133957"/>
-      <w:bookmarkStart w:id="26" w:name="_Toc10293599"/>
+      <w:bookmarkStart w:id="25" w:name="_Toc513400068"/>
+      <w:bookmarkStart w:id="26" w:name="_Toc507133957"/>
+      <w:bookmarkStart w:id="27" w:name="_Toc10383077"/>
       <w:r>
         <w:rPr>
           <w:rFonts w:ascii="Times New Roman" w:hAnsi="Times New Roman" w:cs="Times New Roman"/>
@@ -16220,8 +16214,8 @@
         </w:rPr>
         <w:t>Dynamic Program Profiling</w:t>
       </w:r>
-      <w:bookmarkEnd w:id="24"/>
-      <w:bookmarkEnd w:id="26"/>
+      <w:bookmarkEnd w:id="25"/>
+      <w:bookmarkEnd w:id="27"/>
     </w:p>
     <w:p>
       <w:pPr>
@@ -16231,7 +16225,7 @@
           <w:sz w:val="24"/>
         </w:rPr>
       </w:pPr>
-      <w:bookmarkStart w:id="27" w:name="_Toc10293600"/>
+      <w:bookmarkStart w:id="28" w:name="_Toc10383078"/>
       <w:r>
         <w:rPr>
           <w:rFonts w:ascii="Times New Roman" w:hAnsi="Times New Roman" w:cs="Times New Roman"/>
@@ -16283,7 +16277,7 @@
         </w:rPr>
         <w:t>CPU Profiling</w:t>
       </w:r>
-      <w:bookmarkEnd w:id="27"/>
+      <w:bookmarkEnd w:id="28"/>
     </w:p>
     <w:p>
       <w:r>
@@ -16812,7 +16806,7 @@
           <w:sz w:val="24"/>
         </w:rPr>
       </w:pPr>
-      <w:bookmarkStart w:id="28" w:name="_Toc10293601"/>
+      <w:bookmarkStart w:id="29" w:name="_Toc10383079"/>
       <w:r>
         <w:rPr>
           <w:rFonts w:ascii="Times New Roman" w:hAnsi="Times New Roman" w:cs="Times New Roman" w:hint="eastAsia"/>
@@ -16872,7 +16866,7 @@
         </w:rPr>
         <w:t>profiling</w:t>
       </w:r>
-      <w:bookmarkEnd w:id="28"/>
+      <w:bookmarkEnd w:id="29"/>
     </w:p>
     <w:p>
       <w:pPr>
@@ -17179,9 +17173,9 @@
           <w:szCs w:val="28"/>
         </w:rPr>
       </w:pPr>
-      <w:bookmarkStart w:id="29" w:name="_Toc513400069"/>
-      <w:bookmarkStart w:id="30" w:name="_Toc10293602"/>
-      <w:bookmarkEnd w:id="25"/>
+      <w:bookmarkStart w:id="30" w:name="_Toc513400069"/>
+      <w:bookmarkStart w:id="31" w:name="_Toc10383080"/>
+      <w:bookmarkEnd w:id="26"/>
       <w:r>
         <w:rPr>
           <w:rFonts w:ascii="Times New Roman" w:hAnsi="Times New Roman" w:cs="Times New Roman" w:hint="eastAsia"/>
@@ -17252,202 +17246,202 @@
         </w:rPr>
         <w:t>formance Optimization</w:t>
       </w:r>
-      <w:bookmarkEnd w:id="29"/>
       <w:bookmarkEnd w:id="30"/>
-    </w:p>
-    <w:p>
-      <w:pPr>
-        <w:pStyle w:val="3"/>
-        <w:rPr>
-          <w:rFonts w:ascii="Times New Roman" w:hAnsi="Times New Roman" w:cs="Times New Roman"/>
-          <w:sz w:val="24"/>
-        </w:rPr>
-      </w:pPr>
-      <w:bookmarkStart w:id="31" w:name="_Toc10293603"/>
-      <w:r>
-        <w:rPr>
-          <w:rFonts w:ascii="Times New Roman" w:hAnsi="Times New Roman" w:cs="Times New Roman" w:hint="eastAsia"/>
-          <w:sz w:val="24"/>
-        </w:rPr>
-        <w:t>内存导出</w:t>
-      </w:r>
       <w:bookmarkEnd w:id="31"/>
     </w:p>
     <w:p>
       <w:pPr>
-        <w:rPr>
-          <w:rFonts w:hint="eastAsia"/>
-        </w:rPr>
-      </w:pPr>
-      <w:r>
-        <w:rPr>
-          <w:rFonts w:hint="eastAsia"/>
-        </w:rPr>
-        <w:t>在测试文件中构造</w:t>
-      </w:r>
-      <w:proofErr w:type="spellStart"/>
-      <w:r>
-        <w:rPr>
-          <w:rFonts w:hint="eastAsia"/>
-        </w:rPr>
-        <w:t>C</w:t>
-      </w:r>
-      <w:r>
-        <w:t>ircularO</w:t>
-      </w:r>
-      <w:r>
-        <w:rPr>
-          <w:rFonts w:hint="eastAsia"/>
-        </w:rPr>
-        <w:t>rbit</w:t>
-      </w:r>
-      <w:proofErr w:type="spellEnd"/>
-      <w:r>
-        <w:rPr>
-          <w:rFonts w:hint="eastAsia"/>
-        </w:rPr>
-        <w:t>对象,</w:t>
-      </w:r>
-      <w:r>
-        <w:t xml:space="preserve"> </w:t>
-      </w:r>
-      <w:r>
-        <w:rPr>
-          <w:rFonts w:hint="eastAsia"/>
-        </w:rPr>
-        <w:t>生成文本.</w:t>
-      </w:r>
-      <w:r>
-        <w:t xml:space="preserve"> </w:t>
-      </w:r>
-      <w:r>
-        <w:rPr>
-          <w:rFonts w:hint="eastAsia"/>
-        </w:rPr>
-        <w:t>之后用while</w:t>
-      </w:r>
-      <w:r>
-        <w:t xml:space="preserve"> </w:t>
-      </w:r>
-      <w:r>
-        <w:rPr>
-          <w:rFonts w:hint="eastAsia"/>
-        </w:rPr>
-        <w:t>sleep的方式使程序中断(</w:t>
-      </w:r>
-      <w:r>
-        <w:t>J</w:t>
-      </w:r>
-      <w:r>
-        <w:rPr>
-          <w:rFonts w:hint="eastAsia"/>
-        </w:rPr>
-        <w:t>unit运行时似乎不能从命令行输入...)</w:t>
-      </w:r>
-      <w:r>
-        <w:rPr>
-          <w:rFonts w:hint="eastAsia"/>
-        </w:rPr>
-        <w:t>,</w:t>
-      </w:r>
-      <w:r>
-        <w:t xml:space="preserve"> </w:t>
-      </w:r>
-      <w:r>
-        <w:rPr>
-          <w:rFonts w:hint="eastAsia"/>
-        </w:rPr>
-        <w:t>在</w:t>
-      </w:r>
-      <w:proofErr w:type="spellStart"/>
-      <w:r>
-        <w:rPr>
-          <w:rFonts w:hint="eastAsia"/>
-        </w:rPr>
-        <w:t>Visual</w:t>
-      </w:r>
-      <w:r>
-        <w:t>VM</w:t>
-      </w:r>
-      <w:proofErr w:type="spellEnd"/>
-      <w:r>
-        <w:rPr>
-          <w:rFonts w:hint="eastAsia"/>
-        </w:rPr>
-        <w:t>中heap</w:t>
-      </w:r>
-      <w:r>
-        <w:t xml:space="preserve"> </w:t>
-      </w:r>
-      <w:r>
-        <w:rPr>
-          <w:rFonts w:hint="eastAsia"/>
-        </w:rPr>
-        <w:t>dump,</w:t>
-      </w:r>
-      <w:r>
-        <w:t xml:space="preserve"> </w:t>
-      </w:r>
-      <w:r>
-        <w:rPr>
-          <w:rFonts w:hint="eastAsia"/>
-        </w:rPr>
-        <w:t>在左侧找到dump</w:t>
-      </w:r>
-      <w:r>
-        <w:t xml:space="preserve"> </w:t>
-      </w:r>
-      <w:r>
-        <w:rPr>
-          <w:rFonts w:hint="eastAsia"/>
-        </w:rPr>
-        <w:t>file,</w:t>
-      </w:r>
-      <w:r>
-        <w:t xml:space="preserve"> </w:t>
-      </w:r>
-      <w:r>
-        <w:rPr>
-          <w:rFonts w:hint="eastAsia"/>
-        </w:rPr>
-        <w:t>右击save</w:t>
-      </w:r>
-      <w:r>
-        <w:t xml:space="preserve"> </w:t>
-      </w:r>
-      <w:r>
-        <w:rPr>
-          <w:rFonts w:hint="eastAsia"/>
-        </w:rPr>
-        <w:t>as得到.</w:t>
-      </w:r>
-      <w:proofErr w:type="spellStart"/>
-      <w:r>
-        <w:rPr>
-          <w:rFonts w:hint="eastAsia"/>
-        </w:rPr>
-        <w:t>hprof</w:t>
-      </w:r>
-      <w:proofErr w:type="spellEnd"/>
-      <w:r>
-        <w:rPr>
-          <w:rFonts w:hint="eastAsia"/>
-        </w:rPr>
-        <w:t>文件.</w:t>
-      </w:r>
-      <w:r>
-        <w:t xml:space="preserve"> </w:t>
-      </w:r>
+        <w:pStyle w:val="3"/>
+        <w:rPr>
+          <w:rFonts w:ascii="Times New Roman" w:hAnsi="Times New Roman" w:cs="Times New Roman"/>
+          <w:sz w:val="24"/>
+        </w:rPr>
+      </w:pPr>
+      <w:bookmarkStart w:id="32" w:name="_Toc10383081"/>
+      <w:r>
+        <w:rPr>
+          <w:rFonts w:ascii="Times New Roman" w:hAnsi="Times New Roman" w:cs="Times New Roman" w:hint="eastAsia"/>
+          <w:sz w:val="24"/>
+        </w:rPr>
+        <w:t>内存导出</w:t>
+      </w:r>
+      <w:bookmarkEnd w:id="32"/>
     </w:p>
     <w:p>
       <w:pPr>
+        <w:rPr>
+          <w:rFonts w:hint="eastAsia"/>
+        </w:rPr>
+      </w:pPr>
+      <w:r>
+        <w:rPr>
+          <w:rFonts w:hint="eastAsia"/>
+        </w:rPr>
+        <w:t>在测试文件中构造</w:t>
+      </w:r>
+      <w:proofErr w:type="spellStart"/>
+      <w:r>
+        <w:rPr>
+          <w:rFonts w:hint="eastAsia"/>
+        </w:rPr>
+        <w:t>C</w:t>
+      </w:r>
+      <w:r>
+        <w:t>ircularO</w:t>
+      </w:r>
+      <w:r>
+        <w:rPr>
+          <w:rFonts w:hint="eastAsia"/>
+        </w:rPr>
+        <w:t>rbit</w:t>
+      </w:r>
+      <w:proofErr w:type="spellEnd"/>
+      <w:r>
+        <w:rPr>
+          <w:rFonts w:hint="eastAsia"/>
+        </w:rPr>
+        <w:t>对象,</w:t>
+      </w:r>
+      <w:r>
+        <w:t xml:space="preserve"> </w:t>
+      </w:r>
+      <w:r>
+        <w:rPr>
+          <w:rFonts w:hint="eastAsia"/>
+        </w:rPr>
+        <w:t>生成文本.</w:t>
+      </w:r>
+      <w:r>
+        <w:t xml:space="preserve"> </w:t>
+      </w:r>
+      <w:r>
+        <w:rPr>
+          <w:rFonts w:hint="eastAsia"/>
+        </w:rPr>
+        <w:t>之后用while</w:t>
+      </w:r>
+      <w:r>
+        <w:t xml:space="preserve"> </w:t>
+      </w:r>
+      <w:r>
+        <w:rPr>
+          <w:rFonts w:hint="eastAsia"/>
+        </w:rPr>
+        <w:t>sleep的方式使程序中断(</w:t>
+      </w:r>
+      <w:r>
+        <w:t>J</w:t>
+      </w:r>
+      <w:r>
+        <w:rPr>
+          <w:rFonts w:hint="eastAsia"/>
+        </w:rPr>
+        <w:t>unit运行时似乎不能从命令行输入...)</w:t>
+      </w:r>
+      <w:r>
+        <w:rPr>
+          <w:rFonts w:hint="eastAsia"/>
+        </w:rPr>
+        <w:t>,</w:t>
+      </w:r>
+      <w:r>
+        <w:t xml:space="preserve"> </w:t>
+      </w:r>
+      <w:r>
+        <w:rPr>
+          <w:rFonts w:hint="eastAsia"/>
+        </w:rPr>
+        <w:t>在</w:t>
+      </w:r>
+      <w:proofErr w:type="spellStart"/>
+      <w:r>
+        <w:rPr>
+          <w:rFonts w:hint="eastAsia"/>
+        </w:rPr>
+        <w:t>Visual</w:t>
+      </w:r>
+      <w:r>
+        <w:t>VM</w:t>
+      </w:r>
+      <w:proofErr w:type="spellEnd"/>
+      <w:r>
+        <w:rPr>
+          <w:rFonts w:hint="eastAsia"/>
+        </w:rPr>
+        <w:t>中heap</w:t>
+      </w:r>
+      <w:r>
+        <w:t xml:space="preserve"> </w:t>
+      </w:r>
+      <w:r>
+        <w:rPr>
+          <w:rFonts w:hint="eastAsia"/>
+        </w:rPr>
+        <w:t>dump,</w:t>
+      </w:r>
+      <w:r>
+        <w:t xml:space="preserve"> </w:t>
+      </w:r>
+      <w:r>
+        <w:rPr>
+          <w:rFonts w:hint="eastAsia"/>
+        </w:rPr>
+        <w:t>在左侧找到dump</w:t>
+      </w:r>
+      <w:r>
+        <w:t xml:space="preserve"> </w:t>
+      </w:r>
+      <w:r>
+        <w:rPr>
+          <w:rFonts w:hint="eastAsia"/>
+        </w:rPr>
+        <w:t>file,</w:t>
+      </w:r>
+      <w:r>
+        <w:t xml:space="preserve"> </w:t>
+      </w:r>
+      <w:r>
+        <w:rPr>
+          <w:rFonts w:hint="eastAsia"/>
+        </w:rPr>
+        <w:t>右击save</w:t>
+      </w:r>
+      <w:r>
+        <w:t xml:space="preserve"> </w:t>
+      </w:r>
+      <w:r>
+        <w:rPr>
+          <w:rFonts w:hint="eastAsia"/>
+        </w:rPr>
+        <w:t>as得到.</w:t>
+      </w:r>
+      <w:proofErr w:type="spellStart"/>
+      <w:r>
+        <w:rPr>
+          <w:rFonts w:hint="eastAsia"/>
+        </w:rPr>
+        <w:t>hprof</w:t>
+      </w:r>
+      <w:proofErr w:type="spellEnd"/>
+      <w:r>
+        <w:rPr>
+          <w:rFonts w:hint="eastAsia"/>
+        </w:rPr>
+        <w:t>文件.</w:t>
+      </w:r>
+      <w:r>
+        <w:t xml:space="preserve"> </w:t>
+      </w:r>
+    </w:p>
+    <w:p>
+      <w:pPr>
         <w:pStyle w:val="3"/>
         <w:rPr>
           <w:rFonts w:ascii="Times New Roman" w:hAnsi="Times New Roman" w:cs="Times New Roman"/>
           <w:sz w:val="24"/>
         </w:rPr>
       </w:pPr>
-      <w:bookmarkStart w:id="32" w:name="_Toc10293604"/>
+      <w:bookmarkStart w:id="33" w:name="_Toc10383082"/>
       <w:r>
         <w:rPr>
           <w:rFonts w:ascii="Times New Roman" w:hAnsi="Times New Roman" w:cs="Times New Roman"/>
@@ -17477,7 +17471,7 @@
         </w:rPr>
         <w:t>内存导出文件</w:t>
       </w:r>
-      <w:bookmarkEnd w:id="32"/>
+      <w:bookmarkEnd w:id="33"/>
     </w:p>
     <w:p>
       <w:pPr>
@@ -17974,7 +17968,7 @@
           <w:sz w:val="24"/>
         </w:rPr>
       </w:pPr>
-      <w:bookmarkStart w:id="33" w:name="_Toc10293605"/>
+      <w:bookmarkStart w:id="34" w:name="_Toc10383083"/>
       <w:r>
         <w:rPr>
           <w:rFonts w:ascii="Times New Roman" w:hAnsi="Times New Roman" w:cs="Times New Roman" w:hint="eastAsia"/>
@@ -18010,7 +18004,7 @@
         </w:rPr>
         <w:t>改进前后的性能对比分析</w:t>
       </w:r>
-      <w:bookmarkEnd w:id="33"/>
+      <w:bookmarkEnd w:id="34"/>
     </w:p>
     <w:p>
       <w:pPr>
@@ -18033,7 +18027,7 @@
           <w:sz w:val="24"/>
         </w:rPr>
       </w:pPr>
-      <w:bookmarkStart w:id="34" w:name="_Toc10293606"/>
+      <w:bookmarkStart w:id="35" w:name="_Toc10383084"/>
       <w:r>
         <w:rPr>
           <w:rFonts w:ascii="Times New Roman" w:hAnsi="Times New Roman" w:cs="Times New Roman" w:hint="eastAsia"/>
@@ -18069,7 +18063,7 @@
         </w:rPr>
         <w:t>查询内存导出</w:t>
       </w:r>
-      <w:bookmarkEnd w:id="34"/>
+      <w:bookmarkEnd w:id="35"/>
     </w:p>
     <w:p>
       <w:pPr>
@@ -18614,7 +18608,7 @@
           <w:sz w:val="24"/>
         </w:rPr>
       </w:pPr>
-      <w:bookmarkStart w:id="35" w:name="_Toc10293607"/>
+      <w:bookmarkStart w:id="36" w:name="_Toc10383085"/>
       <w:r>
         <w:rPr>
           <w:rFonts w:ascii="Consolas" w:hAnsi="Consolas" w:cs="Times New Roman" w:hint="eastAsia"/>
@@ -18663,7 +18657,7 @@
         </w:rPr>
         <w:t>栈</w:t>
       </w:r>
-      <w:bookmarkEnd w:id="35"/>
+      <w:bookmarkEnd w:id="36"/>
       <w:proofErr w:type="gramEnd"/>
     </w:p>
     <w:p>
@@ -19149,7 +19143,7 @@
           <w:sz w:val="24"/>
         </w:rPr>
       </w:pPr>
-      <w:bookmarkStart w:id="36" w:name="_Toc10293608"/>
+      <w:bookmarkStart w:id="37" w:name="_Toc10383086"/>
       <w:r>
         <w:rPr>
           <w:rFonts w:ascii="Consolas" w:hAnsi="Consolas" w:cs="Times New Roman" w:hint="eastAsia"/>
@@ -19157,7 +19151,7 @@
         </w:rPr>
         <w:t>使用设计模式进行代码性能优化</w:t>
       </w:r>
-      <w:bookmarkEnd w:id="36"/>
+      <w:bookmarkEnd w:id="37"/>
     </w:p>
     <w:p>
       <w:pPr>
@@ -19287,40 +19281,16 @@
     </w:p>
     <w:p>
       <w:pPr>
-        <w:pStyle w:val="a7"/>
-        <w:numPr>
-          <w:ilvl w:val="0"/>
-          <w:numId w:val="31"/>
-        </w:numPr>
-        <w:ind w:firstLineChars="0"/>
-        <w:rPr>
-          <w:rFonts w:hint="eastAsia"/>
-        </w:rPr>
-      </w:pPr>
-      <w:r>
-        <w:rPr>
-          <w:rFonts w:hint="eastAsia"/>
-        </w:rPr>
-        <w:t>尽可能把循环中的内存分配移到循环外.</w:t>
-      </w:r>
-      <w:r>
-        <w:t xml:space="preserve"> </w:t>
-      </w:r>
-      <w:bookmarkStart w:id="37" w:name="_GoBack"/>
-      <w:bookmarkEnd w:id="37"/>
-    </w:p>
-    <w:p>
-      <w:pPr>
         <w:pStyle w:val="2"/>
         <w:rPr>
-          <w:rFonts w:ascii="Times New Roman" w:eastAsia="宋体" w:hAnsi="Times New Roman" w:cs="Times New Roman"/>
+          <w:rFonts w:ascii="Times New Roman" w:eastAsia="宋体" w:hAnsi="Times New Roman" w:cs="Times New Roman" w:hint="eastAsia"/>
           <w:sz w:val="28"/>
           <w:szCs w:val="28"/>
         </w:rPr>
       </w:pPr>
-      <w:bookmarkStart w:id="38" w:name="_Toc3922093"/>
-      <w:bookmarkStart w:id="39" w:name="_Toc511890134"/>
-      <w:bookmarkStart w:id="40" w:name="_Toc10293609"/>
+      <w:bookmarkStart w:id="38" w:name="_Toc511890134"/>
+      <w:bookmarkStart w:id="39" w:name="_Toc3922093"/>
+      <w:bookmarkStart w:id="40" w:name="_Toc10383087"/>
       <w:r>
         <w:rPr>
           <w:rFonts w:ascii="Times New Roman" w:eastAsia="宋体" w:hAnsi="Times New Roman" w:cs="Times New Roman" w:hint="eastAsia"/>
@@ -19337,211 +19307,130 @@
         </w:rPr>
         <w:t>仓库结构</w:t>
       </w:r>
-      <w:bookmarkEnd w:id="38"/>
+      <w:bookmarkEnd w:id="39"/>
       <w:bookmarkEnd w:id="40"/>
     </w:p>
     <w:p>
       <w:pPr>
-        <w:spacing w:line="300" w:lineRule="auto"/>
-        <w:ind w:firstLine="420"/>
-        <w:rPr>
-          <w:rFonts w:ascii="Consolas" w:eastAsia="宋体" w:hAnsi="Consolas" w:cs="Times New Roman"/>
-          <w:sz w:val="24"/>
-        </w:rPr>
-      </w:pPr>
-      <w:r>
-        <w:rPr>
-          <w:rFonts w:ascii="Consolas" w:eastAsia="宋体" w:hAnsi="Consolas" w:cs="Times New Roman" w:hint="eastAsia"/>
-          <w:sz w:val="24"/>
-        </w:rPr>
-        <w:t>请在完成全部实验要求之后，利用</w:t>
-      </w:r>
-      <w:r>
-        <w:rPr>
-          <w:rFonts w:ascii="Consolas" w:eastAsia="宋体" w:hAnsi="Consolas" w:cs="Times New Roman" w:hint="eastAsia"/>
-          <w:sz w:val="24"/>
-        </w:rPr>
-        <w:t>Git</w:t>
-      </w:r>
-      <w:r>
-        <w:rPr>
-          <w:rFonts w:ascii="Consolas" w:eastAsia="宋体" w:hAnsi="Consolas" w:cs="Times New Roman"/>
-          <w:sz w:val="24"/>
-        </w:rPr>
-        <w:t xml:space="preserve"> </w:t>
-      </w:r>
-      <w:r>
-        <w:rPr>
-          <w:rFonts w:ascii="Consolas" w:eastAsia="宋体" w:hAnsi="Consolas" w:cs="Times New Roman" w:hint="eastAsia"/>
-          <w:sz w:val="24"/>
-        </w:rPr>
-        <w:t>log</w:t>
-      </w:r>
-      <w:r>
-        <w:rPr>
-          <w:rFonts w:ascii="Consolas" w:eastAsia="宋体" w:hAnsi="Consolas" w:cs="Times New Roman" w:hint="eastAsia"/>
-          <w:sz w:val="24"/>
-        </w:rPr>
-        <w:t>指令或</w:t>
-      </w:r>
-      <w:r>
-        <w:rPr>
-          <w:rFonts w:ascii="Consolas" w:eastAsia="宋体" w:hAnsi="Consolas" w:cs="Times New Roman" w:hint="eastAsia"/>
-          <w:sz w:val="24"/>
-        </w:rPr>
-        <w:t>Git</w:t>
-      </w:r>
-      <w:r>
-        <w:rPr>
-          <w:rFonts w:ascii="Consolas" w:eastAsia="宋体" w:hAnsi="Consolas" w:cs="Times New Roman" w:hint="eastAsia"/>
-          <w:sz w:val="24"/>
-        </w:rPr>
-        <w:t>图形化客户端或</w:t>
-      </w:r>
-      <w:r>
-        <w:rPr>
-          <w:rFonts w:ascii="Consolas" w:eastAsia="宋体" w:hAnsi="Consolas" w:cs="Times New Roman" w:hint="eastAsia"/>
-          <w:sz w:val="24"/>
-        </w:rPr>
-        <w:t>G</w:t>
-      </w:r>
-      <w:r>
-        <w:rPr>
-          <w:rFonts w:ascii="Consolas" w:eastAsia="宋体" w:hAnsi="Consolas" w:cs="Times New Roman"/>
-          <w:sz w:val="24"/>
-        </w:rPr>
-        <w:t>i</w:t>
-      </w:r>
-      <w:r>
-        <w:rPr>
-          <w:rFonts w:ascii="Consolas" w:eastAsia="宋体" w:hAnsi="Consolas" w:cs="Times New Roman" w:hint="eastAsia"/>
-          <w:sz w:val="24"/>
-        </w:rPr>
-        <w:t>tHub</w:t>
-      </w:r>
-      <w:r>
-        <w:rPr>
-          <w:rFonts w:ascii="Consolas" w:eastAsia="宋体" w:hAnsi="Consolas" w:cs="Times New Roman" w:hint="eastAsia"/>
-          <w:sz w:val="24"/>
-        </w:rPr>
-        <w:t>上</w:t>
-      </w:r>
-      <w:r>
-        <w:rPr>
-          <w:rFonts w:ascii="Consolas" w:eastAsia="宋体" w:hAnsi="Consolas" w:cs="Times New Roman" w:hint="eastAsia"/>
-          <w:sz w:val="24"/>
-        </w:rPr>
-        <w:t>项目</w:t>
-      </w:r>
-      <w:r>
-        <w:rPr>
-          <w:rFonts w:ascii="Consolas" w:eastAsia="宋体" w:hAnsi="Consolas" w:cs="Times New Roman" w:hint="eastAsia"/>
-          <w:sz w:val="24"/>
-        </w:rPr>
-        <w:t>仓库</w:t>
-      </w:r>
-      <w:r>
-        <w:rPr>
-          <w:rFonts w:ascii="Consolas" w:eastAsia="宋体" w:hAnsi="Consolas" w:cs="Times New Roman" w:hint="eastAsia"/>
-          <w:sz w:val="24"/>
-        </w:rPr>
-        <w:t>的</w:t>
-      </w:r>
-      <w:r>
-        <w:rPr>
-          <w:rFonts w:ascii="Consolas" w:eastAsia="宋体" w:hAnsi="Consolas" w:cs="Times New Roman" w:hint="eastAsia"/>
-          <w:sz w:val="24"/>
-        </w:rPr>
-        <w:t>Insight</w:t>
-      </w:r>
-      <w:r>
-        <w:rPr>
-          <w:rFonts w:ascii="Consolas" w:eastAsia="宋体" w:hAnsi="Consolas" w:cs="Times New Roman" w:hint="eastAsia"/>
-          <w:sz w:val="24"/>
-        </w:rPr>
-        <w:t>页面，给出你的仓库到目前为止的</w:t>
-      </w:r>
-      <w:r>
-        <w:rPr>
-          <w:rFonts w:ascii="Consolas" w:eastAsia="宋体" w:hAnsi="Consolas" w:cs="Times New Roman" w:hint="eastAsia"/>
-          <w:sz w:val="24"/>
-        </w:rPr>
-        <w:t>Object</w:t>
-      </w:r>
-      <w:r>
-        <w:rPr>
-          <w:rFonts w:ascii="Consolas" w:eastAsia="宋体" w:hAnsi="Consolas" w:cs="Times New Roman"/>
-          <w:sz w:val="24"/>
-        </w:rPr>
-        <w:t xml:space="preserve"> </w:t>
-      </w:r>
-      <w:r>
-        <w:rPr>
-          <w:rFonts w:ascii="Consolas" w:eastAsia="宋体" w:hAnsi="Consolas" w:cs="Times New Roman" w:hint="eastAsia"/>
-          <w:sz w:val="24"/>
-        </w:rPr>
-        <w:t>Graph</w:t>
-      </w:r>
-      <w:r>
-        <w:rPr>
-          <w:rFonts w:ascii="Consolas" w:eastAsia="宋体" w:hAnsi="Consolas" w:cs="Times New Roman" w:hint="eastAsia"/>
-          <w:sz w:val="24"/>
-        </w:rPr>
-        <w:t>，尤其是区分清楚</w:t>
-      </w:r>
-      <w:r>
-        <w:rPr>
-          <w:rFonts w:ascii="Consolas" w:eastAsia="宋体" w:hAnsi="Consolas" w:cs="Times New Roman" w:hint="eastAsia"/>
-          <w:sz w:val="24"/>
-        </w:rPr>
-        <w:t>本实验中要求的多个</w:t>
-      </w:r>
-      <w:r>
-        <w:rPr>
-          <w:rFonts w:ascii="Consolas" w:eastAsia="宋体" w:hAnsi="Consolas" w:cs="Times New Roman" w:hint="eastAsia"/>
-          <w:sz w:val="24"/>
-        </w:rPr>
-        <w:t>分支和</w:t>
-      </w:r>
-      <w:r>
-        <w:rPr>
-          <w:rFonts w:ascii="Consolas" w:eastAsia="宋体" w:hAnsi="Consolas" w:cs="Times New Roman" w:hint="eastAsia"/>
-          <w:sz w:val="24"/>
-        </w:rPr>
-        <w:t>master</w:t>
-      </w:r>
-      <w:r>
-        <w:rPr>
-          <w:rFonts w:ascii="Consolas" w:eastAsia="宋体" w:hAnsi="Consolas" w:cs="Times New Roman" w:hint="eastAsia"/>
-          <w:sz w:val="24"/>
-        </w:rPr>
-        <w:t>分支</w:t>
-      </w:r>
-      <w:r>
-        <w:rPr>
-          <w:rFonts w:ascii="Consolas" w:eastAsia="宋体" w:hAnsi="Consolas" w:cs="Times New Roman" w:hint="eastAsia"/>
-          <w:sz w:val="24"/>
-        </w:rPr>
-        <w:t>所指向的位置。</w:t>
+        <w:keepNext/>
+        <w:jc w:val="center"/>
+      </w:pPr>
+      <w:r>
+        <w:rPr>
+          <w:noProof/>
+        </w:rPr>
+        <w:drawing>
+          <wp:inline distT="0" distB="0" distL="0" distR="0" wp14:anchorId="3579E9F0" wp14:editId="3EE3C97B">
+            <wp:extent cx="3041650" cy="2338754"/>
+            <wp:effectExtent l="0" t="0" r="6350" b="4445"/>
+            <wp:docPr id="39" name="图片 39"/>
+            <wp:cNvGraphicFramePr>
+              <a:graphicFrameLocks xmlns:a="http://schemas.openxmlformats.org/drawingml/2006/main" noChangeAspect="1"/>
+            </wp:cNvGraphicFramePr>
+            <a:graphic xmlns:a="http://schemas.openxmlformats.org/drawingml/2006/main">
+              <a:graphicData uri="http://schemas.openxmlformats.org/drawingml/2006/picture">
+                <pic:pic xmlns:pic="http://schemas.openxmlformats.org/drawingml/2006/picture">
+                  <pic:nvPicPr>
+                    <pic:cNvPr id="1" name=""/>
+                    <pic:cNvPicPr/>
+                  </pic:nvPicPr>
+                  <pic:blipFill rotWithShape="1">
+                    <a:blip r:embed="rId46"/>
+                    <a:srcRect b="5578"/>
+                    <a:stretch/>
+                  </pic:blipFill>
+                  <pic:spPr bwMode="auto">
+                    <a:xfrm>
+                      <a:off x="0" y="0"/>
+                      <a:ext cx="3046797" cy="2342712"/>
+                    </a:xfrm>
+                    <a:prstGeom prst="rect">
+                      <a:avLst/>
+                    </a:prstGeom>
+                    <a:ln>
+                      <a:noFill/>
+                    </a:ln>
+                    <a:extLst>
+                      <a:ext uri="{53640926-AAD7-44D8-BBD7-CCE9431645EC}">
+                        <a14:shadowObscured xmlns:a14="http://schemas.microsoft.com/office/drawing/2010/main"/>
+                      </a:ext>
+                    </a:extLst>
+                  </pic:spPr>
+                </pic:pic>
+              </a:graphicData>
+            </a:graphic>
+          </wp:inline>
+        </w:drawing>
       </w:r>
     </w:p>
     <w:p>
       <w:pPr>
+        <w:pStyle w:val="af"/>
+        <w:jc w:val="center"/>
+        <w:rPr>
+          <w:rFonts w:hint="eastAsia"/>
+        </w:rPr>
+      </w:pPr>
+      <w:r>
+        <w:t>图</w:t>
+      </w:r>
+      <w:r>
+        <w:t xml:space="preserve"> </w:t>
+      </w:r>
+      <w:r>
+        <w:fldChar w:fldCharType="begin"/>
+      </w:r>
+      <w:r>
+        <w:instrText xml:space="preserve"> SEQ </w:instrText>
+      </w:r>
+      <w:r>
+        <w:instrText>图</w:instrText>
+      </w:r>
+      <w:r>
+        <w:instrText xml:space="preserve"> \* ARABIC </w:instrText>
+      </w:r>
+      <w:r>
+        <w:fldChar w:fldCharType="separate"/>
+      </w:r>
+      <w:r>
+        <w:rPr>
+          <w:noProof/>
+        </w:rPr>
+        <w:t>28</w:t>
+      </w:r>
+      <w:r>
+        <w:fldChar w:fldCharType="end"/>
+      </w:r>
+      <w:r>
+        <w:t xml:space="preserve"> </w:t>
+      </w:r>
+      <w:proofErr w:type="spellStart"/>
+      <w:r>
+        <w:t>Github</w:t>
+      </w:r>
+      <w:proofErr w:type="spellEnd"/>
+      <w:r>
+        <w:t xml:space="preserve"> insights</w:t>
+      </w:r>
+    </w:p>
+    <w:p>
+      <w:pPr>
         <w:pStyle w:val="1"/>
         <w:rPr>
           <w:rFonts w:ascii="Times New Roman" w:hAnsi="Times New Roman" w:cs="Times New Roman"/>
           <w:sz w:val="36"/>
         </w:rPr>
       </w:pPr>
-      <w:bookmarkStart w:id="41" w:name="_Toc10293610"/>
+      <w:bookmarkStart w:id="41" w:name="_Toc10383088"/>
       <w:r>
         <w:rPr>
           <w:rFonts w:ascii="Times New Roman" w:hAnsi="Times New Roman" w:cs="Times New Roman"/>
           <w:sz w:val="36"/>
         </w:rPr>
+        <w:lastRenderedPageBreak/>
         <w:t>实验进度记录</w:t>
       </w:r>
-      <w:bookmarkEnd w:id="39"/>
+      <w:bookmarkEnd w:id="38"/>
       <w:bookmarkEnd w:id="41"/>
     </w:p>
     <w:p>
@@ -19667,7 +19556,6 @@
               <w:rPr>
                 <w:rFonts w:ascii="Times New Roman" w:eastAsia="宋体" w:hAnsi="Times New Roman" w:cs="Times New Roman"/>
               </w:rPr>
-              <w:lastRenderedPageBreak/>
               <w:t>日期</w:t>
             </w:r>
           </w:p>
@@ -19741,6 +19629,18 @@
                 <w:rFonts w:ascii="Times New Roman" w:eastAsia="宋体" w:hAnsi="Times New Roman" w:cs="Times New Roman"/>
               </w:rPr>
             </w:pPr>
+            <w:r>
+              <w:rPr>
+                <w:rFonts w:ascii="Times New Roman" w:eastAsia="宋体" w:hAnsi="Times New Roman" w:cs="Times New Roman" w:hint="eastAsia"/>
+              </w:rPr>
+              <w:t>2</w:t>
+            </w:r>
+            <w:r>
+              <w:rPr>
+                <w:rFonts w:ascii="Times New Roman" w:eastAsia="宋体" w:hAnsi="Times New Roman" w:cs="Times New Roman"/>
+              </w:rPr>
+              <w:t>019-5-20</w:t>
+            </w:r>
           </w:p>
         </w:tc>
         <w:tc>
@@ -19762,9 +19662,15 @@
           <w:p>
             <w:pPr>
               <w:rPr>
-                <w:rFonts w:ascii="Times New Roman" w:eastAsia="宋体" w:hAnsi="Times New Roman" w:cs="Times New Roman"/>
+                <w:rFonts w:ascii="Times New Roman" w:eastAsia="宋体" w:hAnsi="Times New Roman" w:cs="Times New Roman" w:hint="eastAsia"/>
               </w:rPr>
             </w:pPr>
+            <w:r>
+              <w:rPr>
+                <w:rFonts w:ascii="Times New Roman" w:eastAsia="宋体" w:hAnsi="Times New Roman" w:cs="Times New Roman" w:hint="eastAsia"/>
+              </w:rPr>
+              <w:t>环境配置</w:t>
+            </w:r>
           </w:p>
         </w:tc>
         <w:tc>
@@ -19777,6 +19683,12 @@
                 <w:rFonts w:ascii="Times New Roman" w:eastAsia="宋体" w:hAnsi="Times New Roman" w:cs="Times New Roman"/>
               </w:rPr>
             </w:pPr>
+            <w:r>
+              <w:rPr>
+                <w:rFonts w:ascii="Times New Roman" w:eastAsia="宋体" w:hAnsi="Times New Roman" w:cs="Times New Roman" w:hint="eastAsia"/>
+              </w:rPr>
+              <w:t>完成</w:t>
+            </w:r>
           </w:p>
         </w:tc>
       </w:tr>
@@ -19791,6 +19703,12 @@
                 <w:rFonts w:ascii="Times New Roman" w:eastAsia="宋体" w:hAnsi="Times New Roman" w:cs="Times New Roman"/>
               </w:rPr>
             </w:pPr>
+            <w:r>
+              <w:rPr>
+                <w:rFonts w:ascii="Times New Roman" w:eastAsia="宋体" w:hAnsi="Times New Roman" w:cs="Times New Roman" w:hint="eastAsia"/>
+              </w:rPr>
+              <w:t>2019-5-21</w:t>
+            </w:r>
           </w:p>
         </w:tc>
         <w:tc>
@@ -19815,6 +19733,30 @@
                 <w:rFonts w:ascii="Times New Roman" w:eastAsia="宋体" w:hAnsi="Times New Roman" w:cs="Times New Roman"/>
               </w:rPr>
             </w:pPr>
+            <w:r>
+              <w:rPr>
+                <w:rFonts w:ascii="Times New Roman" w:eastAsia="宋体" w:hAnsi="Times New Roman" w:cs="Times New Roman"/>
+              </w:rPr>
+              <w:t>31ManuelChecking</w:t>
+            </w:r>
+            <w:r>
+              <w:rPr>
+                <w:rFonts w:ascii="Times New Roman" w:eastAsia="宋体" w:hAnsi="Times New Roman" w:cs="Times New Roman" w:hint="eastAsia"/>
+              </w:rPr>
+              <w:t>,</w:t>
+            </w:r>
+            <w:r>
+              <w:rPr>
+                <w:rFonts w:ascii="Times New Roman" w:eastAsia="宋体" w:hAnsi="Times New Roman" w:cs="Times New Roman"/>
+              </w:rPr>
+              <w:t xml:space="preserve"> </w:t>
+            </w:r>
+            <w:r>
+              <w:rPr>
+                <w:rFonts w:ascii="Times New Roman" w:eastAsia="宋体" w:hAnsi="Times New Roman" w:cs="Times New Roman"/>
+              </w:rPr>
+              <w:t>31ToolChecking</w:t>
+            </w:r>
           </w:p>
         </w:tc>
         <w:tc>
@@ -19827,6 +19769,12 @@
                 <w:rFonts w:ascii="Times New Roman" w:eastAsia="宋体" w:hAnsi="Times New Roman" w:cs="Times New Roman"/>
               </w:rPr>
             </w:pPr>
+            <w:r>
+              <w:rPr>
+                <w:rFonts w:ascii="Times New Roman" w:eastAsia="宋体" w:hAnsi="Times New Roman" w:cs="Times New Roman" w:hint="eastAsia"/>
+              </w:rPr>
+              <w:t>完成</w:t>
+            </w:r>
           </w:p>
         </w:tc>
       </w:tr>
@@ -19841,6 +19789,12 @@
                 <w:rFonts w:ascii="Times New Roman" w:eastAsia="宋体" w:hAnsi="Times New Roman" w:cs="Times New Roman"/>
               </w:rPr>
             </w:pPr>
+            <w:r>
+              <w:rPr>
+                <w:rFonts w:ascii="Times New Roman" w:eastAsia="宋体" w:hAnsi="Times New Roman" w:cs="Times New Roman" w:hint="eastAsia"/>
+              </w:rPr>
+              <w:t>2019-5-22</w:t>
+            </w:r>
           </w:p>
         </w:tc>
         <w:tc>
@@ -19865,6 +19819,12 @@
                 <w:rFonts w:ascii="Times New Roman" w:eastAsia="宋体" w:hAnsi="Times New Roman" w:cs="Times New Roman"/>
               </w:rPr>
             </w:pPr>
+            <w:r>
+              <w:rPr>
+                <w:rFonts w:ascii="Times New Roman" w:eastAsia="宋体" w:hAnsi="Times New Roman" w:cs="Times New Roman"/>
+              </w:rPr>
+              <w:t>32AddOutput</w:t>
+            </w:r>
           </w:p>
         </w:tc>
         <w:tc>
@@ -19877,6 +19837,228 @@
                 <w:rFonts w:ascii="Times New Roman" w:eastAsia="宋体" w:hAnsi="Times New Roman" w:cs="Times New Roman"/>
               </w:rPr>
             </w:pPr>
+            <w:r>
+              <w:rPr>
+                <w:rFonts w:ascii="Times New Roman" w:eastAsia="宋体" w:hAnsi="Times New Roman" w:cs="Times New Roman" w:hint="eastAsia"/>
+              </w:rPr>
+              <w:t>完成</w:t>
+            </w:r>
+          </w:p>
+        </w:tc>
+      </w:tr>
+      <w:tr>
+        <w:tc>
+          <w:tcPr>
+            <w:tcW w:w="769" w:type="pct"/>
+          </w:tcPr>
+          <w:p>
+            <w:pPr>
+              <w:rPr>
+                <w:rFonts w:ascii="Times New Roman" w:eastAsia="宋体" w:hAnsi="Times New Roman" w:cs="Times New Roman" w:hint="eastAsia"/>
+              </w:rPr>
+            </w:pPr>
+            <w:r>
+              <w:rPr>
+                <w:rFonts w:ascii="Times New Roman" w:eastAsia="宋体" w:hAnsi="Times New Roman" w:cs="Times New Roman" w:hint="eastAsia"/>
+              </w:rPr>
+              <w:t>2019-5-26</w:t>
+            </w:r>
+          </w:p>
+        </w:tc>
+        <w:tc>
+          <w:tcPr>
+            <w:tcW w:w="869" w:type="pct"/>
+          </w:tcPr>
+          <w:p>
+            <w:pPr>
+              <w:rPr>
+                <w:rFonts w:ascii="Times New Roman" w:eastAsia="宋体" w:hAnsi="Times New Roman" w:cs="Times New Roman"/>
+              </w:rPr>
+            </w:pPr>
+          </w:p>
+        </w:tc>
+        <w:tc>
+          <w:tcPr>
+            <w:tcW w:w="2188" w:type="pct"/>
+          </w:tcPr>
+          <w:p>
+            <w:pPr>
+              <w:rPr>
+                <w:rFonts w:ascii="Times New Roman" w:eastAsia="宋体" w:hAnsi="Times New Roman" w:cs="Times New Roman"/>
+              </w:rPr>
+            </w:pPr>
+            <w:r>
+              <w:rPr>
+                <w:rFonts w:ascii="Times New Roman" w:eastAsia="宋体" w:hAnsi="Times New Roman" w:cs="Times New Roman" w:hint="eastAsia"/>
+              </w:rPr>
+              <w:t>多线程以及算法优化</w:t>
+            </w:r>
+          </w:p>
+        </w:tc>
+        <w:tc>
+          <w:tcPr>
+            <w:tcW w:w="1174" w:type="pct"/>
+          </w:tcPr>
+          <w:p>
+            <w:pPr>
+              <w:rPr>
+                <w:rFonts w:ascii="Times New Roman" w:eastAsia="宋体" w:hAnsi="Times New Roman" w:cs="Times New Roman" w:hint="eastAsia"/>
+              </w:rPr>
+            </w:pPr>
+            <w:r>
+              <w:rPr>
+                <w:rFonts w:ascii="Times New Roman" w:eastAsia="宋体" w:hAnsi="Times New Roman" w:cs="Times New Roman" w:hint="eastAsia"/>
+              </w:rPr>
+              <w:t>测试出错</w:t>
+            </w:r>
+          </w:p>
+        </w:tc>
+      </w:tr>
+      <w:tr>
+        <w:tc>
+          <w:tcPr>
+            <w:tcW w:w="769" w:type="pct"/>
+          </w:tcPr>
+          <w:p>
+            <w:pPr>
+              <w:rPr>
+                <w:rFonts w:ascii="Times New Roman" w:eastAsia="宋体" w:hAnsi="Times New Roman" w:cs="Times New Roman" w:hint="eastAsia"/>
+              </w:rPr>
+            </w:pPr>
+            <w:r>
+              <w:rPr>
+                <w:rFonts w:ascii="Times New Roman" w:eastAsia="宋体" w:hAnsi="Times New Roman" w:cs="Times New Roman" w:hint="eastAsia"/>
+              </w:rPr>
+              <w:t>2019-5-29</w:t>
+            </w:r>
+          </w:p>
+        </w:tc>
+        <w:tc>
+          <w:tcPr>
+            <w:tcW w:w="869" w:type="pct"/>
+          </w:tcPr>
+          <w:p>
+            <w:pPr>
+              <w:rPr>
+                <w:rFonts w:ascii="Times New Roman" w:eastAsia="宋体" w:hAnsi="Times New Roman" w:cs="Times New Roman"/>
+              </w:rPr>
+            </w:pPr>
+          </w:p>
+        </w:tc>
+        <w:tc>
+          <w:tcPr>
+            <w:tcW w:w="2188" w:type="pct"/>
+          </w:tcPr>
+          <w:p>
+            <w:pPr>
+              <w:rPr>
+                <w:rFonts w:ascii="Times New Roman" w:eastAsia="宋体" w:hAnsi="Times New Roman" w:cs="Times New Roman" w:hint="eastAsia"/>
+              </w:rPr>
+            </w:pPr>
+            <w:r>
+              <w:rPr>
+                <w:rFonts w:ascii="Times New Roman" w:eastAsia="宋体" w:hAnsi="Times New Roman" w:cs="Times New Roman" w:hint="eastAsia"/>
+              </w:rPr>
+              <w:t>多线程优化</w:t>
+            </w:r>
+          </w:p>
+        </w:tc>
+        <w:tc>
+          <w:tcPr>
+            <w:tcW w:w="1174" w:type="pct"/>
+          </w:tcPr>
+          <w:p>
+            <w:pPr>
+              <w:rPr>
+                <w:rFonts w:ascii="Times New Roman" w:eastAsia="宋体" w:hAnsi="Times New Roman" w:cs="Times New Roman" w:hint="eastAsia"/>
+              </w:rPr>
+            </w:pPr>
+            <w:r>
+              <w:rPr>
+                <w:rFonts w:ascii="Times New Roman" w:eastAsia="宋体" w:hAnsi="Times New Roman" w:cs="Times New Roman" w:hint="eastAsia"/>
+              </w:rPr>
+              <w:t>完成</w:t>
+            </w:r>
+          </w:p>
+        </w:tc>
+      </w:tr>
+      <w:tr>
+        <w:tc>
+          <w:tcPr>
+            <w:tcW w:w="769" w:type="pct"/>
+          </w:tcPr>
+          <w:p>
+            <w:pPr>
+              <w:rPr>
+                <w:rFonts w:ascii="Times New Roman" w:eastAsia="宋体" w:hAnsi="Times New Roman" w:cs="Times New Roman" w:hint="eastAsia"/>
+              </w:rPr>
+            </w:pPr>
+            <w:r>
+              <w:rPr>
+                <w:rFonts w:ascii="Times New Roman" w:eastAsia="宋体" w:hAnsi="Times New Roman" w:cs="Times New Roman" w:hint="eastAsia"/>
+              </w:rPr>
+              <w:t>2019-6-1</w:t>
+            </w:r>
+          </w:p>
+        </w:tc>
+        <w:tc>
+          <w:tcPr>
+            <w:tcW w:w="869" w:type="pct"/>
+          </w:tcPr>
+          <w:p>
+            <w:pPr>
+              <w:rPr>
+                <w:rFonts w:ascii="Times New Roman" w:eastAsia="宋体" w:hAnsi="Times New Roman" w:cs="Times New Roman"/>
+              </w:rPr>
+            </w:pPr>
+          </w:p>
+        </w:tc>
+        <w:tc>
+          <w:tcPr>
+            <w:tcW w:w="2188" w:type="pct"/>
+          </w:tcPr>
+          <w:p>
+            <w:pPr>
+              <w:rPr>
+                <w:rFonts w:ascii="Times New Roman" w:eastAsia="宋体" w:hAnsi="Times New Roman" w:cs="Times New Roman" w:hint="eastAsia"/>
+              </w:rPr>
+            </w:pPr>
+            <w:r>
+              <w:rPr>
+                <w:rFonts w:ascii="Times New Roman" w:eastAsia="宋体" w:hAnsi="Times New Roman" w:cs="Times New Roman" w:hint="eastAsia"/>
+              </w:rPr>
+              <w:t>改正</w:t>
+            </w:r>
+            <w:r>
+              <w:rPr>
+                <w:rFonts w:ascii="Times New Roman" w:eastAsia="宋体" w:hAnsi="Times New Roman" w:cs="Times New Roman" w:hint="eastAsia"/>
+              </w:rPr>
+              <w:t>bug</w:t>
+            </w:r>
+          </w:p>
+        </w:tc>
+        <w:tc>
+          <w:tcPr>
+            <w:tcW w:w="1174" w:type="pct"/>
+          </w:tcPr>
+          <w:p>
+            <w:pPr>
+              <w:rPr>
+                <w:rFonts w:ascii="Times New Roman" w:eastAsia="宋体" w:hAnsi="Times New Roman" w:cs="Times New Roman" w:hint="eastAsia"/>
+              </w:rPr>
+            </w:pPr>
+            <w:r>
+              <w:rPr>
+                <w:rFonts w:ascii="Times New Roman" w:eastAsia="宋体" w:hAnsi="Times New Roman" w:cs="Times New Roman" w:hint="eastAsia"/>
+              </w:rPr>
+              <w:t>完成</w:t>
+            </w:r>
+            <w:r>
+              <w:rPr>
+                <w:rFonts w:ascii="Times New Roman" w:eastAsia="宋体" w:hAnsi="Times New Roman" w:cs="Times New Roman" w:hint="eastAsia"/>
+              </w:rPr>
+              <w:t>?</w:t>
+            </w:r>
           </w:p>
         </w:tc>
       </w:tr>
@@ -19889,7 +20071,7 @@
           <w:sz w:val="36"/>
         </w:rPr>
       </w:pPr>
-      <w:bookmarkStart w:id="43" w:name="_Toc10293611"/>
+      <w:bookmarkStart w:id="43" w:name="_Toc10383089"/>
       <w:r>
         <w:rPr>
           <w:rFonts w:ascii="Times New Roman" w:hAnsi="Times New Roman" w:cs="Times New Roman"/>
@@ -19958,23 +20140,67 @@
           <w:p>
             <w:pPr>
               <w:rPr>
-                <w:rFonts w:ascii="Times New Roman" w:eastAsia="宋体" w:hAnsi="Times New Roman" w:cs="Times New Roman"/>
+                <w:rFonts w:ascii="Times New Roman" w:eastAsia="宋体" w:hAnsi="Times New Roman" w:cs="Times New Roman" w:hint="eastAsia"/>
               </w:rPr>
             </w:pPr>
-          </w:p>
-          <w:p>
-            <w:pPr>
-              <w:rPr>
-                <w:rFonts w:ascii="Times New Roman" w:eastAsia="宋体" w:hAnsi="Times New Roman" w:cs="Times New Roman"/>
-              </w:rPr>
-            </w:pPr>
-          </w:p>
-          <w:p>
-            <w:pPr>
-              <w:rPr>
-                <w:rFonts w:ascii="Times New Roman" w:eastAsia="宋体" w:hAnsi="Times New Roman" w:cs="Times New Roman"/>
-              </w:rPr>
-            </w:pPr>
+            <w:r>
+              <w:rPr>
+                <w:rFonts w:ascii="Times New Roman" w:eastAsia="宋体" w:hAnsi="Times New Roman" w:cs="Times New Roman" w:hint="eastAsia"/>
+              </w:rPr>
+              <w:t>使用的工具太老</w:t>
+            </w:r>
+            <w:r>
+              <w:rPr>
+                <w:rFonts w:ascii="Times New Roman" w:eastAsia="宋体" w:hAnsi="Times New Roman" w:cs="Times New Roman" w:hint="eastAsia"/>
+              </w:rPr>
+              <w:t>/</w:t>
+            </w:r>
+            <w:r>
+              <w:rPr>
+                <w:rFonts w:ascii="Times New Roman" w:eastAsia="宋体" w:hAnsi="Times New Roman" w:cs="Times New Roman" w:hint="eastAsia"/>
+              </w:rPr>
+              <w:t>和</w:t>
+            </w:r>
+            <w:proofErr w:type="spellStart"/>
+            <w:r>
+              <w:rPr>
+                <w:rFonts w:ascii="Times New Roman" w:eastAsia="宋体" w:hAnsi="Times New Roman" w:cs="Times New Roman" w:hint="eastAsia"/>
+              </w:rPr>
+              <w:t>jdk</w:t>
+            </w:r>
+            <w:proofErr w:type="spellEnd"/>
+            <w:r>
+              <w:rPr>
+                <w:rFonts w:ascii="Times New Roman" w:eastAsia="宋体" w:hAnsi="Times New Roman" w:cs="Times New Roman" w:hint="eastAsia"/>
+              </w:rPr>
+              <w:t>不匹配</w:t>
+            </w:r>
+            <w:r>
+              <w:rPr>
+                <w:rFonts w:ascii="Times New Roman" w:eastAsia="宋体" w:hAnsi="Times New Roman" w:cs="Times New Roman" w:hint="eastAsia"/>
+              </w:rPr>
+              <w:t>/</w:t>
+            </w:r>
+            <w:r>
+              <w:rPr>
+                <w:rFonts w:ascii="Times New Roman" w:eastAsia="宋体" w:hAnsi="Times New Roman" w:cs="Times New Roman" w:hint="eastAsia"/>
+              </w:rPr>
+              <w:t>给的命令</w:t>
+            </w:r>
+            <w:proofErr w:type="spellStart"/>
+            <w:r>
+              <w:rPr>
+                <w:rFonts w:ascii="Times New Roman" w:eastAsia="宋体" w:hAnsi="Times New Roman" w:cs="Times New Roman" w:hint="eastAsia"/>
+              </w:rPr>
+              <w:t>deperated</w:t>
+            </w:r>
+            <w:proofErr w:type="spellEnd"/>
+            <w:r>
+              <w:rPr>
+                <w:rFonts w:ascii="Times New Roman" w:eastAsia="宋体" w:hAnsi="Times New Roman" w:cs="Times New Roman" w:hint="eastAsia"/>
+              </w:rPr>
+              <w:t>或者用不了</w:t>
+            </w:r>
           </w:p>
         </w:tc>
         <w:tc>
@@ -19987,6 +20213,12 @@
                 <w:rFonts w:ascii="Times New Roman" w:eastAsia="宋体" w:hAnsi="Times New Roman" w:cs="Times New Roman"/>
               </w:rPr>
             </w:pPr>
+            <w:r>
+              <w:rPr>
+                <w:rFonts w:ascii="Times New Roman" w:eastAsia="宋体" w:hAnsi="Times New Roman" w:cs="Times New Roman" w:hint="eastAsia"/>
+              </w:rPr>
+              <w:t>搜索</w:t>
+            </w:r>
           </w:p>
         </w:tc>
       </w:tr>
@@ -20001,18 +20233,29 @@
                 <w:rFonts w:ascii="Times New Roman" w:eastAsia="宋体" w:hAnsi="Times New Roman" w:cs="Times New Roman"/>
               </w:rPr>
             </w:pPr>
+            <w:r>
+              <w:rPr>
+                <w:rFonts w:ascii="Times New Roman" w:eastAsia="宋体" w:hAnsi="Times New Roman" w:cs="Times New Roman" w:hint="eastAsia"/>
+              </w:rPr>
+              <w:t>是不是要移除某些</w:t>
+            </w:r>
+            <w:r>
+              <w:rPr>
+                <w:rFonts w:ascii="Times New Roman" w:eastAsia="宋体" w:hAnsi="Times New Roman" w:cs="Times New Roman" w:hint="eastAsia"/>
+              </w:rPr>
+              <w:t>Lab4</w:t>
+            </w:r>
+            <w:r>
+              <w:rPr>
+                <w:rFonts w:ascii="Times New Roman" w:eastAsia="宋体" w:hAnsi="Times New Roman" w:cs="Times New Roman" w:hint="eastAsia"/>
+              </w:rPr>
+              <w:t>中的规范</w:t>
+            </w:r>
           </w:p>
           <w:p>
             <w:pPr>
               <w:rPr>
-                <w:rFonts w:ascii="Times New Roman" w:eastAsia="宋体" w:hAnsi="Times New Roman" w:cs="Times New Roman"/>
-              </w:rPr>
-            </w:pPr>
-          </w:p>
-          <w:p>
-            <w:pPr>
-              <w:rPr>
-                <w:rFonts w:ascii="Times New Roman" w:eastAsia="宋体" w:hAnsi="Times New Roman" w:cs="Times New Roman"/>
+                <w:rFonts w:ascii="Times New Roman" w:eastAsia="宋体" w:hAnsi="Times New Roman" w:cs="Times New Roman" w:hint="eastAsia"/>
               </w:rPr>
             </w:pPr>
           </w:p>
@@ -20024,9 +20267,213 @@
           <w:p>
             <w:pPr>
               <w:rPr>
+                <w:rFonts w:ascii="Times New Roman" w:eastAsia="宋体" w:hAnsi="Times New Roman" w:cs="Times New Roman" w:hint="eastAsia"/>
+              </w:rPr>
+            </w:pPr>
+            <w:r>
+              <w:rPr>
+                <w:rFonts w:ascii="Times New Roman" w:eastAsia="宋体" w:hAnsi="Times New Roman" w:cs="Times New Roman" w:hint="eastAsia"/>
+              </w:rPr>
+              <w:t>比如去重</w:t>
+            </w:r>
+            <w:r>
+              <w:rPr>
+                <w:rFonts w:ascii="Times New Roman" w:eastAsia="宋体" w:hAnsi="Times New Roman" w:cs="Times New Roman" w:hint="eastAsia"/>
+              </w:rPr>
+              <w:t>,</w:t>
+            </w:r>
+            <w:r>
+              <w:rPr>
                 <w:rFonts w:ascii="Times New Roman" w:eastAsia="宋体" w:hAnsi="Times New Roman" w:cs="Times New Roman"/>
               </w:rPr>
-            </w:pPr>
+              <w:t xml:space="preserve"> </w:t>
+            </w:r>
+            <w:r>
+              <w:rPr>
+                <w:rFonts w:ascii="Times New Roman" w:eastAsia="宋体" w:hAnsi="Times New Roman" w:cs="Times New Roman" w:hint="eastAsia"/>
+              </w:rPr>
+              <w:t>如果沿用</w:t>
+            </w:r>
+            <w:r>
+              <w:rPr>
+                <w:rFonts w:ascii="Times New Roman" w:eastAsia="宋体" w:hAnsi="Times New Roman" w:cs="Times New Roman" w:hint="eastAsia"/>
+              </w:rPr>
+              <w:t>Lab4</w:t>
+            </w:r>
+            <w:r>
+              <w:rPr>
+                <w:rFonts w:ascii="Times New Roman" w:eastAsia="宋体" w:hAnsi="Times New Roman" w:cs="Times New Roman" w:hint="eastAsia"/>
+              </w:rPr>
+              <w:t>中遍历查找的办法</w:t>
+            </w:r>
+            <w:r>
+              <w:rPr>
+                <w:rFonts w:ascii="Times New Roman" w:eastAsia="宋体" w:hAnsi="Times New Roman" w:cs="Times New Roman" w:hint="eastAsia"/>
+              </w:rPr>
+              <w:t>,</w:t>
+            </w:r>
+            <w:r>
+              <w:rPr>
+                <w:rFonts w:ascii="Times New Roman" w:eastAsia="宋体" w:hAnsi="Times New Roman" w:cs="Times New Roman"/>
+              </w:rPr>
+              <w:t xml:space="preserve"> </w:t>
+            </w:r>
+            <w:r>
+              <w:rPr>
+                <w:rFonts w:ascii="Times New Roman" w:eastAsia="宋体" w:hAnsi="Times New Roman" w:cs="Times New Roman" w:hint="eastAsia"/>
+              </w:rPr>
+              <w:t>是根本行不通的</w:t>
+            </w:r>
+            <w:r>
+              <w:rPr>
+                <w:rFonts w:ascii="Times New Roman" w:eastAsia="宋体" w:hAnsi="Times New Roman" w:cs="Times New Roman" w:hint="eastAsia"/>
+              </w:rPr>
+              <w:t>.</w:t>
+            </w:r>
+            <w:r>
+              <w:rPr>
+                <w:rFonts w:ascii="Times New Roman" w:eastAsia="宋体" w:hAnsi="Times New Roman" w:cs="Times New Roman"/>
+              </w:rPr>
+              <w:t xml:space="preserve"> </w:t>
+            </w:r>
+            <w:r>
+              <w:rPr>
+                <w:rFonts w:ascii="Times New Roman" w:eastAsia="宋体" w:hAnsi="Times New Roman" w:cs="Times New Roman" w:hint="eastAsia"/>
+              </w:rPr>
+              <w:t>但可以用一个</w:t>
+            </w:r>
+            <w:r>
+              <w:rPr>
+                <w:rFonts w:ascii="Times New Roman" w:eastAsia="宋体" w:hAnsi="Times New Roman" w:cs="Times New Roman" w:hint="eastAsia"/>
+              </w:rPr>
+              <w:t>Hash</w:t>
+            </w:r>
+            <w:r>
+              <w:rPr>
+                <w:rFonts w:ascii="Times New Roman" w:eastAsia="宋体" w:hAnsi="Times New Roman" w:cs="Times New Roman"/>
+              </w:rPr>
+              <w:t>S</w:t>
+            </w:r>
+            <w:r>
+              <w:rPr>
+                <w:rFonts w:ascii="Times New Roman" w:eastAsia="宋体" w:hAnsi="Times New Roman" w:cs="Times New Roman" w:hint="eastAsia"/>
+              </w:rPr>
+              <w:t>et</w:t>
+            </w:r>
+            <w:r>
+              <w:rPr>
+                <w:rFonts w:ascii="Times New Roman" w:eastAsia="宋体" w:hAnsi="Times New Roman" w:cs="Times New Roman" w:hint="eastAsia"/>
+              </w:rPr>
+              <w:t>来做到去重</w:t>
+            </w:r>
+            <w:r>
+              <w:rPr>
+                <w:rFonts w:ascii="Times New Roman" w:eastAsia="宋体" w:hAnsi="Times New Roman" w:cs="Times New Roman" w:hint="eastAsia"/>
+              </w:rPr>
+              <w:t>,</w:t>
+            </w:r>
+            <w:r>
+              <w:rPr>
+                <w:rFonts w:ascii="Times New Roman" w:eastAsia="宋体" w:hAnsi="Times New Roman" w:cs="Times New Roman"/>
+              </w:rPr>
+              <w:t xml:space="preserve"> </w:t>
+            </w:r>
+            <w:r>
+              <w:rPr>
+                <w:rFonts w:ascii="Times New Roman" w:eastAsia="宋体" w:hAnsi="Times New Roman" w:cs="Times New Roman" w:hint="eastAsia"/>
+              </w:rPr>
+              <w:t>于是从</w:t>
+            </w:r>
+            <w:r>
+              <w:rPr>
+                <w:rFonts w:ascii="Times New Roman" w:eastAsia="宋体" w:hAnsi="Times New Roman" w:cs="Times New Roman" w:hint="eastAsia"/>
+              </w:rPr>
+              <w:t>T(1)-&gt;</w:t>
+            </w:r>
+            <w:r>
+              <w:rPr>
+                <w:rFonts w:ascii="Times New Roman" w:eastAsia="宋体" w:hAnsi="Times New Roman" w:cs="Times New Roman"/>
+              </w:rPr>
+              <w:t>T</w:t>
+            </w:r>
+            <w:r>
+              <w:rPr>
+                <w:rFonts w:ascii="Times New Roman" w:eastAsia="宋体" w:hAnsi="Times New Roman" w:cs="Times New Roman" w:hint="eastAsia"/>
+              </w:rPr>
+              <w:t>(n),</w:t>
+            </w:r>
+            <w:r>
+              <w:rPr>
+                <w:rFonts w:ascii="Times New Roman" w:eastAsia="宋体" w:hAnsi="Times New Roman" w:cs="Times New Roman"/>
+              </w:rPr>
+              <w:t xml:space="preserve"> </w:t>
+            </w:r>
+            <w:r>
+              <w:rPr>
+                <w:rFonts w:ascii="Times New Roman" w:eastAsia="宋体" w:hAnsi="Times New Roman" w:cs="Times New Roman" w:hint="eastAsia"/>
+              </w:rPr>
+              <w:t>而时间上是可接受的</w:t>
+            </w:r>
+            <w:r>
+              <w:rPr>
+                <w:rFonts w:ascii="Times New Roman" w:eastAsia="宋体" w:hAnsi="Times New Roman" w:cs="Times New Roman" w:hint="eastAsia"/>
+              </w:rPr>
+              <w:t>.</w:t>
+            </w:r>
+            <w:r>
+              <w:rPr>
+                <w:rFonts w:ascii="Times New Roman" w:eastAsia="宋体" w:hAnsi="Times New Roman" w:cs="Times New Roman"/>
+              </w:rPr>
+              <w:t xml:space="preserve"> </w:t>
+            </w:r>
+            <w:r>
+              <w:rPr>
+                <w:rFonts w:ascii="Times New Roman" w:eastAsia="宋体" w:hAnsi="Times New Roman" w:cs="Times New Roman" w:hint="eastAsia"/>
+              </w:rPr>
+              <w:t>其实是希望尽可能地保留</w:t>
+            </w:r>
+            <w:r>
+              <w:rPr>
+                <w:rFonts w:ascii="Times New Roman" w:eastAsia="宋体" w:hAnsi="Times New Roman" w:cs="Times New Roman" w:hint="eastAsia"/>
+              </w:rPr>
+              <w:t>Lab4</w:t>
+            </w:r>
+            <w:r>
+              <w:rPr>
+                <w:rFonts w:ascii="Times New Roman" w:eastAsia="宋体" w:hAnsi="Times New Roman" w:cs="Times New Roman" w:hint="eastAsia"/>
+              </w:rPr>
+              <w:t>中的防御措施</w:t>
+            </w:r>
+            <w:r>
+              <w:rPr>
+                <w:rFonts w:ascii="Times New Roman" w:eastAsia="宋体" w:hAnsi="Times New Roman" w:cs="Times New Roman" w:hint="eastAsia"/>
+              </w:rPr>
+              <w:t>,</w:t>
+            </w:r>
+            <w:r>
+              <w:rPr>
+                <w:rFonts w:ascii="Times New Roman" w:eastAsia="宋体" w:hAnsi="Times New Roman" w:cs="Times New Roman"/>
+              </w:rPr>
+              <w:t xml:space="preserve"> </w:t>
+            </w:r>
+            <w:r>
+              <w:rPr>
+                <w:rFonts w:ascii="Times New Roman" w:eastAsia="宋体" w:hAnsi="Times New Roman" w:cs="Times New Roman" w:hint="eastAsia"/>
+              </w:rPr>
+              <w:t>只有到不得已时再去掉</w:t>
+            </w:r>
+            <w:r>
+              <w:rPr>
+                <w:rFonts w:ascii="Times New Roman" w:eastAsia="宋体" w:hAnsi="Times New Roman" w:cs="Times New Roman" w:hint="eastAsia"/>
+              </w:rPr>
+              <w:t>.</w:t>
+            </w:r>
+            <w:r>
+              <w:rPr>
+                <w:rFonts w:ascii="Times New Roman" w:eastAsia="宋体" w:hAnsi="Times New Roman" w:cs="Times New Roman"/>
+              </w:rPr>
+              <w:t xml:space="preserve"> </w:t>
+            </w:r>
           </w:p>
         </w:tc>
       </w:tr>
@@ -20038,23 +20485,17 @@
           <w:p>
             <w:pPr>
               <w:rPr>
-                <w:rFonts w:ascii="Times New Roman" w:eastAsia="宋体" w:hAnsi="Times New Roman" w:cs="Times New Roman"/>
+                <w:rFonts w:ascii="Times New Roman" w:eastAsia="宋体" w:hAnsi="Times New Roman" w:cs="Times New Roman" w:hint="eastAsia"/>
               </w:rPr>
             </w:pPr>
-          </w:p>
-          <w:p>
-            <w:pPr>
-              <w:rPr>
-                <w:rFonts w:ascii="Times New Roman" w:eastAsia="宋体" w:hAnsi="Times New Roman" w:cs="Times New Roman"/>
-              </w:rPr>
-            </w:pPr>
-          </w:p>
-          <w:p>
-            <w:pPr>
-              <w:rPr>
-                <w:rFonts w:ascii="Times New Roman" w:eastAsia="宋体" w:hAnsi="Times New Roman" w:cs="Times New Roman"/>
-              </w:rPr>
-            </w:pPr>
+            <w:proofErr w:type="gramStart"/>
+            <w:r>
+              <w:rPr>
+                <w:rFonts w:ascii="Times New Roman" w:eastAsia="宋体" w:hAnsi="Times New Roman" w:cs="Times New Roman" w:hint="eastAsia"/>
+              </w:rPr>
+              <w:t>包名改不改</w:t>
+            </w:r>
+            <w:proofErr w:type="gramEnd"/>
           </w:p>
         </w:tc>
         <w:tc>
@@ -20067,6 +20508,166 @@
                 <w:rFonts w:ascii="Times New Roman" w:eastAsia="宋体" w:hAnsi="Times New Roman" w:cs="Times New Roman"/>
               </w:rPr>
             </w:pPr>
+            <w:r>
+              <w:rPr>
+                <w:rFonts w:ascii="Times New Roman" w:eastAsia="宋体" w:hAnsi="Times New Roman" w:cs="Times New Roman" w:hint="eastAsia"/>
+              </w:rPr>
+              <w:t>不</w:t>
+            </w:r>
+            <w:r>
+              <w:rPr>
+                <w:rFonts w:ascii="Times New Roman" w:eastAsia="宋体" w:hAnsi="Times New Roman" w:cs="Times New Roman" w:hint="eastAsia"/>
+              </w:rPr>
+              <w:t>改</w:t>
+            </w:r>
+          </w:p>
+        </w:tc>
+      </w:tr>
+      <w:tr>
+        <w:tc>
+          <w:tcPr>
+            <w:tcW w:w="1693" w:type="pct"/>
+          </w:tcPr>
+          <w:p>
+            <w:pPr>
+              <w:rPr>
+                <w:rFonts w:ascii="Times New Roman" w:eastAsia="宋体" w:hAnsi="Times New Roman" w:cs="Times New Roman" w:hint="eastAsia"/>
+              </w:rPr>
+            </w:pPr>
+            <w:r>
+              <w:rPr>
+                <w:rFonts w:ascii="Times New Roman" w:eastAsia="宋体" w:hAnsi="Times New Roman" w:cs="Times New Roman" w:hint="eastAsia"/>
+              </w:rPr>
+              <w:t>线程同步和竞争问题</w:t>
+            </w:r>
+          </w:p>
+        </w:tc>
+        <w:tc>
+          <w:tcPr>
+            <w:tcW w:w="3307" w:type="pct"/>
+          </w:tcPr>
+          <w:p>
+            <w:pPr>
+              <w:rPr>
+                <w:rFonts w:ascii="Times New Roman" w:eastAsia="宋体" w:hAnsi="Times New Roman" w:cs="Times New Roman" w:hint="eastAsia"/>
+              </w:rPr>
+            </w:pPr>
+            <w:r>
+              <w:rPr>
+                <w:rFonts w:ascii="Times New Roman" w:eastAsia="宋体" w:hAnsi="Times New Roman" w:cs="Times New Roman" w:hint="eastAsia"/>
+              </w:rPr>
+              <w:t>可以在单线程下取得结果来验证</w:t>
+            </w:r>
+            <w:r>
+              <w:rPr>
+                <w:rFonts w:ascii="Times New Roman" w:eastAsia="宋体" w:hAnsi="Times New Roman" w:cs="Times New Roman" w:hint="eastAsia"/>
+              </w:rPr>
+              <w:t>,</w:t>
+            </w:r>
+            <w:r>
+              <w:rPr>
+                <w:rFonts w:ascii="Times New Roman" w:eastAsia="宋体" w:hAnsi="Times New Roman" w:cs="Times New Roman"/>
+              </w:rPr>
+              <w:t xml:space="preserve"> </w:t>
+            </w:r>
+            <w:r>
+              <w:rPr>
+                <w:rFonts w:ascii="Times New Roman" w:eastAsia="宋体" w:hAnsi="Times New Roman" w:cs="Times New Roman" w:hint="eastAsia"/>
+              </w:rPr>
+              <w:t>或者是多次运行多线程</w:t>
+            </w:r>
+            <w:r>
+              <w:rPr>
+                <w:rFonts w:ascii="Times New Roman" w:eastAsia="宋体" w:hAnsi="Times New Roman" w:cs="Times New Roman" w:hint="eastAsia"/>
+              </w:rPr>
+              <w:t>,</w:t>
+            </w:r>
+            <w:r>
+              <w:rPr>
+                <w:rFonts w:ascii="Times New Roman" w:eastAsia="宋体" w:hAnsi="Times New Roman" w:cs="Times New Roman"/>
+              </w:rPr>
+              <w:t xml:space="preserve"> </w:t>
+            </w:r>
+            <w:proofErr w:type="gramStart"/>
+            <w:r>
+              <w:rPr>
+                <w:rFonts w:ascii="Times New Roman" w:eastAsia="宋体" w:hAnsi="Times New Roman" w:cs="Times New Roman" w:hint="eastAsia"/>
+              </w:rPr>
+              <w:t>看</w:t>
+            </w:r>
+            <w:r>
+              <w:rPr>
+                <w:rFonts w:ascii="Times New Roman" w:eastAsia="宋体" w:hAnsi="Times New Roman" w:cs="Times New Roman" w:hint="eastAsia"/>
+              </w:rPr>
+              <w:t>解</w:t>
+            </w:r>
+            <w:r>
+              <w:rPr>
+                <w:rFonts w:ascii="Times New Roman" w:eastAsia="宋体" w:hAnsi="Times New Roman" w:cs="Times New Roman" w:hint="eastAsia"/>
+              </w:rPr>
+              <w:t>是否</w:t>
+            </w:r>
+            <w:proofErr w:type="gramEnd"/>
+            <w:r>
+              <w:rPr>
+                <w:rFonts w:ascii="Times New Roman" w:eastAsia="宋体" w:hAnsi="Times New Roman" w:cs="Times New Roman" w:hint="eastAsia"/>
+              </w:rPr>
+              <w:t>稳定</w:t>
+            </w:r>
+            <w:r>
+              <w:rPr>
+                <w:rFonts w:ascii="Times New Roman" w:eastAsia="宋体" w:hAnsi="Times New Roman" w:cs="Times New Roman" w:hint="eastAsia"/>
+              </w:rPr>
+              <w:t>.</w:t>
+            </w:r>
+            <w:r>
+              <w:rPr>
+                <w:rFonts w:ascii="Times New Roman" w:eastAsia="宋体" w:hAnsi="Times New Roman" w:cs="Times New Roman"/>
+              </w:rPr>
+              <w:t xml:space="preserve"> </w:t>
+            </w:r>
+            <w:r>
+              <w:rPr>
+                <w:rFonts w:ascii="Times New Roman" w:eastAsia="宋体" w:hAnsi="Times New Roman" w:cs="Times New Roman" w:hint="eastAsia"/>
+              </w:rPr>
+              <w:t>在设计多线程任务时就要尽可能地考虑竞争问题</w:t>
+            </w:r>
+            <w:r>
+              <w:rPr>
+                <w:rFonts w:ascii="Times New Roman" w:eastAsia="宋体" w:hAnsi="Times New Roman" w:cs="Times New Roman" w:hint="eastAsia"/>
+              </w:rPr>
+              <w:t>,</w:t>
+            </w:r>
+            <w:r>
+              <w:rPr>
+                <w:rFonts w:ascii="Times New Roman" w:eastAsia="宋体" w:hAnsi="Times New Roman" w:cs="Times New Roman"/>
+              </w:rPr>
+              <w:t xml:space="preserve"> </w:t>
+            </w:r>
+            <w:r>
+              <w:rPr>
+                <w:rFonts w:ascii="Times New Roman" w:eastAsia="宋体" w:hAnsi="Times New Roman" w:cs="Times New Roman" w:hint="eastAsia"/>
+              </w:rPr>
+              <w:t>而不是到调试的时候</w:t>
+            </w:r>
+            <w:r>
+              <w:rPr>
+                <w:rFonts w:ascii="Times New Roman" w:eastAsia="宋体" w:hAnsi="Times New Roman" w:cs="Times New Roman" w:hint="eastAsia"/>
+              </w:rPr>
+              <w:t>再解决</w:t>
+            </w:r>
+            <w:r>
+              <w:rPr>
+                <w:rFonts w:ascii="Times New Roman" w:eastAsia="宋体" w:hAnsi="Times New Roman" w:cs="Times New Roman" w:hint="eastAsia"/>
+              </w:rPr>
+              <w:t>.</w:t>
+            </w:r>
+            <w:r>
+              <w:rPr>
+                <w:rFonts w:ascii="Times New Roman" w:eastAsia="宋体" w:hAnsi="Times New Roman" w:cs="Times New Roman"/>
+              </w:rPr>
+              <w:t xml:space="preserve"> </w:t>
+            </w:r>
           </w:p>
         </w:tc>
       </w:tr>
@@ -20079,7 +20680,7 @@
           <w:sz w:val="36"/>
         </w:rPr>
       </w:pPr>
-      <w:bookmarkStart w:id="44" w:name="_Toc10293612"/>
+      <w:bookmarkStart w:id="44" w:name="_Toc10383090"/>
       <w:r>
         <w:rPr>
           <w:rFonts w:ascii="Times New Roman" w:hAnsi="Times New Roman" w:cs="Times New Roman"/>
@@ -20122,7 +20723,7 @@
       </w:pPr>
       <w:bookmarkStart w:id="45" w:name="_Toc610060"/>
       <w:bookmarkStart w:id="46" w:name="_Toc612083"/>
-      <w:bookmarkStart w:id="47" w:name="_Toc10293613"/>
+      <w:bookmarkStart w:id="47" w:name="_Toc10383091"/>
       <w:r>
         <w:rPr>
           <w:rFonts w:ascii="Times New Roman" w:hAnsi="Times New Roman" w:cs="Times New Roman"/>
@@ -20160,7 +20761,7 @@
       </w:pPr>
       <w:bookmarkStart w:id="48" w:name="_Toc610061"/>
       <w:bookmarkStart w:id="49" w:name="_Toc612084"/>
-      <w:bookmarkStart w:id="50" w:name="_Toc10293614"/>
+      <w:bookmarkStart w:id="50" w:name="_Toc10383092"/>
       <w:r>
         <w:rPr>
           <w:rFonts w:ascii="Times New Roman" w:hAnsi="Times New Roman" w:cs="Times New Roman" w:hint="eastAsia"/>
@@ -20201,7 +20802,227 @@
           <w:sz w:val="24"/>
           <w:szCs w:val="24"/>
         </w:rPr>
-        <w:t>之间有何必然的联系或冲突？哪个比另一个更重要些吗？在有限的编程时间里，你更倾向于把精力放在哪个上？</w:t>
+        <w:t>之间有何必然的联系或冲突？哪个比另一个更重要些吗？在有限的编程时间里，你更倾向于把精</w:t>
+      </w:r>
+      <w:r>
+        <w:rPr>
+          <w:rFonts w:ascii="Times New Roman" w:eastAsia="宋体" w:hAnsi="Times New Roman" w:cs="Times New Roman" w:hint="eastAsia"/>
+          <w:sz w:val="24"/>
+          <w:szCs w:val="24"/>
+        </w:rPr>
+        <w:lastRenderedPageBreak/>
+        <w:t>力放在哪个上？</w:t>
+      </w:r>
+    </w:p>
+    <w:p>
+      <w:pPr>
+        <w:pStyle w:val="a7"/>
+        <w:spacing w:line="300" w:lineRule="auto"/>
+        <w:ind w:left="780" w:firstLineChars="0" w:firstLine="0"/>
+        <w:rPr>
+          <w:rFonts w:ascii="Times New Roman" w:eastAsia="宋体" w:hAnsi="Times New Roman" w:cs="Times New Roman" w:hint="eastAsia"/>
+          <w:szCs w:val="21"/>
+        </w:rPr>
+      </w:pPr>
+      <w:r>
+        <w:rPr>
+          <w:rFonts w:ascii="Times New Roman" w:eastAsia="宋体" w:hAnsi="Times New Roman" w:cs="Times New Roman" w:hint="eastAsia"/>
+          <w:szCs w:val="21"/>
+        </w:rPr>
+        <w:t>大多数时候</w:t>
+      </w:r>
+      <w:r>
+        <w:rPr>
+          <w:rFonts w:ascii="Times New Roman" w:eastAsia="宋体" w:hAnsi="Times New Roman" w:cs="Times New Roman" w:hint="eastAsia"/>
+          <w:szCs w:val="21"/>
+        </w:rPr>
+        <w:t>,</w:t>
+      </w:r>
+      <w:r>
+        <w:rPr>
+          <w:rFonts w:ascii="Times New Roman" w:eastAsia="宋体" w:hAnsi="Times New Roman" w:cs="Times New Roman"/>
+          <w:szCs w:val="21"/>
+        </w:rPr>
+        <w:t xml:space="preserve"> </w:t>
+      </w:r>
+      <w:r>
+        <w:rPr>
+          <w:rFonts w:ascii="Times New Roman" w:eastAsia="宋体" w:hAnsi="Times New Roman" w:cs="Times New Roman" w:hint="eastAsia"/>
+          <w:szCs w:val="21"/>
+        </w:rPr>
+        <w:t>可读性和效率往往有些冲突</w:t>
+      </w:r>
+      <w:r>
+        <w:rPr>
+          <w:rFonts w:ascii="Times New Roman" w:eastAsia="宋体" w:hAnsi="Times New Roman" w:cs="Times New Roman" w:hint="eastAsia"/>
+          <w:szCs w:val="21"/>
+        </w:rPr>
+        <w:t>.</w:t>
+      </w:r>
+      <w:r>
+        <w:rPr>
+          <w:rFonts w:ascii="Times New Roman" w:eastAsia="宋体" w:hAnsi="Times New Roman" w:cs="Times New Roman"/>
+          <w:szCs w:val="21"/>
+        </w:rPr>
+        <w:t xml:space="preserve"> </w:t>
+      </w:r>
+      <w:r>
+        <w:rPr>
+          <w:rFonts w:ascii="Times New Roman" w:eastAsia="宋体" w:hAnsi="Times New Roman" w:cs="Times New Roman" w:hint="eastAsia"/>
+          <w:szCs w:val="21"/>
+        </w:rPr>
+        <w:t>所以才有</w:t>
+      </w:r>
+      <w:proofErr w:type="gramStart"/>
+      <w:r>
+        <w:rPr>
+          <w:rFonts w:ascii="Times New Roman" w:eastAsia="宋体" w:hAnsi="Times New Roman" w:cs="Times New Roman"/>
+          <w:szCs w:val="21"/>
+        </w:rPr>
+        <w:t>”</w:t>
+      </w:r>
+      <w:proofErr w:type="gramEnd"/>
+      <w:r>
+        <w:rPr>
+          <w:rFonts w:ascii="Times New Roman" w:eastAsia="宋体" w:hAnsi="Times New Roman" w:cs="Times New Roman" w:hint="eastAsia"/>
+          <w:szCs w:val="21"/>
+        </w:rPr>
+        <w:t>不要一开始就优化代码</w:t>
+      </w:r>
+      <w:proofErr w:type="gramStart"/>
+      <w:r>
+        <w:rPr>
+          <w:rFonts w:ascii="Times New Roman" w:eastAsia="宋体" w:hAnsi="Times New Roman" w:cs="Times New Roman"/>
+          <w:szCs w:val="21"/>
+        </w:rPr>
+        <w:t>”</w:t>
+      </w:r>
+      <w:proofErr w:type="gramEnd"/>
+      <w:r>
+        <w:rPr>
+          <w:rFonts w:ascii="Times New Roman" w:eastAsia="宋体" w:hAnsi="Times New Roman" w:cs="Times New Roman" w:hint="eastAsia"/>
+          <w:szCs w:val="21"/>
+        </w:rPr>
+        <w:t>这种说法</w:t>
+      </w:r>
+      <w:r>
+        <w:rPr>
+          <w:rFonts w:ascii="Times New Roman" w:eastAsia="宋体" w:hAnsi="Times New Roman" w:cs="Times New Roman" w:hint="eastAsia"/>
+          <w:szCs w:val="21"/>
+        </w:rPr>
+        <w:t>.</w:t>
+      </w:r>
+      <w:r>
+        <w:rPr>
+          <w:rFonts w:ascii="Times New Roman" w:eastAsia="宋体" w:hAnsi="Times New Roman" w:cs="Times New Roman"/>
+          <w:szCs w:val="21"/>
+        </w:rPr>
+        <w:t xml:space="preserve"> </w:t>
+      </w:r>
+      <w:r>
+        <w:rPr>
+          <w:rFonts w:ascii="Times New Roman" w:eastAsia="宋体" w:hAnsi="Times New Roman" w:cs="Times New Roman" w:hint="eastAsia"/>
+          <w:szCs w:val="21"/>
+        </w:rPr>
+        <w:t>对一些性能要求高的部分</w:t>
+      </w:r>
+      <w:r>
+        <w:rPr>
+          <w:rFonts w:ascii="Times New Roman" w:eastAsia="宋体" w:hAnsi="Times New Roman" w:cs="Times New Roman" w:hint="eastAsia"/>
+          <w:szCs w:val="21"/>
+        </w:rPr>
+        <w:t>,</w:t>
+      </w:r>
+      <w:r>
+        <w:rPr>
+          <w:rFonts w:ascii="Times New Roman" w:eastAsia="宋体" w:hAnsi="Times New Roman" w:cs="Times New Roman"/>
+          <w:szCs w:val="21"/>
+        </w:rPr>
+        <w:t xml:space="preserve"> </w:t>
+      </w:r>
+      <w:r>
+        <w:rPr>
+          <w:rFonts w:ascii="Times New Roman" w:eastAsia="宋体" w:hAnsi="Times New Roman" w:cs="Times New Roman" w:hint="eastAsia"/>
+          <w:szCs w:val="21"/>
+        </w:rPr>
+        <w:t>应当尽可能地追求性能</w:t>
+      </w:r>
+      <w:r>
+        <w:rPr>
+          <w:rFonts w:ascii="Times New Roman" w:eastAsia="宋体" w:hAnsi="Times New Roman" w:cs="Times New Roman" w:hint="eastAsia"/>
+          <w:szCs w:val="21"/>
+        </w:rPr>
+        <w:t>;</w:t>
+      </w:r>
+      <w:r>
+        <w:rPr>
+          <w:rFonts w:ascii="Times New Roman" w:eastAsia="宋体" w:hAnsi="Times New Roman" w:cs="Times New Roman"/>
+          <w:szCs w:val="21"/>
+        </w:rPr>
+        <w:t xml:space="preserve"> </w:t>
+      </w:r>
+      <w:r>
+        <w:rPr>
+          <w:rFonts w:ascii="Times New Roman" w:eastAsia="宋体" w:hAnsi="Times New Roman" w:cs="Times New Roman" w:hint="eastAsia"/>
+          <w:szCs w:val="21"/>
+        </w:rPr>
+        <w:t>而其余部分其实可以保证可读性</w:t>
+      </w:r>
+      <w:r>
+        <w:rPr>
+          <w:rFonts w:ascii="Times New Roman" w:eastAsia="宋体" w:hAnsi="Times New Roman" w:cs="Times New Roman" w:hint="eastAsia"/>
+          <w:szCs w:val="21"/>
+        </w:rPr>
+        <w:t>.</w:t>
+      </w:r>
+      <w:r>
+        <w:rPr>
+          <w:rFonts w:ascii="Times New Roman" w:eastAsia="宋体" w:hAnsi="Times New Roman" w:cs="Times New Roman"/>
+          <w:szCs w:val="21"/>
+        </w:rPr>
+        <w:t xml:space="preserve"> </w:t>
+      </w:r>
+      <w:r>
+        <w:rPr>
+          <w:rFonts w:ascii="Times New Roman" w:eastAsia="宋体" w:hAnsi="Times New Roman" w:cs="Times New Roman" w:hint="eastAsia"/>
+          <w:szCs w:val="21"/>
+        </w:rPr>
+        <w:t>如果时间有限</w:t>
+      </w:r>
+      <w:r>
+        <w:rPr>
+          <w:rFonts w:ascii="Times New Roman" w:eastAsia="宋体" w:hAnsi="Times New Roman" w:cs="Times New Roman" w:hint="eastAsia"/>
+          <w:szCs w:val="21"/>
+        </w:rPr>
+        <w:t>,</w:t>
+      </w:r>
+      <w:r>
+        <w:rPr>
+          <w:rFonts w:ascii="Times New Roman" w:eastAsia="宋体" w:hAnsi="Times New Roman" w:cs="Times New Roman"/>
+          <w:szCs w:val="21"/>
+        </w:rPr>
+        <w:t xml:space="preserve"> </w:t>
+      </w:r>
+      <w:r>
+        <w:rPr>
+          <w:rFonts w:ascii="Times New Roman" w:eastAsia="宋体" w:hAnsi="Times New Roman" w:cs="Times New Roman" w:hint="eastAsia"/>
+          <w:szCs w:val="21"/>
+        </w:rPr>
+        <w:t>可读性更有利</w:t>
+      </w:r>
+      <w:r>
+        <w:rPr>
+          <w:rFonts w:ascii="Times New Roman" w:eastAsia="宋体" w:hAnsi="Times New Roman" w:cs="Times New Roman" w:hint="eastAsia"/>
+          <w:szCs w:val="21"/>
+        </w:rPr>
+        <w:t>.</w:t>
+      </w:r>
+      <w:r>
+        <w:rPr>
+          <w:rFonts w:ascii="Times New Roman" w:eastAsia="宋体" w:hAnsi="Times New Roman" w:cs="Times New Roman"/>
+          <w:szCs w:val="21"/>
+        </w:rPr>
+        <w:t xml:space="preserve"> </w:t>
       </w:r>
     </w:p>
     <w:p>
@@ -20305,6 +21126,21 @@
         </w:rPr>
         <w:t>的地方，结合你在本次实验中的体会，你认为它们是否会真的帮助你改善代码质量？</w:t>
       </w:r>
+      <w:r>
+        <w:rPr>
+          <w:rFonts w:ascii="Times New Roman" w:eastAsia="宋体" w:hAnsi="Times New Roman" w:cs="Times New Roman"/>
+          <w:sz w:val="24"/>
+          <w:szCs w:val="24"/>
+        </w:rPr>
+        <w:tab/>
+      </w:r>
+      <w:r>
+        <w:rPr>
+          <w:rFonts w:ascii="Times New Roman" w:eastAsia="宋体" w:hAnsi="Times New Roman" w:cs="Times New Roman" w:hint="eastAsia"/>
+          <w:szCs w:val="21"/>
+        </w:rPr>
+        <w:t>真的</w:t>
+      </w:r>
     </w:p>
     <w:p>
       <w:pPr>
@@ -20445,57 +21281,110 @@
     <w:p>
       <w:pPr>
         <w:pStyle w:val="a7"/>
-        <w:numPr>
-          <w:ilvl w:val="0"/>
-          <w:numId w:val="2"/>
-        </w:numPr>
         <w:spacing w:line="300" w:lineRule="auto"/>
-        <w:ind w:firstLineChars="0"/>
+        <w:ind w:left="780" w:firstLineChars="0" w:firstLine="0"/>
         <w:rPr>
           <w:rFonts w:ascii="Times New Roman" w:eastAsia="宋体" w:hAnsi="Times New Roman" w:cs="Times New Roman"/>
-          <w:sz w:val="24"/>
-          <w:szCs w:val="24"/>
-        </w:rPr>
-      </w:pPr>
-      <w:r>
-        <w:rPr>
-          <w:rFonts w:ascii="Times New Roman" w:eastAsia="宋体" w:hAnsi="Times New Roman" w:cs="Times New Roman" w:hint="eastAsia"/>
-          <w:sz w:val="24"/>
-          <w:szCs w:val="24"/>
-        </w:rPr>
-        <w:t>JVM</w:t>
-      </w:r>
-      <w:r>
-        <w:rPr>
-          <w:rFonts w:ascii="Times New Roman" w:eastAsia="宋体" w:hAnsi="Times New Roman" w:cs="Times New Roman" w:hint="eastAsia"/>
-          <w:sz w:val="24"/>
-          <w:szCs w:val="24"/>
-        </w:rPr>
-        <w:t>的内存管理机制，与你在《计算机系统》课程里所学的内存管理基本原理相比，</w:t>
-      </w:r>
-      <w:r>
-        <w:rPr>
-          <w:rFonts w:ascii="Times New Roman" w:eastAsia="宋体" w:hAnsi="Times New Roman" w:cs="Times New Roman" w:hint="eastAsia"/>
-          <w:sz w:val="24"/>
-          <w:szCs w:val="24"/>
-        </w:rPr>
-        <w:t>有何差异？</w:t>
-      </w:r>
-      <w:r>
-        <w:rPr>
-          <w:rFonts w:ascii="Times New Roman" w:eastAsia="宋体" w:hAnsi="Times New Roman" w:cs="Times New Roman" w:hint="eastAsia"/>
-          <w:sz w:val="24"/>
-          <w:szCs w:val="24"/>
-        </w:rPr>
-        <w:t>有何新意？</w:t>
-      </w:r>
-      <w:r>
-        <w:rPr>
-          <w:rFonts w:ascii="Times New Roman" w:eastAsia="宋体" w:hAnsi="Times New Roman" w:cs="Times New Roman" w:hint="eastAsia"/>
-          <w:sz w:val="24"/>
-          <w:szCs w:val="24"/>
-        </w:rPr>
-        <w:t>你认为它是否足够好？</w:t>
+          <w:szCs w:val="21"/>
+        </w:rPr>
+      </w:pPr>
+      <w:r>
+        <w:rPr>
+          <w:rFonts w:ascii="Times New Roman" w:eastAsia="宋体" w:hAnsi="Times New Roman" w:cs="Times New Roman" w:hint="eastAsia"/>
+          <w:szCs w:val="21"/>
+        </w:rPr>
+        <w:t>不同的</w:t>
+      </w:r>
+      <w:r>
+        <w:rPr>
+          <w:rFonts w:ascii="Times New Roman" w:eastAsia="宋体" w:hAnsi="Times New Roman" w:cs="Times New Roman" w:hint="eastAsia"/>
+          <w:szCs w:val="21"/>
+        </w:rPr>
+        <w:t>I</w:t>
+      </w:r>
+      <w:r>
+        <w:rPr>
+          <w:rFonts w:ascii="Times New Roman" w:eastAsia="宋体" w:hAnsi="Times New Roman" w:cs="Times New Roman"/>
+          <w:szCs w:val="21"/>
+        </w:rPr>
+        <w:t>O</w:t>
+      </w:r>
+      <w:r>
+        <w:rPr>
+          <w:rFonts w:ascii="Times New Roman" w:eastAsia="宋体" w:hAnsi="Times New Roman" w:cs="Times New Roman" w:hint="eastAsia"/>
+          <w:szCs w:val="21"/>
+        </w:rPr>
+        <w:t>有不同的应用场景</w:t>
+      </w:r>
+      <w:r>
+        <w:rPr>
+          <w:rFonts w:ascii="Times New Roman" w:eastAsia="宋体" w:hAnsi="Times New Roman" w:cs="Times New Roman" w:hint="eastAsia"/>
+          <w:szCs w:val="21"/>
+        </w:rPr>
+        <w:t>,</w:t>
+      </w:r>
+      <w:r>
+        <w:rPr>
+          <w:rFonts w:ascii="Times New Roman" w:eastAsia="宋体" w:hAnsi="Times New Roman" w:cs="Times New Roman"/>
+          <w:szCs w:val="21"/>
+        </w:rPr>
+        <w:t xml:space="preserve"> </w:t>
+      </w:r>
+      <w:r>
+        <w:rPr>
+          <w:rFonts w:ascii="Times New Roman" w:eastAsia="宋体" w:hAnsi="Times New Roman" w:cs="Times New Roman" w:hint="eastAsia"/>
+          <w:szCs w:val="21"/>
+        </w:rPr>
+        <w:t>比如</w:t>
+      </w:r>
+      <w:r>
+        <w:rPr>
+          <w:rFonts w:ascii="Times New Roman" w:eastAsia="宋体" w:hAnsi="Times New Roman" w:cs="Times New Roman" w:hint="eastAsia"/>
+          <w:szCs w:val="21"/>
+        </w:rPr>
+        <w:t>channel/buffer</w:t>
+      </w:r>
+      <w:r>
+        <w:rPr>
+          <w:rFonts w:ascii="Times New Roman" w:eastAsia="宋体" w:hAnsi="Times New Roman" w:cs="Times New Roman" w:hint="eastAsia"/>
+          <w:szCs w:val="21"/>
+        </w:rPr>
+        <w:t>就比较适用于大规模读写</w:t>
+      </w:r>
+      <w:r>
+        <w:rPr>
+          <w:rFonts w:ascii="Times New Roman" w:eastAsia="宋体" w:hAnsi="Times New Roman" w:cs="Times New Roman" w:hint="eastAsia"/>
+          <w:szCs w:val="21"/>
+        </w:rPr>
+        <w:t>,</w:t>
+      </w:r>
+      <w:r>
+        <w:rPr>
+          <w:rFonts w:ascii="Times New Roman" w:eastAsia="宋体" w:hAnsi="Times New Roman" w:cs="Times New Roman"/>
+          <w:szCs w:val="21"/>
+        </w:rPr>
+        <w:t xml:space="preserve"> </w:t>
+      </w:r>
+      <w:r>
+        <w:rPr>
+          <w:rFonts w:ascii="Times New Roman" w:eastAsia="宋体" w:hAnsi="Times New Roman" w:cs="Times New Roman" w:hint="eastAsia"/>
+          <w:szCs w:val="21"/>
+        </w:rPr>
+        <w:t>scanner</w:t>
+      </w:r>
+      <w:r>
+        <w:rPr>
+          <w:rFonts w:ascii="Times New Roman" w:eastAsia="宋体" w:hAnsi="Times New Roman" w:cs="Times New Roman" w:hint="eastAsia"/>
+          <w:szCs w:val="21"/>
+        </w:rPr>
+        <w:t>比较方便易用之类</w:t>
+      </w:r>
+      <w:r>
+        <w:rPr>
+          <w:rFonts w:ascii="Times New Roman" w:eastAsia="宋体" w:hAnsi="Times New Roman" w:cs="Times New Roman" w:hint="eastAsia"/>
+          <w:szCs w:val="21"/>
+        </w:rPr>
+        <w:t>...</w:t>
       </w:r>
     </w:p>
     <w:p>
@@ -20527,72 +21416,317 @@
           <w:sz w:val="24"/>
           <w:szCs w:val="24"/>
         </w:rPr>
-        <w:t>自动进行垃圾回收，从而避免了程序员手工进行垃圾回收的麻烦</w:t>
-      </w:r>
-      <w:r>
-        <w:rPr>
-          <w:rFonts w:ascii="Times New Roman" w:eastAsia="宋体" w:hAnsi="Times New Roman" w:cs="Times New Roman" w:hint="eastAsia"/>
-          <w:sz w:val="24"/>
-          <w:szCs w:val="24"/>
-        </w:rPr>
-        <w:t>（例</w:t>
-      </w:r>
-      <w:r>
-        <w:rPr>
-          <w:rFonts w:ascii="Times New Roman" w:eastAsia="宋体" w:hAnsi="Times New Roman" w:cs="Times New Roman" w:hint="eastAsia"/>
-          <w:sz w:val="24"/>
-          <w:szCs w:val="24"/>
-        </w:rPr>
-        <w:lastRenderedPageBreak/>
-        <w:t>如在</w:t>
-      </w:r>
-      <w:r>
-        <w:rPr>
-          <w:rFonts w:ascii="Times New Roman" w:eastAsia="宋体" w:hAnsi="Times New Roman" w:cs="Times New Roman" w:hint="eastAsia"/>
-          <w:sz w:val="24"/>
-          <w:szCs w:val="24"/>
+        <w:t>的内存管理机制，与你在《计算机系统》课程里所学的内存管理基本原理相比，</w:t>
+      </w:r>
+      <w:r>
+        <w:rPr>
+          <w:rFonts w:ascii="Times New Roman" w:eastAsia="宋体" w:hAnsi="Times New Roman" w:cs="Times New Roman" w:hint="eastAsia"/>
+          <w:sz w:val="24"/>
+          <w:szCs w:val="24"/>
+        </w:rPr>
+        <w:t>有何差异？</w:t>
+      </w:r>
+      <w:r>
+        <w:rPr>
+          <w:rFonts w:ascii="Times New Roman" w:eastAsia="宋体" w:hAnsi="Times New Roman" w:cs="Times New Roman" w:hint="eastAsia"/>
+          <w:sz w:val="24"/>
+          <w:szCs w:val="24"/>
+        </w:rPr>
+        <w:t>有何新意？</w:t>
+      </w:r>
+      <w:r>
+        <w:rPr>
+          <w:rFonts w:ascii="Times New Roman" w:eastAsia="宋体" w:hAnsi="Times New Roman" w:cs="Times New Roman" w:hint="eastAsia"/>
+          <w:sz w:val="24"/>
+          <w:szCs w:val="24"/>
+        </w:rPr>
+        <w:t>你认为它是否足够好？</w:t>
+      </w:r>
+    </w:p>
+    <w:p>
+      <w:pPr>
+        <w:pStyle w:val="a7"/>
+        <w:spacing w:line="300" w:lineRule="auto"/>
+        <w:ind w:left="780" w:firstLineChars="0" w:firstLine="0"/>
+        <w:rPr>
+          <w:rFonts w:ascii="Times New Roman" w:eastAsia="宋体" w:hAnsi="Times New Roman" w:cs="Times New Roman" w:hint="eastAsia"/>
+          <w:szCs w:val="21"/>
+        </w:rPr>
+      </w:pPr>
+      <w:r>
+        <w:rPr>
+          <w:rFonts w:ascii="Times New Roman" w:eastAsia="宋体" w:hAnsi="Times New Roman" w:cs="Times New Roman" w:hint="eastAsia"/>
+          <w:szCs w:val="21"/>
+        </w:rPr>
+        <w:t>大家都有堆栈</w:t>
+      </w:r>
+      <w:r>
+        <w:rPr>
+          <w:rFonts w:ascii="Times New Roman" w:eastAsia="宋体" w:hAnsi="Times New Roman" w:cs="Times New Roman" w:hint="eastAsia"/>
+          <w:szCs w:val="21"/>
+        </w:rPr>
+        <w:t>...</w:t>
+      </w:r>
+      <w:r>
+        <w:rPr>
+          <w:rFonts w:ascii="Times New Roman" w:eastAsia="宋体" w:hAnsi="Times New Roman" w:cs="Times New Roman" w:hint="eastAsia"/>
+          <w:szCs w:val="21"/>
+        </w:rPr>
+        <w:t>区别好像在于</w:t>
+      </w:r>
+      <w:r>
+        <w:rPr>
+          <w:rFonts w:ascii="Times New Roman" w:eastAsia="宋体" w:hAnsi="Times New Roman" w:cs="Times New Roman" w:hint="eastAsia"/>
+          <w:szCs w:val="21"/>
+        </w:rPr>
+        <w:t>,</w:t>
+      </w:r>
+      <w:r>
+        <w:rPr>
+          <w:rFonts w:ascii="Times New Roman" w:eastAsia="宋体" w:hAnsi="Times New Roman" w:cs="Times New Roman"/>
+          <w:szCs w:val="21"/>
+        </w:rPr>
+        <w:t xml:space="preserve"> C</w:t>
+      </w:r>
+      <w:r>
+        <w:rPr>
+          <w:rFonts w:ascii="Times New Roman" w:eastAsia="宋体" w:hAnsi="Times New Roman" w:cs="Times New Roman" w:hint="eastAsia"/>
+          <w:szCs w:val="21"/>
+        </w:rPr>
+        <w:t>对象</w:t>
+      </w:r>
+      <w:r>
+        <w:rPr>
+          <w:rFonts w:ascii="Times New Roman" w:eastAsia="宋体" w:hAnsi="Times New Roman" w:cs="Times New Roman" w:hint="eastAsia"/>
+          <w:szCs w:val="21"/>
+        </w:rPr>
+        <w:t>(</w:t>
+      </w:r>
+      <w:r>
+        <w:rPr>
+          <w:rFonts w:ascii="Times New Roman" w:eastAsia="宋体" w:hAnsi="Times New Roman" w:cs="Times New Roman" w:hint="eastAsia"/>
+          <w:szCs w:val="21"/>
+        </w:rPr>
+        <w:t>结构体</w:t>
+      </w:r>
+      <w:r>
+        <w:rPr>
+          <w:rFonts w:ascii="Times New Roman" w:eastAsia="宋体" w:hAnsi="Times New Roman" w:cs="Times New Roman" w:hint="eastAsia"/>
+          <w:szCs w:val="21"/>
+        </w:rPr>
+        <w:t>,</w:t>
+      </w:r>
+      <w:r>
+        <w:rPr>
+          <w:rFonts w:ascii="Times New Roman" w:eastAsia="宋体" w:hAnsi="Times New Roman" w:cs="Times New Roman"/>
+          <w:szCs w:val="21"/>
+        </w:rPr>
+        <w:t xml:space="preserve"> </w:t>
+      </w:r>
+      <w:r>
+        <w:rPr>
+          <w:rFonts w:ascii="Times New Roman" w:eastAsia="宋体" w:hAnsi="Times New Roman" w:cs="Times New Roman" w:hint="eastAsia"/>
+          <w:szCs w:val="21"/>
+        </w:rPr>
+        <w:t>或者</w:t>
+      </w:r>
+      <w:r>
+        <w:rPr>
+          <w:rFonts w:ascii="Times New Roman" w:eastAsia="宋体" w:hAnsi="Times New Roman" w:cs="Times New Roman" w:hint="eastAsia"/>
+          <w:szCs w:val="21"/>
         </w:rPr>
         <w:t>C</w:t>
       </w:r>
       <w:r>
         <w:rPr>
           <w:rFonts w:ascii="Times New Roman" w:eastAsia="宋体" w:hAnsi="Times New Roman" w:cs="Times New Roman"/>
-          <w:sz w:val="24"/>
-          <w:szCs w:val="24"/>
+          <w:szCs w:val="21"/>
         </w:rPr>
         <w:t>++</w:t>
       </w:r>
       <w:r>
         <w:rPr>
           <w:rFonts w:ascii="Times New Roman" w:eastAsia="宋体" w:hAnsi="Times New Roman" w:cs="Times New Roman" w:hint="eastAsia"/>
-          <w:sz w:val="24"/>
-          <w:szCs w:val="24"/>
-        </w:rPr>
-        <w:t>中）</w:t>
-      </w:r>
-      <w:r>
-        <w:rPr>
-          <w:rFonts w:ascii="Times New Roman" w:eastAsia="宋体" w:hAnsi="Times New Roman" w:cs="Times New Roman" w:hint="eastAsia"/>
-          <w:sz w:val="24"/>
-          <w:szCs w:val="24"/>
-        </w:rPr>
-        <w:t>。你怎么看待这两种垃圾回收机制？你认为</w:t>
-      </w:r>
-      <w:r>
-        <w:rPr>
-          <w:rFonts w:ascii="Times New Roman" w:eastAsia="宋体" w:hAnsi="Times New Roman" w:cs="Times New Roman" w:hint="eastAsia"/>
-          <w:sz w:val="24"/>
-          <w:szCs w:val="24"/>
-        </w:rPr>
-        <w:t>JVM</w:t>
-      </w:r>
-      <w:r>
-        <w:rPr>
-          <w:rFonts w:ascii="Times New Roman" w:eastAsia="宋体" w:hAnsi="Times New Roman" w:cs="Times New Roman" w:hint="eastAsia"/>
-          <w:sz w:val="24"/>
-          <w:szCs w:val="24"/>
-        </w:rPr>
-        <w:t>目前所采用的这些垃圾回收机制还有改进的空间吗？</w:t>
+          <w:szCs w:val="21"/>
+        </w:rPr>
+        <w:t>类</w:t>
+      </w:r>
+      <w:r>
+        <w:rPr>
+          <w:rFonts w:ascii="Times New Roman" w:eastAsia="宋体" w:hAnsi="Times New Roman" w:cs="Times New Roman" w:hint="eastAsia"/>
+          <w:szCs w:val="21"/>
+        </w:rPr>
+        <w:t>),</w:t>
+      </w:r>
+      <w:r>
+        <w:rPr>
+          <w:rFonts w:ascii="Times New Roman" w:eastAsia="宋体" w:hAnsi="Times New Roman" w:cs="Times New Roman"/>
+          <w:szCs w:val="21"/>
+        </w:rPr>
+        <w:t xml:space="preserve"> </w:t>
+      </w:r>
+      <w:r>
+        <w:rPr>
+          <w:rFonts w:ascii="Times New Roman" w:eastAsia="宋体" w:hAnsi="Times New Roman" w:cs="Times New Roman" w:hint="eastAsia"/>
+          <w:szCs w:val="21"/>
+        </w:rPr>
+        <w:t>如果正常声明</w:t>
+      </w:r>
+      <w:r>
+        <w:rPr>
+          <w:rFonts w:ascii="Times New Roman" w:eastAsia="宋体" w:hAnsi="Times New Roman" w:cs="Times New Roman" w:hint="eastAsia"/>
+          <w:szCs w:val="21"/>
+        </w:rPr>
+        <w:t>(</w:t>
+      </w:r>
+      <w:r>
+        <w:rPr>
+          <w:rFonts w:ascii="Times New Roman" w:eastAsia="宋体" w:hAnsi="Times New Roman" w:cs="Times New Roman" w:hint="eastAsia"/>
+          <w:szCs w:val="21"/>
+        </w:rPr>
+        <w:t>局部且不是用</w:t>
+      </w:r>
+      <w:r>
+        <w:rPr>
+          <w:rFonts w:ascii="Times New Roman" w:eastAsia="宋体" w:hAnsi="Times New Roman" w:cs="Times New Roman" w:hint="eastAsia"/>
+          <w:szCs w:val="21"/>
+        </w:rPr>
+        <w:t>new)</w:t>
+      </w:r>
+      <w:r>
+        <w:rPr>
+          <w:rFonts w:ascii="Times New Roman" w:eastAsia="宋体" w:hAnsi="Times New Roman" w:cs="Times New Roman" w:hint="eastAsia"/>
+          <w:szCs w:val="21"/>
+        </w:rPr>
+        <w:t>是存在于</w:t>
+      </w:r>
+      <w:proofErr w:type="gramStart"/>
+      <w:r>
+        <w:rPr>
+          <w:rFonts w:ascii="Times New Roman" w:eastAsia="宋体" w:hAnsi="Times New Roman" w:cs="Times New Roman" w:hint="eastAsia"/>
+          <w:szCs w:val="21"/>
+        </w:rPr>
+        <w:t>栈</w:t>
+      </w:r>
+      <w:proofErr w:type="gramEnd"/>
+      <w:r>
+        <w:rPr>
+          <w:rFonts w:ascii="Times New Roman" w:eastAsia="宋体" w:hAnsi="Times New Roman" w:cs="Times New Roman" w:hint="eastAsia"/>
+          <w:szCs w:val="21"/>
+        </w:rPr>
+        <w:t>中的</w:t>
+      </w:r>
+      <w:r>
+        <w:rPr>
+          <w:rFonts w:ascii="Times New Roman" w:eastAsia="宋体" w:hAnsi="Times New Roman" w:cs="Times New Roman" w:hint="eastAsia"/>
+          <w:szCs w:val="21"/>
+        </w:rPr>
+        <w:t>,</w:t>
+      </w:r>
+      <w:r>
+        <w:rPr>
+          <w:rFonts w:ascii="Times New Roman" w:eastAsia="宋体" w:hAnsi="Times New Roman" w:cs="Times New Roman"/>
+          <w:szCs w:val="21"/>
+        </w:rPr>
+        <w:t xml:space="preserve"> </w:t>
+      </w:r>
+      <w:r>
+        <w:rPr>
+          <w:rFonts w:ascii="Times New Roman" w:eastAsia="宋体" w:hAnsi="Times New Roman" w:cs="Times New Roman" w:hint="eastAsia"/>
+          <w:szCs w:val="21"/>
+        </w:rPr>
+        <w:t>而</w:t>
+      </w:r>
+      <w:r>
+        <w:rPr>
+          <w:rFonts w:ascii="Times New Roman" w:eastAsia="宋体" w:hAnsi="Times New Roman" w:cs="Times New Roman" w:hint="eastAsia"/>
+          <w:szCs w:val="21"/>
+        </w:rPr>
+        <w:t>java</w:t>
+      </w:r>
+      <w:r>
+        <w:rPr>
+          <w:rFonts w:ascii="Times New Roman" w:eastAsia="宋体" w:hAnsi="Times New Roman" w:cs="Times New Roman" w:hint="eastAsia"/>
+          <w:szCs w:val="21"/>
+        </w:rPr>
+        <w:t>的对象一律存在于堆中</w:t>
+      </w:r>
+      <w:r>
+        <w:rPr>
+          <w:rFonts w:ascii="Times New Roman" w:eastAsia="宋体" w:hAnsi="Times New Roman" w:cs="Times New Roman" w:hint="eastAsia"/>
+          <w:szCs w:val="21"/>
+        </w:rPr>
+        <w:t>...</w:t>
+      </w:r>
+      <w:r>
+        <w:rPr>
+          <w:rFonts w:ascii="Times New Roman" w:eastAsia="宋体" w:hAnsi="Times New Roman" w:cs="Times New Roman" w:hint="eastAsia"/>
+          <w:szCs w:val="21"/>
+        </w:rPr>
+        <w:t>这也涉及到指针和引用的问题</w:t>
+      </w:r>
+      <w:r>
+        <w:rPr>
+          <w:rFonts w:ascii="Times New Roman" w:eastAsia="宋体" w:hAnsi="Times New Roman" w:cs="Times New Roman" w:hint="eastAsia"/>
+          <w:szCs w:val="21"/>
+        </w:rPr>
+        <w:t>,</w:t>
+      </w:r>
+      <w:r>
+        <w:rPr>
+          <w:rFonts w:ascii="Times New Roman" w:eastAsia="宋体" w:hAnsi="Times New Roman" w:cs="Times New Roman" w:hint="eastAsia"/>
+          <w:szCs w:val="21"/>
+        </w:rPr>
+        <w:t>大多数时候</w:t>
+      </w:r>
+      <w:r>
+        <w:rPr>
+          <w:rFonts w:ascii="Times New Roman" w:eastAsia="宋体" w:hAnsi="Times New Roman" w:cs="Times New Roman" w:hint="eastAsia"/>
+          <w:szCs w:val="21"/>
+        </w:rPr>
+        <w:t>java</w:t>
+      </w:r>
+      <w:r>
+        <w:rPr>
+          <w:rFonts w:ascii="Times New Roman" w:eastAsia="宋体" w:hAnsi="Times New Roman" w:cs="Times New Roman" w:hint="eastAsia"/>
+          <w:szCs w:val="21"/>
+        </w:rPr>
+        <w:t>的这种方式更安全</w:t>
+      </w:r>
+      <w:r>
+        <w:rPr>
+          <w:rFonts w:ascii="Times New Roman" w:eastAsia="宋体" w:hAnsi="Times New Roman" w:cs="Times New Roman" w:hint="eastAsia"/>
+          <w:szCs w:val="21"/>
+        </w:rPr>
+        <w:t>,</w:t>
+      </w:r>
+      <w:r>
+        <w:rPr>
+          <w:rFonts w:ascii="Times New Roman" w:eastAsia="宋体" w:hAnsi="Times New Roman" w:cs="Times New Roman"/>
+          <w:szCs w:val="21"/>
+        </w:rPr>
+        <w:t xml:space="preserve"> </w:t>
+      </w:r>
+      <w:r>
+        <w:rPr>
+          <w:rFonts w:ascii="Times New Roman" w:eastAsia="宋体" w:hAnsi="Times New Roman" w:cs="Times New Roman" w:hint="eastAsia"/>
+          <w:szCs w:val="21"/>
+        </w:rPr>
+        <w:t>更方便</w:t>
+      </w:r>
+      <w:r>
+        <w:rPr>
+          <w:rFonts w:ascii="Times New Roman" w:eastAsia="宋体" w:hAnsi="Times New Roman" w:cs="Times New Roman" w:hint="eastAsia"/>
+          <w:szCs w:val="21"/>
+        </w:rPr>
+        <w:t>.</w:t>
+      </w:r>
+      <w:r>
+        <w:rPr>
+          <w:rFonts w:ascii="Times New Roman" w:eastAsia="宋体" w:hAnsi="Times New Roman" w:cs="Times New Roman"/>
+          <w:szCs w:val="21"/>
+        </w:rPr>
+        <w:t xml:space="preserve"> </w:t>
       </w:r>
     </w:p>
     <w:p>
@@ -20616,14 +21750,6 @@
           <w:sz w:val="24"/>
           <w:szCs w:val="24"/>
         </w:rPr>
-        <w:t>基于你在实验中的体会，你认为“通过配置</w:t>
-      </w:r>
-      <w:r>
-        <w:rPr>
-          <w:rFonts w:ascii="Times New Roman" w:eastAsia="宋体" w:hAnsi="Times New Roman" w:cs="Times New Roman" w:hint="eastAsia"/>
-          <w:sz w:val="24"/>
-          <w:szCs w:val="24"/>
-        </w:rPr>
         <w:t>JVM</w:t>
       </w:r>
       <w:r>
@@ -20632,15 +21758,23 @@
           <w:sz w:val="24"/>
           <w:szCs w:val="24"/>
         </w:rPr>
-        <w:t>内存分配和</w:t>
-      </w:r>
-      <w:r>
-        <w:rPr>
-          <w:rFonts w:ascii="Times New Roman" w:eastAsia="宋体" w:hAnsi="Times New Roman" w:cs="Times New Roman" w:hint="eastAsia"/>
-          <w:sz w:val="24"/>
-          <w:szCs w:val="24"/>
-        </w:rPr>
-        <w:t>G</w:t>
+        <w:t>自动进行垃圾回收，从而避免了程序员手工进行垃圾回收的麻烦</w:t>
+      </w:r>
+      <w:r>
+        <w:rPr>
+          <w:rFonts w:ascii="Times New Roman" w:eastAsia="宋体" w:hAnsi="Times New Roman" w:cs="Times New Roman" w:hint="eastAsia"/>
+          <w:sz w:val="24"/>
+          <w:szCs w:val="24"/>
+        </w:rPr>
+        <w:t>（例如在</w:t>
+      </w:r>
+      <w:r>
+        <w:rPr>
+          <w:rFonts w:ascii="Times New Roman" w:eastAsia="宋体" w:hAnsi="Times New Roman" w:cs="Times New Roman" w:hint="eastAsia"/>
+          <w:sz w:val="24"/>
+          <w:szCs w:val="24"/>
+        </w:rPr>
+        <w:t>C</w:t>
       </w:r>
       <w:r>
         <w:rPr>
@@ -20648,15 +21782,232 @@
           <w:sz w:val="24"/>
           <w:szCs w:val="24"/>
         </w:rPr>
-        <w:t>C</w:t>
-      </w:r>
-      <w:r>
-        <w:rPr>
-          <w:rFonts w:ascii="Times New Roman" w:eastAsia="宋体" w:hAnsi="Times New Roman" w:cs="Times New Roman" w:hint="eastAsia"/>
-          <w:sz w:val="24"/>
-          <w:szCs w:val="24"/>
-        </w:rPr>
-        <w:t>参数来提高程序运行性能”是否有足够的回报？</w:t>
+        <w:t>++</w:t>
+      </w:r>
+      <w:r>
+        <w:rPr>
+          <w:rFonts w:ascii="Times New Roman" w:eastAsia="宋体" w:hAnsi="Times New Roman" w:cs="Times New Roman" w:hint="eastAsia"/>
+          <w:sz w:val="24"/>
+          <w:szCs w:val="24"/>
+        </w:rPr>
+        <w:t>中）</w:t>
+      </w:r>
+      <w:r>
+        <w:rPr>
+          <w:rFonts w:ascii="Times New Roman" w:eastAsia="宋体" w:hAnsi="Times New Roman" w:cs="Times New Roman" w:hint="eastAsia"/>
+          <w:sz w:val="24"/>
+          <w:szCs w:val="24"/>
+        </w:rPr>
+        <w:t>。你怎么看待这两种垃圾回收机制？你认为</w:t>
+      </w:r>
+      <w:r>
+        <w:rPr>
+          <w:rFonts w:ascii="Times New Roman" w:eastAsia="宋体" w:hAnsi="Times New Roman" w:cs="Times New Roman" w:hint="eastAsia"/>
+          <w:sz w:val="24"/>
+          <w:szCs w:val="24"/>
+        </w:rPr>
+        <w:t>JVM</w:t>
+      </w:r>
+      <w:r>
+        <w:rPr>
+          <w:rFonts w:ascii="Times New Roman" w:eastAsia="宋体" w:hAnsi="Times New Roman" w:cs="Times New Roman" w:hint="eastAsia"/>
+          <w:sz w:val="24"/>
+          <w:szCs w:val="24"/>
+        </w:rPr>
+        <w:t>目前所采用的这些垃圾回收机制还有改进的空间吗？</w:t>
+      </w:r>
+    </w:p>
+    <w:p>
+      <w:pPr>
+        <w:pStyle w:val="a7"/>
+        <w:spacing w:line="300" w:lineRule="auto"/>
+        <w:ind w:left="780" w:firstLineChars="0" w:firstLine="0"/>
+        <w:rPr>
+          <w:rFonts w:ascii="Times New Roman" w:eastAsia="宋体" w:hAnsi="Times New Roman" w:cs="Times New Roman" w:hint="eastAsia"/>
+          <w:szCs w:val="21"/>
+        </w:rPr>
+      </w:pPr>
+      <w:r>
+        <w:rPr>
+          <w:rFonts w:ascii="Times New Roman" w:eastAsia="宋体" w:hAnsi="Times New Roman" w:cs="Times New Roman" w:hint="eastAsia"/>
+          <w:szCs w:val="21"/>
+        </w:rPr>
+        <w:t>C++</w:t>
+      </w:r>
+      <w:r>
+        <w:rPr>
+          <w:rFonts w:ascii="Times New Roman" w:eastAsia="宋体" w:hAnsi="Times New Roman" w:cs="Times New Roman" w:hint="eastAsia"/>
+          <w:szCs w:val="21"/>
+        </w:rPr>
+        <w:t>在堆上资源释放是显式的</w:t>
+      </w:r>
+      <w:r>
+        <w:rPr>
+          <w:rFonts w:ascii="Times New Roman" w:eastAsia="宋体" w:hAnsi="Times New Roman" w:cs="Times New Roman" w:hint="eastAsia"/>
+          <w:szCs w:val="21"/>
+        </w:rPr>
+        <w:t>(</w:t>
+      </w:r>
+      <w:r>
+        <w:rPr>
+          <w:rFonts w:ascii="Times New Roman" w:eastAsia="宋体" w:hAnsi="Times New Roman" w:cs="Times New Roman" w:hint="eastAsia"/>
+          <w:szCs w:val="21"/>
+        </w:rPr>
+        <w:t>资源封装类和智能指针除外</w:t>
+      </w:r>
+      <w:r>
+        <w:rPr>
+          <w:rFonts w:ascii="Times New Roman" w:eastAsia="宋体" w:hAnsi="Times New Roman" w:cs="Times New Roman" w:hint="eastAsia"/>
+          <w:szCs w:val="21"/>
+        </w:rPr>
+        <w:t>),</w:t>
+      </w:r>
+      <w:r>
+        <w:rPr>
+          <w:rFonts w:ascii="Times New Roman" w:eastAsia="宋体" w:hAnsi="Times New Roman" w:cs="Times New Roman"/>
+          <w:szCs w:val="21"/>
+        </w:rPr>
+        <w:t xml:space="preserve"> </w:t>
+      </w:r>
+      <w:r>
+        <w:rPr>
+          <w:rFonts w:ascii="Times New Roman" w:eastAsia="宋体" w:hAnsi="Times New Roman" w:cs="Times New Roman" w:hint="eastAsia"/>
+          <w:szCs w:val="21"/>
+        </w:rPr>
+        <w:t>一方面</w:t>
+      </w:r>
+      <w:r>
+        <w:rPr>
+          <w:rFonts w:ascii="Times New Roman" w:eastAsia="宋体" w:hAnsi="Times New Roman" w:cs="Times New Roman" w:hint="eastAsia"/>
+          <w:szCs w:val="21"/>
+        </w:rPr>
+        <w:t>,</w:t>
+      </w:r>
+      <w:r>
+        <w:rPr>
+          <w:rFonts w:ascii="Times New Roman" w:eastAsia="宋体" w:hAnsi="Times New Roman" w:cs="Times New Roman"/>
+          <w:szCs w:val="21"/>
+        </w:rPr>
+        <w:t xml:space="preserve"> </w:t>
+      </w:r>
+      <w:r>
+        <w:rPr>
+          <w:rFonts w:ascii="Times New Roman" w:eastAsia="宋体" w:hAnsi="Times New Roman" w:cs="Times New Roman" w:hint="eastAsia"/>
+          <w:szCs w:val="21"/>
+        </w:rPr>
+        <w:t>这很麻烦</w:t>
+      </w:r>
+      <w:r>
+        <w:rPr>
+          <w:rFonts w:ascii="Times New Roman" w:eastAsia="宋体" w:hAnsi="Times New Roman" w:cs="Times New Roman" w:hint="eastAsia"/>
+          <w:szCs w:val="21"/>
+        </w:rPr>
+        <w:t>,</w:t>
+      </w:r>
+      <w:r>
+        <w:rPr>
+          <w:rFonts w:ascii="Times New Roman" w:eastAsia="宋体" w:hAnsi="Times New Roman" w:cs="Times New Roman"/>
+          <w:szCs w:val="21"/>
+        </w:rPr>
+        <w:t xml:space="preserve"> </w:t>
+      </w:r>
+      <w:r>
+        <w:rPr>
+          <w:rFonts w:ascii="Times New Roman" w:eastAsia="宋体" w:hAnsi="Times New Roman" w:cs="Times New Roman" w:hint="eastAsia"/>
+          <w:szCs w:val="21"/>
+        </w:rPr>
+        <w:t>另一方面是内存泄漏也很容易找到</w:t>
+      </w:r>
+      <w:r>
+        <w:rPr>
+          <w:rFonts w:ascii="Times New Roman" w:eastAsia="宋体" w:hAnsi="Times New Roman" w:cs="Times New Roman" w:hint="eastAsia"/>
+          <w:szCs w:val="21"/>
+        </w:rPr>
+        <w:t>.</w:t>
+      </w:r>
+      <w:r>
+        <w:rPr>
+          <w:rFonts w:ascii="Times New Roman" w:eastAsia="宋体" w:hAnsi="Times New Roman" w:cs="Times New Roman"/>
+          <w:szCs w:val="21"/>
+        </w:rPr>
+        <w:t xml:space="preserve"> JVM</w:t>
+      </w:r>
+      <w:r>
+        <w:rPr>
+          <w:rFonts w:ascii="Times New Roman" w:eastAsia="宋体" w:hAnsi="Times New Roman" w:cs="Times New Roman" w:hint="eastAsia"/>
+          <w:szCs w:val="21"/>
+        </w:rPr>
+        <w:t>的内存回收完全不需要</w:t>
+      </w:r>
+      <w:r>
+        <w:rPr>
+          <w:rFonts w:ascii="Times New Roman" w:eastAsia="宋体" w:hAnsi="Times New Roman" w:cs="Times New Roman" w:hint="eastAsia"/>
+          <w:szCs w:val="21"/>
+        </w:rPr>
+        <w:t>开发人员操心</w:t>
+      </w:r>
+      <w:r>
+        <w:rPr>
+          <w:rFonts w:ascii="Times New Roman" w:eastAsia="宋体" w:hAnsi="Times New Roman" w:cs="Times New Roman" w:hint="eastAsia"/>
+          <w:szCs w:val="21"/>
+        </w:rPr>
+        <w:t>,</w:t>
+      </w:r>
+      <w:r>
+        <w:rPr>
+          <w:rFonts w:ascii="Times New Roman" w:eastAsia="宋体" w:hAnsi="Times New Roman" w:cs="Times New Roman"/>
+          <w:szCs w:val="21"/>
+        </w:rPr>
+        <w:t xml:space="preserve"> </w:t>
+      </w:r>
+      <w:r>
+        <w:rPr>
+          <w:rFonts w:ascii="Times New Roman" w:eastAsia="宋体" w:hAnsi="Times New Roman" w:cs="Times New Roman" w:hint="eastAsia"/>
+          <w:szCs w:val="21"/>
+        </w:rPr>
+        <w:t>但隐蔽的内存泄漏</w:t>
+      </w:r>
+      <w:r>
+        <w:rPr>
+          <w:rFonts w:ascii="Times New Roman" w:eastAsia="宋体" w:hAnsi="Times New Roman" w:cs="Times New Roman" w:hint="eastAsia"/>
+          <w:szCs w:val="21"/>
+        </w:rPr>
+        <w:t>(</w:t>
+      </w:r>
+      <w:r>
+        <w:rPr>
+          <w:rFonts w:ascii="Times New Roman" w:eastAsia="宋体" w:hAnsi="Times New Roman" w:cs="Times New Roman" w:hint="eastAsia"/>
+          <w:szCs w:val="21"/>
+        </w:rPr>
+        <w:t>不再需要的内存引用</w:t>
+      </w:r>
+      <w:r>
+        <w:rPr>
+          <w:rFonts w:ascii="Times New Roman" w:eastAsia="宋体" w:hAnsi="Times New Roman" w:cs="Times New Roman" w:hint="eastAsia"/>
+          <w:szCs w:val="21"/>
+        </w:rPr>
+        <w:t>)</w:t>
+      </w:r>
+      <w:r>
+        <w:rPr>
+          <w:rFonts w:ascii="Times New Roman" w:eastAsia="宋体" w:hAnsi="Times New Roman" w:cs="Times New Roman" w:hint="eastAsia"/>
+          <w:szCs w:val="21"/>
+        </w:rPr>
+        <w:t>却很难发现</w:t>
+      </w:r>
+      <w:r>
+        <w:rPr>
+          <w:rFonts w:ascii="Times New Roman" w:eastAsia="宋体" w:hAnsi="Times New Roman" w:cs="Times New Roman" w:hint="eastAsia"/>
+          <w:szCs w:val="21"/>
+        </w:rPr>
+        <w:t>.</w:t>
+      </w:r>
+      <w:r>
+        <w:rPr>
+          <w:rFonts w:ascii="Times New Roman" w:eastAsia="宋体" w:hAnsi="Times New Roman" w:cs="Times New Roman"/>
+          <w:szCs w:val="21"/>
+        </w:rPr>
+        <w:t xml:space="preserve"> </w:t>
       </w:r>
     </w:p>
     <w:p>
@@ -20680,15 +22031,31 @@
           <w:sz w:val="24"/>
           <w:szCs w:val="24"/>
         </w:rPr>
-        <w:t>通过</w:t>
-      </w:r>
-      <w:r>
-        <w:rPr>
-          <w:rFonts w:ascii="Times New Roman" w:eastAsia="宋体" w:hAnsi="Times New Roman" w:cs="Times New Roman" w:hint="eastAsia"/>
-          <w:sz w:val="24"/>
-          <w:szCs w:val="24"/>
-        </w:rPr>
-        <w:t>Memory</w:t>
+        <w:t>基于你在实验中的体会，你认为“通过配置</w:t>
+      </w:r>
+      <w:r>
+        <w:rPr>
+          <w:rFonts w:ascii="Times New Roman" w:eastAsia="宋体" w:hAnsi="Times New Roman" w:cs="Times New Roman" w:hint="eastAsia"/>
+          <w:sz w:val="24"/>
+          <w:szCs w:val="24"/>
+        </w:rPr>
+        <w:t>JVM</w:t>
+      </w:r>
+      <w:r>
+        <w:rPr>
+          <w:rFonts w:ascii="Times New Roman" w:eastAsia="宋体" w:hAnsi="Times New Roman" w:cs="Times New Roman" w:hint="eastAsia"/>
+          <w:sz w:val="24"/>
+          <w:szCs w:val="24"/>
+        </w:rPr>
+        <w:t>内存分配和</w:t>
+      </w:r>
+      <w:r>
+        <w:rPr>
+          <w:rFonts w:ascii="Times New Roman" w:eastAsia="宋体" w:hAnsi="Times New Roman" w:cs="Times New Roman" w:hint="eastAsia"/>
+          <w:sz w:val="24"/>
+          <w:szCs w:val="24"/>
+        </w:rPr>
+        <w:t>G</w:t>
       </w:r>
       <w:r>
         <w:rPr>
@@ -20696,31 +22063,15 @@
           <w:sz w:val="24"/>
           <w:szCs w:val="24"/>
         </w:rPr>
-        <w:t xml:space="preserve"> </w:t>
-      </w:r>
-      <w:r>
-        <w:rPr>
-          <w:rFonts w:ascii="Times New Roman" w:eastAsia="宋体" w:hAnsi="Times New Roman" w:cs="Times New Roman" w:hint="eastAsia"/>
-          <w:sz w:val="24"/>
-          <w:szCs w:val="24"/>
-        </w:rPr>
-        <w:t>Dump</w:t>
-      </w:r>
-      <w:r>
-        <w:rPr>
-          <w:rFonts w:ascii="Times New Roman" w:eastAsia="宋体" w:hAnsi="Times New Roman" w:cs="Times New Roman" w:hint="eastAsia"/>
-          <w:sz w:val="24"/>
-          <w:szCs w:val="24"/>
-        </w:rPr>
-        <w:t>进行程序性能的分析，</w:t>
-      </w:r>
-      <w:r>
-        <w:rPr>
-          <w:rFonts w:ascii="Times New Roman" w:eastAsia="宋体" w:hAnsi="Times New Roman" w:cs="Times New Roman" w:hint="eastAsia"/>
-          <w:sz w:val="24"/>
-          <w:szCs w:val="24"/>
-        </w:rPr>
-        <w:t>J</w:t>
+        <w:t>C</w:t>
+      </w:r>
+      <w:r>
+        <w:rPr>
+          <w:rFonts w:ascii="Times New Roman" w:eastAsia="宋体" w:hAnsi="Times New Roman" w:cs="Times New Roman" w:hint="eastAsia"/>
+          <w:sz w:val="24"/>
+          <w:szCs w:val="24"/>
+        </w:rPr>
+        <w:t>参数来提高程序运行性能”是否有足够的回报？</w:t>
       </w:r>
       <w:r>
         <w:rPr>
@@ -20728,81 +22079,22 @@
           <w:sz w:val="24"/>
           <w:szCs w:val="24"/>
         </w:rPr>
-        <w:t>MC</w:t>
-      </w:r>
-      <w:r>
-        <w:rPr>
-          <w:rFonts w:ascii="Times New Roman" w:eastAsia="宋体" w:hAnsi="Times New Roman" w:cs="Times New Roman" w:hint="eastAsia"/>
-          <w:sz w:val="24"/>
-          <w:szCs w:val="24"/>
-        </w:rPr>
-        <w:t>/JFR</w:t>
-      </w:r>
-      <w:r>
-        <w:rPr>
-          <w:rFonts w:ascii="Times New Roman" w:eastAsia="宋体" w:hAnsi="Times New Roman" w:cs="Times New Roman" w:hint="eastAsia"/>
-          <w:sz w:val="24"/>
-          <w:szCs w:val="24"/>
-        </w:rPr>
-        <w:t>、</w:t>
-      </w:r>
-      <w:proofErr w:type="spellStart"/>
-      <w:r>
-        <w:rPr>
-          <w:rFonts w:ascii="Times New Roman" w:eastAsia="宋体" w:hAnsi="Times New Roman" w:cs="Times New Roman" w:hint="eastAsia"/>
-          <w:sz w:val="24"/>
-          <w:szCs w:val="24"/>
-        </w:rPr>
-        <w:t>VisualVM</w:t>
-      </w:r>
-      <w:proofErr w:type="spellEnd"/>
-      <w:r>
-        <w:rPr>
-          <w:rFonts w:ascii="Times New Roman" w:eastAsia="宋体" w:hAnsi="Times New Roman" w:cs="Times New Roman" w:hint="eastAsia"/>
-          <w:sz w:val="24"/>
-          <w:szCs w:val="24"/>
-        </w:rPr>
-        <w:t>和</w:t>
-      </w:r>
-      <w:r>
-        <w:rPr>
-          <w:rFonts w:ascii="Times New Roman" w:eastAsia="宋体" w:hAnsi="Times New Roman" w:cs="Times New Roman" w:hint="eastAsia"/>
-          <w:sz w:val="24"/>
-          <w:szCs w:val="24"/>
-        </w:rPr>
-        <w:t>MAT</w:t>
-      </w:r>
-      <w:r>
-        <w:rPr>
-          <w:rFonts w:ascii="Times New Roman" w:eastAsia="宋体" w:hAnsi="Times New Roman" w:cs="Times New Roman" w:hint="eastAsia"/>
-          <w:sz w:val="24"/>
-          <w:szCs w:val="24"/>
-        </w:rPr>
-        <w:t>这</w:t>
-      </w:r>
-      <w:r>
-        <w:rPr>
-          <w:rFonts w:ascii="Times New Roman" w:eastAsia="宋体" w:hAnsi="Times New Roman" w:cs="Times New Roman" w:hint="eastAsia"/>
-          <w:sz w:val="24"/>
-          <w:szCs w:val="24"/>
-        </w:rPr>
-        <w:t>几</w:t>
-      </w:r>
-      <w:r>
-        <w:rPr>
-          <w:rFonts w:ascii="Times New Roman" w:eastAsia="宋体" w:hAnsi="Times New Roman" w:cs="Times New Roman" w:hint="eastAsia"/>
-          <w:sz w:val="24"/>
-          <w:szCs w:val="24"/>
-        </w:rPr>
-        <w:t>个工具提供了很强大的分析功能</w:t>
-      </w:r>
-      <w:r>
-        <w:rPr>
-          <w:rFonts w:ascii="Times New Roman" w:eastAsia="宋体" w:hAnsi="Times New Roman" w:cs="Times New Roman" w:hint="eastAsia"/>
-          <w:sz w:val="24"/>
-          <w:szCs w:val="24"/>
-        </w:rPr>
-        <w:t>。你是否已经体验到了使用它们发现程序热点以进行程序性能优化的好处？</w:t>
+        <w:tab/>
+      </w:r>
+      <w:r>
+        <w:rPr>
+          <w:rFonts w:ascii="Times New Roman" w:eastAsia="宋体" w:hAnsi="Times New Roman" w:cs="Times New Roman"/>
+          <w:sz w:val="24"/>
+          <w:szCs w:val="24"/>
+        </w:rPr>
+        <w:tab/>
+      </w:r>
+      <w:r>
+        <w:rPr>
+          <w:rFonts w:ascii="Times New Roman" w:eastAsia="宋体" w:hAnsi="Times New Roman" w:cs="Times New Roman" w:hint="eastAsia"/>
+          <w:szCs w:val="21"/>
+        </w:rPr>
+        <w:t>是</w:t>
       </w:r>
     </w:p>
     <w:p>
@@ -20826,7 +22118,236 @@
           <w:sz w:val="24"/>
           <w:szCs w:val="24"/>
         </w:rPr>
-        <w:t>使用各种代码调优技术进行性能优化，考验的是程序员的细心，依赖的是程序员日积月累的编程中养成的“对性能的敏感程度”。你是否有足够的耐心，从每一条语句、每一个类做起，“积跬步，以至千里”，一点一点累积出整体性能的较大提升？</w:t>
+        <w:t>通过</w:t>
+      </w:r>
+      <w:r>
+        <w:rPr>
+          <w:rFonts w:ascii="Times New Roman" w:eastAsia="宋体" w:hAnsi="Times New Roman" w:cs="Times New Roman" w:hint="eastAsia"/>
+          <w:sz w:val="24"/>
+          <w:szCs w:val="24"/>
+        </w:rPr>
+        <w:t>Memory</w:t>
+      </w:r>
+      <w:r>
+        <w:rPr>
+          <w:rFonts w:ascii="Times New Roman" w:eastAsia="宋体" w:hAnsi="Times New Roman" w:cs="Times New Roman"/>
+          <w:sz w:val="24"/>
+          <w:szCs w:val="24"/>
+        </w:rPr>
+        <w:t xml:space="preserve"> </w:t>
+      </w:r>
+      <w:r>
+        <w:rPr>
+          <w:rFonts w:ascii="Times New Roman" w:eastAsia="宋体" w:hAnsi="Times New Roman" w:cs="Times New Roman" w:hint="eastAsia"/>
+          <w:sz w:val="24"/>
+          <w:szCs w:val="24"/>
+        </w:rPr>
+        <w:t>Dump</w:t>
+      </w:r>
+      <w:r>
+        <w:rPr>
+          <w:rFonts w:ascii="Times New Roman" w:eastAsia="宋体" w:hAnsi="Times New Roman" w:cs="Times New Roman" w:hint="eastAsia"/>
+          <w:sz w:val="24"/>
+          <w:szCs w:val="24"/>
+        </w:rPr>
+        <w:t>进行程序性能的分析，</w:t>
+      </w:r>
+      <w:r>
+        <w:rPr>
+          <w:rFonts w:ascii="Times New Roman" w:eastAsia="宋体" w:hAnsi="Times New Roman" w:cs="Times New Roman" w:hint="eastAsia"/>
+          <w:sz w:val="24"/>
+          <w:szCs w:val="24"/>
+        </w:rPr>
+        <w:t>J</w:t>
+      </w:r>
+      <w:r>
+        <w:rPr>
+          <w:rFonts w:ascii="Times New Roman" w:eastAsia="宋体" w:hAnsi="Times New Roman" w:cs="Times New Roman"/>
+          <w:sz w:val="24"/>
+          <w:szCs w:val="24"/>
+        </w:rPr>
+        <w:t>MC</w:t>
+      </w:r>
+      <w:r>
+        <w:rPr>
+          <w:rFonts w:ascii="Times New Roman" w:eastAsia="宋体" w:hAnsi="Times New Roman" w:cs="Times New Roman" w:hint="eastAsia"/>
+          <w:sz w:val="24"/>
+          <w:szCs w:val="24"/>
+        </w:rPr>
+        <w:t>/JFR</w:t>
+      </w:r>
+      <w:r>
+        <w:rPr>
+          <w:rFonts w:ascii="Times New Roman" w:eastAsia="宋体" w:hAnsi="Times New Roman" w:cs="Times New Roman" w:hint="eastAsia"/>
+          <w:sz w:val="24"/>
+          <w:szCs w:val="24"/>
+        </w:rPr>
+        <w:t>、</w:t>
+      </w:r>
+      <w:proofErr w:type="spellStart"/>
+      <w:r>
+        <w:rPr>
+          <w:rFonts w:ascii="Times New Roman" w:eastAsia="宋体" w:hAnsi="Times New Roman" w:cs="Times New Roman" w:hint="eastAsia"/>
+          <w:sz w:val="24"/>
+          <w:szCs w:val="24"/>
+        </w:rPr>
+        <w:t>VisualVM</w:t>
+      </w:r>
+      <w:proofErr w:type="spellEnd"/>
+      <w:r>
+        <w:rPr>
+          <w:rFonts w:ascii="Times New Roman" w:eastAsia="宋体" w:hAnsi="Times New Roman" w:cs="Times New Roman" w:hint="eastAsia"/>
+          <w:sz w:val="24"/>
+          <w:szCs w:val="24"/>
+        </w:rPr>
+        <w:t>和</w:t>
+      </w:r>
+      <w:r>
+        <w:rPr>
+          <w:rFonts w:ascii="Times New Roman" w:eastAsia="宋体" w:hAnsi="Times New Roman" w:cs="Times New Roman" w:hint="eastAsia"/>
+          <w:sz w:val="24"/>
+          <w:szCs w:val="24"/>
+        </w:rPr>
+        <w:t>MAT</w:t>
+      </w:r>
+      <w:r>
+        <w:rPr>
+          <w:rFonts w:ascii="Times New Roman" w:eastAsia="宋体" w:hAnsi="Times New Roman" w:cs="Times New Roman" w:hint="eastAsia"/>
+          <w:sz w:val="24"/>
+          <w:szCs w:val="24"/>
+        </w:rPr>
+        <w:t>这</w:t>
+      </w:r>
+      <w:r>
+        <w:rPr>
+          <w:rFonts w:ascii="Times New Roman" w:eastAsia="宋体" w:hAnsi="Times New Roman" w:cs="Times New Roman" w:hint="eastAsia"/>
+          <w:sz w:val="24"/>
+          <w:szCs w:val="24"/>
+        </w:rPr>
+        <w:t>几</w:t>
+      </w:r>
+      <w:r>
+        <w:rPr>
+          <w:rFonts w:ascii="Times New Roman" w:eastAsia="宋体" w:hAnsi="Times New Roman" w:cs="Times New Roman" w:hint="eastAsia"/>
+          <w:sz w:val="24"/>
+          <w:szCs w:val="24"/>
+        </w:rPr>
+        <w:t>个工具提供了很强大的分析功能</w:t>
+      </w:r>
+      <w:r>
+        <w:rPr>
+          <w:rFonts w:ascii="Times New Roman" w:eastAsia="宋体" w:hAnsi="Times New Roman" w:cs="Times New Roman" w:hint="eastAsia"/>
+          <w:sz w:val="24"/>
+          <w:szCs w:val="24"/>
+        </w:rPr>
+        <w:t>。你是否已经体验到了使用它们发现程序热点以进行程序性能优化的好处</w:t>
+      </w:r>
+      <w:r>
+        <w:rPr>
+          <w:rFonts w:ascii="Times New Roman" w:eastAsia="宋体" w:hAnsi="Times New Roman" w:cs="Times New Roman" w:hint="eastAsia"/>
+          <w:sz w:val="24"/>
+          <w:szCs w:val="24"/>
+        </w:rPr>
+        <w:t>?</w:t>
+      </w:r>
+      <w:r>
+        <w:rPr>
+          <w:rFonts w:ascii="Times New Roman" w:eastAsia="宋体" w:hAnsi="Times New Roman" w:cs="Times New Roman"/>
+          <w:sz w:val="24"/>
+          <w:szCs w:val="24"/>
+        </w:rPr>
+        <w:tab/>
+      </w:r>
+    </w:p>
+    <w:p>
+      <w:pPr>
+        <w:pStyle w:val="a7"/>
+        <w:spacing w:line="300" w:lineRule="auto"/>
+        <w:ind w:left="780" w:firstLineChars="0" w:firstLine="0"/>
+        <w:rPr>
+          <w:rFonts w:ascii="Times New Roman" w:eastAsia="宋体" w:hAnsi="Times New Roman" w:cs="Times New Roman" w:hint="eastAsia"/>
+          <w:sz w:val="24"/>
+          <w:szCs w:val="24"/>
+        </w:rPr>
+      </w:pPr>
+      <w:r>
+        <w:rPr>
+          <w:rFonts w:ascii="Times New Roman" w:eastAsia="宋体" w:hAnsi="Times New Roman" w:cs="Times New Roman" w:hint="eastAsia"/>
+          <w:szCs w:val="21"/>
+        </w:rPr>
+        <w:t>如果它们不是这么多这么</w:t>
+      </w:r>
+      <w:proofErr w:type="gramStart"/>
+      <w:r>
+        <w:rPr>
+          <w:rFonts w:ascii="Times New Roman" w:eastAsia="宋体" w:hAnsi="Times New Roman" w:cs="Times New Roman" w:hint="eastAsia"/>
+          <w:szCs w:val="21"/>
+        </w:rPr>
+        <w:t>杂</w:t>
+      </w:r>
+      <w:r>
+        <w:rPr>
+          <w:rFonts w:ascii="Times New Roman" w:eastAsia="宋体" w:hAnsi="Times New Roman" w:cs="Times New Roman" w:hint="eastAsia"/>
+          <w:szCs w:val="21"/>
+        </w:rPr>
+        <w:t>这么</w:t>
+      </w:r>
+      <w:proofErr w:type="gramEnd"/>
+      <w:r>
+        <w:rPr>
+          <w:rFonts w:ascii="Times New Roman" w:eastAsia="宋体" w:hAnsi="Times New Roman" w:cs="Times New Roman" w:hint="eastAsia"/>
+          <w:szCs w:val="21"/>
+        </w:rPr>
+        <w:t>难用</w:t>
+      </w:r>
+      <w:r>
+        <w:rPr>
+          <w:rFonts w:ascii="Times New Roman" w:eastAsia="宋体" w:hAnsi="Times New Roman" w:cs="Times New Roman" w:hint="eastAsia"/>
+          <w:szCs w:val="21"/>
+        </w:rPr>
+        <w:t>的话</w:t>
+      </w:r>
+      <w:r>
+        <w:rPr>
+          <w:rFonts w:ascii="Times New Roman" w:eastAsia="宋体" w:hAnsi="Times New Roman" w:cs="Times New Roman" w:hint="eastAsia"/>
+          <w:szCs w:val="21"/>
+        </w:rPr>
+        <w:t xml:space="preserve"> </w:t>
+      </w:r>
+      <w:r>
+        <w:rPr>
+          <w:rFonts w:ascii="Times New Roman" w:eastAsia="宋体" w:hAnsi="Times New Roman" w:cs="Times New Roman" w:hint="eastAsia"/>
+          <w:szCs w:val="21"/>
+        </w:rPr>
+        <w:t>我还记得为</w:t>
+      </w:r>
+      <w:r>
+        <w:rPr>
+          <w:rFonts w:ascii="Times New Roman" w:eastAsia="宋体" w:hAnsi="Times New Roman" w:cs="Times New Roman" w:hint="eastAsia"/>
+          <w:szCs w:val="21"/>
+        </w:rPr>
+        <w:t>C</w:t>
+      </w:r>
+      <w:r>
+        <w:rPr>
+          <w:rFonts w:ascii="Times New Roman" w:eastAsia="宋体" w:hAnsi="Times New Roman" w:cs="Times New Roman"/>
+          <w:szCs w:val="21"/>
+        </w:rPr>
+        <w:t>++</w:t>
+      </w:r>
+      <w:r>
+        <w:rPr>
+          <w:rFonts w:ascii="Times New Roman" w:eastAsia="宋体" w:hAnsi="Times New Roman" w:cs="Times New Roman" w:hint="eastAsia"/>
+          <w:szCs w:val="21"/>
+        </w:rPr>
+        <w:t>做类似的工作是更简单更愉悦的事情</w:t>
+      </w:r>
+      <w:r>
+        <w:rPr>
+          <w:rFonts w:ascii="Times New Roman" w:eastAsia="宋体" w:hAnsi="Times New Roman" w:cs="Times New Roman" w:hint="eastAsia"/>
+          <w:szCs w:val="21"/>
+        </w:rPr>
+        <w:t>(</w:t>
       </w:r>
     </w:p>
     <w:p>
@@ -20850,23 +22371,78 @@
           <w:sz w:val="24"/>
           <w:szCs w:val="24"/>
         </w:rPr>
-        <w:t>关于本实验的工作量、难度、</w:t>
-      </w:r>
-      <w:r>
-        <w:rPr>
-          <w:rFonts w:ascii="Times New Roman" w:eastAsia="宋体" w:hAnsi="Times New Roman" w:cs="Times New Roman" w:hint="eastAsia"/>
-          <w:sz w:val="24"/>
-          <w:szCs w:val="24"/>
-        </w:rPr>
-        <w:t>deadline</w:t>
-      </w:r>
-      <w:r>
-        <w:rPr>
-          <w:rFonts w:ascii="Times New Roman" w:eastAsia="宋体" w:hAnsi="Times New Roman" w:cs="Times New Roman" w:hint="eastAsia"/>
-          <w:sz w:val="24"/>
-          <w:szCs w:val="24"/>
-        </w:rPr>
-        <w:t>。</w:t>
+        <w:t>使用各种代码调优技术进行性能优化，考验的是程序员的细心，依赖的是程序员日积月累的编程中养成的“对性能的敏感程度”。你是否有足够的耐心，从每一条语句、每一个类做起，“积跬步，以至千里”，一点</w:t>
+      </w:r>
+      <w:proofErr w:type="gramStart"/>
+      <w:r>
+        <w:rPr>
+          <w:rFonts w:ascii="Times New Roman" w:eastAsia="宋体" w:hAnsi="Times New Roman" w:cs="Times New Roman" w:hint="eastAsia"/>
+          <w:sz w:val="24"/>
+          <w:szCs w:val="24"/>
+        </w:rPr>
+        <w:t>一点</w:t>
+      </w:r>
+      <w:proofErr w:type="gramEnd"/>
+      <w:r>
+        <w:rPr>
+          <w:rFonts w:ascii="Times New Roman" w:eastAsia="宋体" w:hAnsi="Times New Roman" w:cs="Times New Roman" w:hint="eastAsia"/>
+          <w:sz w:val="24"/>
+          <w:szCs w:val="24"/>
+        </w:rPr>
+        <w:t>累积出整体性能的较大提升？</w:t>
+      </w:r>
+      <w:r>
+        <w:rPr>
+          <w:rFonts w:ascii="Times New Roman" w:eastAsia="宋体" w:hAnsi="Times New Roman" w:cs="Times New Roman"/>
+          <w:sz w:val="24"/>
+          <w:szCs w:val="24"/>
+        </w:rPr>
+        <w:tab/>
+      </w:r>
+      <w:r>
+        <w:rPr>
+          <w:rFonts w:ascii="Times New Roman" w:eastAsia="宋体" w:hAnsi="Times New Roman" w:cs="Times New Roman"/>
+          <w:sz w:val="24"/>
+          <w:szCs w:val="24"/>
+        </w:rPr>
+        <w:tab/>
+      </w:r>
+      <w:r>
+        <w:rPr>
+          <w:rFonts w:ascii="Times New Roman" w:eastAsia="宋体" w:hAnsi="Times New Roman" w:cs="Times New Roman"/>
+          <w:sz w:val="24"/>
+          <w:szCs w:val="24"/>
+        </w:rPr>
+        <w:tab/>
+      </w:r>
+      <w:r>
+        <w:rPr>
+          <w:rFonts w:ascii="Times New Roman" w:eastAsia="宋体" w:hAnsi="Times New Roman" w:cs="Times New Roman"/>
+          <w:sz w:val="24"/>
+          <w:szCs w:val="24"/>
+        </w:rPr>
+        <w:tab/>
+      </w:r>
+      <w:r>
+        <w:rPr>
+          <w:rFonts w:ascii="Times New Roman" w:eastAsia="宋体" w:hAnsi="Times New Roman" w:cs="Times New Roman" w:hint="eastAsia"/>
+          <w:szCs w:val="21"/>
+        </w:rPr>
+        <w:t>用</w:t>
+      </w:r>
+      <w:r>
+        <w:rPr>
+          <w:rFonts w:ascii="Times New Roman" w:eastAsia="宋体" w:hAnsi="Times New Roman" w:cs="Times New Roman" w:hint="eastAsia"/>
+          <w:szCs w:val="21"/>
+        </w:rPr>
+        <w:t>C++</w:t>
+      </w:r>
+      <w:r>
+        <w:rPr>
+          <w:rFonts w:ascii="Times New Roman" w:eastAsia="宋体" w:hAnsi="Times New Roman" w:cs="Times New Roman" w:hint="eastAsia"/>
+          <w:szCs w:val="21"/>
+        </w:rPr>
+        <w:t>的时候是的</w:t>
       </w:r>
     </w:p>
     <w:p>
@@ -20890,22 +22466,52 @@
           <w:sz w:val="24"/>
           <w:szCs w:val="24"/>
         </w:rPr>
-        <w:t>到目前为止，你对《软件构造》课程的意见与建议。</w:t>
+        <w:lastRenderedPageBreak/>
+        <w:t>关于本实验的工作量、难度、</w:t>
+      </w:r>
+      <w:r>
+        <w:rPr>
+          <w:rFonts w:ascii="Times New Roman" w:eastAsia="宋体" w:hAnsi="Times New Roman" w:cs="Times New Roman" w:hint="eastAsia"/>
+          <w:sz w:val="24"/>
+          <w:szCs w:val="24"/>
+        </w:rPr>
+        <w:t>deadline</w:t>
+      </w:r>
+      <w:r>
+        <w:rPr>
+          <w:rFonts w:ascii="Times New Roman" w:eastAsia="宋体" w:hAnsi="Times New Roman" w:cs="Times New Roman" w:hint="eastAsia"/>
+          <w:sz w:val="24"/>
+          <w:szCs w:val="24"/>
+        </w:rPr>
+        <w:t>。</w:t>
       </w:r>
     </w:p>
     <w:p>
       <w:pPr>
+        <w:pStyle w:val="a7"/>
+        <w:numPr>
+          <w:ilvl w:val="0"/>
+          <w:numId w:val="2"/>
+        </w:numPr>
         <w:spacing w:line="300" w:lineRule="auto"/>
-        <w:ind w:firstLine="420"/>
-        <w:rPr>
-          <w:rFonts w:ascii="Times New Roman" w:eastAsia="宋体" w:hAnsi="Times New Roman" w:cs="Times New Roman"/>
-          <w:sz w:val="24"/>
-          <w:szCs w:val="24"/>
-        </w:rPr>
-      </w:pPr>
+        <w:ind w:firstLineChars="0"/>
+        <w:rPr>
+          <w:rFonts w:ascii="Times New Roman" w:eastAsia="宋体" w:hAnsi="Times New Roman" w:cs="Times New Roman" w:hint="eastAsia"/>
+          <w:sz w:val="24"/>
+          <w:szCs w:val="24"/>
+        </w:rPr>
+      </w:pPr>
+      <w:r>
+        <w:rPr>
+          <w:rFonts w:ascii="Times New Roman" w:eastAsia="宋体" w:hAnsi="Times New Roman" w:cs="Times New Roman" w:hint="eastAsia"/>
+          <w:sz w:val="24"/>
+          <w:szCs w:val="24"/>
+        </w:rPr>
+        <w:t>到目前为止，你对《软件构造》课程的意见与建议。</w:t>
+      </w:r>
     </w:p>
     <w:sectPr>
-      <w:footerReference w:type="default" r:id="rId46"/>
+      <w:footerReference w:type="default" r:id="rId47"/>
       <w:pgSz w:w="11906" w:h="16838"/>
       <w:pgMar w:top="1440" w:right="1800" w:bottom="1440" w:left="1800" w:header="851" w:footer="992" w:gutter="0"/>
       <w:pgNumType w:start="1"/>
@@ -26732,7 +28338,7 @@
 </file>
 
 <file path=customXml/itemProps1.xml><?xml version="1.0" encoding="utf-8"?>
-<ds:datastoreItem xmlns:ds="http://schemas.openxmlformats.org/officeDocument/2006/customXml" ds:itemID="{4FCAD5CB-1F53-4549-BC57-698A6A488781}">
+<ds:datastoreItem xmlns:ds="http://schemas.openxmlformats.org/officeDocument/2006/customXml" ds:itemID="{37CC354F-9098-4E24-AFA0-21CC816A6F1C}">
   <ds:schemaRefs>
     <ds:schemaRef ds:uri="http://schemas.openxmlformats.org/officeDocument/2006/bibliography"/>
   </ds:schemaRefs>
